--- a/project3/16337236_王锡淮_实验3_v1/16337236_王锡淮_实验3_v1.docx
+++ b/project3/16337236_王锡淮_实验3_v1/16337236_王锡淮_实验3_v1.docx
@@ -1,6 +1,6 @@
 
 <file path=word/document.xml><?xml version="1.0" encoding="utf-8"?>
-<w:document xmlns:wpc="http://schemas.microsoft.com/office/word/2010/wordprocessingCanvas" xmlns:cx="http://schemas.microsoft.com/office/drawing/2014/chartex" xmlns:cx1="http://schemas.microsoft.com/office/drawing/2015/9/8/chartex" xmlns:cx2="http://schemas.microsoft.com/office/drawing/2015/10/21/chartex" xmlns:cx3="http://schemas.microsoft.com/office/drawing/2016/5/9/chartex" xmlns:cx4="http://schemas.microsoft.com/office/drawing/2016/5/10/chartex" xmlns:cx5="http://schemas.microsoft.com/office/drawing/2016/5/11/chartex" xmlns:cx6="http://schemas.microsoft.com/office/drawing/2016/5/12/chartex" xmlns:cx7="http://schemas.microsoft.com/office/drawing/2016/5/13/chartex" xmlns:cx8="http://schemas.microsoft.com/office/drawing/2016/5/14/chartex" xmlns:mc="http://schemas.openxmlformats.org/markup-compatibility/2006" xmlns:aink="http://schemas.microsoft.com/office/drawing/2016/ink" xmlns:am3d="http://schemas.microsoft.com/office/drawing/2017/model3d" xmlns:o="urn:schemas-microsoft-com:office:office" xmlns:r="http://schemas.openxmlformats.org/officeDocument/2006/relationships" xmlns:m="http://schemas.openxmlformats.org/officeDocument/2006/math" xmlns:v="urn:schemas-microsoft-com:vml" xmlns:wp14="http://schemas.microsoft.com/office/word/2010/wordprocessingDrawing" xmlns:wp="http://schemas.openxmlformats.org/drawingml/2006/wordprocessingDrawing" xmlns:w10="urn:schemas-microsoft-com:office:word" xmlns:w="http://schemas.openxmlformats.org/wordprocessingml/2006/main" xmlns:w14="http://schemas.microsoft.com/office/word/2010/wordml" xmlns:w15="http://schemas.microsoft.com/office/word/2012/wordml" xmlns:w16cid="http://schemas.microsoft.com/office/word/2016/wordml/cid" xmlns:w16se="http://schemas.microsoft.com/office/word/2015/wordml/symex" xmlns:wpg="http://schemas.microsoft.com/office/word/2010/wordprocessingGroup" xmlns:wpi="http://schemas.microsoft.com/office/word/2010/wordprocessingInk" xmlns:wne="http://schemas.microsoft.com/office/word/2006/wordml" xmlns:wps="http://schemas.microsoft.com/office/word/2010/wordprocessingShape" mc:Ignorable="w14 w15 w16se w16cid wp14">
+<w:document xmlns:wpc="http://schemas.microsoft.com/office/word/2010/wordprocessingCanvas" xmlns:cx="http://schemas.microsoft.com/office/drawing/2014/chartex" xmlns:mc="http://schemas.openxmlformats.org/markup-compatibility/2006" xmlns:o="urn:schemas-microsoft-com:office:office" xmlns:r="http://schemas.openxmlformats.org/officeDocument/2006/relationships" xmlns:m="http://schemas.openxmlformats.org/officeDocument/2006/math" xmlns:v="urn:schemas-microsoft-com:vml" xmlns:wp14="http://schemas.microsoft.com/office/word/2010/wordprocessingDrawing" xmlns:wp="http://schemas.openxmlformats.org/drawingml/2006/wordprocessingDrawing" xmlns:w10="urn:schemas-microsoft-com:office:word" xmlns:w="http://schemas.openxmlformats.org/wordprocessingml/2006/main" xmlns:w14="http://schemas.microsoft.com/office/word/2010/wordml" xmlns:w15="http://schemas.microsoft.com/office/word/2012/wordml" xmlns:w16se="http://schemas.microsoft.com/office/word/2015/wordml/symex" xmlns:wpg="http://schemas.microsoft.com/office/word/2010/wordprocessingGroup" xmlns:wpi="http://schemas.microsoft.com/office/word/2010/wordprocessingInk" xmlns:wne="http://schemas.microsoft.com/office/word/2006/wordml" xmlns:wps="http://schemas.microsoft.com/office/word/2010/wordprocessingShape" mc:Ignorable="w14 w15 w16se wp14">
   <w:body>
     <w:p>
       <w:pPr>
@@ -272,7 +272,33 @@
                 <w:sz w:val="32"/>
                 <w:szCs w:val="32"/>
               </w:rPr>
-              <w:t xml:space="preserve">实验 </w:t>
+              <w:t>实验</w:t>
+            </w:r>
+            <w:r>
+              <w:rPr>
+                <w:rFonts w:hint="eastAsia"/>
+                <w:b/>
+                <w:sz w:val="32"/>
+                <w:szCs w:val="32"/>
+              </w:rPr>
+              <w:t>3</w:t>
+            </w:r>
+            <w:r>
+              <w:rPr>
+                <w:b/>
+                <w:sz w:val="32"/>
+                <w:szCs w:val="32"/>
+              </w:rPr>
+              <w:t xml:space="preserve"> </w:t>
+            </w:r>
+            <w:r>
+              <w:rPr>
+                <w:rFonts w:hint="eastAsia"/>
+                <w:b/>
+                <w:sz w:val="32"/>
+                <w:szCs w:val="32"/>
+              </w:rPr>
+              <w:t>开发独立内核的操作系统</w:t>
             </w:r>
           </w:p>
           <w:p>
@@ -729,24 +755,68 @@
                 <w:ilvl w:val="0"/>
                 <w:numId w:val="26"/>
               </w:numPr>
-              <w:rPr>
-                <w:rFonts w:hint="eastAsia"/>
-              </w:rPr>
             </w:pPr>
             <w:r>
               <w:rPr>
                 <w:rFonts w:hint="eastAsia"/>
               </w:rPr>
               <w:t>了解磁盘上扇区的分布情况</w:t>
+            </w:r>
+            <w:r>
+              <w:rPr>
+                <w:rFonts w:hint="eastAsia"/>
+              </w:rPr>
+              <w:t>。</w:t>
+            </w:r>
+          </w:p>
+          <w:p>
+            <w:pPr>
+              <w:pStyle w:val="a4"/>
+              <w:numPr>
+                <w:ilvl w:val="0"/>
+                <w:numId w:val="26"/>
+              </w:numPr>
+            </w:pPr>
+            <w:r>
+              <w:rPr>
+                <w:rFonts w:hint="eastAsia"/>
+              </w:rPr>
+              <w:t>带有屏幕自动滚动功能。</w:t>
+            </w:r>
+          </w:p>
+          <w:p>
+            <w:pPr>
+              <w:pStyle w:val="a4"/>
+              <w:numPr>
+                <w:ilvl w:val="0"/>
+                <w:numId w:val="26"/>
+              </w:numPr>
+            </w:pPr>
+            <w:proofErr w:type="gramStart"/>
+            <w:r>
+              <w:rPr>
+                <w:rFonts w:hint="eastAsia"/>
+              </w:rPr>
+              <w:t>带有回显</w:t>
+            </w:r>
+            <w:proofErr w:type="gramEnd"/>
+            <w:r>
+              <w:rPr>
+                <w:rFonts w:hint="eastAsia"/>
+              </w:rPr>
+              <w:t>、退格</w:t>
+            </w:r>
+            <w:r>
+              <w:rPr>
+                <w:rFonts w:hint="eastAsia"/>
+              </w:rPr>
+              <w:t>功能的键盘输入。</w:t>
             </w:r>
           </w:p>
           <w:p>
             <w:pPr>
               <w:pStyle w:val="a4"/>
               <w:ind w:left="720" w:firstLine="0"/>
-              <w:rPr>
-                <w:rFonts w:hint="eastAsia"/>
-              </w:rPr>
             </w:pPr>
           </w:p>
           <w:p>
@@ -788,14 +858,12 @@
             <w:pPr>
               <w:pStyle w:val="a9"/>
               <w:ind w:leftChars="100" w:left="210" w:firstLineChars="100" w:firstLine="210"/>
-              <w:rPr>
-                <w:rFonts w:hint="eastAsia"/>
-              </w:rPr>
-            </w:pPr>
-            <w:r>
-              <w:rPr>
-                <w:rFonts w:hint="eastAsia"/>
-              </w:rPr>
+            </w:pPr>
+            <w:r>
+              <w:rPr>
+                <w:rFonts w:hint="eastAsia"/>
+              </w:rPr>
+              <w:lastRenderedPageBreak/>
               <w:t>工具链：</w:t>
             </w:r>
             <w:r>
@@ -839,79 +907,742 @@
             </w:r>
             <w:proofErr w:type="spellEnd"/>
             <w:r>
-              <w:t>调试，以及</w:t>
-            </w:r>
+              <w:t>调试，以及最后的</w:t>
+            </w:r>
+            <w:proofErr w:type="spellStart"/>
+            <w:r>
+              <w:t>vmware</w:t>
+            </w:r>
+            <w:proofErr w:type="spellEnd"/>
+            <w:r>
+              <w:t>进行展示。</w:t>
+            </w:r>
+            <w:r>
+              <w:rPr>
+                <w:rFonts w:hint="eastAsia"/>
+              </w:rPr>
+              <w:t>此外，安装了</w:t>
+            </w:r>
+            <w:proofErr w:type="spellStart"/>
+            <w:r>
+              <w:rPr>
+                <w:rFonts w:hint="eastAsia"/>
+              </w:rPr>
+              <w:t>dd</w:t>
+            </w:r>
+            <w:proofErr w:type="spellEnd"/>
+            <w:r>
+              <w:t xml:space="preserve"> </w:t>
+            </w:r>
+            <w:r>
+              <w:rPr>
+                <w:rFonts w:hint="eastAsia"/>
+              </w:rPr>
+              <w:t>for</w:t>
+            </w:r>
+            <w:r>
+              <w:t xml:space="preserve"> </w:t>
+            </w:r>
+            <w:r>
+              <w:rPr>
+                <w:rFonts w:hint="eastAsia"/>
+              </w:rPr>
+              <w:t>windows，以及</w:t>
+            </w:r>
+            <w:proofErr w:type="spellStart"/>
+            <w:r>
+              <w:rPr>
+                <w:rFonts w:hint="eastAsia"/>
+              </w:rPr>
+              <w:t>ld</w:t>
+            </w:r>
+            <w:proofErr w:type="spellEnd"/>
+            <w:r>
+              <w:rPr>
+                <w:rFonts w:hint="eastAsia"/>
+              </w:rPr>
+              <w:t>连接器等</w:t>
+            </w:r>
+            <w:proofErr w:type="spellStart"/>
+            <w:r>
+              <w:rPr>
+                <w:rFonts w:hint="eastAsia"/>
+              </w:rPr>
+              <w:t>linux</w:t>
+            </w:r>
+            <w:proofErr w:type="spellEnd"/>
+            <w:r>
+              <w:rPr>
+                <w:rFonts w:hint="eastAsia"/>
+              </w:rPr>
+              <w:t>下经过修改能在windows下运行的小工具。</w:t>
+            </w:r>
+          </w:p>
+          <w:p>
+            <w:pPr>
+              <w:pStyle w:val="a9"/>
+              <w:ind w:leftChars="100" w:left="210" w:firstLineChars="100" w:firstLine="210"/>
+            </w:pPr>
+            <w:r>
+              <w:rPr>
+                <w:rFonts w:hint="eastAsia"/>
+              </w:rPr>
+              <w:t>实验环境：</w:t>
+            </w:r>
+            <w:r>
+              <w:t>windows10系统</w:t>
+            </w:r>
+            <w:r>
+              <w:rPr>
+                <w:rFonts w:hint="eastAsia"/>
+              </w:rPr>
+              <w:t>。</w:t>
+            </w:r>
+          </w:p>
+          <w:p>
+            <w:pPr>
+              <w:pStyle w:val="a9"/>
+              <w:ind w:leftChars="100" w:left="210" w:firstLineChars="100" w:firstLine="210"/>
+              <w:rPr>
+                <w:rFonts w:hint="eastAsia"/>
+              </w:rPr>
+            </w:pPr>
+          </w:p>
+          <w:p>
+            <w:pPr>
+              <w:pStyle w:val="a9"/>
+            </w:pPr>
+            <w:r>
+              <w:rPr>
+                <w:rFonts w:hint="eastAsia"/>
+              </w:rPr>
+              <w:t>方案思想</w:t>
+            </w:r>
+          </w:p>
+          <w:p>
+            <w:pPr>
+              <w:pStyle w:val="a9"/>
+              <w:ind w:firstLine="420"/>
+            </w:pPr>
+            <w:r>
+              <w:rPr>
+                <w:rFonts w:hint="eastAsia"/>
+              </w:rPr>
+              <w:t>该操作系统雏形的设计参考的是windows下的</w:t>
+            </w:r>
+            <w:proofErr w:type="spellStart"/>
+            <w:r>
+              <w:rPr>
+                <w:rFonts w:hint="eastAsia"/>
+              </w:rPr>
+              <w:t>powershell</w:t>
+            </w:r>
+            <w:proofErr w:type="spellEnd"/>
+            <w:r>
+              <w:rPr>
+                <w:rFonts w:hint="eastAsia"/>
+              </w:rPr>
+              <w:t>和</w:t>
+            </w:r>
+            <w:proofErr w:type="spellStart"/>
+            <w:r>
+              <w:rPr>
+                <w:rFonts w:hint="eastAsia"/>
+              </w:rPr>
+              <w:t>linux</w:t>
+            </w:r>
+            <w:proofErr w:type="spellEnd"/>
+            <w:r>
+              <w:rPr>
+                <w:rFonts w:hint="eastAsia"/>
+              </w:rPr>
+              <w:t>下的bash，实现的是最简单的命令行指令，界面设计力求方便</w:t>
+            </w:r>
+            <w:r>
+              <w:rPr>
+                <w:rFonts w:hint="eastAsia"/>
+              </w:rPr>
+              <w:t>简洁。</w:t>
+            </w:r>
+            <w:proofErr w:type="gramStart"/>
+            <w:r>
+              <w:rPr>
+                <w:rFonts w:hint="eastAsia"/>
+              </w:rPr>
+              <w:t>而进程</w:t>
+            </w:r>
+            <w:proofErr w:type="gramEnd"/>
+            <w:r>
+              <w:rPr>
+                <w:rFonts w:hint="eastAsia"/>
+              </w:rPr>
+              <w:t>设计则仍是采用的最简单的</w:t>
+            </w:r>
+            <w:r>
+              <w:rPr>
+                <w:rFonts w:hint="eastAsia"/>
+              </w:rPr>
+              <w:t>未运行态和运行</w:t>
+            </w:r>
+            <w:proofErr w:type="gramStart"/>
+            <w:r>
+              <w:rPr>
+                <w:rFonts w:hint="eastAsia"/>
+              </w:rPr>
+              <w:t>态两态</w:t>
+            </w:r>
+            <w:proofErr w:type="gramEnd"/>
+            <w:r>
+              <w:rPr>
+                <w:rFonts w:hint="eastAsia"/>
+              </w:rPr>
+              <w:t>模型，而系统内也于实验2中保持一致，使用的是基于进程的系统内核</w:t>
+            </w:r>
+            <w:r>
+              <w:rPr>
+                <w:rFonts w:hint="eastAsia"/>
+              </w:rPr>
+              <w:t>，文件信息既可以采用放在磁盘中</w:t>
+            </w:r>
+            <w:proofErr w:type="gramStart"/>
+            <w:r>
+              <w:rPr>
+                <w:rFonts w:hint="eastAsia"/>
+              </w:rPr>
+              <w:t>待程序</w:t>
+            </w:r>
+            <w:proofErr w:type="gramEnd"/>
+            <w:r>
+              <w:rPr>
+                <w:rFonts w:hint="eastAsia"/>
+              </w:rPr>
+              <w:t>读取并进行序列化，也可以硬编码在程序中，因为在编写man指令的时候就已经尝试过了前者序列化和反序列化的过程，于是采用的是在程序中硬编码的方法。用户程序也是基本使用的实验2中的用户程序。</w:t>
+            </w:r>
+          </w:p>
+          <w:p>
+            <w:pPr>
+              <w:pStyle w:val="a9"/>
+              <w:ind w:firstLine="420"/>
+            </w:pPr>
+            <w:r>
+              <w:rPr>
+                <w:rFonts w:hint="eastAsia"/>
+              </w:rPr>
+              <w:t>本次实验的重点在于c语言和汇编语言的混合编译以及独立系统内核的编写，以及了解基本的编译原理、程序运行时的内存分布和磁盘的扇区分布。</w:t>
+            </w:r>
+          </w:p>
+          <w:p>
+            <w:pPr>
+              <w:pStyle w:val="a9"/>
+              <w:ind w:left="420" w:hanging="420"/>
+            </w:pPr>
+            <w:r>
+              <w:rPr>
+                <w:rFonts w:hint="eastAsia"/>
+              </w:rPr>
+              <w:t>实验原理</w:t>
+            </w:r>
+          </w:p>
+          <w:p>
+            <w:pPr>
+              <w:pStyle w:val="a9"/>
+              <w:ind w:left="420" w:hanging="420"/>
+              <w:rPr>
+                <w:b/>
+              </w:rPr>
+            </w:pPr>
+            <w:r>
+              <w:rPr>
+                <w:rFonts w:hint="eastAsia"/>
+              </w:rPr>
+              <w:t xml:space="preserve"> </w:t>
+            </w:r>
+            <w:r>
+              <w:t xml:space="preserve">   </w:t>
+            </w:r>
+            <w:r>
+              <w:rPr>
+                <w:rFonts w:hint="eastAsia"/>
+                <w:b/>
+              </w:rPr>
+              <w:t>如何将C语言和</w:t>
+            </w:r>
+            <w:r>
+              <w:rPr>
+                <w:rFonts w:hint="eastAsia"/>
+                <w:b/>
+              </w:rPr>
+              <w:t>汇编语言混合编译</w:t>
+            </w:r>
+          </w:p>
+          <w:p>
+            <w:pPr>
+              <w:pStyle w:val="a9"/>
+              <w:ind w:left="420" w:hanging="420"/>
+            </w:pPr>
+            <w:r>
+              <w:rPr>
+                <w:rFonts w:hint="eastAsia"/>
+                <w:b/>
+              </w:rPr>
+              <w:t xml:space="preserve"> </w:t>
+            </w:r>
+            <w:r>
+              <w:rPr>
+                <w:b/>
+              </w:rPr>
+              <w:t xml:space="preserve">   </w:t>
+            </w:r>
+            <w:r>
+              <w:rPr>
+                <w:rFonts w:hint="eastAsia"/>
+              </w:rPr>
+              <w:t>在本次实验中使用的GCC编译器和NASM汇编器以及</w:t>
+            </w:r>
+            <w:proofErr w:type="spellStart"/>
+            <w:r>
+              <w:rPr>
+                <w:rFonts w:hint="eastAsia"/>
+              </w:rPr>
+              <w:t>ld</w:t>
+            </w:r>
+            <w:proofErr w:type="spellEnd"/>
+            <w:r>
+              <w:rPr>
+                <w:rFonts w:hint="eastAsia"/>
+              </w:rPr>
+              <w:t>链接器。</w:t>
+            </w:r>
+          </w:p>
+          <w:p>
+            <w:pPr>
+              <w:pStyle w:val="a9"/>
+              <w:ind w:leftChars="100" w:left="210" w:firstLineChars="100" w:firstLine="210"/>
+            </w:pPr>
+            <w:r>
+              <w:rPr>
+                <w:rFonts w:hint="eastAsia"/>
+              </w:rPr>
+              <w:t>想要使用</w:t>
+            </w:r>
+            <w:proofErr w:type="spellStart"/>
+            <w:r>
+              <w:t>gcc</w:t>
+            </w:r>
+            <w:proofErr w:type="spellEnd"/>
+            <w:r>
+              <w:t>和</w:t>
+            </w:r>
+            <w:proofErr w:type="spellStart"/>
+            <w:r>
+              <w:t>nasm</w:t>
+            </w:r>
+            <w:proofErr w:type="spellEnd"/>
+            <w:r>
+              <w:t>混合编译，首先了解二者的输出文件，</w:t>
+            </w:r>
+            <w:proofErr w:type="spellStart"/>
+            <w:r>
+              <w:t>nasm</w:t>
+            </w:r>
+            <w:proofErr w:type="spellEnd"/>
+            <w:r>
+              <w:t>的默认输出是16位的程序，而</w:t>
+            </w:r>
+            <w:proofErr w:type="spellStart"/>
+            <w:r>
+              <w:t>gcc</w:t>
+            </w:r>
+            <w:proofErr w:type="spellEnd"/>
+            <w:r>
+              <w:t>的默认输出是32位的程序，而我们知道编写32位的程序需要进入保护模式，但是本次实验要在实模式下完成，于是需要让最终的程序输出为16位程序。</w:t>
+            </w:r>
+          </w:p>
+          <w:p>
+            <w:pPr>
+              <w:pStyle w:val="a9"/>
+              <w:ind w:leftChars="100" w:left="210" w:firstLineChars="100" w:firstLine="210"/>
+            </w:pPr>
+            <w:r>
+              <w:rPr>
+                <w:rFonts w:hint="eastAsia"/>
+              </w:rPr>
+              <w:t>于是需要了解让</w:t>
+            </w:r>
+            <w:proofErr w:type="spellStart"/>
+            <w:r>
+              <w:t>gcc</w:t>
+            </w:r>
+            <w:proofErr w:type="spellEnd"/>
+            <w:r>
+              <w:t>编译产生16位代码的方法，查看</w:t>
+            </w:r>
+            <w:proofErr w:type="spellStart"/>
+            <w:r>
+              <w:t>gcc</w:t>
+            </w:r>
+            <w:proofErr w:type="spellEnd"/>
+            <w:r>
+              <w:t>的用户手册[</w:t>
+            </w:r>
+            <w:proofErr w:type="spellStart"/>
+            <w:r>
+              <w:t>gcc</w:t>
+            </w:r>
+            <w:proofErr w:type="spellEnd"/>
+            <w:r>
+              <w:t>]发现了一些指令，</w:t>
+            </w:r>
+          </w:p>
+          <w:p>
+            <w:pPr>
+              <w:pStyle w:val="a9"/>
+              <w:ind w:leftChars="100" w:left="210" w:firstLineChars="100" w:firstLine="210"/>
+            </w:pPr>
+            <w:r>
+              <w:t>[-march]指令，可以指定机器类型，使用-march=i386 可以指定使用的是intel i386CPU指令体系。</w:t>
+            </w:r>
+          </w:p>
+          <w:p>
+            <w:pPr>
+              <w:pStyle w:val="a9"/>
+              <w:ind w:leftChars="100" w:left="210" w:firstLineChars="100" w:firstLine="210"/>
+            </w:pPr>
+            <w:r>
+              <w:t>[-m32]指令，该指令指示</w:t>
+            </w:r>
+            <w:proofErr w:type="spellStart"/>
+            <w:r>
+              <w:t>int</w:t>
+            </w:r>
+            <w:proofErr w:type="spellEnd"/>
+            <w:r>
+              <w:t>，long还有指针类型的长度为32位，并且生成的程序在i386机器上运行。</w:t>
+            </w:r>
+          </w:p>
+          <w:p>
+            <w:pPr>
+              <w:pStyle w:val="a9"/>
+              <w:ind w:leftChars="100" w:left="210" w:firstLineChars="100" w:firstLine="210"/>
+            </w:pPr>
+            <w:r>
+              <w:t>[-</w:t>
+            </w:r>
+            <w:proofErr w:type="spellStart"/>
+            <w:r>
+              <w:t>mpreferred</w:t>
+            </w:r>
+            <w:proofErr w:type="spellEnd"/>
+            <w:r>
+              <w:t>-stack-boundary=</w:t>
+            </w:r>
+            <w:proofErr w:type="spellStart"/>
+            <w:r>
+              <w:t>num</w:t>
+            </w:r>
+            <w:proofErr w:type="spellEnd"/>
+            <w:r>
+              <w:t>] 该指令使</w:t>
+            </w:r>
+            <w:proofErr w:type="gramStart"/>
+            <w:r>
+              <w:t>栈</w:t>
+            </w:r>
+            <w:proofErr w:type="gramEnd"/>
+            <w:r>
+              <w:t>4字节对齐，这样方便16位和32位的数据共存于</w:t>
+            </w:r>
+            <w:proofErr w:type="gramStart"/>
+            <w:r>
+              <w:t>栈</w:t>
+            </w:r>
+            <w:proofErr w:type="gramEnd"/>
+            <w:r>
+              <w:t>。</w:t>
+            </w:r>
+          </w:p>
+          <w:p>
+            <w:pPr>
+              <w:pStyle w:val="a9"/>
+              <w:ind w:leftChars="100" w:left="210" w:firstLineChars="100" w:firstLine="210"/>
+            </w:pPr>
+            <w:r>
+              <w:t>[-</w:t>
+            </w:r>
+            <w:proofErr w:type="spellStart"/>
+            <w:r>
+              <w:t>ffreestanding</w:t>
+            </w:r>
+            <w:proofErr w:type="spellEnd"/>
+            <w:r>
+              <w:t>]指令，由于我们编写出来的程序是要在只有bios的裸机上运行的，所以是没有任何</w:t>
+            </w:r>
+            <w:proofErr w:type="gramStart"/>
+            <w:r>
+              <w:t>库能够</w:t>
+            </w:r>
+            <w:proofErr w:type="gramEnd"/>
+            <w:r>
+              <w:t>使用的，于是用该指令显示地指明这一点。</w:t>
+            </w:r>
+          </w:p>
+          <w:p>
+            <w:pPr>
+              <w:pStyle w:val="a9"/>
+              <w:ind w:leftChars="100" w:left="210" w:firstLineChars="100" w:firstLine="210"/>
+            </w:pPr>
+            <w:r>
+              <w:t>[-c]指令，该指令使得</w:t>
+            </w:r>
+            <w:proofErr w:type="spellStart"/>
+            <w:r>
+              <w:t>gcc</w:t>
+            </w:r>
+            <w:proofErr w:type="spellEnd"/>
+            <w:r>
+              <w:t>在编译过程“预处理-编译-汇编-链接”中执行到汇编这一步，输出.o文件。</w:t>
+            </w:r>
+          </w:p>
+          <w:p>
+            <w:pPr>
+              <w:pStyle w:val="a9"/>
+              <w:ind w:leftChars="100" w:left="210" w:firstLineChars="100" w:firstLine="210"/>
+            </w:pPr>
+            <w:r>
+              <w:rPr>
+                <w:rFonts w:hint="eastAsia"/>
+              </w:rPr>
+              <w:t>除了在使用</w:t>
+            </w:r>
+            <w:proofErr w:type="spellStart"/>
+            <w:r>
+              <w:t>gcc</w:t>
+            </w:r>
+            <w:proofErr w:type="spellEnd"/>
+            <w:r>
+              <w:t>时的选项设置之外，还要在.c文件开头加__</w:t>
+            </w:r>
+            <w:proofErr w:type="spellStart"/>
+            <w:r>
+              <w:t>asm</w:t>
+            </w:r>
+            <w:proofErr w:type="spellEnd"/>
+            <w:r>
+              <w:t>__(".code16gcc\n");语句，该语句中的__</w:t>
+            </w:r>
+            <w:proofErr w:type="spellStart"/>
+            <w:r>
+              <w:t>asm</w:t>
+            </w:r>
+            <w:proofErr w:type="spellEnd"/>
+            <w:r>
+              <w:t>__是</w:t>
+            </w:r>
+            <w:proofErr w:type="spellStart"/>
+            <w:r>
+              <w:t>gcc</w:t>
+            </w:r>
+            <w:proofErr w:type="spellEnd"/>
+            <w:r>
+              <w:t>中的基本汇编使用方法，而.code16gcc指示</w:t>
+            </w:r>
+            <w:proofErr w:type="spellStart"/>
+            <w:r>
+              <w:t>gcc</w:t>
+            </w:r>
+            <w:proofErr w:type="spellEnd"/>
+            <w:r>
+              <w:t>在汇编这一步生成16位代码。（其实以上-m32选项和__</w:t>
+            </w:r>
+            <w:proofErr w:type="spellStart"/>
+            <w:r>
+              <w:t>asm</w:t>
+            </w:r>
+            <w:proofErr w:type="spellEnd"/>
+            <w:r>
+              <w:t>__(".code16gcc\n");语句的功能等于-m16选项）。</w:t>
+            </w:r>
+          </w:p>
+          <w:p>
+            <w:pPr>
+              <w:pStyle w:val="a9"/>
+              <w:ind w:leftChars="100" w:left="210" w:firstLineChars="100" w:firstLine="210"/>
+            </w:pPr>
+            <w:r>
+              <w:rPr>
+                <w:rFonts w:hint="eastAsia"/>
+              </w:rPr>
+              <w:t>那么</w:t>
+            </w:r>
+            <w:proofErr w:type="spellStart"/>
+            <w:r>
+              <w:t>nasm</w:t>
+            </w:r>
+            <w:proofErr w:type="spellEnd"/>
+            <w:r>
+              <w:t>的选项如何设置呢？因为</w:t>
+            </w:r>
+            <w:proofErr w:type="spellStart"/>
+            <w:r>
+              <w:t>gcc</w:t>
+            </w:r>
+            <w:proofErr w:type="spellEnd"/>
+            <w:r>
+              <w:t>的默认输出文件是elf格式的，所以</w:t>
+            </w:r>
+            <w:proofErr w:type="spellStart"/>
+            <w:r>
+              <w:t>nasm</w:t>
+            </w:r>
+            <w:proofErr w:type="spellEnd"/>
+            <w:r>
+              <w:t>文件也应输出elf格式的32位文件。使用的是[-f elf32]选项。</w:t>
+            </w:r>
+          </w:p>
+          <w:p>
+            <w:pPr>
+              <w:pStyle w:val="a9"/>
+              <w:ind w:leftChars="100" w:left="210" w:firstLineChars="100" w:firstLine="210"/>
+            </w:pPr>
+            <w:r>
+              <w:rPr>
+                <w:rFonts w:hint="eastAsia"/>
+              </w:rPr>
+              <w:t>除此之外，还要在每个汇编文件首部加上</w:t>
+            </w:r>
+            <w:r>
+              <w:t>[BITS 16]指示</w:t>
+            </w:r>
+            <w:proofErr w:type="spellStart"/>
+            <w:r>
+              <w:t>nasm</w:t>
+            </w:r>
+            <w:proofErr w:type="spellEnd"/>
+            <w:r>
+              <w:t>该汇编文件是16位的。在该模式下，使用32位数据指令会被加上0x66前缀，指向32位的地址也被加上0x67前缀。</w:t>
+            </w:r>
+          </w:p>
+          <w:p>
+            <w:pPr>
+              <w:pStyle w:val="a9"/>
+              <w:ind w:leftChars="100" w:left="210" w:firstLineChars="100" w:firstLine="210"/>
+            </w:pPr>
+            <w:r>
+              <w:rPr>
+                <w:rFonts w:hint="eastAsia"/>
+              </w:rPr>
+              <w:t>而至于链接这一步，使用</w:t>
+            </w:r>
+            <w:proofErr w:type="spellStart"/>
+            <w:r>
+              <w:t>ld</w:t>
+            </w:r>
+            <w:proofErr w:type="spellEnd"/>
+            <w:r>
+              <w:t>工具，查看用户手册可知:</w:t>
+            </w:r>
+          </w:p>
+          <w:p>
+            <w:pPr>
+              <w:pStyle w:val="a9"/>
+              <w:ind w:leftChars="100" w:left="210" w:firstLineChars="100" w:firstLine="210"/>
+            </w:pPr>
             <w:r>
               <w:lastRenderedPageBreak/>
-              <w:t>最后的</w:t>
+              <w:t>[-m i386pe]指示</w:t>
             </w:r>
             <w:proofErr w:type="spellStart"/>
             <w:r>
-              <w:t>vmware</w:t>
+              <w:t>ld</w:t>
             </w:r>
             <w:proofErr w:type="spellEnd"/>
             <w:r>
-              <w:t>进行展示。</w:t>
-            </w:r>
-            <w:r>
-              <w:rPr>
-                <w:rFonts w:hint="eastAsia"/>
-              </w:rPr>
-              <w:t>此外，安装了</w:t>
+              <w:t>目标机器是i386pe</w:t>
+            </w:r>
+          </w:p>
+          <w:p>
+            <w:pPr>
+              <w:pStyle w:val="a9"/>
+              <w:ind w:leftChars="100" w:left="210" w:firstLineChars="100" w:firstLine="210"/>
+            </w:pPr>
+            <w:r>
+              <w:t>[-N] 是让.data和.text段</w:t>
+            </w:r>
+            <w:proofErr w:type="gramStart"/>
+            <w:r>
+              <w:t>不</w:t>
+            </w:r>
+            <w:proofErr w:type="gramEnd"/>
+            <w:r>
+              <w:t>对齐</w:t>
+            </w:r>
+          </w:p>
+          <w:p>
+            <w:pPr>
+              <w:pStyle w:val="a9"/>
+              <w:ind w:leftChars="100" w:left="210" w:firstLineChars="100" w:firstLine="210"/>
+            </w:pPr>
+            <w:r>
+              <w:t>[-</w:t>
             </w:r>
             <w:proofErr w:type="spellStart"/>
             <w:r>
-              <w:rPr>
-                <w:rFonts w:hint="eastAsia"/>
-              </w:rPr>
-              <w:t>dd</w:t>
+              <w:t>Ttext</w:t>
             </w:r>
             <w:proofErr w:type="spellEnd"/>
             <w:r>
-              <w:t xml:space="preserve"> </w:t>
-            </w:r>
-            <w:r>
-              <w:rPr>
-                <w:rFonts w:hint="eastAsia"/>
-              </w:rPr>
-              <w:t>for</w:t>
-            </w:r>
-            <w:r>
-              <w:t xml:space="preserve"> </w:t>
-            </w:r>
-            <w:r>
-              <w:rPr>
-                <w:rFonts w:hint="eastAsia"/>
-              </w:rPr>
-              <w:t>windows，以及</w:t>
+              <w:t>]和[-</w:t>
             </w:r>
             <w:proofErr w:type="spellStart"/>
             <w:r>
-              <w:rPr>
-                <w:rFonts w:hint="eastAsia"/>
-              </w:rPr>
-              <w:t>ld</w:t>
+              <w:t>Tdata</w:t>
             </w:r>
             <w:proofErr w:type="spellEnd"/>
             <w:r>
-              <w:rPr>
-                <w:rFonts w:hint="eastAsia"/>
-              </w:rPr>
-              <w:t>连接器等</w:t>
+              <w:t>]的功能相当于org指令</w:t>
+            </w:r>
+          </w:p>
+          <w:p>
+            <w:pPr>
+              <w:pStyle w:val="a9"/>
+              <w:ind w:leftChars="100" w:left="210" w:firstLineChars="100" w:firstLine="210"/>
+            </w:pPr>
+            <w:r>
+              <w:rPr>
+                <w:rFonts w:hint="eastAsia"/>
+              </w:rPr>
+              <w:t>以上内容</w:t>
+            </w:r>
+            <w:proofErr w:type="gramStart"/>
+            <w:r>
+              <w:rPr>
+                <w:rFonts w:hint="eastAsia"/>
+              </w:rPr>
+              <w:t>参考自</w:t>
+            </w:r>
+            <w:proofErr w:type="gramEnd"/>
+            <w:r>
+              <w:rPr>
+                <w:rFonts w:hint="eastAsia"/>
+              </w:rPr>
+              <w:t>一个</w:t>
             </w:r>
             <w:proofErr w:type="spellStart"/>
             <w:r>
               <w:rPr>
                 <w:rFonts w:hint="eastAsia"/>
               </w:rPr>
-              <w:t>linux</w:t>
+              <w:t>github</w:t>
             </w:r>
             <w:proofErr w:type="spellEnd"/>
             <w:r>
               <w:rPr>
                 <w:rFonts w:hint="eastAsia"/>
               </w:rPr>
-              <w:t>下经过修改能在windows下运行的小工具。</w:t>
+              <w:t>项目[</w:t>
+            </w:r>
+            <w:r>
+              <w:t>5]。</w:t>
             </w:r>
           </w:p>
           <w:p>
@@ -923,193 +1654,64 @@
               <w:rPr>
                 <w:rFonts w:hint="eastAsia"/>
               </w:rPr>
-              <w:t>实验环境：</w:t>
-            </w:r>
-            <w:r>
-              <w:t>windows10系统</w:t>
-            </w:r>
-            <w:r>
-              <w:rPr>
-                <w:rFonts w:hint="eastAsia"/>
-              </w:rPr>
-              <w:t>。</w:t>
-            </w:r>
-            <w:bookmarkStart w:id="1" w:name="_GoBack"/>
-            <w:bookmarkEnd w:id="1"/>
-          </w:p>
-          <w:p>
-            <w:pPr>
-              <w:pStyle w:val="a9"/>
-            </w:pPr>
-            <w:r>
-              <w:rPr>
-                <w:rFonts w:hint="eastAsia"/>
-              </w:rPr>
-              <w:t>方案思想</w:t>
-            </w:r>
-          </w:p>
-          <w:p>
-            <w:pPr>
-              <w:pStyle w:val="a9"/>
-              <w:rPr>
-                <w:rFonts w:hint="eastAsia"/>
-              </w:rPr>
-            </w:pPr>
-            <w:r>
-              <w:rPr>
-                <w:rFonts w:hint="eastAsia"/>
-              </w:rPr>
-              <w:t xml:space="preserve"> </w:t>
-            </w:r>
-            <w:r>
-              <w:t xml:space="preserve">   </w:t>
-            </w:r>
-          </w:p>
-          <w:p>
-            <w:pPr>
-              <w:pStyle w:val="a9"/>
-              <w:ind w:left="420" w:hanging="420"/>
-            </w:pPr>
-            <w:r>
-              <w:rPr>
-                <w:rFonts w:hint="eastAsia"/>
-              </w:rPr>
-              <w:t>实验原理</w:t>
-            </w:r>
-          </w:p>
-          <w:p>
-            <w:pPr>
-              <w:pStyle w:val="a9"/>
-              <w:ind w:left="420" w:hanging="420"/>
-              <w:rPr>
-                <w:rFonts w:hint="eastAsia"/>
-              </w:rPr>
-            </w:pPr>
-            <w:r>
-              <w:rPr>
-                <w:rFonts w:hint="eastAsia"/>
-              </w:rPr>
-              <w:t xml:space="preserve"> </w:t>
-            </w:r>
-            <w:r>
-              <w:t xml:space="preserve">   </w:t>
-            </w:r>
-          </w:p>
-          <w:p>
-            <w:pPr>
-              <w:pStyle w:val="a9"/>
-              <w:ind w:left="420" w:hanging="420"/>
-            </w:pPr>
-            <w:r>
-              <w:rPr>
-                <w:rFonts w:hint="eastAsia"/>
-              </w:rPr>
-              <w:t>程序流程和算法思想</w:t>
-            </w:r>
-          </w:p>
-          <w:p>
-            <w:pPr>
-              <w:pStyle w:val="a9"/>
-              <w:ind w:left="420" w:hanging="420"/>
-              <w:rPr>
-                <w:rFonts w:hint="eastAsia"/>
-              </w:rPr>
-            </w:pPr>
-            <w:r>
-              <w:rPr>
-                <w:rFonts w:hint="eastAsia"/>
-              </w:rPr>
-              <w:t xml:space="preserve"> </w:t>
-            </w:r>
-            <w:r>
-              <w:t xml:space="preserve">   </w:t>
-            </w:r>
-          </w:p>
-          <w:p>
-            <w:pPr>
-              <w:pStyle w:val="a9"/>
-              <w:ind w:left="420" w:hanging="420"/>
-            </w:pPr>
-            <w:r>
-              <w:rPr>
-                <w:rFonts w:hint="eastAsia"/>
-              </w:rPr>
-              <w:t>数据结构与程序模块功能</w:t>
-            </w:r>
-          </w:p>
-          <w:p>
-            <w:pPr>
-              <w:pStyle w:val="a9"/>
-              <w:ind w:left="420" w:hanging="420"/>
-              <w:rPr>
-                <w:rFonts w:hint="eastAsia"/>
-              </w:rPr>
-            </w:pPr>
-            <w:r>
-              <w:rPr>
-                <w:rFonts w:hint="eastAsia"/>
-              </w:rPr>
-              <w:t xml:space="preserve"> </w:t>
-            </w:r>
-            <w:r>
-              <w:t xml:space="preserve">   </w:t>
-            </w:r>
-          </w:p>
-          <w:p>
-            <w:pPr>
-              <w:pStyle w:val="a9"/>
-              <w:ind w:left="420" w:hanging="420"/>
-            </w:pPr>
-            <w:r>
-              <w:rPr>
-                <w:rFonts w:hint="eastAsia"/>
-              </w:rPr>
-              <w:t>代码文档组成说明</w:t>
-            </w:r>
-          </w:p>
-          <w:p>
-            <w:pPr>
-              <w:pStyle w:val="a9"/>
-              <w:ind w:left="420" w:hanging="420"/>
-              <w:rPr>
-                <w:rFonts w:hint="eastAsia"/>
-              </w:rPr>
-            </w:pPr>
-            <w:r>
-              <w:rPr>
-                <w:rFonts w:hint="eastAsia"/>
-              </w:rPr>
-              <w:t xml:space="preserve"> </w:t>
-            </w:r>
-            <w:r>
-              <w:t xml:space="preserve"> </w:t>
-            </w:r>
-            <w:r>
-              <w:rPr>
-                <w:rFonts w:hint="eastAsia"/>
-              </w:rPr>
-              <w:t>提交的项目文件夹结构如下：</w:t>
-            </w:r>
-          </w:p>
-          <w:p>
-            <w:pPr>
+              <w:t>在看这段描述的时候可能产生疑惑，就是为什么要在命令行里指示生成</w:t>
+            </w:r>
+            <w:r>
+              <w:t>32位，然后又在代码文本里面设置生成16位代码呢？其原因是我们在编写汇编代码的时候习惯于使用16位的写法，而在编写c语言时许多变量又是32位的，为了兼容，以上操作使得代码变为在</w:t>
+            </w:r>
+            <w:proofErr w:type="spellStart"/>
+            <w:r>
+              <w:t>nasm</w:t>
+            </w:r>
+            <w:proofErr w:type="spellEnd"/>
+            <w:r>
+              <w:t>中使用16位变量而在</w:t>
+            </w:r>
+            <w:proofErr w:type="spellStart"/>
+            <w:r>
+              <w:t>gcc</w:t>
+            </w:r>
+            <w:proofErr w:type="spellEnd"/>
+            <w:r>
+              <w:t>中使用32位变量的16位程序。</w:t>
+            </w:r>
+          </w:p>
+          <w:p>
+            <w:pPr>
+              <w:pStyle w:val="a9"/>
+              <w:ind w:firstLineChars="200" w:firstLine="420"/>
+            </w:pPr>
+            <w:r>
+              <w:rPr>
+                <w:rFonts w:hint="eastAsia"/>
+              </w:rPr>
+              <w:t>详细用法可以看我的</w:t>
+            </w:r>
+            <w:r>
+              <w:t>run.bat批处理文件</w:t>
+            </w:r>
+            <w:r>
+              <w:rPr>
+                <w:rFonts w:hint="eastAsia"/>
+              </w:rPr>
+              <w:t>，展示如下：</w:t>
+            </w:r>
+          </w:p>
+          <w:p>
+            <w:pPr>
+              <w:pStyle w:val="a9"/>
               <w:jc w:val="center"/>
-              <w:rPr>
-                <w:b/>
-                <w:szCs w:val="21"/>
-              </w:rPr>
-            </w:pPr>
-            <w:r>
-              <w:rPr>
-                <w:b/>
+            </w:pPr>
+            <w:r>
+              <w:rPr>
+                <w:rFonts w:hint="eastAsia"/>
                 <w:noProof/>
-                <w:szCs w:val="21"/>
               </w:rPr>
               <w:drawing>
                 <wp:inline distT="0" distB="0" distL="0" distR="0">
-                  <wp:extent cx="1506931" cy="3294504"/>
-                  <wp:effectExtent l="0" t="0" r="0" b="1270"/>
-                  <wp:docPr id="4" name="图片 4" descr="屏幕剪辑"/>
+                  <wp:extent cx="5083885" cy="1656272"/>
+                  <wp:effectExtent l="0" t="0" r="2540" b="1270"/>
+                  <wp:docPr id="23" name="图片 23" descr="屏幕剪辑"/>
                   <wp:cNvGraphicFramePr>
                     <a:graphicFrameLocks xmlns:a="http://schemas.openxmlformats.org/drawingml/2006/main" noChangeAspect="1"/>
                   </wp:cNvGraphicFramePr>
@@ -1117,7 +1719,7 @@
                     <a:graphicData uri="http://schemas.openxmlformats.org/drawingml/2006/picture">
                       <pic:pic xmlns:pic="http://schemas.openxmlformats.org/drawingml/2006/picture">
                         <pic:nvPicPr>
-                          <pic:cNvPr id="4" name="2448285.tmp"/>
+                          <pic:cNvPr id="23" name="9583350.tmp"/>
                           <pic:cNvPicPr/>
                         </pic:nvPicPr>
                         <pic:blipFill>
@@ -1135,7 +1737,7 @@
                         <pic:spPr>
                           <a:xfrm>
                             <a:off x="0" y="0"/>
-                            <a:ext cx="1566491" cy="3424716"/>
+                            <a:ext cx="5181684" cy="1688134"/>
                           </a:xfrm>
                           <a:prstGeom prst="rect">
                             <a:avLst/>
@@ -1150,520 +1752,1464 @@
           </w:p>
           <w:p>
             <w:pPr>
-              <w:rPr>
-                <w:szCs w:val="21"/>
-              </w:rPr>
-            </w:pPr>
-            <w:r>
-              <w:rPr>
-                <w:rFonts w:hint="eastAsia"/>
+              <w:pStyle w:val="a9"/>
+              <w:ind w:firstLine="420"/>
+              <w:rPr>
                 <w:b/>
-                <w:szCs w:val="21"/>
-              </w:rPr>
+              </w:rPr>
+            </w:pPr>
+            <w:r>
+              <w:rPr>
+                <w:rFonts w:hint="eastAsia"/>
+                <w:b/>
+              </w:rPr>
+              <w:t>如何编写汇编函数以便</w:t>
+            </w:r>
+            <w:r>
+              <w:rPr>
+                <w:rFonts w:hint="eastAsia"/>
+                <w:b/>
+              </w:rPr>
+              <w:t>C语言调用（X</w:t>
+            </w:r>
+            <w:r>
+              <w:rPr>
+                <w:b/>
+              </w:rPr>
+              <w:t>86</w:t>
+            </w:r>
+            <w:r>
+              <w:rPr>
+                <w:rFonts w:hint="eastAsia"/>
+                <w:b/>
+              </w:rPr>
+              <w:t>函数调用约定）</w:t>
+            </w:r>
+          </w:p>
+          <w:p>
+            <w:pPr>
+              <w:pStyle w:val="a9"/>
+              <w:ind w:firstLine="420"/>
+            </w:pPr>
+            <w:r>
+              <w:t>CC遵循</w:t>
+            </w:r>
+            <w:proofErr w:type="spellStart"/>
+            <w:r>
+              <w:t>cdecl</w:t>
+            </w:r>
+            <w:proofErr w:type="spellEnd"/>
+            <w:r>
+              <w:t>（C declaration，即C声明）是C语言的一种调用约定，在X86架构上，其内容包括：</w:t>
+            </w:r>
+          </w:p>
+          <w:p>
+            <w:pPr>
+              <w:pStyle w:val="a9"/>
+              <w:numPr>
+                <w:ilvl w:val="0"/>
+                <w:numId w:val="30"/>
+              </w:numPr>
+            </w:pPr>
+            <w:r>
+              <w:t>函数实参在线程</w:t>
+            </w:r>
+            <w:proofErr w:type="gramStart"/>
+            <w:r>
+              <w:t>栈</w:t>
+            </w:r>
+            <w:proofErr w:type="gramEnd"/>
+            <w:r>
+              <w:t>上按照从右至左的顺序依次压</w:t>
+            </w:r>
+            <w:proofErr w:type="gramStart"/>
+            <w:r>
+              <w:t>栈</w:t>
+            </w:r>
+            <w:proofErr w:type="gramEnd"/>
+            <w:r>
+              <w:t>。</w:t>
+            </w:r>
+          </w:p>
+          <w:p>
+            <w:pPr>
+              <w:pStyle w:val="a9"/>
+              <w:numPr>
+                <w:ilvl w:val="0"/>
+                <w:numId w:val="30"/>
+              </w:numPr>
+            </w:pPr>
+            <w:r>
+              <w:t>函数结果保存在寄存器EAX/AX/AL中</w:t>
+            </w:r>
+          </w:p>
+          <w:p>
+            <w:pPr>
+              <w:pStyle w:val="a9"/>
+              <w:numPr>
+                <w:ilvl w:val="0"/>
+                <w:numId w:val="30"/>
+              </w:numPr>
+            </w:pPr>
+            <w:r>
+              <w:t>浮点</w:t>
+            </w:r>
+            <w:proofErr w:type="gramStart"/>
+            <w:r>
+              <w:t>型结果</w:t>
+            </w:r>
+            <w:proofErr w:type="gramEnd"/>
+            <w:r>
+              <w:t>存放在寄存器ST0中</w:t>
+            </w:r>
+          </w:p>
+          <w:p>
+            <w:pPr>
+              <w:pStyle w:val="a9"/>
+              <w:numPr>
+                <w:ilvl w:val="0"/>
+                <w:numId w:val="30"/>
+              </w:numPr>
+            </w:pPr>
+            <w:r>
+              <w:t>编译后的函数名前缀以一个下划线字符</w:t>
+            </w:r>
+          </w:p>
+          <w:p>
+            <w:pPr>
+              <w:pStyle w:val="a9"/>
+              <w:numPr>
+                <w:ilvl w:val="0"/>
+                <w:numId w:val="30"/>
+              </w:numPr>
+            </w:pPr>
+            <w:r>
+              <w:t>调用者负责从线程</w:t>
+            </w:r>
+            <w:proofErr w:type="gramStart"/>
+            <w:r>
+              <w:t>栈</w:t>
+            </w:r>
+            <w:proofErr w:type="gramEnd"/>
+            <w:r>
+              <w:t>中弹出实参（即清</w:t>
+            </w:r>
+            <w:proofErr w:type="gramStart"/>
+            <w:r>
+              <w:t>栈</w:t>
+            </w:r>
+            <w:proofErr w:type="gramEnd"/>
+            <w:r>
+              <w:t>）</w:t>
+            </w:r>
+          </w:p>
+          <w:p>
+            <w:pPr>
+              <w:pStyle w:val="a9"/>
+              <w:numPr>
+                <w:ilvl w:val="0"/>
+                <w:numId w:val="30"/>
+              </w:numPr>
+            </w:pPr>
+            <w:r>
+              <w:t>8比特或者16比特长的整形实参提升为32比特长。</w:t>
+            </w:r>
+          </w:p>
+          <w:p>
+            <w:pPr>
+              <w:pStyle w:val="a9"/>
+              <w:numPr>
+                <w:ilvl w:val="0"/>
+                <w:numId w:val="30"/>
+              </w:numPr>
+            </w:pPr>
+            <w:r>
+              <w:t>受到函数调用影响的寄存器（volatile registers）：EAX, ECX, EDX, ST0 - ST7, ES, GS</w:t>
+            </w:r>
+          </w:p>
+          <w:p>
+            <w:pPr>
+              <w:pStyle w:val="a9"/>
+              <w:numPr>
+                <w:ilvl w:val="0"/>
+                <w:numId w:val="30"/>
+              </w:numPr>
+            </w:pPr>
+            <w:r>
+              <w:t>不受函数调用影响的寄存器： EBX, EBP, ESP, EDI, ESI, CS, DS</w:t>
+            </w:r>
+          </w:p>
+          <w:p>
+            <w:pPr>
+              <w:pStyle w:val="a9"/>
+              <w:numPr>
+                <w:ilvl w:val="0"/>
+                <w:numId w:val="30"/>
+              </w:numPr>
+            </w:pPr>
+            <w:r>
+              <w:t>RET指令从函数被调用者返回到调用者（实质上是读取寄存器EBP所指的线程</w:t>
+            </w:r>
+            <w:proofErr w:type="gramStart"/>
+            <w:r>
+              <w:t>栈</w:t>
+            </w:r>
+            <w:proofErr w:type="gramEnd"/>
+            <w:r>
+              <w:t>之处保存的函数返回 地址并加载到IP寄存器）</w:t>
+            </w:r>
+          </w:p>
+          <w:p>
+            <w:pPr>
+              <w:pStyle w:val="a9"/>
+              <w:ind w:firstLine="420"/>
+            </w:pPr>
+            <w:r>
+              <w:rPr>
+                <w:rFonts w:hint="eastAsia"/>
+              </w:rPr>
+              <w:t>除了以上内容，通过观察反汇编结果可以发现，</w:t>
+            </w:r>
+            <w:proofErr w:type="spellStart"/>
+            <w:r>
+              <w:t>gcc</w:t>
+            </w:r>
+            <w:proofErr w:type="spellEnd"/>
+            <w:r>
+              <w:t>编译出来的汇编代码在调用C语言编写的程序时的确遵循了上述约定。会在函数被调用者其流程为：</w:t>
+            </w:r>
+          </w:p>
+          <w:p>
+            <w:pPr>
+              <w:pStyle w:val="a9"/>
+              <w:ind w:firstLine="420"/>
+            </w:pPr>
+            <w:r>
+              <w:t>1. 将</w:t>
+            </w:r>
+            <w:proofErr w:type="spellStart"/>
+            <w:r>
+              <w:t>ebp</w:t>
+            </w:r>
+            <w:proofErr w:type="spellEnd"/>
+            <w:r>
+              <w:t>压入</w:t>
+            </w:r>
+            <w:proofErr w:type="gramStart"/>
+            <w:r>
+              <w:t>栈</w:t>
+            </w:r>
+            <w:proofErr w:type="gramEnd"/>
+            <w:r>
+              <w:t>中。</w:t>
+            </w:r>
+          </w:p>
+          <w:p>
+            <w:pPr>
+              <w:pStyle w:val="a9"/>
+              <w:ind w:firstLine="420"/>
+            </w:pPr>
+            <w:r>
+              <w:t>2. 将</w:t>
+            </w:r>
+            <w:proofErr w:type="spellStart"/>
+            <w:r>
+              <w:t>esp</w:t>
+            </w:r>
+            <w:proofErr w:type="spellEnd"/>
+            <w:r>
+              <w:t>的值赋给</w:t>
+            </w:r>
+            <w:proofErr w:type="spellStart"/>
+            <w:r>
+              <w:t>ebp</w:t>
+            </w:r>
+            <w:proofErr w:type="spellEnd"/>
+            <w:r>
+              <w:t>。</w:t>
+            </w:r>
+          </w:p>
+          <w:p>
+            <w:pPr>
+              <w:pStyle w:val="a9"/>
+              <w:ind w:firstLine="420"/>
+            </w:pPr>
+            <w:r>
+              <w:t>3. 减小</w:t>
+            </w:r>
+            <w:proofErr w:type="spellStart"/>
+            <w:r>
+              <w:t>esp</w:t>
+            </w:r>
+            <w:proofErr w:type="spellEnd"/>
+            <w:r>
+              <w:t>，申请</w:t>
+            </w:r>
+            <w:proofErr w:type="gramStart"/>
+            <w:r>
+              <w:t>栈</w:t>
+            </w:r>
+            <w:proofErr w:type="gramEnd"/>
+            <w:r>
+              <w:t>空间。</w:t>
+            </w:r>
+          </w:p>
+          <w:p>
+            <w:pPr>
+              <w:pStyle w:val="a9"/>
+              <w:ind w:firstLine="420"/>
+            </w:pPr>
+            <w:r>
+              <w:t>4. 将参数从右往左压入</w:t>
+            </w:r>
+            <w:proofErr w:type="gramStart"/>
+            <w:r>
+              <w:t>栈</w:t>
+            </w:r>
+            <w:proofErr w:type="gramEnd"/>
+            <w:r>
+              <w:t>中。</w:t>
+            </w:r>
+          </w:p>
+          <w:p>
+            <w:pPr>
+              <w:pStyle w:val="a9"/>
+              <w:ind w:firstLine="420"/>
+            </w:pPr>
+            <w:r>
+              <w:t>5. 执行函数流程。</w:t>
+            </w:r>
+          </w:p>
+          <w:p>
+            <w:pPr>
+              <w:pStyle w:val="a9"/>
+              <w:ind w:firstLine="420"/>
+            </w:pPr>
+            <w:r>
+              <w:t>6. 将</w:t>
+            </w:r>
+            <w:proofErr w:type="spellStart"/>
+            <w:r>
+              <w:t>ebp</w:t>
+            </w:r>
+            <w:proofErr w:type="spellEnd"/>
+            <w:r>
+              <w:t>的值弹出。</w:t>
+            </w:r>
+          </w:p>
+          <w:p>
+            <w:pPr>
+              <w:pStyle w:val="a9"/>
+              <w:ind w:firstLine="420"/>
+            </w:pPr>
+            <w:r>
+              <w:t>7. 将</w:t>
+            </w:r>
+            <w:proofErr w:type="spellStart"/>
+            <w:r>
+              <w:t>ebp</w:t>
+            </w:r>
+            <w:proofErr w:type="spellEnd"/>
+            <w:r>
+              <w:t>的值赋给</w:t>
+            </w:r>
+            <w:proofErr w:type="spellStart"/>
+            <w:r>
+              <w:t>esp</w:t>
+            </w:r>
+            <w:proofErr w:type="spellEnd"/>
+            <w:r>
+              <w:t>。</w:t>
+            </w:r>
+          </w:p>
+          <w:p>
+            <w:pPr>
+              <w:pStyle w:val="a9"/>
+              <w:ind w:firstLine="420"/>
+            </w:pPr>
+            <w:r>
+              <w:t>8. 返回调用者。</w:t>
+            </w:r>
+          </w:p>
+          <w:p>
+            <w:pPr>
+              <w:pStyle w:val="a9"/>
+              <w:ind w:firstLine="420"/>
+              <w:rPr>
+                <w:rFonts w:hint="eastAsia"/>
+              </w:rPr>
+            </w:pPr>
+            <w:r>
+              <w:rPr>
+                <w:rFonts w:hint="eastAsia"/>
+              </w:rPr>
+              <w:t>对于</w:t>
+            </w:r>
+            <w:proofErr w:type="spellStart"/>
+            <w:r>
+              <w:rPr>
+                <w:rFonts w:hint="eastAsia"/>
+              </w:rPr>
+              <w:t>ebp</w:t>
+            </w:r>
+            <w:proofErr w:type="spellEnd"/>
+            <w:r>
+              <w:rPr>
+                <w:rFonts w:hint="eastAsia"/>
+              </w:rPr>
+              <w:t>和</w:t>
+            </w:r>
+            <w:proofErr w:type="spellStart"/>
+            <w:r>
+              <w:rPr>
+                <w:rFonts w:hint="eastAsia"/>
+              </w:rPr>
+              <w:t>esp</w:t>
+            </w:r>
+            <w:proofErr w:type="spellEnd"/>
+            <w:r>
+              <w:rPr>
+                <w:rFonts w:hint="eastAsia"/>
+              </w:rPr>
+              <w:t>的值的操作的目的在于分开在函数内部使用的局部参数和</w:t>
+            </w:r>
+            <w:r>
+              <w:rPr>
+                <w:rFonts w:hint="eastAsia"/>
+              </w:rPr>
+              <w:t>调用者申请的参数。</w:t>
+            </w:r>
+          </w:p>
+          <w:p>
+            <w:pPr>
+              <w:pStyle w:val="a9"/>
+              <w:ind w:firstLine="420"/>
+            </w:pPr>
+            <w:r>
+              <w:rPr>
+                <w:rFonts w:hint="eastAsia"/>
+              </w:rPr>
+              <w:lastRenderedPageBreak/>
+              <w:t>但是在调用汇编语言编写的程序时，</w:t>
+            </w:r>
+            <w:proofErr w:type="spellStart"/>
+            <w:r>
+              <w:t>gcc</w:t>
+            </w:r>
+            <w:proofErr w:type="spellEnd"/>
+            <w:r>
+              <w:t>在调用者部分所做工作为：</w:t>
+            </w:r>
+          </w:p>
+          <w:p>
+            <w:pPr>
+              <w:pStyle w:val="a9"/>
+              <w:ind w:firstLine="420"/>
+            </w:pPr>
+            <w:r>
+              <w:t>1. 然后将函数从右向左压入</w:t>
+            </w:r>
+            <w:proofErr w:type="gramStart"/>
+            <w:r>
+              <w:t>栈</w:t>
+            </w:r>
+            <w:proofErr w:type="gramEnd"/>
+            <w:r>
+              <w:t>中。</w:t>
+            </w:r>
+          </w:p>
+          <w:p>
+            <w:pPr>
+              <w:pStyle w:val="a9"/>
+              <w:ind w:firstLine="420"/>
+            </w:pPr>
+            <w:r>
+              <w:t>2. 随后用call指令调用函数。</w:t>
+            </w:r>
+          </w:p>
+          <w:p>
+            <w:pPr>
+              <w:pStyle w:val="a9"/>
+              <w:ind w:firstLine="420"/>
+            </w:pPr>
+            <w:r>
+              <w:rPr>
+                <w:rFonts w:hint="eastAsia"/>
+              </w:rPr>
+              <w:t>并无保存</w:t>
+            </w:r>
+            <w:proofErr w:type="spellStart"/>
+            <w:r>
+              <w:t>ebp</w:t>
+            </w:r>
+            <w:proofErr w:type="spellEnd"/>
+            <w:r>
+              <w:t>寄存器的值和恢复</w:t>
+            </w:r>
+            <w:proofErr w:type="spellStart"/>
+            <w:r>
+              <w:t>ebp</w:t>
+            </w:r>
+            <w:proofErr w:type="spellEnd"/>
+            <w:r>
+              <w:t>寄存器的值的过程。所以在被调用的函数中自己注意维护</w:t>
+            </w:r>
+            <w:proofErr w:type="gramStart"/>
+            <w:r>
+              <w:t>栈</w:t>
+            </w:r>
+            <w:proofErr w:type="gramEnd"/>
+            <w:r>
+              <w:t>，自己注意寻找返回地址的位置。</w:t>
+            </w:r>
+          </w:p>
+          <w:p>
+            <w:pPr>
+              <w:pStyle w:val="a9"/>
+              <w:ind w:firstLine="420"/>
+            </w:pPr>
+            <w:r>
+              <w:rPr>
+                <w:rFonts w:hint="eastAsia"/>
+              </w:rPr>
+              <w:t>于是，如果要使用汇编编写</w:t>
+            </w:r>
+            <w:r>
+              <w:t>C语言可以调用的函数，需要注意</w:t>
+            </w:r>
+          </w:p>
+          <w:p>
+            <w:pPr>
+              <w:pStyle w:val="a9"/>
+              <w:ind w:firstLine="420"/>
+            </w:pPr>
+            <w:r>
+              <w:t>1. 函数名添加下划线。</w:t>
+            </w:r>
+          </w:p>
+          <w:p>
+            <w:pPr>
+              <w:pStyle w:val="a9"/>
+              <w:ind w:firstLine="420"/>
+            </w:pPr>
+            <w:r>
+              <w:t>2. 返回值保存在</w:t>
+            </w:r>
+            <w:proofErr w:type="spellStart"/>
+            <w:r>
+              <w:t>eax</w:t>
+            </w:r>
+            <w:proofErr w:type="spellEnd"/>
+            <w:r>
+              <w:t>中。</w:t>
+            </w:r>
+          </w:p>
+          <w:p>
+            <w:pPr>
+              <w:pStyle w:val="a9"/>
+              <w:ind w:firstLine="420"/>
+            </w:pPr>
+            <w:r>
+              <w:t>3. 注意</w:t>
+            </w:r>
+            <w:proofErr w:type="gramStart"/>
+            <w:r>
+              <w:t>栈</w:t>
+            </w:r>
+            <w:proofErr w:type="gramEnd"/>
+            <w:r>
+              <w:t>中返回地址在哪个位置。</w:t>
+            </w:r>
+          </w:p>
+          <w:p>
+            <w:pPr>
+              <w:pStyle w:val="a9"/>
+              <w:ind w:firstLine="420"/>
+            </w:pPr>
+            <w:r>
+              <w:t>4. 要使用传递的参数，需要自行在</w:t>
+            </w:r>
+            <w:proofErr w:type="gramStart"/>
+            <w:r>
+              <w:t>栈</w:t>
+            </w:r>
+            <w:proofErr w:type="gramEnd"/>
+            <w:r>
+              <w:t>中寻找，同时需要注意参数对应大小。</w:t>
+            </w:r>
+          </w:p>
+          <w:p>
+            <w:pPr>
+              <w:pStyle w:val="a9"/>
+              <w:ind w:firstLine="420"/>
+              <w:rPr>
+                <w:b/>
+              </w:rPr>
+            </w:pPr>
+            <w:r>
+              <w:rPr>
+                <w:rFonts w:hint="eastAsia"/>
+                <w:b/>
+              </w:rPr>
+              <w:t>如何在汇编代码中调用C语言的函数</w:t>
+            </w:r>
+          </w:p>
+          <w:p>
+            <w:pPr>
+              <w:pStyle w:val="a9"/>
+              <w:ind w:firstLine="420"/>
+            </w:pPr>
+            <w:r>
+              <w:rPr>
+                <w:rFonts w:hint="eastAsia"/>
+              </w:rPr>
+              <w:t>如上一部分所言，函数调用者要完成的操作是在</w:t>
+            </w:r>
+            <w:proofErr w:type="gramStart"/>
+            <w:r>
+              <w:rPr>
+                <w:rFonts w:hint="eastAsia"/>
+              </w:rPr>
+              <w:t>栈</w:t>
+            </w:r>
+            <w:proofErr w:type="gramEnd"/>
+            <w:r>
+              <w:rPr>
+                <w:rFonts w:hint="eastAsia"/>
+              </w:rPr>
+              <w:t>中申请足够大的空间，然后将参数从右往左压入</w:t>
+            </w:r>
+            <w:proofErr w:type="gramStart"/>
+            <w:r>
+              <w:rPr>
+                <w:rFonts w:hint="eastAsia"/>
+              </w:rPr>
+              <w:t>栈</w:t>
+            </w:r>
+            <w:proofErr w:type="gramEnd"/>
+            <w:r>
+              <w:rPr>
+                <w:rFonts w:hint="eastAsia"/>
+              </w:rPr>
+              <w:t>中，并且在函数返回后清空</w:t>
+            </w:r>
+            <w:proofErr w:type="gramStart"/>
+            <w:r>
+              <w:rPr>
+                <w:rFonts w:hint="eastAsia"/>
+              </w:rPr>
+              <w:t>栈</w:t>
+            </w:r>
+            <w:proofErr w:type="gramEnd"/>
+            <w:r>
+              <w:rPr>
+                <w:rFonts w:hint="eastAsia"/>
+              </w:rPr>
+              <w:t>中的参数。所以要在汇编代码中调用C语言的函数需要做的是：</w:t>
+            </w:r>
+          </w:p>
+          <w:p>
+            <w:pPr>
+              <w:pStyle w:val="a9"/>
+              <w:numPr>
+                <w:ilvl w:val="0"/>
+                <w:numId w:val="31"/>
+              </w:numPr>
+            </w:pPr>
+            <w:r>
+              <w:rPr>
+                <w:rFonts w:hint="eastAsia"/>
+              </w:rPr>
+              <w:t>申请</w:t>
+            </w:r>
+            <w:proofErr w:type="gramStart"/>
+            <w:r>
+              <w:rPr>
+                <w:rFonts w:hint="eastAsia"/>
+              </w:rPr>
+              <w:t>栈</w:t>
+            </w:r>
+            <w:proofErr w:type="gramEnd"/>
+            <w:r>
+              <w:rPr>
+                <w:rFonts w:hint="eastAsia"/>
+              </w:rPr>
+              <w:t>空间</w:t>
+            </w:r>
+          </w:p>
+          <w:p>
+            <w:pPr>
+              <w:pStyle w:val="a9"/>
+              <w:numPr>
+                <w:ilvl w:val="0"/>
+                <w:numId w:val="31"/>
+              </w:numPr>
+            </w:pPr>
+            <w:r>
+              <w:rPr>
+                <w:rFonts w:hint="eastAsia"/>
+              </w:rPr>
+              <w:t>参数从右往左压入</w:t>
+            </w:r>
+            <w:proofErr w:type="gramStart"/>
+            <w:r>
+              <w:rPr>
+                <w:rFonts w:hint="eastAsia"/>
+              </w:rPr>
+              <w:t>栈</w:t>
+            </w:r>
+            <w:proofErr w:type="gramEnd"/>
+            <w:r>
+              <w:rPr>
+                <w:rFonts w:hint="eastAsia"/>
+              </w:rPr>
+              <w:t>中</w:t>
+            </w:r>
+          </w:p>
+          <w:p>
+            <w:pPr>
+              <w:pStyle w:val="a9"/>
+              <w:numPr>
+                <w:ilvl w:val="0"/>
+                <w:numId w:val="31"/>
+              </w:numPr>
+            </w:pPr>
+            <w:r>
+              <w:rPr>
+                <w:rFonts w:hint="eastAsia"/>
+              </w:rPr>
+              <w:t>调用函数</w:t>
+            </w:r>
+          </w:p>
+          <w:p>
+            <w:pPr>
+              <w:pStyle w:val="a9"/>
+              <w:numPr>
+                <w:ilvl w:val="0"/>
+                <w:numId w:val="31"/>
+              </w:numPr>
+            </w:pPr>
+            <w:r>
+              <w:rPr>
+                <w:rFonts w:hint="eastAsia"/>
+              </w:rPr>
+              <w:t>清空</w:t>
+            </w:r>
+            <w:proofErr w:type="gramStart"/>
+            <w:r>
+              <w:rPr>
+                <w:rFonts w:hint="eastAsia"/>
+              </w:rPr>
+              <w:t>栈</w:t>
+            </w:r>
+            <w:proofErr w:type="gramEnd"/>
+            <w:r>
+              <w:rPr>
+                <w:rFonts w:hint="eastAsia"/>
+              </w:rPr>
+              <w:t>中的函数</w:t>
+            </w:r>
+          </w:p>
+          <w:p>
+            <w:pPr>
+              <w:pStyle w:val="a9"/>
+              <w:ind w:left="420"/>
+              <w:rPr>
+                <w:b/>
+              </w:rPr>
+            </w:pPr>
+            <w:r>
+              <w:rPr>
+                <w:rFonts w:hint="eastAsia"/>
+                <w:b/>
+              </w:rPr>
+              <w:t>如何调用BIOS使得计算机关闭</w:t>
+            </w:r>
+            <w:r>
+              <w:rPr>
+                <w:rFonts w:hint="eastAsia"/>
+                <w:b/>
+              </w:rPr>
+              <w:t>[</w:t>
+            </w:r>
+            <w:r>
+              <w:rPr>
+                <w:b/>
+              </w:rPr>
+              <w:t>2][7]</w:t>
+            </w:r>
+          </w:p>
+          <w:p>
+            <w:pPr>
+              <w:pStyle w:val="a9"/>
+              <w:ind w:left="420" w:firstLineChars="100" w:firstLine="210"/>
+            </w:pPr>
+            <w:r>
+              <w:rPr>
+                <w:rFonts w:hint="eastAsia"/>
+              </w:rPr>
+              <w:t>要使得计算机通过中断关闭，可以按顺序调用</w:t>
+            </w:r>
+            <w:proofErr w:type="spellStart"/>
+            <w:r>
+              <w:rPr>
+                <w:rFonts w:hint="eastAsia"/>
+              </w:rPr>
+              <w:t>int</w:t>
+            </w:r>
+            <w:proofErr w:type="spellEnd"/>
+            <w:r>
               <w:t xml:space="preserve"> </w:t>
             </w:r>
             <w:r>
               <w:rPr>
+                <w:rFonts w:hint="eastAsia"/>
+              </w:rPr>
+              <w:t>15h来关闭本系统服务、驱动器、其余所有的服务，相应的中断如下：</w:t>
+            </w:r>
+          </w:p>
+          <w:p>
+            <w:pPr>
+              <w:pStyle w:val="a9"/>
+              <w:ind w:left="420" w:firstLineChars="200" w:firstLine="420"/>
+            </w:pPr>
+            <w:proofErr w:type="spellStart"/>
+            <w:r>
+              <w:t>mov</w:t>
+            </w:r>
+            <w:proofErr w:type="spellEnd"/>
+            <w:r>
+              <w:t xml:space="preserve"> ax, 5301</w:t>
+            </w:r>
+            <w:proofErr w:type="gramStart"/>
+            <w:r>
+              <w:t>h ;function</w:t>
+            </w:r>
+            <w:proofErr w:type="gramEnd"/>
+            <w:r>
+              <w:t xml:space="preserve"> 5301h</w:t>
+            </w:r>
+          </w:p>
+          <w:p>
+            <w:pPr>
+              <w:pStyle w:val="a9"/>
+              <w:ind w:left="420" w:firstLineChars="100" w:firstLine="210"/>
+            </w:pPr>
+            <w:r>
+              <w:tab/>
+            </w:r>
+            <w:proofErr w:type="spellStart"/>
+            <w:r>
+              <w:t>xor</w:t>
+            </w:r>
+            <w:proofErr w:type="spellEnd"/>
+            <w:r>
+              <w:t xml:space="preserve"> </w:t>
+            </w:r>
+            <w:proofErr w:type="spellStart"/>
+            <w:r>
+              <w:t>bx</w:t>
+            </w:r>
+            <w:proofErr w:type="spellEnd"/>
+            <w:r>
+              <w:t xml:space="preserve">, </w:t>
+            </w:r>
+            <w:proofErr w:type="spellStart"/>
+            <w:proofErr w:type="gramStart"/>
+            <w:r>
+              <w:t>bx</w:t>
+            </w:r>
+            <w:proofErr w:type="spellEnd"/>
+            <w:r>
+              <w:t xml:space="preserve"> ;device</w:t>
+            </w:r>
+            <w:proofErr w:type="gramEnd"/>
+            <w:r>
+              <w:t xml:space="preserve"> id: 0000h (=system bios)</w:t>
+            </w:r>
+          </w:p>
+          <w:p>
+            <w:pPr>
+              <w:pStyle w:val="a9"/>
+              <w:ind w:left="420" w:firstLineChars="100" w:firstLine="210"/>
+            </w:pPr>
+            <w:r>
+              <w:tab/>
+            </w:r>
+            <w:proofErr w:type="spellStart"/>
+            <w:r>
+              <w:t>int</w:t>
+            </w:r>
+            <w:proofErr w:type="spellEnd"/>
+            <w:r>
+              <w:t xml:space="preserve"> 15</w:t>
+            </w:r>
+            <w:proofErr w:type="gramStart"/>
+            <w:r>
+              <w:t>h ;call</w:t>
+            </w:r>
+            <w:proofErr w:type="gramEnd"/>
+            <w:r>
+              <w:t xml:space="preserve"> interrupt: 15h</w:t>
+            </w:r>
+          </w:p>
+          <w:p>
+            <w:pPr>
+              <w:pStyle w:val="a9"/>
+              <w:ind w:left="420" w:firstLineChars="100" w:firstLine="210"/>
+            </w:pPr>
+          </w:p>
+          <w:p>
+            <w:pPr>
+              <w:pStyle w:val="a9"/>
+              <w:ind w:left="420" w:firstLineChars="100" w:firstLine="210"/>
+            </w:pPr>
+            <w:r>
+              <w:tab/>
+            </w:r>
+            <w:proofErr w:type="spellStart"/>
+            <w:r>
+              <w:t>mov</w:t>
+            </w:r>
+            <w:proofErr w:type="spellEnd"/>
+            <w:r>
+              <w:t xml:space="preserve"> ax, 530</w:t>
+            </w:r>
+            <w:proofErr w:type="gramStart"/>
+            <w:r>
+              <w:t>eh ;function</w:t>
+            </w:r>
+            <w:proofErr w:type="gramEnd"/>
+            <w:r>
+              <w:t xml:space="preserve"> 530eh</w:t>
+            </w:r>
+          </w:p>
+          <w:p>
+            <w:pPr>
+              <w:pStyle w:val="a9"/>
+              <w:ind w:left="420" w:firstLineChars="100" w:firstLine="210"/>
+            </w:pPr>
+            <w:r>
+              <w:tab/>
+            </w:r>
+            <w:proofErr w:type="spellStart"/>
+            <w:r>
+              <w:t>mov</w:t>
+            </w:r>
+            <w:proofErr w:type="spellEnd"/>
+            <w:r>
+              <w:t xml:space="preserve"> cx, 0102</w:t>
+            </w:r>
+            <w:proofErr w:type="gramStart"/>
+            <w:r>
+              <w:t>h ;driver</w:t>
+            </w:r>
+            <w:proofErr w:type="gramEnd"/>
+            <w:r>
+              <w:t xml:space="preserve"> version</w:t>
+            </w:r>
+          </w:p>
+          <w:p>
+            <w:pPr>
+              <w:pStyle w:val="a9"/>
+              <w:ind w:left="420" w:firstLineChars="100" w:firstLine="210"/>
+            </w:pPr>
+            <w:r>
+              <w:tab/>
+            </w:r>
+            <w:proofErr w:type="spellStart"/>
+            <w:r>
+              <w:t>int</w:t>
+            </w:r>
+            <w:proofErr w:type="spellEnd"/>
+            <w:r>
+              <w:t xml:space="preserve"> 15</w:t>
+            </w:r>
+            <w:proofErr w:type="gramStart"/>
+            <w:r>
+              <w:t>h ;call</w:t>
+            </w:r>
+            <w:proofErr w:type="gramEnd"/>
+            <w:r>
+              <w:t xml:space="preserve"> interrupt: 15h</w:t>
+            </w:r>
+          </w:p>
+          <w:p>
+            <w:pPr>
+              <w:pStyle w:val="a9"/>
+              <w:ind w:left="420" w:firstLineChars="100" w:firstLine="210"/>
+            </w:pPr>
+          </w:p>
+          <w:p>
+            <w:pPr>
+              <w:pStyle w:val="a9"/>
+              <w:ind w:left="420" w:firstLineChars="100" w:firstLine="210"/>
+            </w:pPr>
+            <w:r>
+              <w:tab/>
+            </w:r>
+            <w:proofErr w:type="spellStart"/>
+            <w:r>
+              <w:t>mov</w:t>
+            </w:r>
+            <w:proofErr w:type="spellEnd"/>
+            <w:r>
+              <w:t xml:space="preserve"> ax, 5307</w:t>
+            </w:r>
+            <w:proofErr w:type="gramStart"/>
+            <w:r>
+              <w:t>h ;function</w:t>
+            </w:r>
+            <w:proofErr w:type="gramEnd"/>
+            <w:r>
+              <w:t xml:space="preserve"> 5307h</w:t>
+            </w:r>
+          </w:p>
+          <w:p>
+            <w:pPr>
+              <w:pStyle w:val="a9"/>
+              <w:ind w:left="420" w:firstLineChars="100" w:firstLine="210"/>
+            </w:pPr>
+            <w:r>
+              <w:tab/>
+            </w:r>
+            <w:proofErr w:type="spellStart"/>
+            <w:r>
+              <w:t>mov</w:t>
+            </w:r>
+            <w:proofErr w:type="spellEnd"/>
+            <w:r>
+              <w:t xml:space="preserve"> </w:t>
+            </w:r>
+            <w:proofErr w:type="spellStart"/>
+            <w:r>
+              <w:t>bl</w:t>
+            </w:r>
+            <w:proofErr w:type="spellEnd"/>
+            <w:r>
+              <w:t>, 01</w:t>
+            </w:r>
+            <w:proofErr w:type="gramStart"/>
+            <w:r>
+              <w:t>h ;device</w:t>
+            </w:r>
+            <w:proofErr w:type="gramEnd"/>
+            <w:r>
+              <w:t xml:space="preserve"> id: 0001h (=all devices)</w:t>
+            </w:r>
+          </w:p>
+          <w:p>
+            <w:pPr>
+              <w:pStyle w:val="a9"/>
+              <w:ind w:left="420" w:firstLineChars="100" w:firstLine="210"/>
+            </w:pPr>
+            <w:r>
+              <w:tab/>
+            </w:r>
+            <w:proofErr w:type="spellStart"/>
+            <w:r>
+              <w:t>mov</w:t>
+            </w:r>
+            <w:proofErr w:type="spellEnd"/>
+            <w:r>
+              <w:t xml:space="preserve"> cx, 0003</w:t>
+            </w:r>
+            <w:proofErr w:type="gramStart"/>
+            <w:r>
+              <w:t>h ;power</w:t>
+            </w:r>
+            <w:proofErr w:type="gramEnd"/>
+            <w:r>
+              <w:t xml:space="preserve"> state: 0003h (=off)</w:t>
+            </w:r>
+          </w:p>
+          <w:p>
+            <w:pPr>
+              <w:pStyle w:val="a9"/>
+              <w:ind w:left="420" w:firstLineChars="100" w:firstLine="210"/>
+            </w:pPr>
+            <w:r>
+              <w:tab/>
+            </w:r>
+            <w:proofErr w:type="spellStart"/>
+            <w:r>
+              <w:t>int</w:t>
+            </w:r>
+            <w:proofErr w:type="spellEnd"/>
+            <w:r>
+              <w:t xml:space="preserve"> 15</w:t>
+            </w:r>
+            <w:proofErr w:type="gramStart"/>
+            <w:r>
+              <w:t>h ;call</w:t>
+            </w:r>
+            <w:proofErr w:type="gramEnd"/>
+            <w:r>
+              <w:t xml:space="preserve"> interrupt: 15h</w:t>
+            </w:r>
+          </w:p>
+          <w:p>
+            <w:pPr>
+              <w:pStyle w:val="a9"/>
+              <w:ind w:left="420"/>
+              <w:rPr>
                 <w:b/>
-                <w:szCs w:val="21"/>
+              </w:rPr>
+            </w:pPr>
+            <w:r>
+              <w:rPr>
+                <w:rFonts w:hint="eastAsia"/>
+                <w:b/>
+              </w:rPr>
+              <w:t>如何获取并输出系统时间</w:t>
+            </w:r>
+          </w:p>
+          <w:p>
+            <w:pPr>
+              <w:pStyle w:val="a9"/>
+              <w:ind w:left="420"/>
+            </w:pPr>
+            <w:r>
+              <w:rPr>
+                <w:rFonts w:hint="eastAsia"/>
+                <w:b/>
               </w:rPr>
               <w:t xml:space="preserve"> </w:t>
             </w:r>
             <w:r>
               <w:rPr>
-                <w:rFonts w:hint="eastAsia"/>
-                <w:szCs w:val="21"/>
-              </w:rPr>
-              <w:t>其中，在codes文件夹中，ball</w:t>
-            </w:r>
-            <w:r>
-              <w:rPr>
-                <w:szCs w:val="21"/>
-              </w:rPr>
-              <w:t>_A.asm</w:t>
-            </w:r>
-            <w:r>
-              <w:rPr>
-                <w:rFonts w:hint="eastAsia"/>
-                <w:szCs w:val="21"/>
-              </w:rPr>
-              <w:t>，</w:t>
-            </w:r>
-            <w:r>
-              <w:rPr>
-                <w:rFonts w:hint="eastAsia"/>
-                <w:szCs w:val="21"/>
-              </w:rPr>
-              <w:t>ball</w:t>
-            </w:r>
-            <w:r>
-              <w:rPr>
-                <w:szCs w:val="21"/>
-              </w:rPr>
-              <w:t>_</w:t>
-            </w:r>
-            <w:r>
-              <w:rPr>
-                <w:rFonts w:hint="eastAsia"/>
-                <w:szCs w:val="21"/>
-              </w:rPr>
-              <w:t>B</w:t>
-            </w:r>
-            <w:r>
-              <w:rPr>
-                <w:szCs w:val="21"/>
-              </w:rPr>
-              <w:t>.asm</w:t>
-            </w:r>
-            <w:r>
-              <w:rPr>
-                <w:rFonts w:hint="eastAsia"/>
-                <w:szCs w:val="21"/>
-              </w:rPr>
-              <w:t>，ball</w:t>
-            </w:r>
-            <w:r>
-              <w:rPr>
-                <w:szCs w:val="21"/>
-              </w:rPr>
-              <w:t>_</w:t>
-            </w:r>
-            <w:r>
-              <w:rPr>
-                <w:szCs w:val="21"/>
-              </w:rPr>
-              <w:t>C</w:t>
-            </w:r>
-            <w:r>
-              <w:rPr>
-                <w:szCs w:val="21"/>
-              </w:rPr>
-              <w:t>.asm</w:t>
-            </w:r>
-            <w:r>
-              <w:rPr>
-                <w:rFonts w:hint="eastAsia"/>
-                <w:szCs w:val="21"/>
-              </w:rPr>
-              <w:t>，ball</w:t>
-            </w:r>
-            <w:r>
-              <w:rPr>
-                <w:szCs w:val="21"/>
-              </w:rPr>
-              <w:t>_</w:t>
-            </w:r>
-            <w:r>
-              <w:rPr>
-                <w:szCs w:val="21"/>
-              </w:rPr>
-              <w:t>D</w:t>
-            </w:r>
-            <w:r>
-              <w:rPr>
-                <w:szCs w:val="21"/>
-              </w:rPr>
-              <w:t>.asm</w:t>
-            </w:r>
-            <w:r>
-              <w:rPr>
-                <w:rFonts w:hint="eastAsia"/>
-                <w:szCs w:val="21"/>
-              </w:rPr>
-              <w:t>，</w:t>
-            </w:r>
-            <w:r>
-              <w:rPr>
-                <w:rFonts w:hint="eastAsia"/>
-                <w:szCs w:val="21"/>
-              </w:rPr>
-              <w:t>以及printBigName</w:t>
-            </w:r>
-            <w:r>
-              <w:rPr>
-                <w:szCs w:val="21"/>
-              </w:rPr>
-              <w:t>.asm</w:t>
-            </w:r>
-            <w:r>
-              <w:rPr>
-                <w:rFonts w:hint="eastAsia"/>
-                <w:szCs w:val="21"/>
-              </w:rPr>
-              <w:t>是5个独立的用户程序，稍微</w:t>
-            </w:r>
-            <w:proofErr w:type="gramStart"/>
-            <w:r>
-              <w:rPr>
-                <w:rFonts w:hint="eastAsia"/>
-                <w:szCs w:val="21"/>
-              </w:rPr>
-              <w:t>修改自实验</w:t>
-            </w:r>
-            <w:proofErr w:type="gramEnd"/>
-            <w:r>
-              <w:rPr>
-                <w:rFonts w:hint="eastAsia"/>
-                <w:szCs w:val="21"/>
-              </w:rPr>
-              <w:t>2，其余的checkInput.</w:t>
-            </w:r>
-            <w:r>
-              <w:rPr>
-                <w:szCs w:val="21"/>
-              </w:rPr>
-              <w:t>asm</w:t>
-            </w:r>
-            <w:r>
-              <w:rPr>
-                <w:rFonts w:hint="eastAsia"/>
-                <w:szCs w:val="21"/>
-              </w:rPr>
-              <w:t>，cleanPrint</w:t>
-            </w:r>
-            <w:r>
-              <w:rPr>
-                <w:szCs w:val="21"/>
-              </w:rPr>
-              <w:t>.asm</w:t>
-            </w:r>
-            <w:r>
-              <w:rPr>
-                <w:rFonts w:hint="eastAsia"/>
-                <w:szCs w:val="21"/>
-              </w:rPr>
-              <w:t>，printnames</w:t>
-            </w:r>
-            <w:r>
-              <w:rPr>
-                <w:szCs w:val="21"/>
-              </w:rPr>
-              <w:t>.as</w:t>
-            </w:r>
-            <w:r>
-              <w:rPr>
-                <w:rFonts w:hint="eastAsia"/>
-                <w:szCs w:val="21"/>
-              </w:rPr>
-              <w:t>m，showBall</w:t>
-            </w:r>
-            <w:r>
-              <w:rPr>
-                <w:szCs w:val="21"/>
-              </w:rPr>
-              <w:t>.asm</w:t>
-            </w:r>
-            <w:r>
-              <w:rPr>
-                <w:rFonts w:hint="eastAsia"/>
-                <w:szCs w:val="21"/>
-              </w:rPr>
-              <w:t>是稍微修改的实验2中系统例程，而剩下的loader</w:t>
-            </w:r>
-            <w:r>
-              <w:rPr>
-                <w:szCs w:val="21"/>
-              </w:rPr>
-              <w:t>.asm</w:t>
-            </w:r>
-            <w:r>
-              <w:rPr>
-                <w:rFonts w:hint="eastAsia"/>
-                <w:szCs w:val="21"/>
-              </w:rPr>
-              <w:t>，</w:t>
+                <w:b/>
+              </w:rPr>
+              <w:t xml:space="preserve"> </w:t>
+            </w:r>
+            <w:r>
+              <w:rPr>
+                <w:rFonts w:hint="eastAsia"/>
+              </w:rPr>
+              <w:t>获得系统时间是一件较容易的是，既可以从CMOS的RAM里面获得[</w:t>
+            </w:r>
+            <w:r>
+              <w:t>1]</w:t>
+            </w:r>
+            <w:r>
+              <w:rPr>
+                <w:rFonts w:hint="eastAsia"/>
+              </w:rPr>
+              <w:t>，也可以调用其中断</w:t>
             </w:r>
             <w:proofErr w:type="spellStart"/>
             <w:r>
               <w:rPr>
                 <w:rFonts w:hint="eastAsia"/>
-                <w:szCs w:val="21"/>
-              </w:rPr>
-              <w:t>os</w:t>
-            </w:r>
-            <w:r>
-              <w:rPr>
-                <w:szCs w:val="21"/>
-              </w:rPr>
-              <w:t>.c</w:t>
+              </w:rPr>
+              <w:t>int</w:t>
             </w:r>
             <w:proofErr w:type="spellEnd"/>
             <w:r>
-              <w:rPr>
-                <w:rFonts w:hint="eastAsia"/>
-                <w:szCs w:val="21"/>
-              </w:rPr>
-              <w:t>分别是引导程序和系统内核程序，utils</w:t>
-            </w:r>
-            <w:r>
-              <w:rPr>
-                <w:szCs w:val="21"/>
-              </w:rPr>
-              <w:t>.asm</w:t>
-            </w:r>
-            <w:r>
-              <w:rPr>
-                <w:rFonts w:hint="eastAsia"/>
-                <w:szCs w:val="21"/>
-              </w:rPr>
-              <w:t>，</w:t>
-            </w:r>
-            <w:proofErr w:type="spellStart"/>
-            <w:r>
-              <w:rPr>
-                <w:rFonts w:hint="eastAsia"/>
-                <w:szCs w:val="21"/>
-              </w:rPr>
-              <w:t>utilsAsm.</w:t>
-            </w:r>
-            <w:r>
-              <w:rPr>
-                <w:szCs w:val="21"/>
-              </w:rPr>
-              <w:t>h</w:t>
-            </w:r>
-            <w:proofErr w:type="spellEnd"/>
-            <w:r>
-              <w:rPr>
-                <w:rFonts w:hint="eastAsia"/>
-                <w:szCs w:val="21"/>
-              </w:rPr>
-              <w:t>是汇编语言实现的库函数，</w:t>
-            </w:r>
-            <w:proofErr w:type="spellStart"/>
-            <w:r>
-              <w:rPr>
-                <w:rFonts w:hint="eastAsia"/>
-                <w:szCs w:val="21"/>
-              </w:rPr>
-              <w:t>u</w:t>
-            </w:r>
-            <w:r>
-              <w:rPr>
-                <w:szCs w:val="21"/>
-              </w:rPr>
-              <w:t>tilsC.c</w:t>
-            </w:r>
-            <w:proofErr w:type="spellEnd"/>
-            <w:r>
-              <w:rPr>
-                <w:rFonts w:hint="eastAsia"/>
-                <w:szCs w:val="21"/>
-              </w:rPr>
-              <w:t>和</w:t>
-            </w:r>
-            <w:proofErr w:type="spellStart"/>
-            <w:r>
-              <w:rPr>
-                <w:rFonts w:hint="eastAsia"/>
-                <w:szCs w:val="21"/>
-              </w:rPr>
-              <w:t>utilsC</w:t>
-            </w:r>
-            <w:r>
-              <w:rPr>
-                <w:szCs w:val="21"/>
-              </w:rPr>
-              <w:t>.h</w:t>
-            </w:r>
-            <w:proofErr w:type="spellEnd"/>
-            <w:r>
-              <w:rPr>
-                <w:rFonts w:hint="eastAsia"/>
-                <w:szCs w:val="21"/>
-              </w:rPr>
-              <w:t>是C语言实现的库函数。</w:t>
-            </w:r>
-          </w:p>
-          <w:p>
-            <w:pPr>
-              <w:rPr>
-                <w:rFonts w:hint="eastAsia"/>
-                <w:szCs w:val="21"/>
-              </w:rPr>
-            </w:pPr>
-            <w:r>
-              <w:rPr>
-                <w:rFonts w:hint="eastAsia"/>
-                <w:szCs w:val="21"/>
-              </w:rPr>
               <w:t xml:space="preserve"> </w:t>
             </w:r>
             <w:r>
               <w:rPr>
-                <w:szCs w:val="21"/>
+                <w:rFonts w:hint="eastAsia"/>
+              </w:rPr>
+              <w:t>1ah/04h获得，但是在将获得的BCD码转变成字符串输出的时候就要注意在X86中采用的是小端方式存放数据，低位字节在高位地址。</w:t>
+            </w:r>
+          </w:p>
+          <w:p>
+            <w:pPr>
+              <w:pStyle w:val="a9"/>
+              <w:ind w:left="420"/>
+              <w:rPr>
+                <w:b/>
+              </w:rPr>
+            </w:pPr>
+            <w:r>
+              <w:rPr>
+                <w:rFonts w:hint="eastAsia"/>
+                <w:b/>
+              </w:rPr>
+              <w:t>在磁盘中扇区的排列</w:t>
+            </w:r>
+          </w:p>
+          <w:p>
+            <w:pPr>
+              <w:pStyle w:val="a9"/>
+              <w:ind w:left="420"/>
+            </w:pPr>
+            <w:r>
+              <w:rPr>
+                <w:rFonts w:hint="eastAsia"/>
+                <w:b/>
               </w:rPr>
               <w:t xml:space="preserve"> </w:t>
             </w:r>
             <w:r>
               <w:rPr>
-                <w:rFonts w:hint="eastAsia"/>
-                <w:szCs w:val="21"/>
-              </w:rPr>
-              <w:t>在</w:t>
-            </w:r>
-            <w:proofErr w:type="spellStart"/>
-            <w:r>
-              <w:rPr>
-                <w:rFonts w:hint="eastAsia"/>
-                <w:szCs w:val="21"/>
-              </w:rPr>
-              <w:t>imgs</w:t>
-            </w:r>
-            <w:proofErr w:type="spellEnd"/>
-            <w:r>
-              <w:rPr>
-                <w:rFonts w:hint="eastAsia"/>
-                <w:szCs w:val="21"/>
-              </w:rPr>
-              <w:t>文件夹下，</w:t>
-            </w:r>
-            <w:proofErr w:type="spellStart"/>
-            <w:r>
-              <w:rPr>
-                <w:rFonts w:hint="eastAsia"/>
-                <w:szCs w:val="21"/>
-              </w:rPr>
-              <w:t>boot</w:t>
-            </w:r>
-            <w:r>
-              <w:rPr>
-                <w:szCs w:val="21"/>
-              </w:rPr>
-              <w:t>.img</w:t>
-            </w:r>
-            <w:proofErr w:type="spellEnd"/>
-            <w:r>
-              <w:rPr>
-                <w:rFonts w:hint="eastAsia"/>
-                <w:szCs w:val="21"/>
-              </w:rPr>
-              <w:t>是最后的系统镜像。</w:t>
-            </w:r>
-          </w:p>
-          <w:p>
-            <w:pPr>
-              <w:rPr>
                 <w:b/>
-                <w:szCs w:val="21"/>
-              </w:rPr>
-            </w:pPr>
-            <w:r>
-              <w:rPr>
-                <w:rFonts w:hint="eastAsia"/>
+              </w:rPr>
+              <w:t xml:space="preserve"> </w:t>
+            </w:r>
+            <w:r>
+              <w:rPr>
+                <w:rFonts w:hint="eastAsia"/>
+              </w:rPr>
+              <w:t>在本次实验中要使用较多的扇区，必须知道扇区的排列方式[</w:t>
+            </w:r>
+            <w:r>
+              <w:rPr>
+                <w:rFonts w:hint="eastAsia"/>
+              </w:rPr>
+              <w:t>8]。</w:t>
+            </w:r>
+          </w:p>
+          <w:p>
+            <w:pPr>
+              <w:pStyle w:val="a9"/>
+              <w:ind w:left="420" w:firstLineChars="100" w:firstLine="210"/>
+            </w:pPr>
+            <w:r>
+              <w:rPr>
+                <w:rFonts w:hint="eastAsia"/>
+              </w:rPr>
+              <w:t>首先了解一下软盘的物理以及逻辑结构</w:t>
+            </w:r>
+          </w:p>
+          <w:p>
+            <w:pPr>
+              <w:pStyle w:val="a9"/>
+              <w:ind w:left="420" w:firstLineChars="100" w:firstLine="210"/>
+            </w:pPr>
+            <w:r>
+              <w:rPr>
+                <w:rFonts w:hint="eastAsia"/>
+              </w:rPr>
+              <w:t>以一块软盘为例，一块软盘有两个面，正面和反面（在中断调用中是两个磁头），每个面被</w:t>
+            </w:r>
+            <w:r>
+              <w:t>80个圆环分成80个磁道</w:t>
+            </w:r>
+            <w:r>
+              <w:rPr>
+                <w:rFonts w:hint="eastAsia"/>
+              </w:rPr>
+              <w:t>（也叫柱面）</w:t>
+            </w:r>
+            <w:r>
+              <w:t>（1-80），每个磁道由18个扇区（0-17）组成</w:t>
+            </w:r>
+            <w:r>
+              <w:rPr>
+                <w:rFonts w:hint="eastAsia"/>
+              </w:rPr>
+              <w:t>（注意在中断调用中标号从1开始）</w:t>
+            </w:r>
+            <w:r>
+              <w:t>，每个扇区的大小为512字节。</w:t>
+            </w:r>
+            <w:r>
+              <w:rPr>
+                <w:rFonts w:hint="eastAsia"/>
+              </w:rPr>
+              <w:t>所以一块软盘的大小为</w:t>
+            </w:r>
+            <w:r>
+              <w:t xml:space="preserve"> 2*80*18*512 = 1474560 字节 = 1440KB = 1.44M</w:t>
+            </w:r>
+            <w:r>
+              <w:rPr>
+                <w:rFonts w:hint="eastAsia"/>
+              </w:rPr>
+              <w:t>。</w:t>
+            </w:r>
+          </w:p>
+          <w:p>
+            <w:pPr>
+              <w:pStyle w:val="a9"/>
+              <w:ind w:left="420" w:firstLineChars="100" w:firstLine="210"/>
+            </w:pPr>
+            <w:r>
+              <w:rPr>
+                <w:rFonts w:hint="eastAsia"/>
+              </w:rPr>
+              <w:lastRenderedPageBreak/>
+              <w:t>以下是举例：</w:t>
+            </w:r>
+          </w:p>
+          <w:p>
+            <w:pPr>
+              <w:pStyle w:val="a9"/>
+              <w:ind w:left="420"/>
+            </w:pPr>
+            <w:r>
+              <w:rPr>
+                <w:rFonts w:hint="eastAsia"/>
+              </w:rPr>
+              <w:t>物理地址</w:t>
+            </w:r>
+            <w:r>
+              <w:t xml:space="preserve">                        逻辑扇区地址</w:t>
+            </w:r>
+          </w:p>
+          <w:p>
+            <w:pPr>
+              <w:pStyle w:val="a9"/>
+              <w:ind w:left="420"/>
+            </w:pPr>
+            <w:r>
+              <w:t>0面0磁道 1扇区                         0</w:t>
+            </w:r>
+          </w:p>
+          <w:p>
+            <w:pPr>
+              <w:pStyle w:val="a9"/>
+              <w:ind w:left="420"/>
+            </w:pPr>
+            <w:r>
+              <w:t>0面0磁道 2扇区                         1</w:t>
+            </w:r>
+          </w:p>
+          <w:p>
+            <w:pPr>
+              <w:pStyle w:val="a9"/>
+              <w:ind w:left="420"/>
+            </w:pPr>
+            <w:r>
+              <w:t xml:space="preserve">           ：                         ：       </w:t>
+            </w:r>
+          </w:p>
+          <w:p>
+            <w:pPr>
+              <w:pStyle w:val="a9"/>
+              <w:ind w:left="420"/>
+            </w:pPr>
+            <w:r>
+              <w:t>0面0磁道 18扇区                        17</w:t>
+            </w:r>
+          </w:p>
+          <w:p>
+            <w:pPr>
+              <w:pStyle w:val="a9"/>
+              <w:ind w:left="420"/>
+            </w:pPr>
+            <w:r>
+              <w:t>1面0磁道  1扇区                        18</w:t>
+            </w:r>
+          </w:p>
+          <w:p>
+            <w:pPr>
+              <w:pStyle w:val="a9"/>
+              <w:ind w:left="420"/>
+            </w:pPr>
+            <w:r>
+              <w:t>1面0磁道  2扇区                        19</w:t>
+            </w:r>
+          </w:p>
+          <w:p>
+            <w:pPr>
+              <w:pStyle w:val="a9"/>
+              <w:ind w:left="420"/>
+            </w:pPr>
+            <w:r>
+              <w:t xml:space="preserve">           ：                          ：</w:t>
+            </w:r>
+          </w:p>
+          <w:p>
+            <w:pPr>
+              <w:pStyle w:val="a9"/>
+              <w:ind w:left="420"/>
+            </w:pPr>
+            <w:r>
+              <w:t>1面0磁道</w:t>
+            </w:r>
+            <w:r>
+              <w:rPr>
+                <w:rFonts w:hint="eastAsia"/>
+              </w:rPr>
+              <w:t xml:space="preserve"> </w:t>
+            </w:r>
+            <w:r>
+              <w:t>18扇区                        35</w:t>
+            </w:r>
+          </w:p>
+          <w:p>
+            <w:pPr>
+              <w:pStyle w:val="a9"/>
+              <w:ind w:left="420"/>
+            </w:pPr>
+            <w:r>
+              <w:t xml:space="preserve">           ：                          ：      </w:t>
+            </w:r>
+          </w:p>
+          <w:p>
+            <w:pPr>
+              <w:pStyle w:val="a9"/>
+              <w:ind w:left="420"/>
+            </w:pPr>
+            <w:r>
+              <w:rPr>
+                <w:rFonts w:hint="eastAsia"/>
+              </w:rPr>
+              <w:t>我们把逻辑扇区地址可以看成大小为</w:t>
+            </w:r>
+            <w:r>
+              <w:t>1.44M的数组的下标，每个数组元素的大小为512字节。</w:t>
+            </w:r>
+          </w:p>
+          <w:p>
+            <w:pPr>
+              <w:pStyle w:val="a9"/>
+              <w:ind w:left="420"/>
+            </w:pPr>
+            <w:r>
+              <w:rPr>
+                <w:rFonts w:hint="eastAsia"/>
+              </w:rPr>
+              <w:t>所以我们希望能根据</w:t>
+            </w:r>
+            <w:r>
+              <w:t xml:space="preserve"> 面 磁道 扇区 找到和 逻辑扇区的对应的关系，</w:t>
+            </w:r>
+            <w:r>
+              <w:rPr>
+                <w:rFonts w:hint="eastAsia"/>
+              </w:rPr>
+              <w:t>这样就大大方便了我们的调用中断。</w:t>
+            </w:r>
+          </w:p>
+          <w:p>
+            <w:pPr>
+              <w:pStyle w:val="a9"/>
+              <w:ind w:left="420"/>
+            </w:pPr>
+            <w:r>
+              <w:t xml:space="preserve">  </w:t>
+            </w:r>
+            <w:r>
+              <w:rPr>
+                <w:rFonts w:hint="eastAsia"/>
+              </w:rPr>
+              <w:t>经过观察与验证，逻辑扇区（相对扇区）号与磁面、磁道、扇区的关系是：</w:t>
+            </w:r>
+          </w:p>
+          <w:p>
+            <w:pPr>
+              <w:pStyle w:val="a9"/>
+              <w:ind w:left="420"/>
+              <w:jc w:val="center"/>
+              <w:rPr>
                 <w:b/>
-                <w:szCs w:val="21"/>
-              </w:rPr>
-              <w:t xml:space="preserve"> </w:t>
-            </w:r>
-            <w:r>
-              <w:rPr>
-                <w:rFonts w:hint="eastAsia"/>
-                <w:b/>
-                <w:szCs w:val="21"/>
-              </w:rPr>
-              <w:t>[实验过程]</w:t>
-            </w:r>
-          </w:p>
-          <w:p>
-            <w:pPr>
-              <w:pStyle w:val="a9"/>
-              <w:ind w:left="420" w:hanging="420"/>
-            </w:pPr>
-            <w:r>
-              <w:rPr>
-                <w:rFonts w:hint="eastAsia"/>
-              </w:rPr>
-              <w:t>主要流程</w:t>
-            </w:r>
-          </w:p>
-          <w:p>
-            <w:pPr>
-              <w:pStyle w:val="a9"/>
-              <w:ind w:left="420" w:hanging="420"/>
-            </w:pPr>
-            <w:r>
-              <w:rPr>
-                <w:rFonts w:hint="eastAsia"/>
-              </w:rPr>
-              <w:t>输入输出说明</w:t>
-            </w:r>
-          </w:p>
-          <w:p>
-            <w:pPr>
-              <w:pStyle w:val="a9"/>
-              <w:ind w:left="420" w:hanging="420"/>
-            </w:pPr>
-            <w:r>
-              <w:rPr>
-                <w:rFonts w:hint="eastAsia"/>
-              </w:rPr>
-              <w:t>结果展示</w:t>
-            </w:r>
-          </w:p>
-          <w:p>
-            <w:pPr>
-              <w:pStyle w:val="a9"/>
-              <w:ind w:left="420" w:hanging="420"/>
-            </w:pPr>
-            <w:r>
-              <w:rPr>
-                <w:rFonts w:hint="eastAsia"/>
-              </w:rPr>
-              <w:t>遇到的问题以及解决情况</w:t>
-            </w:r>
-          </w:p>
-          <w:p>
-            <w:pPr>
-              <w:rPr>
-                <w:b/>
-                <w:szCs w:val="21"/>
-              </w:rPr>
-            </w:pPr>
-            <w:r>
-              <w:rPr>
-                <w:rFonts w:hint="eastAsia"/>
-                <w:b/>
-                <w:szCs w:val="21"/>
-              </w:rPr>
-              <w:t>[</w:t>
-            </w:r>
-            <w:r>
-              <w:rPr>
-                <w:rFonts w:hint="eastAsia"/>
-                <w:b/>
-                <w:szCs w:val="21"/>
-              </w:rPr>
-              <w:t>实验总结</w:t>
-            </w:r>
-            <w:r>
-              <w:rPr>
-                <w:rFonts w:hint="eastAsia"/>
-                <w:b/>
-                <w:szCs w:val="21"/>
-              </w:rPr>
-              <w:t>]</w:t>
-            </w:r>
-          </w:p>
-          <w:p>
-            <w:pPr>
-              <w:pStyle w:val="a4"/>
-              <w:ind w:left="720" w:firstLine="0"/>
-              <w:rPr>
-                <w:szCs w:val="21"/>
-              </w:rPr>
-            </w:pPr>
-            <w:r>
-              <w:rPr>
+              </w:rPr>
+            </w:pPr>
+            <w:r>
+              <w:rPr>
+                <w:rFonts w:hint="eastAsia"/>
                 <w:noProof/>
-                <w:szCs w:val="21"/>
-              </w:rPr>
-              <w:lastRenderedPageBreak/>
+              </w:rPr>
               <w:drawing>
-                <wp:inline distT="0" distB="0" distL="0" distR="0" wp14:anchorId="03401F96" wp14:editId="4E08819A">
-                  <wp:extent cx="4267419" cy="2927500"/>
+                <wp:inline distT="0" distB="0" distL="0" distR="0" wp14:anchorId="6FED4974" wp14:editId="7D27E4F1">
+                  <wp:extent cx="3259667" cy="1155700"/>
                   <wp:effectExtent l="0" t="0" r="0" b="6350"/>
-                  <wp:docPr id="1" name="图片 1" descr="屏幕剪辑"/>
+                  <wp:docPr id="26" name="图片 26"/>
                   <wp:cNvGraphicFramePr>
                     <a:graphicFrameLocks xmlns:a="http://schemas.openxmlformats.org/drawingml/2006/main" noChangeAspect="1"/>
                   </wp:cNvGraphicFramePr>
@@ -1671,7 +3217,7 @@
                     <a:graphicData uri="http://schemas.openxmlformats.org/drawingml/2006/picture">
                       <pic:pic xmlns:pic="http://schemas.openxmlformats.org/drawingml/2006/picture">
                         <pic:nvPicPr>
-                          <pic:cNvPr id="1" name="898EA15.tmp"/>
+                          <pic:cNvPr id="26" name="ECC3957.tmp"/>
                           <pic:cNvPicPr/>
                         </pic:nvPicPr>
                         <pic:blipFill>
@@ -1689,7 +3235,7 @@
                         <pic:spPr>
                           <a:xfrm>
                             <a:off x="0" y="0"/>
-                            <a:ext cx="4267419" cy="2927500"/>
+                            <a:ext cx="3269416" cy="1159156"/>
                           </a:xfrm>
                           <a:prstGeom prst="rect">
                             <a:avLst/>
@@ -1701,6 +3247,3679 @@
                 </wp:inline>
               </w:drawing>
             </w:r>
+          </w:p>
+          <w:p>
+            <w:pPr>
+              <w:pStyle w:val="a9"/>
+              <w:ind w:left="420"/>
+              <w:rPr>
+                <w:b/>
+              </w:rPr>
+            </w:pPr>
+            <w:r>
+              <w:rPr>
+                <w:rFonts w:hint="eastAsia"/>
+                <w:b/>
+              </w:rPr>
+              <w:t>操作系统运行时内存的分配</w:t>
+            </w:r>
+          </w:p>
+          <w:p>
+            <w:pPr>
+              <w:pStyle w:val="a9"/>
+              <w:ind w:left="420"/>
+            </w:pPr>
+            <w:r>
+              <w:rPr>
+                <w:rFonts w:hint="eastAsia"/>
+              </w:rPr>
+              <w:t xml:space="preserve"> </w:t>
+            </w:r>
+            <w:r>
+              <w:t xml:space="preserve"> </w:t>
+            </w:r>
+            <w:r>
+              <w:rPr>
+                <w:rFonts w:hint="eastAsia"/>
+              </w:rPr>
+              <w:t>在编写本次实验时遇到了内存的分配问题，所以应当知晓内存中各部分的用处，如下图：</w:t>
+            </w:r>
+          </w:p>
+          <w:p>
+            <w:pPr>
+              <w:pStyle w:val="a9"/>
+              <w:jc w:val="center"/>
+              <w:rPr>
+                <w:b/>
+              </w:rPr>
+            </w:pPr>
+            <w:r>
+              <w:rPr>
+                <w:rFonts w:hint="eastAsia"/>
+                <w:b/>
+                <w:noProof/>
+              </w:rPr>
+              <w:drawing>
+                <wp:inline distT="0" distB="0" distL="0" distR="0">
+                  <wp:extent cx="3922688" cy="3733800"/>
+                  <wp:effectExtent l="0" t="0" r="1905" b="0"/>
+                  <wp:docPr id="25" name="图片 25"/>
+                  <wp:cNvGraphicFramePr>
+                    <a:graphicFrameLocks xmlns:a="http://schemas.openxmlformats.org/drawingml/2006/main" noChangeAspect="1"/>
+                  </wp:cNvGraphicFramePr>
+                  <a:graphic xmlns:a="http://schemas.openxmlformats.org/drawingml/2006/main">
+                    <a:graphicData uri="http://schemas.openxmlformats.org/drawingml/2006/picture">
+                      <pic:pic xmlns:pic="http://schemas.openxmlformats.org/drawingml/2006/picture">
+                        <pic:nvPicPr>
+                          <pic:cNvPr id="25" name="内存分布.jpg"/>
+                          <pic:cNvPicPr/>
+                        </pic:nvPicPr>
+                        <pic:blipFill rotWithShape="1">
+                          <a:blip r:embed="rId9">
+                            <a:extLst>
+                              <a:ext uri="{28A0092B-C50C-407E-A947-70E740481C1C}">
+                                <a14:useLocalDpi xmlns:a14="http://schemas.microsoft.com/office/drawing/2010/main" val="0"/>
+                              </a:ext>
+                            </a:extLst>
+                          </a:blip>
+                          <a:srcRect b="5165"/>
+                          <a:stretch/>
+                        </pic:blipFill>
+                        <pic:spPr bwMode="auto">
+                          <a:xfrm>
+                            <a:off x="0" y="0"/>
+                            <a:ext cx="3957222" cy="3766671"/>
+                          </a:xfrm>
+                          <a:prstGeom prst="rect">
+                            <a:avLst/>
+                          </a:prstGeom>
+                          <a:ln>
+                            <a:noFill/>
+                          </a:ln>
+                          <a:extLst>
+                            <a:ext uri="{53640926-AAD7-44D8-BBD7-CCE9431645EC}">
+                              <a14:shadowObscured xmlns:a14="http://schemas.microsoft.com/office/drawing/2010/main"/>
+                            </a:ext>
+                          </a:extLst>
+                        </pic:spPr>
+                      </pic:pic>
+                    </a:graphicData>
+                  </a:graphic>
+                </wp:inline>
+              </w:drawing>
+            </w:r>
+          </w:p>
+          <w:p>
+            <w:pPr>
+              <w:pStyle w:val="a9"/>
+              <w:ind w:leftChars="100" w:left="210" w:firstLineChars="100" w:firstLine="210"/>
+            </w:pPr>
+            <w:r>
+              <w:rPr>
+                <w:rFonts w:hint="eastAsia"/>
+              </w:rPr>
+              <w:lastRenderedPageBreak/>
+              <w:t>于是我们可以使用就只有自由内存区，同时还要注意地址不能超出16位。</w:t>
+            </w:r>
+            <w:r>
+              <w:rPr>
+                <w:rFonts w:hint="eastAsia"/>
+              </w:rPr>
+              <w:t>在本次实验中使用第一个自由内存区，即从0x0500开始存放系统内核和系统例程，而将用户程序放在0xc200开始的地方。</w:t>
+            </w:r>
+          </w:p>
+          <w:p>
+            <w:pPr>
+              <w:pStyle w:val="a9"/>
+              <w:ind w:leftChars="100" w:left="210" w:firstLineChars="100" w:firstLine="210"/>
+            </w:pPr>
+            <w:r>
+              <w:rPr>
+                <w:rFonts w:hint="eastAsia"/>
+              </w:rPr>
+              <w:t>内存和磁盘的分配方案为：</w:t>
+            </w:r>
+          </w:p>
+          <w:p>
+            <w:pPr>
+              <w:pStyle w:val="a9"/>
+              <w:ind w:leftChars="100" w:left="210" w:firstLineChars="100" w:firstLine="210"/>
+              <w:jc w:val="center"/>
+            </w:pPr>
+            <w:r>
+              <w:rPr>
+                <w:rFonts w:hint="eastAsia"/>
+                <w:noProof/>
+              </w:rPr>
+              <w:drawing>
+                <wp:inline distT="0" distB="0" distL="0" distR="0">
+                  <wp:extent cx="2641600" cy="2774870"/>
+                  <wp:effectExtent l="0" t="0" r="6350" b="6985"/>
+                  <wp:docPr id="4" name="图片 4"/>
+                  <wp:cNvGraphicFramePr>
+                    <a:graphicFrameLocks xmlns:a="http://schemas.openxmlformats.org/drawingml/2006/main" noChangeAspect="1"/>
+                  </wp:cNvGraphicFramePr>
+                  <a:graphic xmlns:a="http://schemas.openxmlformats.org/drawingml/2006/main">
+                    <a:graphicData uri="http://schemas.openxmlformats.org/drawingml/2006/picture">
+                      <pic:pic xmlns:pic="http://schemas.openxmlformats.org/drawingml/2006/picture">
+                        <pic:nvPicPr>
+                          <pic:cNvPr id="4" name="3C46C58.tmp"/>
+                          <pic:cNvPicPr/>
+                        </pic:nvPicPr>
+                        <pic:blipFill>
+                          <a:blip r:embed="rId10">
+                            <a:extLst>
+                              <a:ext uri="{28A0092B-C50C-407E-A947-70E740481C1C}">
+                                <a14:useLocalDpi xmlns:a14="http://schemas.microsoft.com/office/drawing/2010/main" val="0"/>
+                              </a:ext>
+                            </a:extLst>
+                          </a:blip>
+                          <a:stretch>
+                            <a:fillRect/>
+                          </a:stretch>
+                        </pic:blipFill>
+                        <pic:spPr>
+                          <a:xfrm>
+                            <a:off x="0" y="0"/>
+                            <a:ext cx="2656999" cy="2791046"/>
+                          </a:xfrm>
+                          <a:prstGeom prst="rect">
+                            <a:avLst/>
+                          </a:prstGeom>
+                        </pic:spPr>
+                      </pic:pic>
+                    </a:graphicData>
+                  </a:graphic>
+                </wp:inline>
+              </w:drawing>
+            </w:r>
+          </w:p>
+          <w:p>
+            <w:pPr>
+              <w:pStyle w:val="a9"/>
+              <w:ind w:leftChars="100" w:left="210" w:firstLineChars="100" w:firstLine="210"/>
+              <w:jc w:val="center"/>
+              <w:rPr>
+                <w:rFonts w:hint="eastAsia"/>
+              </w:rPr>
+            </w:pPr>
+          </w:p>
+          <w:p>
+            <w:pPr>
+              <w:pStyle w:val="a9"/>
+              <w:ind w:left="420" w:hanging="420"/>
+            </w:pPr>
+            <w:r>
+              <w:rPr>
+                <w:rFonts w:hint="eastAsia"/>
+              </w:rPr>
+              <w:t>程序流程和算法思想</w:t>
+            </w:r>
+          </w:p>
+          <w:p>
+            <w:pPr>
+              <w:pStyle w:val="a9"/>
+              <w:ind w:left="420" w:hanging="420"/>
+            </w:pPr>
+            <w:r>
+              <w:rPr>
+                <w:rFonts w:hint="eastAsia"/>
+              </w:rPr>
+              <w:t xml:space="preserve"> </w:t>
+            </w:r>
+            <w:r>
+              <w:t xml:space="preserve"> </w:t>
+            </w:r>
+            <w:r>
+              <w:t xml:space="preserve">  </w:t>
+            </w:r>
+            <w:r>
+              <w:rPr>
+                <w:rFonts w:hint="eastAsia"/>
+              </w:rPr>
+              <w:t>程序流程图如下：</w:t>
+            </w:r>
+          </w:p>
+          <w:p>
+            <w:pPr>
+              <w:pStyle w:val="a9"/>
+              <w:ind w:left="420" w:hanging="420"/>
+              <w:jc w:val="center"/>
+            </w:pPr>
+            <w:r>
+              <w:rPr>
+                <w:noProof/>
+              </w:rPr>
+              <w:drawing>
+                <wp:inline distT="0" distB="0" distL="0" distR="0">
+                  <wp:extent cx="1510818" cy="3891492"/>
+                  <wp:effectExtent l="0" t="0" r="0" b="0"/>
+                  <wp:docPr id="3" name="图片 3"/>
+                  <wp:cNvGraphicFramePr>
+                    <a:graphicFrameLocks xmlns:a="http://schemas.openxmlformats.org/drawingml/2006/main" noChangeAspect="1"/>
+                  </wp:cNvGraphicFramePr>
+                  <a:graphic xmlns:a="http://schemas.openxmlformats.org/drawingml/2006/main">
+                    <a:graphicData uri="http://schemas.openxmlformats.org/drawingml/2006/picture">
+                      <pic:pic xmlns:pic="http://schemas.openxmlformats.org/drawingml/2006/picture">
+                        <pic:nvPicPr>
+                          <pic:cNvPr id="3" name="流程图.png"/>
+                          <pic:cNvPicPr/>
+                        </pic:nvPicPr>
+                        <pic:blipFill>
+                          <a:blip r:embed="rId11">
+                            <a:extLst>
+                              <a:ext uri="{28A0092B-C50C-407E-A947-70E740481C1C}">
+                                <a14:useLocalDpi xmlns:a14="http://schemas.microsoft.com/office/drawing/2010/main" val="0"/>
+                              </a:ext>
+                            </a:extLst>
+                          </a:blip>
+                          <a:stretch>
+                            <a:fillRect/>
+                          </a:stretch>
+                        </pic:blipFill>
+                        <pic:spPr>
+                          <a:xfrm>
+                            <a:off x="0" y="0"/>
+                            <a:ext cx="1544691" cy="3978742"/>
+                          </a:xfrm>
+                          <a:prstGeom prst="rect">
+                            <a:avLst/>
+                          </a:prstGeom>
+                        </pic:spPr>
+                      </pic:pic>
+                    </a:graphicData>
+                  </a:graphic>
+                </wp:inline>
+              </w:drawing>
+            </w:r>
+            <w:r>
+              <w:rPr>
+                <w:rFonts w:hint="eastAsia"/>
+              </w:rPr>
+              <w:t xml:space="preserve">          </w:t>
+            </w:r>
+            <w:r>
+              <w:rPr>
+                <w:rFonts w:hint="eastAsia"/>
+                <w:noProof/>
+              </w:rPr>
+              <w:drawing>
+                <wp:inline distT="0" distB="0" distL="0" distR="0" wp14:anchorId="0F6655D0" wp14:editId="63F6C4E8">
+                  <wp:extent cx="994410" cy="3405294"/>
+                  <wp:effectExtent l="0" t="0" r="0" b="0"/>
+                  <wp:docPr id="5" name="图片 5"/>
+                  <wp:cNvGraphicFramePr>
+                    <a:graphicFrameLocks xmlns:a="http://schemas.openxmlformats.org/drawingml/2006/main" noChangeAspect="1"/>
+                  </wp:cNvGraphicFramePr>
+                  <a:graphic xmlns:a="http://schemas.openxmlformats.org/drawingml/2006/main">
+                    <a:graphicData uri="http://schemas.openxmlformats.org/drawingml/2006/picture">
+                      <pic:pic xmlns:pic="http://schemas.openxmlformats.org/drawingml/2006/picture">
+                        <pic:nvPicPr>
+                          <pic:cNvPr id="5" name="程序.png"/>
+                          <pic:cNvPicPr/>
+                        </pic:nvPicPr>
+                        <pic:blipFill>
+                          <a:blip r:embed="rId12">
+                            <a:extLst>
+                              <a:ext uri="{28A0092B-C50C-407E-A947-70E740481C1C}">
+                                <a14:useLocalDpi xmlns:a14="http://schemas.microsoft.com/office/drawing/2010/main" val="0"/>
+                              </a:ext>
+                            </a:extLst>
+                          </a:blip>
+                          <a:stretch>
+                            <a:fillRect/>
+                          </a:stretch>
+                        </pic:blipFill>
+                        <pic:spPr>
+                          <a:xfrm>
+                            <a:off x="0" y="0"/>
+                            <a:ext cx="1012183" cy="3466157"/>
+                          </a:xfrm>
+                          <a:prstGeom prst="rect">
+                            <a:avLst/>
+                          </a:prstGeom>
+                        </pic:spPr>
+                      </pic:pic>
+                    </a:graphicData>
+                  </a:graphic>
+                </wp:inline>
+              </w:drawing>
+            </w:r>
+          </w:p>
+          <w:p>
+            <w:pPr>
+              <w:pStyle w:val="a9"/>
+              <w:ind w:left="420" w:hanging="420"/>
+            </w:pPr>
+            <w:r>
+              <w:rPr>
+                <w:rFonts w:hint="eastAsia"/>
+              </w:rPr>
+              <w:t xml:space="preserve"> </w:t>
+            </w:r>
+            <w:r>
+              <w:t xml:space="preserve">   </w:t>
+            </w:r>
+            <w:r>
+              <w:rPr>
+                <w:rFonts w:hint="eastAsia"/>
+              </w:rPr>
+              <w:t>在各个指令中，</w:t>
+            </w:r>
+            <w:r>
+              <w:rPr>
+                <w:rFonts w:hint="eastAsia"/>
+              </w:rPr>
+              <w:t>调用用户程序指令执行流程较为复杂，其流程图</w:t>
+            </w:r>
+            <w:r>
+              <w:rPr>
+                <w:rFonts w:hint="eastAsia"/>
+              </w:rPr>
+              <w:t>上方右侧图。</w:t>
+            </w:r>
+          </w:p>
+          <w:p>
+            <w:pPr>
+              <w:pStyle w:val="a9"/>
+              <w:ind w:leftChars="100" w:left="210" w:firstLineChars="100" w:firstLine="210"/>
+            </w:pPr>
+            <w:r>
+              <w:rPr>
+                <w:rFonts w:hint="eastAsia"/>
+              </w:rPr>
+              <w:lastRenderedPageBreak/>
+              <w:t>程序的流程设计来源于对于windows下的</w:t>
+            </w:r>
+            <w:proofErr w:type="spellStart"/>
+            <w:r>
+              <w:rPr>
+                <w:rFonts w:hint="eastAsia"/>
+              </w:rPr>
+              <w:t>powershell</w:t>
+            </w:r>
+            <w:proofErr w:type="spellEnd"/>
+            <w:r>
+              <w:rPr>
+                <w:rFonts w:hint="eastAsia"/>
+              </w:rPr>
+              <w:t>和</w:t>
+            </w:r>
+            <w:proofErr w:type="spellStart"/>
+            <w:r>
+              <w:rPr>
+                <w:rFonts w:hint="eastAsia"/>
+              </w:rPr>
+              <w:t>linux</w:t>
+            </w:r>
+            <w:proofErr w:type="spellEnd"/>
+            <w:r>
+              <w:rPr>
+                <w:rFonts w:hint="eastAsia"/>
+              </w:rPr>
+              <w:t>下的bash的使用经验，指令设计也是取材于最常用的指令。</w:t>
+            </w:r>
+          </w:p>
+          <w:p>
+            <w:pPr>
+              <w:pStyle w:val="a9"/>
+              <w:ind w:leftChars="100" w:left="210" w:firstLineChars="100" w:firstLine="210"/>
+              <w:rPr>
+                <w:rFonts w:hint="eastAsia"/>
+              </w:rPr>
+            </w:pPr>
+          </w:p>
+          <w:p>
+            <w:pPr>
+              <w:pStyle w:val="a9"/>
+              <w:ind w:left="420" w:hanging="420"/>
+            </w:pPr>
+            <w:r>
+              <w:rPr>
+                <w:rFonts w:hint="eastAsia"/>
+              </w:rPr>
+              <w:t>数据结构与程序模块功能</w:t>
+            </w:r>
+          </w:p>
+          <w:p>
+            <w:pPr>
+              <w:pStyle w:val="a9"/>
+              <w:ind w:left="420" w:hanging="420"/>
+            </w:pPr>
+            <w:r>
+              <w:rPr>
+                <w:rFonts w:hint="eastAsia"/>
+              </w:rPr>
+              <w:t xml:space="preserve">    </w:t>
+            </w:r>
+            <w:r>
+              <w:t>O</w:t>
+            </w:r>
+            <w:r>
+              <w:rPr>
+                <w:rFonts w:hint="eastAsia"/>
+              </w:rPr>
+              <w:t>s</w:t>
+            </w:r>
+            <w:r>
+              <w:t>.as</w:t>
+            </w:r>
+            <w:r>
+              <w:rPr>
+                <w:rFonts w:hint="eastAsia"/>
+              </w:rPr>
+              <w:t>m中的系统内核主要部分：</w:t>
+            </w:r>
+          </w:p>
+          <w:p>
+            <w:pPr>
+              <w:pStyle w:val="a9"/>
+              <w:ind w:left="420" w:hanging="420"/>
+              <w:jc w:val="center"/>
+            </w:pPr>
+            <w:r>
+              <w:rPr>
+                <w:noProof/>
+              </w:rPr>
+              <w:drawing>
+                <wp:inline distT="0" distB="0" distL="0" distR="0">
+                  <wp:extent cx="2628900" cy="3604286"/>
+                  <wp:effectExtent l="0" t="0" r="0" b="0"/>
+                  <wp:docPr id="14" name="图片 14"/>
+                  <wp:cNvGraphicFramePr>
+                    <a:graphicFrameLocks xmlns:a="http://schemas.openxmlformats.org/drawingml/2006/main" noChangeAspect="1"/>
+                  </wp:cNvGraphicFramePr>
+                  <a:graphic xmlns:a="http://schemas.openxmlformats.org/drawingml/2006/main">
+                    <a:graphicData uri="http://schemas.openxmlformats.org/drawingml/2006/picture">
+                      <pic:pic xmlns:pic="http://schemas.openxmlformats.org/drawingml/2006/picture">
+                        <pic:nvPicPr>
+                          <pic:cNvPr id="14" name="ECCB729.tmp"/>
+                          <pic:cNvPicPr/>
+                        </pic:nvPicPr>
+                        <pic:blipFill>
+                          <a:blip r:embed="rId13">
+                            <a:extLst>
+                              <a:ext uri="{28A0092B-C50C-407E-A947-70E740481C1C}">
+                                <a14:useLocalDpi xmlns:a14="http://schemas.microsoft.com/office/drawing/2010/main" val="0"/>
+                              </a:ext>
+                            </a:extLst>
+                          </a:blip>
+                          <a:stretch>
+                            <a:fillRect/>
+                          </a:stretch>
+                        </pic:blipFill>
+                        <pic:spPr>
+                          <a:xfrm>
+                            <a:off x="0" y="0"/>
+                            <a:ext cx="2631734" cy="3608172"/>
+                          </a:xfrm>
+                          <a:prstGeom prst="rect">
+                            <a:avLst/>
+                          </a:prstGeom>
+                        </pic:spPr>
+                      </pic:pic>
+                    </a:graphicData>
+                  </a:graphic>
+                </wp:inline>
+              </w:drawing>
+            </w:r>
+          </w:p>
+          <w:p>
+            <w:pPr>
+              <w:pStyle w:val="a9"/>
+              <w:ind w:leftChars="100" w:left="210" w:firstLineChars="100" w:firstLine="210"/>
+            </w:pPr>
+            <w:r>
+              <w:rPr>
+                <w:rFonts w:hint="eastAsia"/>
+              </w:rPr>
+              <w:t>本次实验实现的内核功能较为简单，但是齐全，用简单的条件判断以及循环逻辑就可以实现。</w:t>
+            </w:r>
+          </w:p>
+          <w:p>
+            <w:pPr>
+              <w:pStyle w:val="a9"/>
+              <w:ind w:leftChars="100" w:left="210" w:firstLineChars="100" w:firstLine="210"/>
+            </w:pPr>
+            <w:r>
+              <w:rPr>
+                <w:rFonts w:hint="eastAsia"/>
+              </w:rPr>
+              <w:t>汇编语言编写的函数库，汇编语言编写的函数目录如下，其中主要是</w:t>
+            </w:r>
+            <w:proofErr w:type="spellStart"/>
+            <w:r>
+              <w:rPr>
+                <w:rFonts w:hint="eastAsia"/>
+              </w:rPr>
+              <w:t>print</w:t>
+            </w:r>
+            <w:r>
+              <w:t>Sentence</w:t>
+            </w:r>
+            <w:proofErr w:type="spellEnd"/>
+            <w:r>
+              <w:rPr>
+                <w:rFonts w:hint="eastAsia"/>
+              </w:rPr>
+              <w:t>、</w:t>
+            </w:r>
+            <w:proofErr w:type="spellStart"/>
+            <w:r>
+              <w:rPr>
+                <w:rFonts w:hint="eastAsia"/>
+              </w:rPr>
+              <w:t>ClearScreen</w:t>
+            </w:r>
+            <w:proofErr w:type="spellEnd"/>
+            <w:r>
+              <w:rPr>
+                <w:rFonts w:hint="eastAsia"/>
+              </w:rPr>
+              <w:t>、</w:t>
+            </w:r>
+            <w:proofErr w:type="spellStart"/>
+            <w:r>
+              <w:rPr>
+                <w:rFonts w:hint="eastAsia"/>
+              </w:rPr>
+              <w:t>getInput</w:t>
+            </w:r>
+            <w:proofErr w:type="spellEnd"/>
+            <w:r>
+              <w:rPr>
+                <w:rFonts w:hint="eastAsia"/>
+              </w:rPr>
+              <w:t>、dispatch、</w:t>
+            </w:r>
+            <w:proofErr w:type="spellStart"/>
+            <w:r>
+              <w:rPr>
+                <w:rFonts w:hint="eastAsia"/>
+              </w:rPr>
+              <w:t>getDate</w:t>
+            </w:r>
+            <w:proofErr w:type="spellEnd"/>
+            <w:r>
+              <w:rPr>
+                <w:rFonts w:hint="eastAsia"/>
+              </w:rPr>
+              <w:t>、roll函数需要加以说明。</w:t>
+            </w:r>
+          </w:p>
+          <w:p>
+            <w:pPr>
+              <w:pStyle w:val="a9"/>
+              <w:ind w:left="420" w:hanging="420"/>
+              <w:jc w:val="center"/>
+            </w:pPr>
+            <w:r>
+              <w:rPr>
+                <w:rFonts w:hint="eastAsia"/>
+                <w:noProof/>
+              </w:rPr>
+              <w:drawing>
+                <wp:inline distT="0" distB="0" distL="0" distR="0">
+                  <wp:extent cx="4070559" cy="1524078"/>
+                  <wp:effectExtent l="0" t="0" r="6350" b="0"/>
+                  <wp:docPr id="15" name="图片 15"/>
+                  <wp:cNvGraphicFramePr>
+                    <a:graphicFrameLocks xmlns:a="http://schemas.openxmlformats.org/drawingml/2006/main" noChangeAspect="1"/>
+                  </wp:cNvGraphicFramePr>
+                  <a:graphic xmlns:a="http://schemas.openxmlformats.org/drawingml/2006/main">
+                    <a:graphicData uri="http://schemas.openxmlformats.org/drawingml/2006/picture">
+                      <pic:pic xmlns:pic="http://schemas.openxmlformats.org/drawingml/2006/picture">
+                        <pic:nvPicPr>
+                          <pic:cNvPr id="15" name="ECCFEDE.tmp"/>
+                          <pic:cNvPicPr/>
+                        </pic:nvPicPr>
+                        <pic:blipFill>
+                          <a:blip r:embed="rId14">
+                            <a:extLst>
+                              <a:ext uri="{28A0092B-C50C-407E-A947-70E740481C1C}">
+                                <a14:useLocalDpi xmlns:a14="http://schemas.microsoft.com/office/drawing/2010/main" val="0"/>
+                              </a:ext>
+                            </a:extLst>
+                          </a:blip>
+                          <a:stretch>
+                            <a:fillRect/>
+                          </a:stretch>
+                        </pic:blipFill>
+                        <pic:spPr>
+                          <a:xfrm>
+                            <a:off x="0" y="0"/>
+                            <a:ext cx="4070559" cy="1524078"/>
+                          </a:xfrm>
+                          <a:prstGeom prst="rect">
+                            <a:avLst/>
+                          </a:prstGeom>
+                        </pic:spPr>
+                      </pic:pic>
+                    </a:graphicData>
+                  </a:graphic>
+                </wp:inline>
+              </w:drawing>
+            </w:r>
+          </w:p>
+          <w:p>
+            <w:pPr>
+              <w:pStyle w:val="a9"/>
+              <w:ind w:leftChars="100" w:left="210" w:firstLineChars="100" w:firstLine="210"/>
+            </w:pPr>
+            <w:proofErr w:type="spellStart"/>
+            <w:r>
+              <w:t>P</w:t>
+            </w:r>
+            <w:r>
+              <w:rPr>
+                <w:rFonts w:hint="eastAsia"/>
+              </w:rPr>
+              <w:t>rint</w:t>
+            </w:r>
+            <w:r>
+              <w:t>Sentence</w:t>
+            </w:r>
+            <w:proofErr w:type="spellEnd"/>
+            <w:r>
+              <w:rPr>
+                <w:rFonts w:hint="eastAsia"/>
+              </w:rPr>
+              <w:t>函数：</w:t>
+            </w:r>
+          </w:p>
+          <w:p>
+            <w:pPr>
+              <w:pStyle w:val="a9"/>
+              <w:ind w:leftChars="100" w:left="210" w:firstLineChars="100" w:firstLine="210"/>
+              <w:jc w:val="center"/>
+            </w:pPr>
+            <w:r>
+              <w:rPr>
+                <w:rFonts w:hint="eastAsia"/>
+                <w:noProof/>
+              </w:rPr>
+              <w:lastRenderedPageBreak/>
+              <w:drawing>
+                <wp:inline distT="0" distB="0" distL="0" distR="0">
+                  <wp:extent cx="2705100" cy="2428495"/>
+                  <wp:effectExtent l="0" t="0" r="0" b="0"/>
+                  <wp:docPr id="16" name="图片 16"/>
+                  <wp:cNvGraphicFramePr>
+                    <a:graphicFrameLocks xmlns:a="http://schemas.openxmlformats.org/drawingml/2006/main" noChangeAspect="1"/>
+                  </wp:cNvGraphicFramePr>
+                  <a:graphic xmlns:a="http://schemas.openxmlformats.org/drawingml/2006/main">
+                    <a:graphicData uri="http://schemas.openxmlformats.org/drawingml/2006/picture">
+                      <pic:pic xmlns:pic="http://schemas.openxmlformats.org/drawingml/2006/picture">
+                        <pic:nvPicPr>
+                          <pic:cNvPr id="16" name="ECCE850.tmp"/>
+                          <pic:cNvPicPr/>
+                        </pic:nvPicPr>
+                        <pic:blipFill>
+                          <a:blip r:embed="rId15">
+                            <a:extLst>
+                              <a:ext uri="{28A0092B-C50C-407E-A947-70E740481C1C}">
+                                <a14:useLocalDpi xmlns:a14="http://schemas.microsoft.com/office/drawing/2010/main" val="0"/>
+                              </a:ext>
+                            </a:extLst>
+                          </a:blip>
+                          <a:stretch>
+                            <a:fillRect/>
+                          </a:stretch>
+                        </pic:blipFill>
+                        <pic:spPr>
+                          <a:xfrm>
+                            <a:off x="0" y="0"/>
+                            <a:ext cx="2720857" cy="2442640"/>
+                          </a:xfrm>
+                          <a:prstGeom prst="rect">
+                            <a:avLst/>
+                          </a:prstGeom>
+                        </pic:spPr>
+                      </pic:pic>
+                    </a:graphicData>
+                  </a:graphic>
+                </wp:inline>
+              </w:drawing>
+            </w:r>
+          </w:p>
+          <w:p>
+            <w:pPr>
+              <w:pStyle w:val="a9"/>
+              <w:ind w:leftChars="100" w:left="210" w:firstLineChars="100" w:firstLine="210"/>
+            </w:pPr>
+            <w:r>
+              <w:rPr>
+                <w:rFonts w:hint="eastAsia"/>
+              </w:rPr>
+              <w:t>该函数的功能是在</w:t>
+            </w:r>
+            <w:proofErr w:type="spellStart"/>
+            <w:r>
+              <w:rPr>
+                <w:rFonts w:hint="eastAsia"/>
+              </w:rPr>
+              <w:t>dhdl</w:t>
+            </w:r>
+            <w:proofErr w:type="spellEnd"/>
+            <w:r>
+              <w:rPr>
+                <w:rFonts w:hint="eastAsia"/>
+              </w:rPr>
+              <w:t>指定的行列位置打印出</w:t>
+            </w:r>
+            <w:r>
+              <w:rPr>
+                <w:rFonts w:hint="eastAsia"/>
+              </w:rPr>
+              <w:t>message参数指定的字符串，打印长度指定为</w:t>
+            </w:r>
+            <w:proofErr w:type="spellStart"/>
+            <w:r>
+              <w:rPr>
+                <w:rFonts w:hint="eastAsia"/>
+              </w:rPr>
+              <w:t>len</w:t>
+            </w:r>
+            <w:proofErr w:type="spellEnd"/>
+            <w:r>
+              <w:rPr>
+                <w:rFonts w:hint="eastAsia"/>
+              </w:rPr>
+              <w:t>参数，而其实现则主要是利用</w:t>
+            </w:r>
+            <w:proofErr w:type="spellStart"/>
+            <w:r>
+              <w:rPr>
+                <w:rFonts w:hint="eastAsia"/>
+              </w:rPr>
+              <w:t>int</w:t>
+            </w:r>
+            <w:proofErr w:type="spellEnd"/>
+            <w:r>
+              <w:t xml:space="preserve"> </w:t>
+            </w:r>
+            <w:r>
+              <w:rPr>
+                <w:rFonts w:hint="eastAsia"/>
+              </w:rPr>
+              <w:t>10h/13h中断。</w:t>
+            </w:r>
+          </w:p>
+          <w:p>
+            <w:pPr>
+              <w:pStyle w:val="a9"/>
+              <w:ind w:leftChars="100" w:left="210" w:firstLineChars="100" w:firstLine="210"/>
+            </w:pPr>
+            <w:proofErr w:type="spellStart"/>
+            <w:r>
+              <w:rPr>
+                <w:rFonts w:hint="eastAsia"/>
+              </w:rPr>
+              <w:t>ClearScrenn</w:t>
+            </w:r>
+            <w:proofErr w:type="spellEnd"/>
+            <w:r>
+              <w:rPr>
+                <w:rFonts w:hint="eastAsia"/>
+              </w:rPr>
+              <w:t>函数：</w:t>
+            </w:r>
+          </w:p>
+          <w:p>
+            <w:pPr>
+              <w:pStyle w:val="a9"/>
+              <w:ind w:leftChars="100" w:left="210" w:firstLineChars="100" w:firstLine="210"/>
+              <w:jc w:val="center"/>
+            </w:pPr>
+            <w:r>
+              <w:rPr>
+                <w:rFonts w:hint="eastAsia"/>
+                <w:noProof/>
+              </w:rPr>
+              <w:drawing>
+                <wp:inline distT="0" distB="0" distL="0" distR="0">
+                  <wp:extent cx="2267067" cy="2133710"/>
+                  <wp:effectExtent l="0" t="0" r="0" b="0"/>
+                  <wp:docPr id="17" name="图片 17"/>
+                  <wp:cNvGraphicFramePr>
+                    <a:graphicFrameLocks xmlns:a="http://schemas.openxmlformats.org/drawingml/2006/main" noChangeAspect="1"/>
+                  </wp:cNvGraphicFramePr>
+                  <a:graphic xmlns:a="http://schemas.openxmlformats.org/drawingml/2006/main">
+                    <a:graphicData uri="http://schemas.openxmlformats.org/drawingml/2006/picture">
+                      <pic:pic xmlns:pic="http://schemas.openxmlformats.org/drawingml/2006/picture">
+                        <pic:nvPicPr>
+                          <pic:cNvPr id="17" name="ECC55D8.tmp"/>
+                          <pic:cNvPicPr/>
+                        </pic:nvPicPr>
+                        <pic:blipFill>
+                          <a:blip r:embed="rId16">
+                            <a:extLst>
+                              <a:ext uri="{28A0092B-C50C-407E-A947-70E740481C1C}">
+                                <a14:useLocalDpi xmlns:a14="http://schemas.microsoft.com/office/drawing/2010/main" val="0"/>
+                              </a:ext>
+                            </a:extLst>
+                          </a:blip>
+                          <a:stretch>
+                            <a:fillRect/>
+                          </a:stretch>
+                        </pic:blipFill>
+                        <pic:spPr>
+                          <a:xfrm>
+                            <a:off x="0" y="0"/>
+                            <a:ext cx="2267067" cy="2133710"/>
+                          </a:xfrm>
+                          <a:prstGeom prst="rect">
+                            <a:avLst/>
+                          </a:prstGeom>
+                        </pic:spPr>
+                      </pic:pic>
+                    </a:graphicData>
+                  </a:graphic>
+                </wp:inline>
+              </w:drawing>
+            </w:r>
+          </w:p>
+          <w:p>
+            <w:pPr>
+              <w:pStyle w:val="a9"/>
+              <w:ind w:leftChars="100" w:left="210" w:firstLineChars="100" w:firstLine="210"/>
+            </w:pPr>
+            <w:r>
+              <w:rPr>
+                <w:rFonts w:hint="eastAsia"/>
+              </w:rPr>
+              <w:t>这清屏函数的实现方式和我在之前的两个实验中采用的不一样，之前采用的是暴力清屏的办法，</w:t>
+            </w:r>
+            <w:proofErr w:type="gramStart"/>
+            <w:r>
+              <w:rPr>
+                <w:rFonts w:hint="eastAsia"/>
+              </w:rPr>
+              <w:t>往显存区域写</w:t>
+            </w:r>
+            <w:proofErr w:type="gramEnd"/>
+            <w:r>
+              <w:rPr>
+                <w:rFonts w:hint="eastAsia"/>
+              </w:rPr>
+              <w:t>内容，这个方法的缺点是光标不会跟着移动，所以采用了in10h</w:t>
+            </w:r>
+            <w:r>
+              <w:t xml:space="preserve"> </w:t>
+            </w:r>
+            <w:r>
+              <w:rPr>
+                <w:rFonts w:hint="eastAsia"/>
+              </w:rPr>
+              <w:t>/06h或int10h</w:t>
+            </w:r>
+            <w:r>
+              <w:t xml:space="preserve"> </w:t>
+            </w:r>
+            <w:r>
+              <w:rPr>
+                <w:rFonts w:hint="eastAsia"/>
+              </w:rPr>
+              <w:t>/</w:t>
+            </w:r>
+            <w:r>
+              <w:t xml:space="preserve"> </w:t>
+            </w:r>
+            <w:r>
+              <w:rPr>
+                <w:rFonts w:hint="eastAsia"/>
+              </w:rPr>
+              <w:t>07h中断来实现。</w:t>
+            </w:r>
+          </w:p>
+          <w:p>
+            <w:pPr>
+              <w:pStyle w:val="a9"/>
+              <w:ind w:leftChars="100" w:left="210" w:firstLineChars="100" w:firstLine="210"/>
+            </w:pPr>
+            <w:proofErr w:type="spellStart"/>
+            <w:r>
+              <w:rPr>
+                <w:rFonts w:hint="eastAsia"/>
+              </w:rPr>
+              <w:t>getInput</w:t>
+            </w:r>
+            <w:proofErr w:type="spellEnd"/>
+            <w:r>
+              <w:rPr>
+                <w:rFonts w:hint="eastAsia"/>
+              </w:rPr>
+              <w:t>函数，该函数</w:t>
+            </w:r>
+            <w:proofErr w:type="gramStart"/>
+            <w:r>
+              <w:rPr>
+                <w:rFonts w:hint="eastAsia"/>
+              </w:rPr>
+              <w:t>参考自</w:t>
+            </w:r>
+            <w:proofErr w:type="gramEnd"/>
+            <w:r>
+              <w:rPr>
+                <w:rFonts w:hint="eastAsia"/>
+              </w:rPr>
+              <w:t>[1]，实现较长，分开说明：</w:t>
+            </w:r>
+          </w:p>
+          <w:p>
+            <w:pPr>
+              <w:pStyle w:val="a9"/>
+              <w:ind w:leftChars="100" w:left="210" w:firstLineChars="100" w:firstLine="210"/>
+              <w:jc w:val="center"/>
+            </w:pPr>
+            <w:r>
+              <w:rPr>
+                <w:rFonts w:hint="eastAsia"/>
+                <w:noProof/>
+              </w:rPr>
+              <w:drawing>
+                <wp:inline distT="0" distB="0" distL="0" distR="0">
+                  <wp:extent cx="4311650" cy="1716170"/>
+                  <wp:effectExtent l="0" t="0" r="0" b="0"/>
+                  <wp:docPr id="18" name="图片 18"/>
+                  <wp:cNvGraphicFramePr>
+                    <a:graphicFrameLocks xmlns:a="http://schemas.openxmlformats.org/drawingml/2006/main" noChangeAspect="1"/>
+                  </wp:cNvGraphicFramePr>
+                  <a:graphic xmlns:a="http://schemas.openxmlformats.org/drawingml/2006/main">
+                    <a:graphicData uri="http://schemas.openxmlformats.org/drawingml/2006/picture">
+                      <pic:pic xmlns:pic="http://schemas.openxmlformats.org/drawingml/2006/picture">
+                        <pic:nvPicPr>
+                          <pic:cNvPr id="18" name="ECCD055.tmp"/>
+                          <pic:cNvPicPr/>
+                        </pic:nvPicPr>
+                        <pic:blipFill>
+                          <a:blip r:embed="rId17">
+                            <a:extLst>
+                              <a:ext uri="{28A0092B-C50C-407E-A947-70E740481C1C}">
+                                <a14:useLocalDpi xmlns:a14="http://schemas.microsoft.com/office/drawing/2010/main" val="0"/>
+                              </a:ext>
+                            </a:extLst>
+                          </a:blip>
+                          <a:stretch>
+                            <a:fillRect/>
+                          </a:stretch>
+                        </pic:blipFill>
+                        <pic:spPr>
+                          <a:xfrm>
+                            <a:off x="0" y="0"/>
+                            <a:ext cx="4318973" cy="1719085"/>
+                          </a:xfrm>
+                          <a:prstGeom prst="rect">
+                            <a:avLst/>
+                          </a:prstGeom>
+                        </pic:spPr>
+                      </pic:pic>
+                    </a:graphicData>
+                  </a:graphic>
+                </wp:inline>
+              </w:drawing>
+            </w:r>
+          </w:p>
+          <w:p>
+            <w:pPr>
+              <w:pStyle w:val="a9"/>
+              <w:ind w:leftChars="100" w:left="210" w:firstLineChars="100" w:firstLine="210"/>
+            </w:pPr>
+            <w:r>
+              <w:rPr>
+                <w:rFonts w:hint="eastAsia"/>
+              </w:rPr>
+              <w:t>这是</w:t>
+            </w:r>
+            <w:proofErr w:type="spellStart"/>
+            <w:r>
+              <w:rPr>
+                <w:rFonts w:hint="eastAsia"/>
+              </w:rPr>
+              <w:t>getInput</w:t>
+            </w:r>
+            <w:proofErr w:type="spellEnd"/>
+            <w:r>
+              <w:rPr>
+                <w:rFonts w:hint="eastAsia"/>
+              </w:rPr>
+              <w:t>函数的主要逻辑，其主逻辑部分如下图</w:t>
+            </w:r>
+            <w:r>
+              <w:rPr>
+                <w:rFonts w:hint="eastAsia"/>
+              </w:rPr>
+              <w:t>左侧图，其中使用了101个字节长的缓冲区和存储了子程序地址的子程序表，以及</w:t>
+            </w:r>
+            <w:proofErr w:type="gramStart"/>
+            <w:r>
+              <w:rPr>
+                <w:rFonts w:hint="eastAsia"/>
+              </w:rPr>
+              <w:t>栈</w:t>
+            </w:r>
+            <w:proofErr w:type="gramEnd"/>
+            <w:r>
+              <w:rPr>
+                <w:rFonts w:hint="eastAsia"/>
+              </w:rPr>
+              <w:t>顶指针。该功能实现主要依赖将缓冲区当作</w:t>
+            </w:r>
+            <w:proofErr w:type="gramStart"/>
+            <w:r>
+              <w:rPr>
+                <w:rFonts w:hint="eastAsia"/>
+              </w:rPr>
+              <w:t>栈</w:t>
+            </w:r>
+            <w:proofErr w:type="gramEnd"/>
+            <w:r>
+              <w:rPr>
+                <w:rFonts w:hint="eastAsia"/>
+              </w:rPr>
+              <w:t>的方法，对于普通的字符输入，将其压入</w:t>
+            </w:r>
+            <w:proofErr w:type="gramStart"/>
+            <w:r>
+              <w:rPr>
+                <w:rFonts w:hint="eastAsia"/>
+              </w:rPr>
+              <w:t>栈</w:t>
+            </w:r>
+            <w:proofErr w:type="gramEnd"/>
+            <w:r>
+              <w:rPr>
+                <w:rFonts w:hint="eastAsia"/>
+              </w:rPr>
+              <w:t>顶，并将其在当前光标位置打印出来，随后将光标后移一位；对于特殊字符的输入，如果是回车键，则在字符</w:t>
+            </w:r>
+            <w:r>
+              <w:rPr>
+                <w:rFonts w:hint="eastAsia"/>
+              </w:rPr>
+              <w:lastRenderedPageBreak/>
+              <w:t>串的最后一位补上0作为字符结尾</w:t>
+            </w:r>
+            <w:r>
+              <w:rPr>
+                <w:rFonts w:hint="eastAsia"/>
+              </w:rPr>
+              <w:t>，并且将缓冲区的地址返回给调用者</w:t>
+            </w:r>
+            <w:r>
+              <w:rPr>
+                <w:rFonts w:hint="eastAsia"/>
+              </w:rPr>
+              <w:t>；而如果是退格键，除非</w:t>
+            </w:r>
+            <w:proofErr w:type="gramStart"/>
+            <w:r>
+              <w:rPr>
+                <w:rFonts w:hint="eastAsia"/>
+              </w:rPr>
+              <w:t>栈</w:t>
+            </w:r>
+            <w:proofErr w:type="gramEnd"/>
+            <w:r>
+              <w:rPr>
+                <w:rFonts w:hint="eastAsia"/>
+              </w:rPr>
+              <w:t>空，否则将</w:t>
+            </w:r>
+            <w:proofErr w:type="gramStart"/>
+            <w:r>
+              <w:rPr>
+                <w:rFonts w:hint="eastAsia"/>
+              </w:rPr>
+              <w:t>栈</w:t>
+            </w:r>
+            <w:proofErr w:type="gramEnd"/>
+            <w:r>
+              <w:rPr>
+                <w:rFonts w:hint="eastAsia"/>
+              </w:rPr>
+              <w:t>顶回退，并将光标回退一格（如果到了边界则换行），并采用</w:t>
+            </w:r>
+            <w:proofErr w:type="gramStart"/>
+            <w:r>
+              <w:rPr>
+                <w:rFonts w:hint="eastAsia"/>
+              </w:rPr>
+              <w:t>直接写显存</w:t>
+            </w:r>
+            <w:proofErr w:type="gramEnd"/>
+            <w:r>
+              <w:rPr>
+                <w:rFonts w:hint="eastAsia"/>
+              </w:rPr>
+              <w:t>的方式将要删除的字符覆盖，下图右侧是详细的处理过程</w:t>
+            </w:r>
+          </w:p>
+          <w:p>
+            <w:pPr>
+              <w:pStyle w:val="a9"/>
+              <w:ind w:leftChars="100" w:left="210" w:firstLineChars="100" w:firstLine="210"/>
+              <w:jc w:val="center"/>
+            </w:pPr>
+            <w:r>
+              <w:rPr>
+                <w:rFonts w:hint="eastAsia"/>
+                <w:noProof/>
+              </w:rPr>
+              <w:drawing>
+                <wp:inline distT="0" distB="0" distL="0" distR="0">
+                  <wp:extent cx="2057400" cy="4872793"/>
+                  <wp:effectExtent l="0" t="0" r="0" b="4445"/>
+                  <wp:docPr id="19" name="图片 19"/>
+                  <wp:cNvGraphicFramePr>
+                    <a:graphicFrameLocks xmlns:a="http://schemas.openxmlformats.org/drawingml/2006/main" noChangeAspect="1"/>
+                  </wp:cNvGraphicFramePr>
+                  <a:graphic xmlns:a="http://schemas.openxmlformats.org/drawingml/2006/main">
+                    <a:graphicData uri="http://schemas.openxmlformats.org/drawingml/2006/picture">
+                      <pic:pic xmlns:pic="http://schemas.openxmlformats.org/drawingml/2006/picture">
+                        <pic:nvPicPr>
+                          <pic:cNvPr id="19" name="ECCDE3C.tmp"/>
+                          <pic:cNvPicPr/>
+                        </pic:nvPicPr>
+                        <pic:blipFill>
+                          <a:blip r:embed="rId18">
+                            <a:extLst>
+                              <a:ext uri="{28A0092B-C50C-407E-A947-70E740481C1C}">
+                                <a14:useLocalDpi xmlns:a14="http://schemas.microsoft.com/office/drawing/2010/main" val="0"/>
+                              </a:ext>
+                            </a:extLst>
+                          </a:blip>
+                          <a:stretch>
+                            <a:fillRect/>
+                          </a:stretch>
+                        </pic:blipFill>
+                        <pic:spPr>
+                          <a:xfrm>
+                            <a:off x="0" y="0"/>
+                            <a:ext cx="2082547" cy="4932351"/>
+                          </a:xfrm>
+                          <a:prstGeom prst="rect">
+                            <a:avLst/>
+                          </a:prstGeom>
+                        </pic:spPr>
+                      </pic:pic>
+                    </a:graphicData>
+                  </a:graphic>
+                </wp:inline>
+              </w:drawing>
+            </w:r>
+            <w:r>
+              <w:rPr>
+                <w:rFonts w:hint="eastAsia"/>
+              </w:rPr>
+              <w:t xml:space="preserve">    </w:t>
+            </w:r>
+            <w:r>
+              <w:rPr>
+                <w:rFonts w:hint="eastAsia"/>
+                <w:noProof/>
+              </w:rPr>
+              <w:drawing>
+                <wp:inline distT="0" distB="0" distL="0" distR="0">
+                  <wp:extent cx="2114550" cy="4897491"/>
+                  <wp:effectExtent l="0" t="0" r="0" b="0"/>
+                  <wp:docPr id="20" name="图片 20"/>
+                  <wp:cNvGraphicFramePr>
+                    <a:graphicFrameLocks xmlns:a="http://schemas.openxmlformats.org/drawingml/2006/main" noChangeAspect="1"/>
+                  </wp:cNvGraphicFramePr>
+                  <a:graphic xmlns:a="http://schemas.openxmlformats.org/drawingml/2006/main">
+                    <a:graphicData uri="http://schemas.openxmlformats.org/drawingml/2006/picture">
+                      <pic:pic xmlns:pic="http://schemas.openxmlformats.org/drawingml/2006/picture">
+                        <pic:nvPicPr>
+                          <pic:cNvPr id="20" name="ECC631C.tmp"/>
+                          <pic:cNvPicPr/>
+                        </pic:nvPicPr>
+                        <pic:blipFill>
+                          <a:blip r:embed="rId19">
+                            <a:extLst>
+                              <a:ext uri="{28A0092B-C50C-407E-A947-70E740481C1C}">
+                                <a14:useLocalDpi xmlns:a14="http://schemas.microsoft.com/office/drawing/2010/main" val="0"/>
+                              </a:ext>
+                            </a:extLst>
+                          </a:blip>
+                          <a:stretch>
+                            <a:fillRect/>
+                          </a:stretch>
+                        </pic:blipFill>
+                        <pic:spPr>
+                          <a:xfrm>
+                            <a:off x="0" y="0"/>
+                            <a:ext cx="2124583" cy="4920729"/>
+                          </a:xfrm>
+                          <a:prstGeom prst="rect">
+                            <a:avLst/>
+                          </a:prstGeom>
+                        </pic:spPr>
+                      </pic:pic>
+                    </a:graphicData>
+                  </a:graphic>
+                </wp:inline>
+              </w:drawing>
+            </w:r>
+          </w:p>
+          <w:p>
+            <w:pPr>
+              <w:pStyle w:val="a9"/>
+              <w:ind w:leftChars="100" w:left="210" w:firstLineChars="100" w:firstLine="210"/>
+            </w:pPr>
+            <w:r>
+              <w:rPr>
+                <w:rFonts w:hint="eastAsia"/>
+              </w:rPr>
+              <w:t>其中显示的处理函数如下：</w:t>
+            </w:r>
+          </w:p>
+          <w:p>
+            <w:pPr>
+              <w:pStyle w:val="a9"/>
+              <w:ind w:leftChars="100" w:left="210" w:firstLineChars="100" w:firstLine="210"/>
+            </w:pPr>
+            <w:r>
+              <w:rPr>
+                <w:rFonts w:hint="eastAsia"/>
+                <w:noProof/>
+              </w:rPr>
+              <w:lastRenderedPageBreak/>
+              <w:drawing>
+                <wp:inline distT="0" distB="0" distL="0" distR="0">
+                  <wp:extent cx="2157983" cy="2787650"/>
+                  <wp:effectExtent l="0" t="0" r="0" b="0"/>
+                  <wp:docPr id="21" name="图片 21"/>
+                  <wp:cNvGraphicFramePr>
+                    <a:graphicFrameLocks xmlns:a="http://schemas.openxmlformats.org/drawingml/2006/main" noChangeAspect="1"/>
+                  </wp:cNvGraphicFramePr>
+                  <a:graphic xmlns:a="http://schemas.openxmlformats.org/drawingml/2006/main">
+                    <a:graphicData uri="http://schemas.openxmlformats.org/drawingml/2006/picture">
+                      <pic:pic xmlns:pic="http://schemas.openxmlformats.org/drawingml/2006/picture">
+                        <pic:nvPicPr>
+                          <pic:cNvPr id="21" name="ECCB4D3.tmp"/>
+                          <pic:cNvPicPr/>
+                        </pic:nvPicPr>
+                        <pic:blipFill>
+                          <a:blip r:embed="rId20">
+                            <a:extLst>
+                              <a:ext uri="{28A0092B-C50C-407E-A947-70E740481C1C}">
+                                <a14:useLocalDpi xmlns:a14="http://schemas.microsoft.com/office/drawing/2010/main" val="0"/>
+                              </a:ext>
+                            </a:extLst>
+                          </a:blip>
+                          <a:stretch>
+                            <a:fillRect/>
+                          </a:stretch>
+                        </pic:blipFill>
+                        <pic:spPr>
+                          <a:xfrm>
+                            <a:off x="0" y="0"/>
+                            <a:ext cx="2159755" cy="2789939"/>
+                          </a:xfrm>
+                          <a:prstGeom prst="rect">
+                            <a:avLst/>
+                          </a:prstGeom>
+                        </pic:spPr>
+                      </pic:pic>
+                    </a:graphicData>
+                  </a:graphic>
+                </wp:inline>
+              </w:drawing>
+            </w:r>
+            <w:r>
+              <w:rPr>
+                <w:rFonts w:hint="eastAsia"/>
+              </w:rPr>
+              <w:t xml:space="preserve"> </w:t>
+            </w:r>
+            <w:r>
+              <w:t xml:space="preserve"> </w:t>
+            </w:r>
+            <w:r>
+              <w:rPr>
+                <w:rFonts w:hint="eastAsia"/>
+                <w:noProof/>
+              </w:rPr>
+              <w:drawing>
+                <wp:inline distT="0" distB="0" distL="0" distR="0">
+                  <wp:extent cx="2383294" cy="3695700"/>
+                  <wp:effectExtent l="0" t="0" r="0" b="0"/>
+                  <wp:docPr id="22" name="图片 22"/>
+                  <wp:cNvGraphicFramePr>
+                    <a:graphicFrameLocks xmlns:a="http://schemas.openxmlformats.org/drawingml/2006/main" noChangeAspect="1"/>
+                  </wp:cNvGraphicFramePr>
+                  <a:graphic xmlns:a="http://schemas.openxmlformats.org/drawingml/2006/main">
+                    <a:graphicData uri="http://schemas.openxmlformats.org/drawingml/2006/picture">
+                      <pic:pic xmlns:pic="http://schemas.openxmlformats.org/drawingml/2006/picture">
+                        <pic:nvPicPr>
+                          <pic:cNvPr id="22" name="ECC72A.tmp"/>
+                          <pic:cNvPicPr/>
+                        </pic:nvPicPr>
+                        <pic:blipFill>
+                          <a:blip r:embed="rId21">
+                            <a:extLst>
+                              <a:ext uri="{28A0092B-C50C-407E-A947-70E740481C1C}">
+                                <a14:useLocalDpi xmlns:a14="http://schemas.microsoft.com/office/drawing/2010/main" val="0"/>
+                              </a:ext>
+                            </a:extLst>
+                          </a:blip>
+                          <a:stretch>
+                            <a:fillRect/>
+                          </a:stretch>
+                        </pic:blipFill>
+                        <pic:spPr>
+                          <a:xfrm>
+                            <a:off x="0" y="0"/>
+                            <a:ext cx="2384545" cy="3697640"/>
+                          </a:xfrm>
+                          <a:prstGeom prst="rect">
+                            <a:avLst/>
+                          </a:prstGeom>
+                        </pic:spPr>
+                      </pic:pic>
+                    </a:graphicData>
+                  </a:graphic>
+                </wp:inline>
+              </w:drawing>
+            </w:r>
+          </w:p>
+          <w:p>
+            <w:pPr>
+              <w:pStyle w:val="a9"/>
+              <w:ind w:leftChars="100" w:left="210" w:firstLineChars="100" w:firstLine="210"/>
+            </w:pPr>
+            <w:r>
+              <w:t>D</w:t>
+            </w:r>
+            <w:r>
+              <w:rPr>
+                <w:rFonts w:hint="eastAsia"/>
+              </w:rPr>
+              <w:t>ispatch函数：</w:t>
+            </w:r>
+          </w:p>
+          <w:p>
+            <w:pPr>
+              <w:pStyle w:val="a9"/>
+              <w:ind w:leftChars="100" w:left="210" w:firstLineChars="100" w:firstLine="210"/>
+              <w:jc w:val="center"/>
+            </w:pPr>
+            <w:r>
+              <w:rPr>
+                <w:noProof/>
+              </w:rPr>
+              <w:drawing>
+                <wp:inline distT="0" distB="0" distL="0" distR="0">
+                  <wp:extent cx="2787650" cy="4003141"/>
+                  <wp:effectExtent l="0" t="0" r="0" b="0"/>
+                  <wp:docPr id="24" name="图片 24"/>
+                  <wp:cNvGraphicFramePr>
+                    <a:graphicFrameLocks xmlns:a="http://schemas.openxmlformats.org/drawingml/2006/main" noChangeAspect="1"/>
+                  </wp:cNvGraphicFramePr>
+                  <a:graphic xmlns:a="http://schemas.openxmlformats.org/drawingml/2006/main">
+                    <a:graphicData uri="http://schemas.openxmlformats.org/drawingml/2006/picture">
+                      <pic:pic xmlns:pic="http://schemas.openxmlformats.org/drawingml/2006/picture">
+                        <pic:nvPicPr>
+                          <pic:cNvPr id="24" name="ECC5350.tmp"/>
+                          <pic:cNvPicPr/>
+                        </pic:nvPicPr>
+                        <pic:blipFill>
+                          <a:blip r:embed="rId22">
+                            <a:extLst>
+                              <a:ext uri="{28A0092B-C50C-407E-A947-70E740481C1C}">
+                                <a14:useLocalDpi xmlns:a14="http://schemas.microsoft.com/office/drawing/2010/main" val="0"/>
+                              </a:ext>
+                            </a:extLst>
+                          </a:blip>
+                          <a:stretch>
+                            <a:fillRect/>
+                          </a:stretch>
+                        </pic:blipFill>
+                        <pic:spPr>
+                          <a:xfrm>
+                            <a:off x="0" y="0"/>
+                            <a:ext cx="2794080" cy="4012374"/>
+                          </a:xfrm>
+                          <a:prstGeom prst="rect">
+                            <a:avLst/>
+                          </a:prstGeom>
+                        </pic:spPr>
+                      </pic:pic>
+                    </a:graphicData>
+                  </a:graphic>
+                </wp:inline>
+              </w:drawing>
+            </w:r>
+          </w:p>
+          <w:p>
+            <w:pPr>
+              <w:pStyle w:val="a9"/>
+              <w:ind w:leftChars="100" w:left="210" w:firstLineChars="100" w:firstLine="210"/>
+            </w:pPr>
+            <w:r>
+              <w:rPr>
+                <w:rFonts w:hint="eastAsia"/>
+              </w:rPr>
+              <w:t>这是一个进程分派器，接受程序在磁盘中的起始地址和程序大小，计算出</w:t>
+            </w:r>
+            <w:r>
+              <w:rPr>
+                <w:rFonts w:hint="eastAsia"/>
+              </w:rPr>
+              <w:t>所在的磁头号、磁道号以及扇区号，然后计算出扇区数目，将其加载至0xe000处，并且运行该函数，在函数退出后返回调用者。</w:t>
+            </w:r>
+          </w:p>
+          <w:p>
+            <w:pPr>
+              <w:pStyle w:val="a9"/>
+              <w:ind w:leftChars="100" w:left="210" w:firstLineChars="100" w:firstLine="210"/>
+            </w:pPr>
+            <w:r>
+              <w:rPr>
+                <w:rFonts w:hint="eastAsia"/>
+              </w:rPr>
+              <w:lastRenderedPageBreak/>
+              <w:t>计算磁头、磁道、扇区号的方法如</w:t>
+            </w:r>
+            <w:r>
+              <w:rPr>
+                <w:rFonts w:hint="eastAsia"/>
+              </w:rPr>
+              <w:t>原理部分所言。</w:t>
+            </w:r>
+          </w:p>
+          <w:p>
+            <w:pPr>
+              <w:pStyle w:val="a9"/>
+              <w:ind w:leftChars="100" w:left="210" w:firstLineChars="100" w:firstLine="210"/>
+            </w:pPr>
+            <w:proofErr w:type="spellStart"/>
+            <w:r>
+              <w:t>G</w:t>
+            </w:r>
+            <w:r>
+              <w:rPr>
+                <w:rFonts w:hint="eastAsia"/>
+              </w:rPr>
+              <w:t>etdate</w:t>
+            </w:r>
+            <w:proofErr w:type="spellEnd"/>
+            <w:r>
+              <w:rPr>
+                <w:rFonts w:hint="eastAsia"/>
+              </w:rPr>
+              <w:t>函数的功能是</w:t>
+            </w:r>
+            <w:r>
+              <w:rPr>
+                <w:rFonts w:hint="eastAsia"/>
+              </w:rPr>
+              <w:t>将系统的年月日时间转变成字符串来返回，一下以“年”为例子说明：</w:t>
+            </w:r>
+          </w:p>
+          <w:p>
+            <w:pPr>
+              <w:pStyle w:val="a9"/>
+              <w:ind w:leftChars="100" w:left="210" w:firstLineChars="100" w:firstLine="210"/>
+              <w:jc w:val="center"/>
+            </w:pPr>
+            <w:r>
+              <w:rPr>
+                <w:rFonts w:hint="eastAsia"/>
+                <w:noProof/>
+              </w:rPr>
+              <w:drawing>
+                <wp:inline distT="0" distB="0" distL="0" distR="0">
+                  <wp:extent cx="2520950" cy="2425369"/>
+                  <wp:effectExtent l="0" t="0" r="0" b="0"/>
+                  <wp:docPr id="27" name="图片 27"/>
+                  <wp:cNvGraphicFramePr>
+                    <a:graphicFrameLocks xmlns:a="http://schemas.openxmlformats.org/drawingml/2006/main" noChangeAspect="1"/>
+                  </wp:cNvGraphicFramePr>
+                  <a:graphic xmlns:a="http://schemas.openxmlformats.org/drawingml/2006/main">
+                    <a:graphicData uri="http://schemas.openxmlformats.org/drawingml/2006/picture">
+                      <pic:pic xmlns:pic="http://schemas.openxmlformats.org/drawingml/2006/picture">
+                        <pic:nvPicPr>
+                          <pic:cNvPr id="27" name="ECC42C4.tmp"/>
+                          <pic:cNvPicPr/>
+                        </pic:nvPicPr>
+                        <pic:blipFill>
+                          <a:blip r:embed="rId23">
+                            <a:extLst>
+                              <a:ext uri="{28A0092B-C50C-407E-A947-70E740481C1C}">
+                                <a14:useLocalDpi xmlns:a14="http://schemas.microsoft.com/office/drawing/2010/main" val="0"/>
+                              </a:ext>
+                            </a:extLst>
+                          </a:blip>
+                          <a:stretch>
+                            <a:fillRect/>
+                          </a:stretch>
+                        </pic:blipFill>
+                        <pic:spPr>
+                          <a:xfrm>
+                            <a:off x="0" y="0"/>
+                            <a:ext cx="2524185" cy="2428481"/>
+                          </a:xfrm>
+                          <a:prstGeom prst="rect">
+                            <a:avLst/>
+                          </a:prstGeom>
+                        </pic:spPr>
+                      </pic:pic>
+                    </a:graphicData>
+                  </a:graphic>
+                </wp:inline>
+              </w:drawing>
+            </w:r>
+          </w:p>
+          <w:p>
+            <w:pPr>
+              <w:pStyle w:val="a9"/>
+              <w:ind w:leftChars="100" w:left="210" w:firstLineChars="100" w:firstLine="210"/>
+            </w:pPr>
+            <w:r>
+              <w:rPr>
+                <w:rFonts w:hint="eastAsia"/>
+              </w:rPr>
+              <w:t>首先使用中断</w:t>
+            </w:r>
+            <w:proofErr w:type="spellStart"/>
+            <w:r>
+              <w:rPr>
+                <w:rFonts w:hint="eastAsia"/>
+              </w:rPr>
+              <w:t>int</w:t>
+            </w:r>
+            <w:proofErr w:type="spellEnd"/>
+            <w:r>
+              <w:rPr>
+                <w:rFonts w:hint="eastAsia"/>
+              </w:rPr>
+              <w:t xml:space="preserve"> 1ah/04h来获取时间，其中年份信息以BCD码的形式存储在cl中，要做的工作主要是将小端方式存放的年份变成正常格式，在以ASCII码的格式存入字符串。</w:t>
+            </w:r>
+          </w:p>
+          <w:p>
+            <w:pPr>
+              <w:pStyle w:val="a9"/>
+              <w:ind w:leftChars="100" w:left="210" w:firstLineChars="100" w:firstLine="210"/>
+            </w:pPr>
+            <w:r>
+              <w:t>R</w:t>
+            </w:r>
+            <w:r>
+              <w:rPr>
+                <w:rFonts w:hint="eastAsia"/>
+              </w:rPr>
+              <w:t>oll函数的功能是当光标超出底部边界的时候将屏幕向上滚动一行，有两种实现方式，第一种是调用bios自带的中断以实现这样的效果，第二种是</w:t>
+            </w:r>
+            <w:proofErr w:type="gramStart"/>
+            <w:r>
+              <w:rPr>
+                <w:rFonts w:hint="eastAsia"/>
+              </w:rPr>
+              <w:t>从显存区域</w:t>
+            </w:r>
+            <w:proofErr w:type="gramEnd"/>
+            <w:r>
+              <w:rPr>
+                <w:rFonts w:hint="eastAsia"/>
+              </w:rPr>
+              <w:t>将当前界面的显示内容拷贝，再在上移一行之后的地方输出。此处展示较为简洁的第一种方式</w:t>
+            </w:r>
+          </w:p>
+          <w:p>
+            <w:pPr>
+              <w:pStyle w:val="a9"/>
+              <w:ind w:leftChars="100" w:left="210" w:firstLineChars="100" w:firstLine="210"/>
+              <w:jc w:val="center"/>
+            </w:pPr>
+            <w:r>
+              <w:rPr>
+                <w:rFonts w:hint="eastAsia"/>
+                <w:noProof/>
+              </w:rPr>
+              <w:drawing>
+                <wp:inline distT="0" distB="0" distL="0" distR="0">
+                  <wp:extent cx="1854295" cy="1847945"/>
+                  <wp:effectExtent l="0" t="0" r="0" b="0"/>
+                  <wp:docPr id="28" name="图片 28"/>
+                  <wp:cNvGraphicFramePr>
+                    <a:graphicFrameLocks xmlns:a="http://schemas.openxmlformats.org/drawingml/2006/main" noChangeAspect="1"/>
+                  </wp:cNvGraphicFramePr>
+                  <a:graphic xmlns:a="http://schemas.openxmlformats.org/drawingml/2006/main">
+                    <a:graphicData uri="http://schemas.openxmlformats.org/drawingml/2006/picture">
+                      <pic:pic xmlns:pic="http://schemas.openxmlformats.org/drawingml/2006/picture">
+                        <pic:nvPicPr>
+                          <pic:cNvPr id="28" name="ECC409B.tmp"/>
+                          <pic:cNvPicPr/>
+                        </pic:nvPicPr>
+                        <pic:blipFill>
+                          <a:blip r:embed="rId24">
+                            <a:extLst>
+                              <a:ext uri="{28A0092B-C50C-407E-A947-70E740481C1C}">
+                                <a14:useLocalDpi xmlns:a14="http://schemas.microsoft.com/office/drawing/2010/main" val="0"/>
+                              </a:ext>
+                            </a:extLst>
+                          </a:blip>
+                          <a:stretch>
+                            <a:fillRect/>
+                          </a:stretch>
+                        </pic:blipFill>
+                        <pic:spPr>
+                          <a:xfrm>
+                            <a:off x="0" y="0"/>
+                            <a:ext cx="1854295" cy="1847945"/>
+                          </a:xfrm>
+                          <a:prstGeom prst="rect">
+                            <a:avLst/>
+                          </a:prstGeom>
+                        </pic:spPr>
+                      </pic:pic>
+                    </a:graphicData>
+                  </a:graphic>
+                </wp:inline>
+              </w:drawing>
+            </w:r>
+          </w:p>
+          <w:p>
+            <w:pPr>
+              <w:pStyle w:val="a9"/>
+              <w:ind w:leftChars="100" w:left="210" w:firstLineChars="100" w:firstLine="210"/>
+            </w:pPr>
+            <w:r>
+              <w:rPr>
+                <w:rFonts w:hint="eastAsia"/>
+              </w:rPr>
+              <w:t>这里的方式是将整个界面向上滚动一行。</w:t>
+            </w:r>
+          </w:p>
+          <w:p>
+            <w:pPr>
+              <w:pStyle w:val="a9"/>
+              <w:ind w:leftChars="100" w:left="210" w:firstLineChars="100" w:firstLine="210"/>
+            </w:pPr>
+            <w:r>
+              <w:rPr>
+                <w:rFonts w:hint="eastAsia"/>
+              </w:rPr>
+              <w:t>C语言编写的函数库：</w:t>
+            </w:r>
+          </w:p>
+          <w:p>
+            <w:pPr>
+              <w:pStyle w:val="a9"/>
+              <w:ind w:leftChars="100" w:left="210" w:firstLineChars="100" w:firstLine="210"/>
+              <w:jc w:val="center"/>
+            </w:pPr>
+            <w:r>
+              <w:rPr>
+                <w:rFonts w:hint="eastAsia"/>
+                <w:noProof/>
+              </w:rPr>
+              <w:lastRenderedPageBreak/>
+              <w:drawing>
+                <wp:inline distT="0" distB="0" distL="0" distR="0">
+                  <wp:extent cx="2400300" cy="3902529"/>
+                  <wp:effectExtent l="0" t="0" r="0" b="3175"/>
+                  <wp:docPr id="29" name="图片 29"/>
+                  <wp:cNvGraphicFramePr>
+                    <a:graphicFrameLocks xmlns:a="http://schemas.openxmlformats.org/drawingml/2006/main" noChangeAspect="1"/>
+                  </wp:cNvGraphicFramePr>
+                  <a:graphic xmlns:a="http://schemas.openxmlformats.org/drawingml/2006/main">
+                    <a:graphicData uri="http://schemas.openxmlformats.org/drawingml/2006/picture">
+                      <pic:pic xmlns:pic="http://schemas.openxmlformats.org/drawingml/2006/picture">
+                        <pic:nvPicPr>
+                          <pic:cNvPr id="29" name="ECCFF63.tmp"/>
+                          <pic:cNvPicPr/>
+                        </pic:nvPicPr>
+                        <pic:blipFill>
+                          <a:blip r:embed="rId25">
+                            <a:extLst>
+                              <a:ext uri="{28A0092B-C50C-407E-A947-70E740481C1C}">
+                                <a14:useLocalDpi xmlns:a14="http://schemas.microsoft.com/office/drawing/2010/main" val="0"/>
+                              </a:ext>
+                            </a:extLst>
+                          </a:blip>
+                          <a:stretch>
+                            <a:fillRect/>
+                          </a:stretch>
+                        </pic:blipFill>
+                        <pic:spPr>
+                          <a:xfrm>
+                            <a:off x="0" y="0"/>
+                            <a:ext cx="2408615" cy="3916049"/>
+                          </a:xfrm>
+                          <a:prstGeom prst="rect">
+                            <a:avLst/>
+                          </a:prstGeom>
+                        </pic:spPr>
+                      </pic:pic>
+                    </a:graphicData>
+                  </a:graphic>
+                </wp:inline>
+              </w:drawing>
+            </w:r>
+          </w:p>
+          <w:p>
+            <w:pPr>
+              <w:pStyle w:val="a9"/>
+              <w:ind w:leftChars="100" w:left="210" w:firstLineChars="100" w:firstLine="210"/>
+            </w:pPr>
+            <w:r>
+              <w:rPr>
+                <w:rFonts w:hint="eastAsia"/>
+              </w:rPr>
+              <w:t>其中需要说明的是莫非C标准</w:t>
+            </w:r>
+            <w:proofErr w:type="gramStart"/>
+            <w:r>
+              <w:rPr>
+                <w:rFonts w:hint="eastAsia"/>
+              </w:rPr>
+              <w:t>库实现</w:t>
+            </w:r>
+            <w:proofErr w:type="gramEnd"/>
+            <w:r>
+              <w:rPr>
+                <w:rFonts w:hint="eastAsia"/>
+              </w:rPr>
+              <w:t>的</w:t>
+            </w:r>
+            <w:proofErr w:type="spellStart"/>
+            <w:r>
+              <w:rPr>
+                <w:rFonts w:hint="eastAsia"/>
+              </w:rPr>
+              <w:t>strlen</w:t>
+            </w:r>
+            <w:proofErr w:type="spellEnd"/>
+            <w:r>
+              <w:rPr>
+                <w:rFonts w:hint="eastAsia"/>
+              </w:rPr>
+              <w:t>、</w:t>
+            </w:r>
+            <w:proofErr w:type="spellStart"/>
+            <w:r>
+              <w:rPr>
+                <w:rFonts w:hint="eastAsia"/>
+              </w:rPr>
+              <w:t>strcpy</w:t>
+            </w:r>
+            <w:proofErr w:type="spellEnd"/>
+          </w:p>
+          <w:p>
+            <w:pPr>
+              <w:pStyle w:val="a9"/>
+              <w:ind w:leftChars="100" w:left="210" w:firstLineChars="100" w:firstLine="210"/>
+            </w:pPr>
+            <w:r>
+              <w:t>I</w:t>
+            </w:r>
+            <w:r>
+              <w:rPr>
+                <w:rFonts w:hint="eastAsia"/>
+              </w:rPr>
+              <w:t>nt2str和</w:t>
+            </w:r>
+            <w:proofErr w:type="spellStart"/>
+            <w:r>
+              <w:rPr>
+                <w:rFonts w:hint="eastAsia"/>
+              </w:rPr>
+              <w:t>strcmp</w:t>
+            </w:r>
+            <w:proofErr w:type="spellEnd"/>
+            <w:r>
+              <w:rPr>
+                <w:rFonts w:hint="eastAsia"/>
+              </w:rPr>
+              <w:t>等字符串处理函数，以及采用散列技术的文件系统雏形。</w:t>
+            </w:r>
+          </w:p>
+          <w:p>
+            <w:pPr>
+              <w:pStyle w:val="a9"/>
+              <w:ind w:leftChars="100" w:left="210" w:firstLineChars="100" w:firstLine="210"/>
+            </w:pPr>
+            <w:r>
+              <w:rPr>
+                <w:rFonts w:hint="eastAsia"/>
+              </w:rPr>
+              <w:t>实现的字符串处理函数：</w:t>
+            </w:r>
+          </w:p>
+          <w:p>
+            <w:pPr>
+              <w:pStyle w:val="a9"/>
+              <w:ind w:leftChars="100" w:left="210" w:firstLineChars="100" w:firstLine="210"/>
+            </w:pPr>
+            <w:r>
+              <w:rPr>
+                <w:rFonts w:hint="eastAsia"/>
+              </w:rPr>
+              <w:t>这四个字符串处理函数逻辑是常见的逻辑，同时还是C语言是西安的，难度不高，只是有不少细节需要注意，比如字符串最后要加上0作为结尾。</w:t>
+            </w:r>
+          </w:p>
+          <w:p>
+            <w:pPr>
+              <w:pStyle w:val="a9"/>
+              <w:ind w:leftChars="100" w:left="210" w:firstLineChars="100" w:firstLine="210"/>
+            </w:pPr>
+            <w:r>
+              <w:rPr>
+                <w:rFonts w:hint="eastAsia"/>
+              </w:rPr>
+              <w:t>采用散列技术的文件系统雏形：</w:t>
+            </w:r>
+          </w:p>
+          <w:p>
+            <w:pPr>
+              <w:pStyle w:val="a9"/>
+              <w:ind w:leftChars="100" w:left="210" w:firstLineChars="100" w:firstLine="210"/>
+            </w:pPr>
+            <w:r>
+              <w:rPr>
+                <w:rFonts w:hint="eastAsia"/>
+              </w:rPr>
+              <w:t>在该文件系统中，文件的组织采用的是顺序文件组织，</w:t>
+            </w:r>
+            <w:r>
+              <w:rPr>
+                <w:rFonts w:hint="eastAsia"/>
+              </w:rPr>
+              <w:t>文件目录使用的是散列技术来存放和查找（名字，记录）对。</w:t>
+            </w:r>
+          </w:p>
+          <w:p>
+            <w:pPr>
+              <w:pStyle w:val="a9"/>
+              <w:ind w:leftChars="100" w:left="210" w:firstLineChars="100" w:firstLine="210"/>
+            </w:pPr>
+            <w:r>
+              <w:rPr>
+                <w:rFonts w:hint="eastAsia"/>
+              </w:rPr>
+              <w:t>哈希函数如下图左侧所示，存放函数如下图右侧所示：</w:t>
+            </w:r>
+          </w:p>
+          <w:p>
+            <w:pPr>
+              <w:pStyle w:val="a9"/>
+            </w:pPr>
+            <w:r>
+              <w:rPr>
+                <w:rFonts w:hint="eastAsia"/>
+                <w:noProof/>
+              </w:rPr>
+              <w:drawing>
+                <wp:inline distT="0" distB="0" distL="0" distR="0">
+                  <wp:extent cx="2518599" cy="1287145"/>
+                  <wp:effectExtent l="0" t="0" r="0" b="8255"/>
+                  <wp:docPr id="30" name="图片 30"/>
+                  <wp:cNvGraphicFramePr>
+                    <a:graphicFrameLocks xmlns:a="http://schemas.openxmlformats.org/drawingml/2006/main" noChangeAspect="1"/>
+                  </wp:cNvGraphicFramePr>
+                  <a:graphic xmlns:a="http://schemas.openxmlformats.org/drawingml/2006/main">
+                    <a:graphicData uri="http://schemas.openxmlformats.org/drawingml/2006/picture">
+                      <pic:pic xmlns:pic="http://schemas.openxmlformats.org/drawingml/2006/picture">
+                        <pic:nvPicPr>
+                          <pic:cNvPr id="30" name="ECC4D92.tmp"/>
+                          <pic:cNvPicPr/>
+                        </pic:nvPicPr>
+                        <pic:blipFill>
+                          <a:blip r:embed="rId26">
+                            <a:extLst>
+                              <a:ext uri="{28A0092B-C50C-407E-A947-70E740481C1C}">
+                                <a14:useLocalDpi xmlns:a14="http://schemas.microsoft.com/office/drawing/2010/main" val="0"/>
+                              </a:ext>
+                            </a:extLst>
+                          </a:blip>
+                          <a:stretch>
+                            <a:fillRect/>
+                          </a:stretch>
+                        </pic:blipFill>
+                        <pic:spPr>
+                          <a:xfrm>
+                            <a:off x="0" y="0"/>
+                            <a:ext cx="2537311" cy="1296708"/>
+                          </a:xfrm>
+                          <a:prstGeom prst="rect">
+                            <a:avLst/>
+                          </a:prstGeom>
+                        </pic:spPr>
+                      </pic:pic>
+                    </a:graphicData>
+                  </a:graphic>
+                </wp:inline>
+              </w:drawing>
+            </w:r>
+            <w:r>
+              <w:rPr>
+                <w:rFonts w:hint="eastAsia"/>
+              </w:rPr>
+              <w:t xml:space="preserve"> </w:t>
+            </w:r>
+            <w:r>
+              <w:rPr>
+                <w:rFonts w:hint="eastAsia"/>
+                <w:noProof/>
+              </w:rPr>
+              <w:drawing>
+                <wp:inline distT="0" distB="0" distL="0" distR="0">
+                  <wp:extent cx="2482850" cy="1304123"/>
+                  <wp:effectExtent l="0" t="0" r="0" b="0"/>
+                  <wp:docPr id="31" name="图片 31"/>
+                  <wp:cNvGraphicFramePr>
+                    <a:graphicFrameLocks xmlns:a="http://schemas.openxmlformats.org/drawingml/2006/main" noChangeAspect="1"/>
+                  </wp:cNvGraphicFramePr>
+                  <a:graphic xmlns:a="http://schemas.openxmlformats.org/drawingml/2006/main">
+                    <a:graphicData uri="http://schemas.openxmlformats.org/drawingml/2006/picture">
+                      <pic:pic xmlns:pic="http://schemas.openxmlformats.org/drawingml/2006/picture">
+                        <pic:nvPicPr>
+                          <pic:cNvPr id="31" name="ECC1E7F.tmp"/>
+                          <pic:cNvPicPr/>
+                        </pic:nvPicPr>
+                        <pic:blipFill>
+                          <a:blip r:embed="rId27">
+                            <a:extLst>
+                              <a:ext uri="{28A0092B-C50C-407E-A947-70E740481C1C}">
+                                <a14:useLocalDpi xmlns:a14="http://schemas.microsoft.com/office/drawing/2010/main" val="0"/>
+                              </a:ext>
+                            </a:extLst>
+                          </a:blip>
+                          <a:stretch>
+                            <a:fillRect/>
+                          </a:stretch>
+                        </pic:blipFill>
+                        <pic:spPr>
+                          <a:xfrm>
+                            <a:off x="0" y="0"/>
+                            <a:ext cx="2490820" cy="1308310"/>
+                          </a:xfrm>
+                          <a:prstGeom prst="rect">
+                            <a:avLst/>
+                          </a:prstGeom>
+                        </pic:spPr>
+                      </pic:pic>
+                    </a:graphicData>
+                  </a:graphic>
+                </wp:inline>
+              </w:drawing>
+            </w:r>
+          </w:p>
+          <w:p>
+            <w:pPr>
+              <w:pStyle w:val="a9"/>
+              <w:ind w:firstLineChars="100" w:firstLine="210"/>
+            </w:pPr>
+            <w:r>
+              <w:rPr>
+                <w:rFonts w:hint="eastAsia"/>
+              </w:rPr>
+              <w:t>检索函数如下图所示：</w:t>
+            </w:r>
+          </w:p>
+          <w:p>
+            <w:pPr>
+              <w:pStyle w:val="a9"/>
+              <w:ind w:firstLineChars="100" w:firstLine="210"/>
+              <w:jc w:val="center"/>
+            </w:pPr>
+            <w:r>
+              <w:rPr>
+                <w:rFonts w:hint="eastAsia"/>
+                <w:noProof/>
+              </w:rPr>
+              <w:lastRenderedPageBreak/>
+              <w:drawing>
+                <wp:inline distT="0" distB="0" distL="0" distR="0">
+                  <wp:extent cx="4616450" cy="1405055"/>
+                  <wp:effectExtent l="0" t="0" r="0" b="5080"/>
+                  <wp:docPr id="32" name="图片 32"/>
+                  <wp:cNvGraphicFramePr>
+                    <a:graphicFrameLocks xmlns:a="http://schemas.openxmlformats.org/drawingml/2006/main" noChangeAspect="1"/>
+                  </wp:cNvGraphicFramePr>
+                  <a:graphic xmlns:a="http://schemas.openxmlformats.org/drawingml/2006/main">
+                    <a:graphicData uri="http://schemas.openxmlformats.org/drawingml/2006/picture">
+                      <pic:pic xmlns:pic="http://schemas.openxmlformats.org/drawingml/2006/picture">
+                        <pic:nvPicPr>
+                          <pic:cNvPr id="32" name="ECC3995.tmp"/>
+                          <pic:cNvPicPr/>
+                        </pic:nvPicPr>
+                        <pic:blipFill>
+                          <a:blip r:embed="rId28">
+                            <a:extLst>
+                              <a:ext uri="{28A0092B-C50C-407E-A947-70E740481C1C}">
+                                <a14:useLocalDpi xmlns:a14="http://schemas.microsoft.com/office/drawing/2010/main" val="0"/>
+                              </a:ext>
+                            </a:extLst>
+                          </a:blip>
+                          <a:stretch>
+                            <a:fillRect/>
+                          </a:stretch>
+                        </pic:blipFill>
+                        <pic:spPr>
+                          <a:xfrm>
+                            <a:off x="0" y="0"/>
+                            <a:ext cx="4644294" cy="1413530"/>
+                          </a:xfrm>
+                          <a:prstGeom prst="rect">
+                            <a:avLst/>
+                          </a:prstGeom>
+                        </pic:spPr>
+                      </pic:pic>
+                    </a:graphicData>
+                  </a:graphic>
+                </wp:inline>
+              </w:drawing>
+            </w:r>
+          </w:p>
+          <w:p>
+            <w:pPr>
+              <w:pStyle w:val="a9"/>
+              <w:ind w:firstLineChars="100" w:firstLine="210"/>
+            </w:pPr>
+            <w:r>
+              <w:rPr>
+                <w:rFonts w:hint="eastAsia"/>
+              </w:rPr>
+              <w:t>至于序列化和反序列化，只需要在序列化的时候注意添加特殊字符和标记来表明数据类型和范围即可。</w:t>
+            </w:r>
+          </w:p>
+          <w:p>
+            <w:pPr>
+              <w:pStyle w:val="a9"/>
+              <w:ind w:firstLineChars="100" w:firstLine="210"/>
+              <w:rPr>
+                <w:rFonts w:hint="eastAsia"/>
+              </w:rPr>
+            </w:pPr>
+          </w:p>
+          <w:p>
+            <w:pPr>
+              <w:pStyle w:val="a9"/>
+              <w:ind w:left="420" w:hanging="420"/>
+            </w:pPr>
+            <w:r>
+              <w:rPr>
+                <w:rFonts w:hint="eastAsia"/>
+              </w:rPr>
+              <w:t>代码文档组成说明</w:t>
+            </w:r>
+          </w:p>
+          <w:p>
+            <w:pPr>
+              <w:pStyle w:val="a9"/>
+              <w:ind w:left="420" w:hanging="420"/>
+            </w:pPr>
+            <w:r>
+              <w:rPr>
+                <w:rFonts w:hint="eastAsia"/>
+              </w:rPr>
+              <w:t xml:space="preserve"> </w:t>
+            </w:r>
+            <w:r>
+              <w:t xml:space="preserve"> </w:t>
+            </w:r>
+            <w:r>
+              <w:t xml:space="preserve">  </w:t>
+            </w:r>
+            <w:r>
+              <w:rPr>
+                <w:rFonts w:hint="eastAsia"/>
+              </w:rPr>
+              <w:t>提交的项目文件夹结构如下：</w:t>
+            </w:r>
+          </w:p>
+          <w:p>
+            <w:pPr>
+              <w:jc w:val="center"/>
+              <w:rPr>
+                <w:b/>
+                <w:szCs w:val="21"/>
+              </w:rPr>
+            </w:pPr>
+            <w:r>
+              <w:rPr>
+                <w:b/>
+                <w:noProof/>
+                <w:szCs w:val="21"/>
+              </w:rPr>
+              <w:drawing>
+                <wp:inline distT="0" distB="0" distL="0" distR="0">
+                  <wp:extent cx="1955901" cy="3784795"/>
+                  <wp:effectExtent l="0" t="0" r="6350" b="6350"/>
+                  <wp:docPr id="6" name="图片 6"/>
+                  <wp:cNvGraphicFramePr>
+                    <a:graphicFrameLocks xmlns:a="http://schemas.openxmlformats.org/drawingml/2006/main" noChangeAspect="1"/>
+                  </wp:cNvGraphicFramePr>
+                  <a:graphic xmlns:a="http://schemas.openxmlformats.org/drawingml/2006/main">
+                    <a:graphicData uri="http://schemas.openxmlformats.org/drawingml/2006/picture">
+                      <pic:pic xmlns:pic="http://schemas.openxmlformats.org/drawingml/2006/picture">
+                        <pic:nvPicPr>
+                          <pic:cNvPr id="6" name="ECC16E2.tmp"/>
+                          <pic:cNvPicPr/>
+                        </pic:nvPicPr>
+                        <pic:blipFill>
+                          <a:blip r:embed="rId29">
+                            <a:extLst>
+                              <a:ext uri="{28A0092B-C50C-407E-A947-70E740481C1C}">
+                                <a14:useLocalDpi xmlns:a14="http://schemas.microsoft.com/office/drawing/2010/main" val="0"/>
+                              </a:ext>
+                            </a:extLst>
+                          </a:blip>
+                          <a:stretch>
+                            <a:fillRect/>
+                          </a:stretch>
+                        </pic:blipFill>
+                        <pic:spPr>
+                          <a:xfrm>
+                            <a:off x="0" y="0"/>
+                            <a:ext cx="1955901" cy="3784795"/>
+                          </a:xfrm>
+                          <a:prstGeom prst="rect">
+                            <a:avLst/>
+                          </a:prstGeom>
+                        </pic:spPr>
+                      </pic:pic>
+                    </a:graphicData>
+                  </a:graphic>
+                </wp:inline>
+              </w:drawing>
+            </w:r>
+          </w:p>
+          <w:p>
+            <w:pPr>
+              <w:rPr>
+                <w:szCs w:val="21"/>
+              </w:rPr>
+            </w:pPr>
+            <w:r>
+              <w:rPr>
+                <w:rFonts w:hint="eastAsia"/>
+                <w:b/>
+                <w:szCs w:val="21"/>
+              </w:rPr>
+              <w:t xml:space="preserve"> </w:t>
+            </w:r>
+            <w:r>
+              <w:rPr>
+                <w:b/>
+                <w:szCs w:val="21"/>
+              </w:rPr>
+              <w:t xml:space="preserve"> </w:t>
+            </w:r>
+            <w:r>
+              <w:rPr>
+                <w:rFonts w:hint="eastAsia"/>
+                <w:szCs w:val="21"/>
+              </w:rPr>
+              <w:t>其中，在codes文件夹中，ball</w:t>
+            </w:r>
+            <w:r>
+              <w:rPr>
+                <w:szCs w:val="21"/>
+              </w:rPr>
+              <w:t>_A.asm</w:t>
+            </w:r>
+            <w:r>
+              <w:rPr>
+                <w:rFonts w:hint="eastAsia"/>
+                <w:szCs w:val="21"/>
+              </w:rPr>
+              <w:t>，ball</w:t>
+            </w:r>
+            <w:r>
+              <w:rPr>
+                <w:szCs w:val="21"/>
+              </w:rPr>
+              <w:t>_</w:t>
+            </w:r>
+            <w:r>
+              <w:rPr>
+                <w:rFonts w:hint="eastAsia"/>
+                <w:szCs w:val="21"/>
+              </w:rPr>
+              <w:t>B</w:t>
+            </w:r>
+            <w:r>
+              <w:rPr>
+                <w:szCs w:val="21"/>
+              </w:rPr>
+              <w:t>.asm</w:t>
+            </w:r>
+            <w:r>
+              <w:rPr>
+                <w:rFonts w:hint="eastAsia"/>
+                <w:szCs w:val="21"/>
+              </w:rPr>
+              <w:t>，ball</w:t>
+            </w:r>
+            <w:r>
+              <w:rPr>
+                <w:szCs w:val="21"/>
+              </w:rPr>
+              <w:t>_C.asm</w:t>
+            </w:r>
+            <w:r>
+              <w:rPr>
+                <w:rFonts w:hint="eastAsia"/>
+                <w:szCs w:val="21"/>
+              </w:rPr>
+              <w:t>，ball</w:t>
+            </w:r>
+            <w:r>
+              <w:rPr>
+                <w:szCs w:val="21"/>
+              </w:rPr>
+              <w:t>_D.asm</w:t>
+            </w:r>
+            <w:r>
+              <w:rPr>
+                <w:rFonts w:hint="eastAsia"/>
+                <w:szCs w:val="21"/>
+              </w:rPr>
+              <w:t>，以及printBigName</w:t>
+            </w:r>
+            <w:r>
+              <w:rPr>
+                <w:szCs w:val="21"/>
+              </w:rPr>
+              <w:t>.asm</w:t>
+            </w:r>
+            <w:r>
+              <w:rPr>
+                <w:rFonts w:hint="eastAsia"/>
+                <w:szCs w:val="21"/>
+              </w:rPr>
+              <w:t>是5个独立的用户程序，稍微</w:t>
+            </w:r>
+            <w:proofErr w:type="gramStart"/>
+            <w:r>
+              <w:rPr>
+                <w:rFonts w:hint="eastAsia"/>
+                <w:szCs w:val="21"/>
+              </w:rPr>
+              <w:t>修改自实验</w:t>
+            </w:r>
+            <w:proofErr w:type="gramEnd"/>
+            <w:r>
+              <w:rPr>
+                <w:rFonts w:hint="eastAsia"/>
+                <w:szCs w:val="21"/>
+              </w:rPr>
+              <w:t>2，其余的checkInput.</w:t>
+            </w:r>
+            <w:r>
+              <w:rPr>
+                <w:szCs w:val="21"/>
+              </w:rPr>
+              <w:t>asm</w:t>
+            </w:r>
+            <w:r>
+              <w:rPr>
+                <w:rFonts w:hint="eastAsia"/>
+                <w:szCs w:val="21"/>
+              </w:rPr>
+              <w:t>，cleanPrint</w:t>
+            </w:r>
+            <w:r>
+              <w:rPr>
+                <w:szCs w:val="21"/>
+              </w:rPr>
+              <w:t>.asm</w:t>
+            </w:r>
+            <w:r>
+              <w:rPr>
+                <w:rFonts w:hint="eastAsia"/>
+                <w:szCs w:val="21"/>
+              </w:rPr>
+              <w:t>，printnames</w:t>
+            </w:r>
+            <w:r>
+              <w:rPr>
+                <w:szCs w:val="21"/>
+              </w:rPr>
+              <w:t>.as</w:t>
+            </w:r>
+            <w:r>
+              <w:rPr>
+                <w:rFonts w:hint="eastAsia"/>
+                <w:szCs w:val="21"/>
+              </w:rPr>
+              <w:t>m，showBall</w:t>
+            </w:r>
+            <w:r>
+              <w:rPr>
+                <w:szCs w:val="21"/>
+              </w:rPr>
+              <w:t>.asm</w:t>
+            </w:r>
+            <w:r>
+              <w:rPr>
+                <w:rFonts w:hint="eastAsia"/>
+                <w:szCs w:val="21"/>
+              </w:rPr>
+              <w:t>是稍微修改的实验2中系统例程，而剩下的loader</w:t>
+            </w:r>
+            <w:r>
+              <w:rPr>
+                <w:szCs w:val="21"/>
+              </w:rPr>
+              <w:t>.asm</w:t>
+            </w:r>
+            <w:r>
+              <w:rPr>
+                <w:rFonts w:hint="eastAsia"/>
+                <w:szCs w:val="21"/>
+              </w:rPr>
+              <w:t>，</w:t>
+            </w:r>
+            <w:proofErr w:type="spellStart"/>
+            <w:r>
+              <w:rPr>
+                <w:rFonts w:hint="eastAsia"/>
+                <w:szCs w:val="21"/>
+              </w:rPr>
+              <w:t>os</w:t>
+            </w:r>
+            <w:r>
+              <w:rPr>
+                <w:szCs w:val="21"/>
+              </w:rPr>
+              <w:t>.c</w:t>
+            </w:r>
+            <w:proofErr w:type="spellEnd"/>
+            <w:r>
+              <w:rPr>
+                <w:rFonts w:hint="eastAsia"/>
+                <w:szCs w:val="21"/>
+              </w:rPr>
+              <w:t>分别是引导程序和系统内核程序，utils</w:t>
+            </w:r>
+            <w:r>
+              <w:rPr>
+                <w:szCs w:val="21"/>
+              </w:rPr>
+              <w:t>.asm</w:t>
+            </w:r>
+            <w:r>
+              <w:rPr>
+                <w:rFonts w:hint="eastAsia"/>
+                <w:szCs w:val="21"/>
+              </w:rPr>
+              <w:t>，</w:t>
+            </w:r>
+            <w:proofErr w:type="spellStart"/>
+            <w:r>
+              <w:rPr>
+                <w:rFonts w:hint="eastAsia"/>
+                <w:szCs w:val="21"/>
+              </w:rPr>
+              <w:t>utilsAsm.</w:t>
+            </w:r>
+            <w:r>
+              <w:rPr>
+                <w:szCs w:val="21"/>
+              </w:rPr>
+              <w:t>h</w:t>
+            </w:r>
+            <w:proofErr w:type="spellEnd"/>
+            <w:r>
+              <w:rPr>
+                <w:rFonts w:hint="eastAsia"/>
+                <w:szCs w:val="21"/>
+              </w:rPr>
+              <w:t>是汇编语言实现的库函数，</w:t>
+            </w:r>
+            <w:proofErr w:type="spellStart"/>
+            <w:r>
+              <w:rPr>
+                <w:rFonts w:hint="eastAsia"/>
+                <w:szCs w:val="21"/>
+              </w:rPr>
+              <w:t>u</w:t>
+            </w:r>
+            <w:r>
+              <w:rPr>
+                <w:szCs w:val="21"/>
+              </w:rPr>
+              <w:t>tilsC.c</w:t>
+            </w:r>
+            <w:proofErr w:type="spellEnd"/>
+            <w:r>
+              <w:rPr>
+                <w:rFonts w:hint="eastAsia"/>
+                <w:szCs w:val="21"/>
+              </w:rPr>
+              <w:t>和</w:t>
+            </w:r>
+            <w:proofErr w:type="spellStart"/>
+            <w:r>
+              <w:rPr>
+                <w:rFonts w:hint="eastAsia"/>
+                <w:szCs w:val="21"/>
+              </w:rPr>
+              <w:t>utilsC</w:t>
+            </w:r>
+            <w:r>
+              <w:rPr>
+                <w:szCs w:val="21"/>
+              </w:rPr>
+              <w:t>.h</w:t>
+            </w:r>
+            <w:proofErr w:type="spellEnd"/>
+            <w:r>
+              <w:rPr>
+                <w:rFonts w:hint="eastAsia"/>
+                <w:szCs w:val="21"/>
+              </w:rPr>
+              <w:t>是C语言实现的库函数。</w:t>
+            </w:r>
+            <w:r>
+              <w:rPr>
+                <w:rFonts w:hint="eastAsia"/>
+                <w:szCs w:val="21"/>
+              </w:rPr>
+              <w:t>最后，manual</w:t>
+            </w:r>
+            <w:r>
+              <w:rPr>
+                <w:szCs w:val="21"/>
+              </w:rPr>
+              <w:t>.txt</w:t>
+            </w:r>
+            <w:r>
+              <w:rPr>
+                <w:rFonts w:hint="eastAsia"/>
+                <w:szCs w:val="21"/>
+              </w:rPr>
+              <w:t>是用户帮助文件，run</w:t>
+            </w:r>
+            <w:r>
+              <w:rPr>
+                <w:szCs w:val="21"/>
+              </w:rPr>
+              <w:t>.bat</w:t>
+            </w:r>
+            <w:r>
+              <w:rPr>
+                <w:rFonts w:hint="eastAsia"/>
+                <w:szCs w:val="21"/>
+              </w:rPr>
+              <w:t>是批处理文件，</w:t>
+            </w:r>
+            <w:proofErr w:type="spellStart"/>
+            <w:r>
+              <w:rPr>
+                <w:rFonts w:hint="eastAsia"/>
+                <w:szCs w:val="21"/>
+              </w:rPr>
+              <w:t>linkscript</w:t>
+            </w:r>
+            <w:proofErr w:type="spellEnd"/>
+            <w:r>
+              <w:rPr>
+                <w:rFonts w:hint="eastAsia"/>
+                <w:szCs w:val="21"/>
+              </w:rPr>
+              <w:t>是链接器</w:t>
+            </w:r>
+            <w:proofErr w:type="spellStart"/>
+            <w:r>
+              <w:rPr>
+                <w:rFonts w:hint="eastAsia"/>
+                <w:szCs w:val="21"/>
+              </w:rPr>
+              <w:t>ld</w:t>
+            </w:r>
+            <w:proofErr w:type="spellEnd"/>
+            <w:r>
+              <w:rPr>
+                <w:rFonts w:hint="eastAsia"/>
+                <w:szCs w:val="21"/>
+              </w:rPr>
+              <w:t>的脚本配置文件。</w:t>
+            </w:r>
+          </w:p>
+          <w:p>
+            <w:pPr>
+              <w:rPr>
+                <w:szCs w:val="21"/>
+              </w:rPr>
+            </w:pPr>
+            <w:r>
+              <w:rPr>
+                <w:rFonts w:hint="eastAsia"/>
+                <w:szCs w:val="21"/>
+              </w:rPr>
+              <w:t xml:space="preserve"> </w:t>
+            </w:r>
+            <w:r>
+              <w:rPr>
+                <w:szCs w:val="21"/>
+              </w:rPr>
+              <w:t xml:space="preserve"> </w:t>
+            </w:r>
+            <w:r>
+              <w:rPr>
+                <w:rFonts w:hint="eastAsia"/>
+                <w:szCs w:val="21"/>
+              </w:rPr>
+              <w:t>在</w:t>
+            </w:r>
+            <w:proofErr w:type="spellStart"/>
+            <w:r>
+              <w:rPr>
+                <w:rFonts w:hint="eastAsia"/>
+                <w:szCs w:val="21"/>
+              </w:rPr>
+              <w:t>imgs</w:t>
+            </w:r>
+            <w:proofErr w:type="spellEnd"/>
+            <w:r>
+              <w:rPr>
+                <w:rFonts w:hint="eastAsia"/>
+                <w:szCs w:val="21"/>
+              </w:rPr>
+              <w:t>文件夹下，</w:t>
+            </w:r>
+            <w:proofErr w:type="spellStart"/>
+            <w:r>
+              <w:rPr>
+                <w:rFonts w:hint="eastAsia"/>
+                <w:szCs w:val="21"/>
+              </w:rPr>
+              <w:t>boot</w:t>
+            </w:r>
+            <w:r>
+              <w:rPr>
+                <w:szCs w:val="21"/>
+              </w:rPr>
+              <w:t>.img</w:t>
+            </w:r>
+            <w:proofErr w:type="spellEnd"/>
+            <w:r>
+              <w:rPr>
+                <w:rFonts w:hint="eastAsia"/>
+                <w:szCs w:val="21"/>
+              </w:rPr>
+              <w:t>是最后的系统镜像。</w:t>
+            </w:r>
+          </w:p>
+          <w:p>
+            <w:pPr>
+              <w:rPr>
+                <w:b/>
+                <w:szCs w:val="21"/>
+              </w:rPr>
+            </w:pPr>
+            <w:r>
+              <w:rPr>
+                <w:rFonts w:hint="eastAsia"/>
+                <w:b/>
+                <w:szCs w:val="21"/>
+              </w:rPr>
+              <w:t xml:space="preserve"> </w:t>
+            </w:r>
+            <w:r>
+              <w:rPr>
+                <w:rFonts w:hint="eastAsia"/>
+                <w:b/>
+                <w:szCs w:val="21"/>
+              </w:rPr>
+              <w:t>[实验过程]</w:t>
+            </w:r>
+          </w:p>
+          <w:p>
+            <w:pPr>
+              <w:pStyle w:val="a9"/>
+              <w:ind w:left="420" w:hanging="420"/>
+            </w:pPr>
+            <w:r>
+              <w:rPr>
+                <w:rFonts w:hint="eastAsia"/>
+              </w:rPr>
+              <w:t>主要流程</w:t>
+            </w:r>
+          </w:p>
+          <w:p>
+            <w:pPr>
+              <w:pStyle w:val="a9"/>
+              <w:ind w:leftChars="100" w:left="210" w:firstLineChars="100" w:firstLine="210"/>
+            </w:pPr>
+            <w:r>
+              <w:rPr>
+                <w:rFonts w:hint="eastAsia"/>
+              </w:rPr>
+              <w:lastRenderedPageBreak/>
+              <w:t>创建.</w:t>
+            </w:r>
+            <w:proofErr w:type="spellStart"/>
+            <w:r>
+              <w:rPr>
+                <w:rFonts w:hint="eastAsia"/>
+              </w:rPr>
+              <w:t>img</w:t>
+            </w:r>
+            <w:proofErr w:type="spellEnd"/>
+            <w:r>
+              <w:rPr>
+                <w:rFonts w:hint="eastAsia"/>
+              </w:rPr>
+              <w:t>虚拟软盘，编写汇编以及</w:t>
+            </w:r>
+            <w:r>
+              <w:rPr>
+                <w:rFonts w:hint="eastAsia"/>
+              </w:rPr>
+              <w:t>C语言的代码，其中loader和用户程序的代码使用</w:t>
+            </w:r>
+            <w:proofErr w:type="spellStart"/>
+            <w:r>
+              <w:rPr>
+                <w:rFonts w:hint="eastAsia"/>
+              </w:rPr>
+              <w:t>nasm</w:t>
+            </w:r>
+            <w:proofErr w:type="spellEnd"/>
+            <w:r>
+              <w:rPr>
+                <w:rFonts w:hint="eastAsia"/>
+              </w:rPr>
+              <w:t>直接汇编出二进制文件，其余的和系统内核相关的代码使用[实验原理]部分所讲的混合编译技术得到二进制文件，再使用</w:t>
+            </w:r>
+            <w:proofErr w:type="spellStart"/>
+            <w:r>
+              <w:rPr>
+                <w:rFonts w:hint="eastAsia"/>
+              </w:rPr>
+              <w:t>bochs</w:t>
+            </w:r>
+            <w:proofErr w:type="spellEnd"/>
+            <w:r>
+              <w:rPr>
+                <w:rFonts w:hint="eastAsia"/>
+              </w:rPr>
+              <w:t>调试，以及最后使用</w:t>
+            </w:r>
+            <w:proofErr w:type="spellStart"/>
+            <w:r>
+              <w:rPr>
+                <w:rFonts w:hint="eastAsia"/>
+              </w:rPr>
+              <w:t>vmware</w:t>
+            </w:r>
+            <w:proofErr w:type="spellEnd"/>
+            <w:r>
+              <w:rPr>
+                <w:rFonts w:hint="eastAsia"/>
+              </w:rPr>
+              <w:t>展示结果。</w:t>
+            </w:r>
+          </w:p>
+          <w:p>
+            <w:pPr>
+              <w:pStyle w:val="a9"/>
+              <w:ind w:leftChars="100" w:left="210" w:firstLineChars="100" w:firstLine="210"/>
+              <w:rPr>
+                <w:rFonts w:hint="eastAsia"/>
+              </w:rPr>
+            </w:pPr>
+          </w:p>
+          <w:p>
+            <w:pPr>
+              <w:pStyle w:val="a9"/>
+              <w:ind w:left="420" w:hanging="420"/>
+            </w:pPr>
+            <w:r>
+              <w:rPr>
+                <w:rFonts w:hint="eastAsia"/>
+              </w:rPr>
+              <w:t>输入输出说明</w:t>
+            </w:r>
+          </w:p>
+          <w:p>
+            <w:pPr>
+              <w:pStyle w:val="a9"/>
+              <w:ind w:leftChars="100" w:left="210" w:firstLineChars="100" w:firstLine="210"/>
+            </w:pPr>
+            <w:r>
+              <w:rPr>
+                <w:rFonts w:hint="eastAsia"/>
+              </w:rPr>
+              <w:t>本次实验编写出来的操作系统是命令行形式的，其输入来自于用户的键盘输入，输出则为操作系统对于对应的用户输入的</w:t>
+            </w:r>
+            <w:r>
+              <w:rPr>
+                <w:rFonts w:hint="eastAsia"/>
+              </w:rPr>
+              <w:t>响应，包括了信息展示、过程状态的切换，以及程序调度。</w:t>
+            </w:r>
+          </w:p>
+          <w:p>
+            <w:pPr>
+              <w:pStyle w:val="a9"/>
+              <w:ind w:leftChars="100" w:left="210" w:firstLineChars="100" w:firstLine="210"/>
+              <w:rPr>
+                <w:rFonts w:hint="eastAsia"/>
+              </w:rPr>
+            </w:pPr>
+          </w:p>
+          <w:p>
+            <w:pPr>
+              <w:pStyle w:val="a9"/>
+              <w:ind w:left="420" w:hanging="420"/>
+            </w:pPr>
+            <w:r>
+              <w:rPr>
+                <w:rFonts w:hint="eastAsia"/>
+              </w:rPr>
+              <w:t>结果展示</w:t>
+            </w:r>
+          </w:p>
+          <w:p>
+            <w:pPr>
+              <w:pStyle w:val="a9"/>
+              <w:ind w:leftChars="100" w:left="210" w:firstLineChars="100" w:firstLine="210"/>
+            </w:pPr>
+            <w:r>
+              <w:rPr>
+                <w:rFonts w:hint="eastAsia"/>
+              </w:rPr>
+              <w:t>以下分别展示该操作系统的各个功能，首先是欢迎界面：</w:t>
+            </w:r>
+          </w:p>
+          <w:p>
+            <w:pPr>
+              <w:pStyle w:val="a9"/>
+              <w:jc w:val="center"/>
+            </w:pPr>
+            <w:r>
+              <w:pict>
+                <v:shapetype id="_x0000_t75" coordsize="21600,21600" o:spt="75" o:preferrelative="t" path="m@4@5l@4@11@9@11@9@5xe" filled="f" stroked="f">
+                  <v:stroke joinstyle="miter"/>
+                  <v:formulas>
+                    <v:f eqn="if lineDrawn pixelLineWidth 0"/>
+                    <v:f eqn="sum @0 1 0"/>
+                    <v:f eqn="sum 0 0 @1"/>
+                    <v:f eqn="prod @2 1 2"/>
+                    <v:f eqn="prod @3 21600 pixelWidth"/>
+                    <v:f eqn="prod @3 21600 pixelHeight"/>
+                    <v:f eqn="sum @0 0 1"/>
+                    <v:f eqn="prod @6 1 2"/>
+                    <v:f eqn="prod @7 21600 pixelWidth"/>
+                    <v:f eqn="sum @8 21600 0"/>
+                    <v:f eqn="prod @7 21600 pixelHeight"/>
+                    <v:f eqn="sum @10 21600 0"/>
+                  </v:formulas>
+                  <v:path o:extrusionok="f" gradientshapeok="t" o:connecttype="rect"/>
+                  <o:lock v:ext="edit" aspectratio="t"/>
+                </v:shapetype>
+                <v:shape id="_x0000_i1033" type="#_x0000_t75" style="width:396.5pt;height:110.5pt">
+                  <v:imagedata r:id="rId30" o:title="welcome"/>
+                </v:shape>
+              </w:pict>
+            </w:r>
+          </w:p>
+          <w:p>
+            <w:pPr>
+              <w:pStyle w:val="a9"/>
+              <w:ind w:firstLineChars="200" w:firstLine="420"/>
+            </w:pPr>
+            <w:r>
+              <w:rPr>
+                <w:rFonts w:hint="eastAsia"/>
+              </w:rPr>
+              <w:t>还有man指令显示的用户帮助文件</w:t>
+            </w:r>
+            <w:r>
+              <w:rPr>
+                <w:rFonts w:hint="eastAsia"/>
+              </w:rPr>
+              <w:t>：</w:t>
+            </w:r>
+          </w:p>
+          <w:p>
+            <w:pPr>
+              <w:pStyle w:val="a9"/>
+              <w:jc w:val="center"/>
+            </w:pPr>
+            <w:r>
+              <w:rPr>
+                <w:rFonts w:hint="eastAsia"/>
+                <w:noProof/>
+              </w:rPr>
+              <w:drawing>
+                <wp:inline distT="0" distB="0" distL="0" distR="0">
+                  <wp:extent cx="4991161" cy="1981200"/>
+                  <wp:effectExtent l="0" t="0" r="0" b="0"/>
+                  <wp:docPr id="7" name="图片 7"/>
+                  <wp:cNvGraphicFramePr>
+                    <a:graphicFrameLocks xmlns:a="http://schemas.openxmlformats.org/drawingml/2006/main" noChangeAspect="1"/>
+                  </wp:cNvGraphicFramePr>
+                  <a:graphic xmlns:a="http://schemas.openxmlformats.org/drawingml/2006/main">
+                    <a:graphicData uri="http://schemas.openxmlformats.org/drawingml/2006/picture">
+                      <pic:pic xmlns:pic="http://schemas.openxmlformats.org/drawingml/2006/picture">
+                        <pic:nvPicPr>
+                          <pic:cNvPr id="7" name="man.PNG"/>
+                          <pic:cNvPicPr/>
+                        </pic:nvPicPr>
+                        <pic:blipFill>
+                          <a:blip r:embed="rId31">
+                            <a:extLst>
+                              <a:ext uri="{28A0092B-C50C-407E-A947-70E740481C1C}">
+                                <a14:useLocalDpi xmlns:a14="http://schemas.microsoft.com/office/drawing/2010/main" val="0"/>
+                              </a:ext>
+                            </a:extLst>
+                          </a:blip>
+                          <a:stretch>
+                            <a:fillRect/>
+                          </a:stretch>
+                        </pic:blipFill>
+                        <pic:spPr>
+                          <a:xfrm>
+                            <a:off x="0" y="0"/>
+                            <a:ext cx="5015025" cy="1990673"/>
+                          </a:xfrm>
+                          <a:prstGeom prst="rect">
+                            <a:avLst/>
+                          </a:prstGeom>
+                        </pic:spPr>
+                      </pic:pic>
+                    </a:graphicData>
+                  </a:graphic>
+                </wp:inline>
+              </w:drawing>
+            </w:r>
+          </w:p>
+          <w:p>
+            <w:pPr>
+              <w:pStyle w:val="a9"/>
+              <w:ind w:firstLineChars="200" w:firstLine="420"/>
+            </w:pPr>
+            <w:r>
+              <w:rPr>
+                <w:rFonts w:hint="eastAsia"/>
+              </w:rPr>
+              <w:t>然后是</w:t>
+            </w:r>
+            <w:r>
+              <w:rPr>
+                <w:rFonts w:hint="eastAsia"/>
+              </w:rPr>
+              <w:t>ls指令显示磁盘中的程序信息：</w:t>
+            </w:r>
+          </w:p>
+          <w:p>
+            <w:pPr>
+              <w:pStyle w:val="a9"/>
+              <w:jc w:val="center"/>
+            </w:pPr>
+            <w:r>
+              <w:rPr>
+                <w:rFonts w:hint="eastAsia"/>
+                <w:noProof/>
+              </w:rPr>
+              <w:drawing>
+                <wp:inline distT="0" distB="0" distL="0" distR="0">
+                  <wp:extent cx="4893501" cy="1689100"/>
+                  <wp:effectExtent l="0" t="0" r="2540" b="6350"/>
+                  <wp:docPr id="8" name="图片 8"/>
+                  <wp:cNvGraphicFramePr>
+                    <a:graphicFrameLocks xmlns:a="http://schemas.openxmlformats.org/drawingml/2006/main" noChangeAspect="1"/>
+                  </wp:cNvGraphicFramePr>
+                  <a:graphic xmlns:a="http://schemas.openxmlformats.org/drawingml/2006/main">
+                    <a:graphicData uri="http://schemas.openxmlformats.org/drawingml/2006/picture">
+                      <pic:pic xmlns:pic="http://schemas.openxmlformats.org/drawingml/2006/picture">
+                        <pic:nvPicPr>
+                          <pic:cNvPr id="8" name="ls.PNG"/>
+                          <pic:cNvPicPr/>
+                        </pic:nvPicPr>
+                        <pic:blipFill>
+                          <a:blip r:embed="rId32">
+                            <a:extLst>
+                              <a:ext uri="{28A0092B-C50C-407E-A947-70E740481C1C}">
+                                <a14:useLocalDpi xmlns:a14="http://schemas.microsoft.com/office/drawing/2010/main" val="0"/>
+                              </a:ext>
+                            </a:extLst>
+                          </a:blip>
+                          <a:stretch>
+                            <a:fillRect/>
+                          </a:stretch>
+                        </pic:blipFill>
+                        <pic:spPr>
+                          <a:xfrm>
+                            <a:off x="0" y="0"/>
+                            <a:ext cx="4912218" cy="1695560"/>
+                          </a:xfrm>
+                          <a:prstGeom prst="rect">
+                            <a:avLst/>
+                          </a:prstGeom>
+                        </pic:spPr>
+                      </pic:pic>
+                    </a:graphicData>
+                  </a:graphic>
+                </wp:inline>
+              </w:drawing>
+            </w:r>
+          </w:p>
+          <w:p>
+            <w:pPr>
+              <w:pStyle w:val="a9"/>
+              <w:ind w:firstLineChars="200" w:firstLine="420"/>
+            </w:pPr>
+            <w:r>
+              <w:rPr>
+                <w:rFonts w:hint="eastAsia"/>
+              </w:rPr>
+              <w:t>显示系统日期的date指令：</w:t>
+            </w:r>
+          </w:p>
+          <w:p>
+            <w:pPr>
+              <w:pStyle w:val="a9"/>
+              <w:jc w:val="center"/>
+            </w:pPr>
+            <w:r>
+              <w:rPr>
+                <w:rFonts w:hint="eastAsia"/>
+                <w:noProof/>
+              </w:rPr>
+              <w:lastRenderedPageBreak/>
+              <w:drawing>
+                <wp:inline distT="0" distB="0" distL="0" distR="0">
+                  <wp:extent cx="4889500" cy="1054898"/>
+                  <wp:effectExtent l="0" t="0" r="6350" b="0"/>
+                  <wp:docPr id="9" name="图片 9"/>
+                  <wp:cNvGraphicFramePr>
+                    <a:graphicFrameLocks xmlns:a="http://schemas.openxmlformats.org/drawingml/2006/main" noChangeAspect="1"/>
+                  </wp:cNvGraphicFramePr>
+                  <a:graphic xmlns:a="http://schemas.openxmlformats.org/drawingml/2006/main">
+                    <a:graphicData uri="http://schemas.openxmlformats.org/drawingml/2006/picture">
+                      <pic:pic xmlns:pic="http://schemas.openxmlformats.org/drawingml/2006/picture">
+                        <pic:nvPicPr>
+                          <pic:cNvPr id="9" name="date.PNG"/>
+                          <pic:cNvPicPr/>
+                        </pic:nvPicPr>
+                        <pic:blipFill>
+                          <a:blip r:embed="rId33">
+                            <a:extLst>
+                              <a:ext uri="{28A0092B-C50C-407E-A947-70E740481C1C}">
+                                <a14:useLocalDpi xmlns:a14="http://schemas.microsoft.com/office/drawing/2010/main" val="0"/>
+                              </a:ext>
+                            </a:extLst>
+                          </a:blip>
+                          <a:stretch>
+                            <a:fillRect/>
+                          </a:stretch>
+                        </pic:blipFill>
+                        <pic:spPr>
+                          <a:xfrm>
+                            <a:off x="0" y="0"/>
+                            <a:ext cx="4912651" cy="1059893"/>
+                          </a:xfrm>
+                          <a:prstGeom prst="rect">
+                            <a:avLst/>
+                          </a:prstGeom>
+                        </pic:spPr>
+                      </pic:pic>
+                    </a:graphicData>
+                  </a:graphic>
+                </wp:inline>
+              </w:drawing>
+            </w:r>
+          </w:p>
+          <w:p>
+            <w:pPr>
+              <w:pStyle w:val="a9"/>
+              <w:ind w:firstLine="420"/>
+            </w:pPr>
+            <w:r>
+              <w:rPr>
+                <w:rFonts w:hint="eastAsia"/>
+              </w:rPr>
+              <w:t>清空屏幕的clear指令：</w:t>
+            </w:r>
+          </w:p>
+          <w:p>
+            <w:pPr>
+              <w:pStyle w:val="a9"/>
+              <w:jc w:val="center"/>
+            </w:pPr>
+            <w:r>
+              <w:rPr>
+                <w:rFonts w:hint="eastAsia"/>
+                <w:noProof/>
+              </w:rPr>
+              <w:drawing>
+                <wp:inline distT="0" distB="0" distL="0" distR="0">
+                  <wp:extent cx="4800600" cy="938620"/>
+                  <wp:effectExtent l="0" t="0" r="0" b="0"/>
+                  <wp:docPr id="10" name="图片 10"/>
+                  <wp:cNvGraphicFramePr>
+                    <a:graphicFrameLocks xmlns:a="http://schemas.openxmlformats.org/drawingml/2006/main" noChangeAspect="1"/>
+                  </wp:cNvGraphicFramePr>
+                  <a:graphic xmlns:a="http://schemas.openxmlformats.org/drawingml/2006/main">
+                    <a:graphicData uri="http://schemas.openxmlformats.org/drawingml/2006/picture">
+                      <pic:pic xmlns:pic="http://schemas.openxmlformats.org/drawingml/2006/picture">
+                        <pic:nvPicPr>
+                          <pic:cNvPr id="10" name="clear.PNG"/>
+                          <pic:cNvPicPr/>
+                        </pic:nvPicPr>
+                        <pic:blipFill>
+                          <a:blip r:embed="rId34">
+                            <a:extLst>
+                              <a:ext uri="{28A0092B-C50C-407E-A947-70E740481C1C}">
+                                <a14:useLocalDpi xmlns:a14="http://schemas.microsoft.com/office/drawing/2010/main" val="0"/>
+                              </a:ext>
+                            </a:extLst>
+                          </a:blip>
+                          <a:stretch>
+                            <a:fillRect/>
+                          </a:stretch>
+                        </pic:blipFill>
+                        <pic:spPr>
+                          <a:xfrm>
+                            <a:off x="0" y="0"/>
+                            <a:ext cx="4823203" cy="943039"/>
+                          </a:xfrm>
+                          <a:prstGeom prst="rect">
+                            <a:avLst/>
+                          </a:prstGeom>
+                        </pic:spPr>
+                      </pic:pic>
+                    </a:graphicData>
+                  </a:graphic>
+                </wp:inline>
+              </w:drawing>
+            </w:r>
+          </w:p>
+          <w:p>
+            <w:pPr>
+              <w:pStyle w:val="a9"/>
+              <w:ind w:firstLineChars="200" w:firstLine="420"/>
+            </w:pPr>
+            <w:r>
+              <w:rPr>
+                <w:rFonts w:hint="eastAsia"/>
+              </w:rPr>
+              <w:t>滚</w:t>
+            </w:r>
+            <w:proofErr w:type="gramStart"/>
+            <w:r>
+              <w:rPr>
+                <w:rFonts w:hint="eastAsia"/>
+              </w:rPr>
+              <w:t>屏功能</w:t>
+            </w:r>
+            <w:proofErr w:type="gramEnd"/>
+            <w:r>
+              <w:rPr>
+                <w:rFonts w:hint="eastAsia"/>
+              </w:rPr>
+              <w:t>展示：</w:t>
+            </w:r>
+          </w:p>
+          <w:p>
+            <w:pPr>
+              <w:pStyle w:val="a9"/>
+              <w:jc w:val="center"/>
+            </w:pPr>
+            <w:r>
+              <w:rPr>
+                <w:rFonts w:hint="eastAsia"/>
+                <w:noProof/>
+              </w:rPr>
+              <w:drawing>
+                <wp:inline distT="0" distB="0" distL="0" distR="0">
+                  <wp:extent cx="4432300" cy="2462685"/>
+                  <wp:effectExtent l="0" t="0" r="6350" b="0"/>
+                  <wp:docPr id="11" name="图片 11"/>
+                  <wp:cNvGraphicFramePr>
+                    <a:graphicFrameLocks xmlns:a="http://schemas.openxmlformats.org/drawingml/2006/main" noChangeAspect="1"/>
+                  </wp:cNvGraphicFramePr>
+                  <a:graphic xmlns:a="http://schemas.openxmlformats.org/drawingml/2006/main">
+                    <a:graphicData uri="http://schemas.openxmlformats.org/drawingml/2006/picture">
+                      <pic:pic xmlns:pic="http://schemas.openxmlformats.org/drawingml/2006/picture">
+                        <pic:nvPicPr>
+                          <pic:cNvPr id="11" name="roll.PNG"/>
+                          <pic:cNvPicPr/>
+                        </pic:nvPicPr>
+                        <pic:blipFill>
+                          <a:blip r:embed="rId35">
+                            <a:extLst>
+                              <a:ext uri="{28A0092B-C50C-407E-A947-70E740481C1C}">
+                                <a14:useLocalDpi xmlns:a14="http://schemas.microsoft.com/office/drawing/2010/main" val="0"/>
+                              </a:ext>
+                            </a:extLst>
+                          </a:blip>
+                          <a:stretch>
+                            <a:fillRect/>
+                          </a:stretch>
+                        </pic:blipFill>
+                        <pic:spPr>
+                          <a:xfrm>
+                            <a:off x="0" y="0"/>
+                            <a:ext cx="4450612" cy="2472860"/>
+                          </a:xfrm>
+                          <a:prstGeom prst="rect">
+                            <a:avLst/>
+                          </a:prstGeom>
+                        </pic:spPr>
+                      </pic:pic>
+                    </a:graphicData>
+                  </a:graphic>
+                </wp:inline>
+              </w:drawing>
+            </w:r>
+          </w:p>
+          <w:p>
+            <w:pPr>
+              <w:pStyle w:val="a9"/>
+            </w:pPr>
+            <w:r>
+              <w:rPr>
+                <w:rFonts w:hint="eastAsia"/>
+              </w:rPr>
+              <w:t xml:space="preserve"> </w:t>
+            </w:r>
+            <w:r>
+              <w:t xml:space="preserve">    </w:t>
+            </w:r>
+            <w:r>
+              <w:rPr>
+                <w:rFonts w:hint="eastAsia"/>
+              </w:rPr>
+              <w:t>还有的关机和重</w:t>
+            </w:r>
+            <w:proofErr w:type="gramStart"/>
+            <w:r>
+              <w:rPr>
+                <w:rFonts w:hint="eastAsia"/>
+              </w:rPr>
+              <w:t>启功能</w:t>
+            </w:r>
+            <w:proofErr w:type="gramEnd"/>
+            <w:r>
+              <w:rPr>
+                <w:rFonts w:hint="eastAsia"/>
+              </w:rPr>
+              <w:t>就不予展示了。</w:t>
+            </w:r>
+          </w:p>
+          <w:p>
+            <w:pPr>
+              <w:pStyle w:val="a9"/>
+            </w:pPr>
+            <w:r>
+              <w:rPr>
+                <w:rFonts w:hint="eastAsia"/>
+              </w:rPr>
+              <w:t xml:space="preserve">     程序调用，分别是程序</w:t>
+            </w:r>
+            <w:proofErr w:type="spellStart"/>
+            <w:r>
+              <w:rPr>
+                <w:rFonts w:hint="eastAsia"/>
+              </w:rPr>
+              <w:t>ball</w:t>
+            </w:r>
+            <w:r>
+              <w:t>_A</w:t>
+            </w:r>
+            <w:proofErr w:type="spellEnd"/>
+            <w:r>
+              <w:rPr>
+                <w:rFonts w:hint="eastAsia"/>
+              </w:rPr>
+              <w:t>和</w:t>
+            </w:r>
+            <w:proofErr w:type="spellStart"/>
+            <w:r>
+              <w:rPr>
+                <w:rFonts w:hint="eastAsia"/>
+              </w:rPr>
+              <w:t>printBigname</w:t>
+            </w:r>
+            <w:proofErr w:type="spellEnd"/>
+            <w:r>
+              <w:rPr>
+                <w:rFonts w:hint="eastAsia"/>
+              </w:rPr>
+              <w:t>：</w:t>
+            </w:r>
+          </w:p>
+          <w:p>
+            <w:pPr>
+              <w:pStyle w:val="a9"/>
+              <w:jc w:val="center"/>
+            </w:pPr>
+            <w:r>
+              <w:rPr>
+                <w:rFonts w:hint="eastAsia"/>
+                <w:noProof/>
+              </w:rPr>
+              <w:drawing>
+                <wp:inline distT="0" distB="0" distL="0" distR="0">
+                  <wp:extent cx="2562274" cy="1435071"/>
+                  <wp:effectExtent l="0" t="0" r="0" b="0"/>
+                  <wp:docPr id="12" name="图片 12"/>
+                  <wp:cNvGraphicFramePr>
+                    <a:graphicFrameLocks xmlns:a="http://schemas.openxmlformats.org/drawingml/2006/main" noChangeAspect="1"/>
+                  </wp:cNvGraphicFramePr>
+                  <a:graphic xmlns:a="http://schemas.openxmlformats.org/drawingml/2006/main">
+                    <a:graphicData uri="http://schemas.openxmlformats.org/drawingml/2006/picture">
+                      <pic:pic xmlns:pic="http://schemas.openxmlformats.org/drawingml/2006/picture">
+                        <pic:nvPicPr>
+                          <pic:cNvPr id="12" name="ball.PNG"/>
+                          <pic:cNvPicPr/>
+                        </pic:nvPicPr>
+                        <pic:blipFill>
+                          <a:blip r:embed="rId36" cstate="print">
+                            <a:extLst>
+                              <a:ext uri="{28A0092B-C50C-407E-A947-70E740481C1C}">
+                                <a14:useLocalDpi xmlns:a14="http://schemas.microsoft.com/office/drawing/2010/main" val="0"/>
+                              </a:ext>
+                            </a:extLst>
+                          </a:blip>
+                          <a:stretch>
+                            <a:fillRect/>
+                          </a:stretch>
+                        </pic:blipFill>
+                        <pic:spPr>
+                          <a:xfrm>
+                            <a:off x="0" y="0"/>
+                            <a:ext cx="2601942" cy="1457288"/>
+                          </a:xfrm>
+                          <a:prstGeom prst="rect">
+                            <a:avLst/>
+                          </a:prstGeom>
+                        </pic:spPr>
+                      </pic:pic>
+                    </a:graphicData>
+                  </a:graphic>
+                </wp:inline>
+              </w:drawing>
+            </w:r>
+            <w:r>
+              <w:rPr>
+                <w:rFonts w:hint="eastAsia"/>
+                <w:noProof/>
+              </w:rPr>
+              <w:drawing>
+                <wp:inline distT="0" distB="0" distL="0" distR="0">
+                  <wp:extent cx="2597150" cy="1439595"/>
+                  <wp:effectExtent l="0" t="0" r="0" b="8255"/>
+                  <wp:docPr id="13" name="图片 13"/>
+                  <wp:cNvGraphicFramePr>
+                    <a:graphicFrameLocks xmlns:a="http://schemas.openxmlformats.org/drawingml/2006/main" noChangeAspect="1"/>
+                  </wp:cNvGraphicFramePr>
+                  <a:graphic xmlns:a="http://schemas.openxmlformats.org/drawingml/2006/main">
+                    <a:graphicData uri="http://schemas.openxmlformats.org/drawingml/2006/picture">
+                      <pic:pic xmlns:pic="http://schemas.openxmlformats.org/drawingml/2006/picture">
+                        <pic:nvPicPr>
+                          <pic:cNvPr id="13" name="bigname.PNG"/>
+                          <pic:cNvPicPr/>
+                        </pic:nvPicPr>
+                        <pic:blipFill>
+                          <a:blip r:embed="rId37" cstate="print">
+                            <a:extLst>
+                              <a:ext uri="{28A0092B-C50C-407E-A947-70E740481C1C}">
+                                <a14:useLocalDpi xmlns:a14="http://schemas.microsoft.com/office/drawing/2010/main" val="0"/>
+                              </a:ext>
+                            </a:extLst>
+                          </a:blip>
+                          <a:stretch>
+                            <a:fillRect/>
+                          </a:stretch>
+                        </pic:blipFill>
+                        <pic:spPr>
+                          <a:xfrm>
+                            <a:off x="0" y="0"/>
+                            <a:ext cx="2608181" cy="1445709"/>
+                          </a:xfrm>
+                          <a:prstGeom prst="rect">
+                            <a:avLst/>
+                          </a:prstGeom>
+                        </pic:spPr>
+                      </pic:pic>
+                    </a:graphicData>
+                  </a:graphic>
+                </wp:inline>
+              </w:drawing>
+            </w:r>
+          </w:p>
+          <w:p>
+            <w:pPr>
+              <w:pStyle w:val="a9"/>
+              <w:ind w:left="420" w:hanging="420"/>
+            </w:pPr>
+            <w:r>
+              <w:rPr>
+                <w:rFonts w:hint="eastAsia"/>
+              </w:rPr>
+              <w:lastRenderedPageBreak/>
+              <w:t>遇到的问题以及解决情况</w:t>
+            </w:r>
+          </w:p>
+          <w:p>
+            <w:pPr>
+              <w:pStyle w:val="a9"/>
+              <w:numPr>
+                <w:ilvl w:val="0"/>
+                <w:numId w:val="32"/>
+              </w:numPr>
+            </w:pPr>
+            <w:r>
+              <w:rPr>
+                <w:rFonts w:hint="eastAsia"/>
+              </w:rPr>
+              <w:t>在本次实验中遇到</w:t>
+            </w:r>
+            <w:r>
+              <w:rPr>
+                <w:rFonts w:hint="eastAsia"/>
+              </w:rPr>
+              <w:t>的最大的问题自然是怎么样用NASM和GCC混合编译C语言和汇编语言。这个问题最终从一个GitHub项目里面找到了解决方案。其实回想起来，主要的问题就是要解决GCC和NASM汇编出来的文件的变量位数和地址位数的不匹配问题，以及注意C语言程序往</w:t>
+            </w:r>
+            <w:proofErr w:type="gramStart"/>
+            <w:r>
+              <w:rPr>
+                <w:rFonts w:hint="eastAsia"/>
+              </w:rPr>
+              <w:t>栈</w:t>
+            </w:r>
+            <w:proofErr w:type="gramEnd"/>
+            <w:r>
+              <w:rPr>
+                <w:rFonts w:hint="eastAsia"/>
+              </w:rPr>
+              <w:t>中压入的变量位数和汇编语言往</w:t>
+            </w:r>
+            <w:proofErr w:type="gramStart"/>
+            <w:r>
+              <w:rPr>
+                <w:rFonts w:hint="eastAsia"/>
+              </w:rPr>
+              <w:t>栈</w:t>
+            </w:r>
+            <w:proofErr w:type="gramEnd"/>
+            <w:r>
+              <w:rPr>
+                <w:rFonts w:hint="eastAsia"/>
+              </w:rPr>
+              <w:t>中压入的变量位数不相同。而解决的方法最后都能从GCC和NASM以及最后的连接器的</w:t>
+            </w:r>
+            <w:r>
+              <w:rPr>
+                <w:rFonts w:hint="eastAsia"/>
+              </w:rPr>
+              <w:t>用户手册找到，但是问题在于用户手册涵盖的信息过于庞大，要自己一点</w:t>
+            </w:r>
+            <w:proofErr w:type="gramStart"/>
+            <w:r>
+              <w:rPr>
+                <w:rFonts w:hint="eastAsia"/>
+              </w:rPr>
+              <w:t>一点</w:t>
+            </w:r>
+            <w:proofErr w:type="gramEnd"/>
+            <w:r>
+              <w:rPr>
+                <w:rFonts w:hint="eastAsia"/>
+              </w:rPr>
+              <w:t>地找到所需要的全部参数很困难。</w:t>
+            </w:r>
+            <w:r>
+              <w:rPr>
+                <w:rFonts w:hint="eastAsia"/>
+              </w:rPr>
+              <w:t>这一次的</w:t>
+            </w:r>
+            <w:proofErr w:type="gramStart"/>
+            <w:r>
+              <w:rPr>
+                <w:rFonts w:hint="eastAsia"/>
+              </w:rPr>
+              <w:t>实验让</w:t>
+            </w:r>
+            <w:proofErr w:type="gramEnd"/>
+            <w:r>
+              <w:rPr>
+                <w:rFonts w:hint="eastAsia"/>
+              </w:rPr>
+              <w:t>我习惯于</w:t>
+            </w:r>
+            <w:proofErr w:type="gramStart"/>
+            <w:r>
+              <w:rPr>
+                <w:rFonts w:hint="eastAsia"/>
+              </w:rPr>
+              <w:t>产看工具</w:t>
+            </w:r>
+            <w:proofErr w:type="gramEnd"/>
+            <w:r>
+              <w:rPr>
+                <w:rFonts w:hint="eastAsia"/>
+              </w:rPr>
+              <w:t>的用户手册，也知道了寻找解决问题的基本方案</w:t>
+            </w:r>
+            <w:r>
+              <w:rPr>
+                <w:rFonts w:hint="eastAsia"/>
+              </w:rPr>
+              <w:t>能够节省不少时间。</w:t>
+            </w:r>
+          </w:p>
+          <w:p>
+            <w:pPr>
+              <w:pStyle w:val="a9"/>
+              <w:numPr>
+                <w:ilvl w:val="0"/>
+                <w:numId w:val="32"/>
+              </w:numPr>
+            </w:pPr>
+            <w:r>
+              <w:rPr>
+                <w:rFonts w:hint="eastAsia"/>
+              </w:rPr>
+              <w:t>在学习X</w:t>
+            </w:r>
+            <w:r>
+              <w:t>86</w:t>
+            </w:r>
+            <w:r>
+              <w:rPr>
+                <w:rFonts w:hint="eastAsia"/>
+              </w:rPr>
+              <w:t>函数调用约定时，起初不能理解enter和leave的功能，</w:t>
+            </w:r>
+            <w:r>
+              <w:rPr>
+                <w:rFonts w:hint="eastAsia"/>
+              </w:rPr>
+              <w:t>在理解了EBP和ESP在调用函数时起到的作用之后，这些疑惑便引</w:t>
+            </w:r>
+            <w:proofErr w:type="gramStart"/>
+            <w:r>
+              <w:rPr>
+                <w:rFonts w:hint="eastAsia"/>
+              </w:rPr>
+              <w:t>刃</w:t>
+            </w:r>
+            <w:proofErr w:type="gramEnd"/>
+            <w:r>
+              <w:rPr>
+                <w:rFonts w:hint="eastAsia"/>
+              </w:rPr>
+              <w:t>而解了。</w:t>
+            </w:r>
+            <w:r>
+              <w:rPr>
+                <w:rFonts w:hint="eastAsia"/>
+              </w:rPr>
+              <w:t>所以</w:t>
+            </w:r>
+            <w:r>
+              <w:rPr>
+                <w:rFonts w:hint="eastAsia"/>
+              </w:rPr>
+              <w:t>理解原理时解决问题的前提条件。</w:t>
+            </w:r>
+          </w:p>
+          <w:p>
+            <w:pPr>
+              <w:pStyle w:val="a9"/>
+              <w:numPr>
+                <w:ilvl w:val="0"/>
+                <w:numId w:val="32"/>
+              </w:numPr>
+            </w:pPr>
+            <w:r>
+              <w:rPr>
+                <w:rFonts w:hint="eastAsia"/>
+              </w:rPr>
+              <w:t>在X</w:t>
+            </w:r>
+            <w:r>
+              <w:t>86</w:t>
+            </w:r>
+            <w:r>
+              <w:rPr>
+                <w:rFonts w:hint="eastAsia"/>
+              </w:rPr>
+              <w:t>函数调用约定中，一般的返回值放在</w:t>
+            </w:r>
+            <w:proofErr w:type="spellStart"/>
+            <w:r>
+              <w:rPr>
+                <w:rFonts w:hint="eastAsia"/>
+              </w:rPr>
+              <w:t>eax</w:t>
+            </w:r>
+            <w:proofErr w:type="spellEnd"/>
+            <w:r>
+              <w:rPr>
+                <w:rFonts w:hint="eastAsia"/>
+              </w:rPr>
+              <w:t>寄存器中，但是要注意的时如果返回的时汇编语言中的变量地址，要注意把高16位置0，否者会出现访问越界的情况。</w:t>
+            </w:r>
+          </w:p>
+          <w:p>
+            <w:pPr>
+              <w:pStyle w:val="a9"/>
+              <w:numPr>
+                <w:ilvl w:val="0"/>
+                <w:numId w:val="32"/>
+              </w:numPr>
+            </w:pPr>
+            <w:r>
+              <w:rPr>
+                <w:rFonts w:hint="eastAsia"/>
+              </w:rPr>
+              <w:t>在加载磁盘中的扇区时，由于没有注意逻辑（相对）扇区和磁面、磁道、扇区的对应关系，花费了不少时间和精力来调试，最后发现根本没有数据被加载，从中断的返回标志中找到了问题所在。</w:t>
+            </w:r>
+          </w:p>
+          <w:p>
+            <w:pPr>
+              <w:pStyle w:val="a9"/>
+              <w:numPr>
+                <w:ilvl w:val="0"/>
+                <w:numId w:val="32"/>
+              </w:numPr>
+            </w:pPr>
+            <w:r>
+              <w:rPr>
+                <w:rFonts w:hint="eastAsia"/>
+              </w:rPr>
+              <w:t>理解错了滚动屏幕的中断的含义，然后自己实现了一遍滚屏功能。</w:t>
+            </w:r>
+          </w:p>
+          <w:p>
+            <w:pPr>
+              <w:pStyle w:val="a9"/>
+              <w:numPr>
+                <w:ilvl w:val="0"/>
+                <w:numId w:val="32"/>
+              </w:numPr>
+              <w:rPr>
+                <w:rFonts w:hint="eastAsia"/>
+              </w:rPr>
+            </w:pPr>
+            <w:r>
+              <w:rPr>
+                <w:rFonts w:hint="eastAsia"/>
+              </w:rPr>
+              <w:t>在函数运行时，</w:t>
+            </w:r>
+            <w:proofErr w:type="spellStart"/>
+            <w:r>
+              <w:rPr>
+                <w:rFonts w:hint="eastAsia"/>
+              </w:rPr>
+              <w:t>esp</w:t>
+            </w:r>
+            <w:proofErr w:type="spellEnd"/>
+            <w:r>
+              <w:rPr>
+                <w:rFonts w:hint="eastAsia"/>
+              </w:rPr>
+              <w:t>的值初始化为0x</w:t>
+            </w:r>
+            <w:r>
+              <w:t>ffff</w:t>
+            </w:r>
+            <w:r>
+              <w:rPr>
+                <w:rFonts w:hint="eastAsia"/>
+              </w:rPr>
+              <w:t>，而我的内核放在了附近的位置，导致存储位置冲突，程序崩溃。</w:t>
+            </w:r>
+            <w:bookmarkStart w:id="1" w:name="_GoBack"/>
+            <w:bookmarkEnd w:id="1"/>
+          </w:p>
+          <w:p>
+            <w:pPr>
+              <w:rPr>
+                <w:b/>
+                <w:szCs w:val="21"/>
+              </w:rPr>
+            </w:pPr>
+            <w:r>
+              <w:rPr>
+                <w:rFonts w:hint="eastAsia"/>
+                <w:b/>
+                <w:szCs w:val="21"/>
+              </w:rPr>
+              <w:t>[</w:t>
+            </w:r>
+            <w:r>
+              <w:rPr>
+                <w:rFonts w:hint="eastAsia"/>
+                <w:b/>
+                <w:szCs w:val="21"/>
+              </w:rPr>
+              <w:t>实验总结</w:t>
+            </w:r>
+            <w:r>
+              <w:rPr>
+                <w:rFonts w:hint="eastAsia"/>
+                <w:b/>
+                <w:szCs w:val="21"/>
+              </w:rPr>
+              <w:t>]</w:t>
+            </w:r>
+          </w:p>
+          <w:p>
+            <w:pPr>
+              <w:pStyle w:val="a4"/>
+              <w:ind w:left="720" w:firstLine="0"/>
+              <w:rPr>
+                <w:szCs w:val="21"/>
+              </w:rPr>
+            </w:pPr>
           </w:p>
           <w:p>
             <w:pPr>
@@ -1732,7 +6951,7 @@
                           <pic:cNvPicPr/>
                         </pic:nvPicPr>
                         <pic:blipFill>
-                          <a:blip r:embed="rId9">
+                          <a:blip r:embed="rId38">
                             <a:extLst>
                               <a:ext uri="{28A0092B-C50C-407E-A947-70E740481C1C}">
                                 <a14:useLocalDpi xmlns:a14="http://schemas.microsoft.com/office/drawing/2010/main" val="0"/>
@@ -1761,6 +6980,16 @@
           </w:p>
           <w:p>
             <w:pPr>
+              <w:pStyle w:val="a4"/>
+              <w:ind w:left="720" w:firstLine="0"/>
+              <w:rPr>
+                <w:rFonts w:hint="eastAsia"/>
+                <w:szCs w:val="21"/>
+              </w:rPr>
+            </w:pPr>
+          </w:p>
+          <w:p>
+            <w:pPr>
               <w:rPr>
                 <w:b/>
                 <w:szCs w:val="21"/>
@@ -1778,10 +7007,289 @@
           <w:p>
             <w:pPr>
               <w:rPr>
-                <w:b/>
-                <w:szCs w:val="21"/>
-              </w:rPr>
-            </w:pPr>
+                <w:szCs w:val="21"/>
+              </w:rPr>
+            </w:pPr>
+            <w:r>
+              <w:rPr>
+                <w:rFonts w:hint="eastAsia"/>
+                <w:szCs w:val="21"/>
+              </w:rPr>
+              <w:t>[1]</w:t>
+            </w:r>
+            <w:r>
+              <w:rPr>
+                <w:rFonts w:hint="eastAsia"/>
+                <w:szCs w:val="21"/>
+              </w:rPr>
+              <w:t>汇编语言（第三版）, 王爽.</w:t>
+            </w:r>
+          </w:p>
+          <w:p>
+            <w:pPr>
+              <w:rPr>
+                <w:szCs w:val="21"/>
+              </w:rPr>
+            </w:pPr>
+            <w:r>
+              <w:rPr>
+                <w:rFonts w:hint="eastAsia"/>
+                <w:szCs w:val="21"/>
+              </w:rPr>
+              <w:t xml:space="preserve">[2] </w:t>
+            </w:r>
+            <w:hyperlink r:id="rId39" w:history="1">
+              <w:r>
+                <w:rPr>
+                  <w:rStyle w:val="ac"/>
+                  <w:szCs w:val="21"/>
+                </w:rPr>
+                <w:t>https://blog.csdn.net/weixin_37656939/article/details/79684611</w:t>
+              </w:r>
+            </w:hyperlink>
+            <w:r>
+              <w:rPr>
+                <w:rFonts w:hint="eastAsia"/>
+                <w:szCs w:val="21"/>
+              </w:rPr>
+              <w:t>, BIOS中断大全.</w:t>
+            </w:r>
+          </w:p>
+          <w:p>
+            <w:pPr>
+              <w:rPr>
+                <w:szCs w:val="21"/>
+              </w:rPr>
+            </w:pPr>
+            <w:r>
+              <w:rPr>
+                <w:rFonts w:hint="eastAsia"/>
+                <w:szCs w:val="21"/>
+              </w:rPr>
+              <w:t>[3]</w:t>
+            </w:r>
+            <w:r>
+              <w:t xml:space="preserve"> </w:t>
+            </w:r>
+            <w:hyperlink r:id="rId40" w:history="1">
+              <w:r>
+                <w:rPr>
+                  <w:rStyle w:val="ac"/>
+                  <w:szCs w:val="21"/>
+                </w:rPr>
+                <w:t>https://zhuanlan.zhihu.com/p/28659560</w:t>
+              </w:r>
+            </w:hyperlink>
+            <w:r>
+              <w:rPr>
+                <w:szCs w:val="21"/>
+              </w:rPr>
+              <w:t xml:space="preserve">, </w:t>
+            </w:r>
+            <w:r>
+              <w:rPr>
+                <w:rFonts w:hint="eastAsia"/>
+                <w:szCs w:val="21"/>
+              </w:rPr>
+              <w:t>程序段的划分</w:t>
+            </w:r>
+          </w:p>
+          <w:p>
+            <w:pPr>
+              <w:rPr>
+                <w:szCs w:val="21"/>
+              </w:rPr>
+            </w:pPr>
+            <w:r>
+              <w:rPr>
+                <w:rFonts w:hint="eastAsia"/>
+                <w:szCs w:val="21"/>
+              </w:rPr>
+              <w:t>[4]</w:t>
+            </w:r>
+            <w:r>
+              <w:t xml:space="preserve"> </w:t>
+            </w:r>
+            <w:hyperlink r:id="rId41" w:history="1">
+              <w:r>
+                <w:rPr>
+                  <w:rStyle w:val="ac"/>
+                  <w:szCs w:val="21"/>
+                </w:rPr>
+                <w:t>https://github.com/Urinx/SomeCodes/tree/master/Asm/Boot</w:t>
+              </w:r>
+            </w:hyperlink>
+            <w:r>
+              <w:rPr>
+                <w:szCs w:val="21"/>
+              </w:rPr>
+              <w:t xml:space="preserve">, </w:t>
+            </w:r>
+            <w:r>
+              <w:rPr>
+                <w:rFonts w:hint="eastAsia"/>
+                <w:szCs w:val="21"/>
+              </w:rPr>
+              <w:t>内存区域的划分</w:t>
+            </w:r>
+          </w:p>
+          <w:p>
+            <w:pPr>
+              <w:rPr>
+                <w:szCs w:val="21"/>
+              </w:rPr>
+            </w:pPr>
+            <w:r>
+              <w:rPr>
+                <w:rFonts w:hint="eastAsia"/>
+                <w:szCs w:val="21"/>
+              </w:rPr>
+              <w:t>[5]</w:t>
+            </w:r>
+            <w:r>
+              <w:t xml:space="preserve"> </w:t>
+            </w:r>
+            <w:hyperlink r:id="rId42" w:history="1">
+              <w:r>
+                <w:rPr>
+                  <w:rStyle w:val="ac"/>
+                  <w:szCs w:val="21"/>
+                </w:rPr>
+                <w:t>https://github.com/richardtsai/homework</w:t>
+              </w:r>
+            </w:hyperlink>
+            <w:r>
+              <w:rPr>
+                <w:rFonts w:hint="eastAsia"/>
+                <w:szCs w:val="21"/>
+              </w:rPr>
+              <w:t>, 参考的项目</w:t>
+            </w:r>
+          </w:p>
+          <w:p>
+            <w:pPr>
+              <w:rPr>
+                <w:szCs w:val="21"/>
+              </w:rPr>
+            </w:pPr>
+            <w:r>
+              <w:rPr>
+                <w:szCs w:val="21"/>
+              </w:rPr>
+              <w:lastRenderedPageBreak/>
+              <w:t>[6]</w:t>
+            </w:r>
+            <w:r>
+              <w:t xml:space="preserve"> </w:t>
+            </w:r>
+            <w:hyperlink r:id="rId43" w:anchor="cdecl" w:history="1">
+              <w:r>
+                <w:rPr>
+                  <w:rStyle w:val="ac"/>
+                  <w:szCs w:val="21"/>
+                </w:rPr>
+                <w:t>https://zh.wikipedia.org/wiki/X86%E8%B0%83%E7%94%A8%E7%BA%A6%E5%AE%9A#cdecl</w:t>
+              </w:r>
+            </w:hyperlink>
+            <w:r>
+              <w:rPr>
+                <w:rFonts w:hint="eastAsia"/>
+                <w:szCs w:val="21"/>
+              </w:rPr>
+              <w:t>, X</w:t>
+            </w:r>
+            <w:r>
+              <w:rPr>
+                <w:szCs w:val="21"/>
+              </w:rPr>
+              <w:t>86</w:t>
+            </w:r>
+            <w:r>
+              <w:rPr>
+                <w:rFonts w:hint="eastAsia"/>
+                <w:szCs w:val="21"/>
+              </w:rPr>
+              <w:t>调用约定</w:t>
+            </w:r>
+          </w:p>
+          <w:p>
+            <w:pPr>
+              <w:rPr>
+                <w:szCs w:val="21"/>
+              </w:rPr>
+            </w:pPr>
+            <w:r>
+              <w:rPr>
+                <w:rFonts w:hint="eastAsia"/>
+                <w:szCs w:val="21"/>
+              </w:rPr>
+              <w:t>[7]</w:t>
+            </w:r>
+            <w:r>
+              <w:t xml:space="preserve"> </w:t>
+            </w:r>
+            <w:hyperlink r:id="rId44" w:history="1">
+              <w:r>
+                <w:rPr>
+                  <w:rStyle w:val="ac"/>
+                  <w:szCs w:val="21"/>
+                </w:rPr>
+                <w:t>https://blog.csdn.net/wbcuc/article/details/7873314</w:t>
+              </w:r>
+            </w:hyperlink>
+            <w:r>
+              <w:rPr>
+                <w:rFonts w:hint="eastAsia"/>
+                <w:szCs w:val="21"/>
+              </w:rPr>
+              <w:t>, 调用中断实现关闭计算机</w:t>
+            </w:r>
+          </w:p>
+          <w:p>
+            <w:pPr>
+              <w:rPr>
+                <w:szCs w:val="21"/>
+              </w:rPr>
+            </w:pPr>
+            <w:r>
+              <w:rPr>
+                <w:rFonts w:hint="eastAsia"/>
+                <w:szCs w:val="21"/>
+              </w:rPr>
+              <w:t>[</w:t>
+            </w:r>
+            <w:r>
+              <w:rPr>
+                <w:szCs w:val="21"/>
+              </w:rPr>
+              <w:t>8]</w:t>
+            </w:r>
+            <w:r>
+              <w:t xml:space="preserve"> </w:t>
+            </w:r>
+            <w:hyperlink r:id="rId45" w:history="1">
+              <w:r>
+                <w:rPr>
+                  <w:rStyle w:val="ac"/>
+                  <w:szCs w:val="21"/>
+                </w:rPr>
+                <w:t>https://blog.csdn.net/beyondxj/article/details/77104988</w:t>
+              </w:r>
+            </w:hyperlink>
+            <w:r>
+              <w:rPr>
+                <w:rFonts w:hint="eastAsia"/>
+                <w:szCs w:val="21"/>
+              </w:rPr>
+              <w:t>，</w:t>
+            </w:r>
+            <w:r>
+              <w:rPr>
+                <w:rFonts w:hint="eastAsia"/>
+                <w:szCs w:val="21"/>
+              </w:rPr>
+              <w:t>模拟软盘的数据结构，加载指定软盘扇区中的数据</w:t>
+            </w:r>
           </w:p>
         </w:tc>
       </w:tr>
@@ -1805,7 +7313,7 @@
       </w:pPr>
     </w:p>
     <w:sectPr>
-      <w:footerReference w:type="default" r:id="rId10"/>
+      <w:footerReference w:type="default" r:id="rId46"/>
       <w:pgSz w:w="11906" w:h="16838"/>
       <w:pgMar w:top="1440" w:right="1800" w:bottom="1440" w:left="1800" w:header="851" w:footer="992" w:gutter="0"/>
       <w:cols w:space="425"/>
@@ -1816,7 +7324,7 @@
 </file>
 
 <file path=word/endnotes.xml><?xml version="1.0" encoding="utf-8"?>
-<w:endnotes xmlns:wpc="http://schemas.microsoft.com/office/word/2010/wordprocessingCanvas" xmlns:cx="http://schemas.microsoft.com/office/drawing/2014/chartex" xmlns:cx1="http://schemas.microsoft.com/office/drawing/2015/9/8/chartex" xmlns:cx2="http://schemas.microsoft.com/office/drawing/2015/10/21/chartex" xmlns:cx3="http://schemas.microsoft.com/office/drawing/2016/5/9/chartex" xmlns:cx4="http://schemas.microsoft.com/office/drawing/2016/5/10/chartex" xmlns:cx5="http://schemas.microsoft.com/office/drawing/2016/5/11/chartex" xmlns:cx6="http://schemas.microsoft.com/office/drawing/2016/5/12/chartex" xmlns:cx7="http://schemas.microsoft.com/office/drawing/2016/5/13/chartex" xmlns:cx8="http://schemas.microsoft.com/office/drawing/2016/5/14/chartex" xmlns:mc="http://schemas.openxmlformats.org/markup-compatibility/2006" xmlns:aink="http://schemas.microsoft.com/office/drawing/2016/ink" xmlns:am3d="http://schemas.microsoft.com/office/drawing/2017/model3d" xmlns:o="urn:schemas-microsoft-com:office:office" xmlns:r="http://schemas.openxmlformats.org/officeDocument/2006/relationships" xmlns:m="http://schemas.openxmlformats.org/officeDocument/2006/math" xmlns:v="urn:schemas-microsoft-com:vml" xmlns:wp14="http://schemas.microsoft.com/office/word/2010/wordprocessingDrawing" xmlns:wp="http://schemas.openxmlformats.org/drawingml/2006/wordprocessingDrawing" xmlns:w10="urn:schemas-microsoft-com:office:word" xmlns:w="http://schemas.openxmlformats.org/wordprocessingml/2006/main" xmlns:w14="http://schemas.microsoft.com/office/word/2010/wordml" xmlns:w15="http://schemas.microsoft.com/office/word/2012/wordml" xmlns:w16cid="http://schemas.microsoft.com/office/word/2016/wordml/cid" xmlns:w16se="http://schemas.microsoft.com/office/word/2015/wordml/symex" xmlns:wpg="http://schemas.microsoft.com/office/word/2010/wordprocessingGroup" xmlns:wpi="http://schemas.microsoft.com/office/word/2010/wordprocessingInk" xmlns:wne="http://schemas.microsoft.com/office/word/2006/wordml" xmlns:wps="http://schemas.microsoft.com/office/word/2010/wordprocessingShape" mc:Ignorable="w14 w15 w16se w16cid wp14">
+<w:endnotes xmlns:wpc="http://schemas.microsoft.com/office/word/2010/wordprocessingCanvas" xmlns:cx="http://schemas.microsoft.com/office/drawing/2014/chartex" xmlns:mc="http://schemas.openxmlformats.org/markup-compatibility/2006" xmlns:o="urn:schemas-microsoft-com:office:office" xmlns:r="http://schemas.openxmlformats.org/officeDocument/2006/relationships" xmlns:m="http://schemas.openxmlformats.org/officeDocument/2006/math" xmlns:v="urn:schemas-microsoft-com:vml" xmlns:wp14="http://schemas.microsoft.com/office/word/2010/wordprocessingDrawing" xmlns:wp="http://schemas.openxmlformats.org/drawingml/2006/wordprocessingDrawing" xmlns:w10="urn:schemas-microsoft-com:office:word" xmlns:w="http://schemas.openxmlformats.org/wordprocessingml/2006/main" xmlns:w14="http://schemas.microsoft.com/office/word/2010/wordml" xmlns:w15="http://schemas.microsoft.com/office/word/2012/wordml" xmlns:w16se="http://schemas.microsoft.com/office/word/2015/wordml/symex" xmlns:wpg="http://schemas.microsoft.com/office/word/2010/wordprocessingGroup" xmlns:wpi="http://schemas.microsoft.com/office/word/2010/wordprocessingInk" xmlns:wne="http://schemas.microsoft.com/office/word/2006/wordml" xmlns:wps="http://schemas.microsoft.com/office/word/2010/wordprocessingShape" mc:Ignorable="w14 w15 w16se wp14">
   <w:endnote w:type="separator" w:id="-1">
     <w:p>
       <w:r>
@@ -1835,7 +7343,7 @@
 </file>
 
 <file path=word/footer1.xml><?xml version="1.0" encoding="utf-8"?>
-<w:ftr xmlns:wpc="http://schemas.microsoft.com/office/word/2010/wordprocessingCanvas" xmlns:cx="http://schemas.microsoft.com/office/drawing/2014/chartex" xmlns:cx1="http://schemas.microsoft.com/office/drawing/2015/9/8/chartex" xmlns:cx2="http://schemas.microsoft.com/office/drawing/2015/10/21/chartex" xmlns:cx3="http://schemas.microsoft.com/office/drawing/2016/5/9/chartex" xmlns:cx4="http://schemas.microsoft.com/office/drawing/2016/5/10/chartex" xmlns:cx5="http://schemas.microsoft.com/office/drawing/2016/5/11/chartex" xmlns:cx6="http://schemas.microsoft.com/office/drawing/2016/5/12/chartex" xmlns:cx7="http://schemas.microsoft.com/office/drawing/2016/5/13/chartex" xmlns:cx8="http://schemas.microsoft.com/office/drawing/2016/5/14/chartex" xmlns:mc="http://schemas.openxmlformats.org/markup-compatibility/2006" xmlns:aink="http://schemas.microsoft.com/office/drawing/2016/ink" xmlns:am3d="http://schemas.microsoft.com/office/drawing/2017/model3d" xmlns:o="urn:schemas-microsoft-com:office:office" xmlns:r="http://schemas.openxmlformats.org/officeDocument/2006/relationships" xmlns:m="http://schemas.openxmlformats.org/officeDocument/2006/math" xmlns:v="urn:schemas-microsoft-com:vml" xmlns:wp14="http://schemas.microsoft.com/office/word/2010/wordprocessingDrawing" xmlns:wp="http://schemas.openxmlformats.org/drawingml/2006/wordprocessingDrawing" xmlns:w10="urn:schemas-microsoft-com:office:word" xmlns:w="http://schemas.openxmlformats.org/wordprocessingml/2006/main" xmlns:w14="http://schemas.microsoft.com/office/word/2010/wordml" xmlns:w15="http://schemas.microsoft.com/office/word/2012/wordml" xmlns:w16cid="http://schemas.microsoft.com/office/word/2016/wordml/cid" xmlns:w16se="http://schemas.microsoft.com/office/word/2015/wordml/symex" xmlns:wpg="http://schemas.microsoft.com/office/word/2010/wordprocessingGroup" xmlns:wpi="http://schemas.microsoft.com/office/word/2010/wordprocessingInk" xmlns:wne="http://schemas.microsoft.com/office/word/2006/wordml" xmlns:wps="http://schemas.microsoft.com/office/word/2010/wordprocessingShape" mc:Ignorable="w14 w15 w16se w16cid wp14">
+<w:ftr xmlns:wpc="http://schemas.microsoft.com/office/word/2010/wordprocessingCanvas" xmlns:cx="http://schemas.microsoft.com/office/drawing/2014/chartex" xmlns:mc="http://schemas.openxmlformats.org/markup-compatibility/2006" xmlns:o="urn:schemas-microsoft-com:office:office" xmlns:r="http://schemas.openxmlformats.org/officeDocument/2006/relationships" xmlns:m="http://schemas.openxmlformats.org/officeDocument/2006/math" xmlns:v="urn:schemas-microsoft-com:vml" xmlns:wp14="http://schemas.microsoft.com/office/word/2010/wordprocessingDrawing" xmlns:wp="http://schemas.openxmlformats.org/drawingml/2006/wordprocessingDrawing" xmlns:w10="urn:schemas-microsoft-com:office:word" xmlns:w="http://schemas.openxmlformats.org/wordprocessingml/2006/main" xmlns:w14="http://schemas.microsoft.com/office/word/2010/wordml" xmlns:w15="http://schemas.microsoft.com/office/word/2012/wordml" xmlns:w16se="http://schemas.microsoft.com/office/word/2015/wordml/symex" xmlns:wpg="http://schemas.microsoft.com/office/word/2010/wordprocessingGroup" xmlns:wpi="http://schemas.microsoft.com/office/word/2010/wordprocessingInk" xmlns:wne="http://schemas.microsoft.com/office/word/2006/wordml" xmlns:wps="http://schemas.microsoft.com/office/word/2010/wordprocessingShape" mc:Ignorable="w14 w15 w16se wp14">
   <w:sdt>
     <w:sdtPr>
       <w:id w:val="952212331"/>
@@ -1862,9 +7370,10 @@
         </w:r>
         <w:r>
           <w:rPr>
+            <w:noProof/>
             <w:lang w:val="zh-CN"/>
           </w:rPr>
-          <w:t>2</w:t>
+          <w:t>17</w:t>
         </w:r>
         <w:r>
           <w:fldChar w:fldCharType="end"/>
@@ -1881,7 +7390,7 @@
 </file>
 
 <file path=word/footnotes.xml><?xml version="1.0" encoding="utf-8"?>
-<w:footnotes xmlns:wpc="http://schemas.microsoft.com/office/word/2010/wordprocessingCanvas" xmlns:cx="http://schemas.microsoft.com/office/drawing/2014/chartex" xmlns:cx1="http://schemas.microsoft.com/office/drawing/2015/9/8/chartex" xmlns:cx2="http://schemas.microsoft.com/office/drawing/2015/10/21/chartex" xmlns:cx3="http://schemas.microsoft.com/office/drawing/2016/5/9/chartex" xmlns:cx4="http://schemas.microsoft.com/office/drawing/2016/5/10/chartex" xmlns:cx5="http://schemas.microsoft.com/office/drawing/2016/5/11/chartex" xmlns:cx6="http://schemas.microsoft.com/office/drawing/2016/5/12/chartex" xmlns:cx7="http://schemas.microsoft.com/office/drawing/2016/5/13/chartex" xmlns:cx8="http://schemas.microsoft.com/office/drawing/2016/5/14/chartex" xmlns:mc="http://schemas.openxmlformats.org/markup-compatibility/2006" xmlns:aink="http://schemas.microsoft.com/office/drawing/2016/ink" xmlns:am3d="http://schemas.microsoft.com/office/drawing/2017/model3d" xmlns:o="urn:schemas-microsoft-com:office:office" xmlns:r="http://schemas.openxmlformats.org/officeDocument/2006/relationships" xmlns:m="http://schemas.openxmlformats.org/officeDocument/2006/math" xmlns:v="urn:schemas-microsoft-com:vml" xmlns:wp14="http://schemas.microsoft.com/office/word/2010/wordprocessingDrawing" xmlns:wp="http://schemas.openxmlformats.org/drawingml/2006/wordprocessingDrawing" xmlns:w10="urn:schemas-microsoft-com:office:word" xmlns:w="http://schemas.openxmlformats.org/wordprocessingml/2006/main" xmlns:w14="http://schemas.microsoft.com/office/word/2010/wordml" xmlns:w15="http://schemas.microsoft.com/office/word/2012/wordml" xmlns:w16cid="http://schemas.microsoft.com/office/word/2016/wordml/cid" xmlns:w16se="http://schemas.microsoft.com/office/word/2015/wordml/symex" xmlns:wpg="http://schemas.microsoft.com/office/word/2010/wordprocessingGroup" xmlns:wpi="http://schemas.microsoft.com/office/word/2010/wordprocessingInk" xmlns:wne="http://schemas.microsoft.com/office/word/2006/wordml" xmlns:wps="http://schemas.microsoft.com/office/word/2010/wordprocessingShape" mc:Ignorable="w14 w15 w16se w16cid wp14">
+<w:footnotes xmlns:wpc="http://schemas.microsoft.com/office/word/2010/wordprocessingCanvas" xmlns:cx="http://schemas.microsoft.com/office/drawing/2014/chartex" xmlns:mc="http://schemas.openxmlformats.org/markup-compatibility/2006" xmlns:o="urn:schemas-microsoft-com:office:office" xmlns:r="http://schemas.openxmlformats.org/officeDocument/2006/relationships" xmlns:m="http://schemas.openxmlformats.org/officeDocument/2006/math" xmlns:v="urn:schemas-microsoft-com:vml" xmlns:wp14="http://schemas.microsoft.com/office/word/2010/wordprocessingDrawing" xmlns:wp="http://schemas.openxmlformats.org/drawingml/2006/wordprocessingDrawing" xmlns:w10="urn:schemas-microsoft-com:office:word" xmlns:w="http://schemas.openxmlformats.org/wordprocessingml/2006/main" xmlns:w14="http://schemas.microsoft.com/office/word/2010/wordml" xmlns:w15="http://schemas.microsoft.com/office/word/2012/wordml" xmlns:w16se="http://schemas.microsoft.com/office/word/2015/wordml/symex" xmlns:wpg="http://schemas.microsoft.com/office/word/2010/wordprocessingGroup" xmlns:wpi="http://schemas.microsoft.com/office/word/2010/wordprocessingInk" xmlns:wne="http://schemas.microsoft.com/office/word/2006/wordml" xmlns:wps="http://schemas.microsoft.com/office/word/2010/wordprocessingShape" mc:Ignorable="w14 w15 w16se wp14">
   <w:footnote w:type="separator" w:id="-1">
     <w:p>
       <w:r>
@@ -1900,7 +7409,7 @@
 </file>
 
 <file path=word/numbering.xml><?xml version="1.0" encoding="utf-8"?>
-<w:numbering xmlns:wpc="http://schemas.microsoft.com/office/word/2010/wordprocessingCanvas" xmlns:cx="http://schemas.microsoft.com/office/drawing/2014/chartex" xmlns:cx1="http://schemas.microsoft.com/office/drawing/2015/9/8/chartex" xmlns:cx2="http://schemas.microsoft.com/office/drawing/2015/10/21/chartex" xmlns:cx3="http://schemas.microsoft.com/office/drawing/2016/5/9/chartex" xmlns:cx4="http://schemas.microsoft.com/office/drawing/2016/5/10/chartex" xmlns:cx5="http://schemas.microsoft.com/office/drawing/2016/5/11/chartex" xmlns:cx6="http://schemas.microsoft.com/office/drawing/2016/5/12/chartex" xmlns:cx7="http://schemas.microsoft.com/office/drawing/2016/5/13/chartex" xmlns:cx8="http://schemas.microsoft.com/office/drawing/2016/5/14/chartex" xmlns:mc="http://schemas.openxmlformats.org/markup-compatibility/2006" xmlns:aink="http://schemas.microsoft.com/office/drawing/2016/ink" xmlns:am3d="http://schemas.microsoft.com/office/drawing/2017/model3d" xmlns:o="urn:schemas-microsoft-com:office:office" xmlns:r="http://schemas.openxmlformats.org/officeDocument/2006/relationships" xmlns:m="http://schemas.openxmlformats.org/officeDocument/2006/math" xmlns:v="urn:schemas-microsoft-com:vml" xmlns:wp14="http://schemas.microsoft.com/office/word/2010/wordprocessingDrawing" xmlns:wp="http://schemas.openxmlformats.org/drawingml/2006/wordprocessingDrawing" xmlns:w10="urn:schemas-microsoft-com:office:word" xmlns:w="http://schemas.openxmlformats.org/wordprocessingml/2006/main" xmlns:w14="http://schemas.microsoft.com/office/word/2010/wordml" xmlns:w15="http://schemas.microsoft.com/office/word/2012/wordml" xmlns:w16cid="http://schemas.microsoft.com/office/word/2016/wordml/cid" xmlns:w16se="http://schemas.microsoft.com/office/word/2015/wordml/symex" xmlns:wpg="http://schemas.microsoft.com/office/word/2010/wordprocessingGroup" xmlns:wpi="http://schemas.microsoft.com/office/word/2010/wordprocessingInk" xmlns:wne="http://schemas.microsoft.com/office/word/2006/wordml" xmlns:wps="http://schemas.microsoft.com/office/word/2010/wordprocessingShape" mc:Ignorable="w14 w15 w16se w16cid wp14">
+<w:numbering xmlns:wpc="http://schemas.microsoft.com/office/word/2010/wordprocessingCanvas" xmlns:cx="http://schemas.microsoft.com/office/drawing/2014/chartex" xmlns:mc="http://schemas.openxmlformats.org/markup-compatibility/2006" xmlns:o="urn:schemas-microsoft-com:office:office" xmlns:r="http://schemas.openxmlformats.org/officeDocument/2006/relationships" xmlns:m="http://schemas.openxmlformats.org/officeDocument/2006/math" xmlns:v="urn:schemas-microsoft-com:vml" xmlns:wp14="http://schemas.microsoft.com/office/word/2010/wordprocessingDrawing" xmlns:wp="http://schemas.openxmlformats.org/drawingml/2006/wordprocessingDrawing" xmlns:w10="urn:schemas-microsoft-com:office:word" xmlns:w="http://schemas.openxmlformats.org/wordprocessingml/2006/main" xmlns:w14="http://schemas.microsoft.com/office/word/2010/wordml" xmlns:w15="http://schemas.microsoft.com/office/word/2012/wordml" xmlns:w16se="http://schemas.microsoft.com/office/word/2015/wordml/symex" xmlns:wpg="http://schemas.microsoft.com/office/word/2010/wordprocessingGroup" xmlns:wpi="http://schemas.microsoft.com/office/word/2010/wordprocessingInk" xmlns:wne="http://schemas.microsoft.com/office/word/2006/wordml" xmlns:wps="http://schemas.microsoft.com/office/word/2010/wordprocessingShape" mc:Ignorable="w14 w15 w16se wp14">
   <w:abstractNum w:abstractNumId="0" w15:restartNumberingAfterBreak="0">
     <w:nsid w:val="FFFFFF89"/>
     <w:multiLevelType w:val="singleLevel"/>
@@ -2115,6 +7624,95 @@
     </w:lvl>
   </w:abstractNum>
   <w:abstractNum w:abstractNumId="3" w15:restartNumberingAfterBreak="0">
+    <w:nsid w:val="03E34571"/>
+    <w:multiLevelType w:val="hybridMultilevel"/>
+    <w:tmpl w:val="48ECD432"/>
+    <w:lvl w:ilvl="0" w:tplc="F06E42C8">
+      <w:start w:val="1"/>
+      <w:numFmt w:val="decimal"/>
+      <w:lvlText w:val="%1."/>
+      <w:lvlJc w:val="left"/>
+      <w:pPr>
+        <w:ind w:left="780" w:hanging="360"/>
+      </w:pPr>
+      <w:rPr>
+        <w:rFonts w:hint="default"/>
+      </w:rPr>
+    </w:lvl>
+    <w:lvl w:ilvl="1" w:tplc="04090019" w:tentative="1">
+      <w:start w:val="1"/>
+      <w:numFmt w:val="lowerLetter"/>
+      <w:lvlText w:val="%2)"/>
+      <w:lvlJc w:val="left"/>
+      <w:pPr>
+        <w:ind w:left="1260" w:hanging="420"/>
+      </w:pPr>
+    </w:lvl>
+    <w:lvl w:ilvl="2" w:tplc="0409001B" w:tentative="1">
+      <w:start w:val="1"/>
+      <w:numFmt w:val="lowerRoman"/>
+      <w:lvlText w:val="%3."/>
+      <w:lvlJc w:val="right"/>
+      <w:pPr>
+        <w:ind w:left="1680" w:hanging="420"/>
+      </w:pPr>
+    </w:lvl>
+    <w:lvl w:ilvl="3" w:tplc="0409000F" w:tentative="1">
+      <w:start w:val="1"/>
+      <w:numFmt w:val="decimal"/>
+      <w:lvlText w:val="%4."/>
+      <w:lvlJc w:val="left"/>
+      <w:pPr>
+        <w:ind w:left="2100" w:hanging="420"/>
+      </w:pPr>
+    </w:lvl>
+    <w:lvl w:ilvl="4" w:tplc="04090019" w:tentative="1">
+      <w:start w:val="1"/>
+      <w:numFmt w:val="lowerLetter"/>
+      <w:lvlText w:val="%5)"/>
+      <w:lvlJc w:val="left"/>
+      <w:pPr>
+        <w:ind w:left="2520" w:hanging="420"/>
+      </w:pPr>
+    </w:lvl>
+    <w:lvl w:ilvl="5" w:tplc="0409001B" w:tentative="1">
+      <w:start w:val="1"/>
+      <w:numFmt w:val="lowerRoman"/>
+      <w:lvlText w:val="%6."/>
+      <w:lvlJc w:val="right"/>
+      <w:pPr>
+        <w:ind w:left="2940" w:hanging="420"/>
+      </w:pPr>
+    </w:lvl>
+    <w:lvl w:ilvl="6" w:tplc="0409000F" w:tentative="1">
+      <w:start w:val="1"/>
+      <w:numFmt w:val="decimal"/>
+      <w:lvlText w:val="%7."/>
+      <w:lvlJc w:val="left"/>
+      <w:pPr>
+        <w:ind w:left="3360" w:hanging="420"/>
+      </w:pPr>
+    </w:lvl>
+    <w:lvl w:ilvl="7" w:tplc="04090019" w:tentative="1">
+      <w:start w:val="1"/>
+      <w:numFmt w:val="lowerLetter"/>
+      <w:lvlText w:val="%8)"/>
+      <w:lvlJc w:val="left"/>
+      <w:pPr>
+        <w:ind w:left="3780" w:hanging="420"/>
+      </w:pPr>
+    </w:lvl>
+    <w:lvl w:ilvl="8" w:tplc="0409001B" w:tentative="1">
+      <w:start w:val="1"/>
+      <w:numFmt w:val="lowerRoman"/>
+      <w:lvlText w:val="%9."/>
+      <w:lvlJc w:val="right"/>
+      <w:pPr>
+        <w:ind w:left="4200" w:hanging="420"/>
+      </w:pPr>
+    </w:lvl>
+  </w:abstractNum>
+  <w:abstractNum w:abstractNumId="4" w15:restartNumberingAfterBreak="0">
     <w:nsid w:val="0AE51D09"/>
     <w:multiLevelType w:val="hybridMultilevel"/>
     <w:tmpl w:val="06B0040E"/>
@@ -2203,7 +7801,7 @@
       </w:pPr>
     </w:lvl>
   </w:abstractNum>
-  <w:abstractNum w:abstractNumId="4" w15:restartNumberingAfterBreak="0">
+  <w:abstractNum w:abstractNumId="5" w15:restartNumberingAfterBreak="0">
     <w:nsid w:val="0C8B6988"/>
     <w:multiLevelType w:val="hybridMultilevel"/>
     <w:tmpl w:val="C6D2FC9C"/>
@@ -2292,7 +7890,7 @@
       </w:pPr>
     </w:lvl>
   </w:abstractNum>
-  <w:abstractNum w:abstractNumId="5" w15:restartNumberingAfterBreak="0">
+  <w:abstractNum w:abstractNumId="6" w15:restartNumberingAfterBreak="0">
     <w:nsid w:val="0D8017BD"/>
     <w:multiLevelType w:val="hybridMultilevel"/>
     <w:tmpl w:val="94D2C264"/>
@@ -2381,7 +7979,7 @@
       </w:pPr>
     </w:lvl>
   </w:abstractNum>
-  <w:abstractNum w:abstractNumId="6" w15:restartNumberingAfterBreak="0">
+  <w:abstractNum w:abstractNumId="7" w15:restartNumberingAfterBreak="0">
     <w:nsid w:val="0E1B5EE9"/>
     <w:multiLevelType w:val="hybridMultilevel"/>
     <w:tmpl w:val="967A6966"/>
@@ -2470,7 +8068,7 @@
       </w:pPr>
     </w:lvl>
   </w:abstractNum>
-  <w:abstractNum w:abstractNumId="7" w15:restartNumberingAfterBreak="0">
+  <w:abstractNum w:abstractNumId="8" w15:restartNumberingAfterBreak="0">
     <w:nsid w:val="11F5109F"/>
     <w:multiLevelType w:val="hybridMultilevel"/>
     <w:tmpl w:val="76540B0C"/>
@@ -2559,7 +8157,7 @@
       </w:pPr>
     </w:lvl>
   </w:abstractNum>
-  <w:abstractNum w:abstractNumId="8" w15:restartNumberingAfterBreak="0">
+  <w:abstractNum w:abstractNumId="9" w15:restartNumberingAfterBreak="0">
     <w:nsid w:val="12933CEC"/>
     <w:multiLevelType w:val="hybridMultilevel"/>
     <w:tmpl w:val="86363C50"/>
@@ -2648,7 +8246,7 @@
       </w:pPr>
     </w:lvl>
   </w:abstractNum>
-  <w:abstractNum w:abstractNumId="9" w15:restartNumberingAfterBreak="0">
+  <w:abstractNum w:abstractNumId="10" w15:restartNumberingAfterBreak="0">
     <w:nsid w:val="1791572F"/>
     <w:multiLevelType w:val="hybridMultilevel"/>
     <w:tmpl w:val="607C08C4"/>
@@ -2737,7 +8335,96 @@
       </w:pPr>
     </w:lvl>
   </w:abstractNum>
-  <w:abstractNum w:abstractNumId="10" w15:restartNumberingAfterBreak="0">
+  <w:abstractNum w:abstractNumId="11" w15:restartNumberingAfterBreak="0">
+    <w:nsid w:val="1EF730CE"/>
+    <w:multiLevelType w:val="hybridMultilevel"/>
+    <w:tmpl w:val="68AAA114"/>
+    <w:lvl w:ilvl="0" w:tplc="5AEA5424">
+      <w:start w:val="1"/>
+      <w:numFmt w:val="decimal"/>
+      <w:lvlText w:val="%1."/>
+      <w:lvlJc w:val="left"/>
+      <w:pPr>
+        <w:ind w:left="780" w:hanging="360"/>
+      </w:pPr>
+      <w:rPr>
+        <w:rFonts w:hint="default"/>
+      </w:rPr>
+    </w:lvl>
+    <w:lvl w:ilvl="1" w:tplc="04090019" w:tentative="1">
+      <w:start w:val="1"/>
+      <w:numFmt w:val="lowerLetter"/>
+      <w:lvlText w:val="%2)"/>
+      <w:lvlJc w:val="left"/>
+      <w:pPr>
+        <w:ind w:left="1260" w:hanging="420"/>
+      </w:pPr>
+    </w:lvl>
+    <w:lvl w:ilvl="2" w:tplc="0409001B" w:tentative="1">
+      <w:start w:val="1"/>
+      <w:numFmt w:val="lowerRoman"/>
+      <w:lvlText w:val="%3."/>
+      <w:lvlJc w:val="right"/>
+      <w:pPr>
+        <w:ind w:left="1680" w:hanging="420"/>
+      </w:pPr>
+    </w:lvl>
+    <w:lvl w:ilvl="3" w:tplc="0409000F" w:tentative="1">
+      <w:start w:val="1"/>
+      <w:numFmt w:val="decimal"/>
+      <w:lvlText w:val="%4."/>
+      <w:lvlJc w:val="left"/>
+      <w:pPr>
+        <w:ind w:left="2100" w:hanging="420"/>
+      </w:pPr>
+    </w:lvl>
+    <w:lvl w:ilvl="4" w:tplc="04090019" w:tentative="1">
+      <w:start w:val="1"/>
+      <w:numFmt w:val="lowerLetter"/>
+      <w:lvlText w:val="%5)"/>
+      <w:lvlJc w:val="left"/>
+      <w:pPr>
+        <w:ind w:left="2520" w:hanging="420"/>
+      </w:pPr>
+    </w:lvl>
+    <w:lvl w:ilvl="5" w:tplc="0409001B" w:tentative="1">
+      <w:start w:val="1"/>
+      <w:numFmt w:val="lowerRoman"/>
+      <w:lvlText w:val="%6."/>
+      <w:lvlJc w:val="right"/>
+      <w:pPr>
+        <w:ind w:left="2940" w:hanging="420"/>
+      </w:pPr>
+    </w:lvl>
+    <w:lvl w:ilvl="6" w:tplc="0409000F" w:tentative="1">
+      <w:start w:val="1"/>
+      <w:numFmt w:val="decimal"/>
+      <w:lvlText w:val="%7."/>
+      <w:lvlJc w:val="left"/>
+      <w:pPr>
+        <w:ind w:left="3360" w:hanging="420"/>
+      </w:pPr>
+    </w:lvl>
+    <w:lvl w:ilvl="7" w:tplc="04090019" w:tentative="1">
+      <w:start w:val="1"/>
+      <w:numFmt w:val="lowerLetter"/>
+      <w:lvlText w:val="%8)"/>
+      <w:lvlJc w:val="left"/>
+      <w:pPr>
+        <w:ind w:left="3780" w:hanging="420"/>
+      </w:pPr>
+    </w:lvl>
+    <w:lvl w:ilvl="8" w:tplc="0409001B" w:tentative="1">
+      <w:start w:val="1"/>
+      <w:numFmt w:val="lowerRoman"/>
+      <w:lvlText w:val="%9."/>
+      <w:lvlJc w:val="right"/>
+      <w:pPr>
+        <w:ind w:left="4200" w:hanging="420"/>
+      </w:pPr>
+    </w:lvl>
+  </w:abstractNum>
+  <w:abstractNum w:abstractNumId="12" w15:restartNumberingAfterBreak="0">
     <w:nsid w:val="22612563"/>
     <w:multiLevelType w:val="hybridMultilevel"/>
     <w:tmpl w:val="B5C60BD8"/>
@@ -2826,7 +8513,7 @@
       </w:pPr>
     </w:lvl>
   </w:abstractNum>
-  <w:abstractNum w:abstractNumId="11" w15:restartNumberingAfterBreak="0">
+  <w:abstractNum w:abstractNumId="13" w15:restartNumberingAfterBreak="0">
     <w:nsid w:val="25920888"/>
     <w:multiLevelType w:val="hybridMultilevel"/>
     <w:tmpl w:val="E130AC36"/>
@@ -2915,7 +8602,7 @@
       </w:pPr>
     </w:lvl>
   </w:abstractNum>
-  <w:abstractNum w:abstractNumId="12" w15:restartNumberingAfterBreak="0">
+  <w:abstractNum w:abstractNumId="14" w15:restartNumberingAfterBreak="0">
     <w:nsid w:val="29501A9D"/>
     <w:multiLevelType w:val="hybridMultilevel"/>
     <w:tmpl w:val="7F64BE30"/>
@@ -3004,7 +8691,7 @@
       </w:pPr>
     </w:lvl>
   </w:abstractNum>
-  <w:abstractNum w:abstractNumId="13" w15:restartNumberingAfterBreak="0">
+  <w:abstractNum w:abstractNumId="15" w15:restartNumberingAfterBreak="0">
     <w:nsid w:val="2CA15D28"/>
     <w:multiLevelType w:val="hybridMultilevel"/>
     <w:tmpl w:val="D93C71F2"/>
@@ -3093,7 +8780,96 @@
       </w:pPr>
     </w:lvl>
   </w:abstractNum>
-  <w:abstractNum w:abstractNumId="14" w15:restartNumberingAfterBreak="0">
+  <w:abstractNum w:abstractNumId="16" w15:restartNumberingAfterBreak="0">
+    <w:nsid w:val="3410153F"/>
+    <w:multiLevelType w:val="hybridMultilevel"/>
+    <w:tmpl w:val="BEC87154"/>
+    <w:lvl w:ilvl="0" w:tplc="23A27CCA">
+      <w:start w:val="1"/>
+      <w:numFmt w:val="decimal"/>
+      <w:lvlText w:val="%1."/>
+      <w:lvlJc w:val="left"/>
+      <w:pPr>
+        <w:ind w:left="780" w:hanging="360"/>
+      </w:pPr>
+      <w:rPr>
+        <w:rFonts w:hint="default"/>
+      </w:rPr>
+    </w:lvl>
+    <w:lvl w:ilvl="1" w:tplc="04090019" w:tentative="1">
+      <w:start w:val="1"/>
+      <w:numFmt w:val="lowerLetter"/>
+      <w:lvlText w:val="%2)"/>
+      <w:lvlJc w:val="left"/>
+      <w:pPr>
+        <w:ind w:left="1260" w:hanging="420"/>
+      </w:pPr>
+    </w:lvl>
+    <w:lvl w:ilvl="2" w:tplc="0409001B" w:tentative="1">
+      <w:start w:val="1"/>
+      <w:numFmt w:val="lowerRoman"/>
+      <w:lvlText w:val="%3."/>
+      <w:lvlJc w:val="right"/>
+      <w:pPr>
+        <w:ind w:left="1680" w:hanging="420"/>
+      </w:pPr>
+    </w:lvl>
+    <w:lvl w:ilvl="3" w:tplc="0409000F" w:tentative="1">
+      <w:start w:val="1"/>
+      <w:numFmt w:val="decimal"/>
+      <w:lvlText w:val="%4."/>
+      <w:lvlJc w:val="left"/>
+      <w:pPr>
+        <w:ind w:left="2100" w:hanging="420"/>
+      </w:pPr>
+    </w:lvl>
+    <w:lvl w:ilvl="4" w:tplc="04090019" w:tentative="1">
+      <w:start w:val="1"/>
+      <w:numFmt w:val="lowerLetter"/>
+      <w:lvlText w:val="%5)"/>
+      <w:lvlJc w:val="left"/>
+      <w:pPr>
+        <w:ind w:left="2520" w:hanging="420"/>
+      </w:pPr>
+    </w:lvl>
+    <w:lvl w:ilvl="5" w:tplc="0409001B" w:tentative="1">
+      <w:start w:val="1"/>
+      <w:numFmt w:val="lowerRoman"/>
+      <w:lvlText w:val="%6."/>
+      <w:lvlJc w:val="right"/>
+      <w:pPr>
+        <w:ind w:left="2940" w:hanging="420"/>
+      </w:pPr>
+    </w:lvl>
+    <w:lvl w:ilvl="6" w:tplc="0409000F" w:tentative="1">
+      <w:start w:val="1"/>
+      <w:numFmt w:val="decimal"/>
+      <w:lvlText w:val="%7."/>
+      <w:lvlJc w:val="left"/>
+      <w:pPr>
+        <w:ind w:left="3360" w:hanging="420"/>
+      </w:pPr>
+    </w:lvl>
+    <w:lvl w:ilvl="7" w:tplc="04090019" w:tentative="1">
+      <w:start w:val="1"/>
+      <w:numFmt w:val="lowerLetter"/>
+      <w:lvlText w:val="%8)"/>
+      <w:lvlJc w:val="left"/>
+      <w:pPr>
+        <w:ind w:left="3780" w:hanging="420"/>
+      </w:pPr>
+    </w:lvl>
+    <w:lvl w:ilvl="8" w:tplc="0409001B" w:tentative="1">
+      <w:start w:val="1"/>
+      <w:numFmt w:val="lowerRoman"/>
+      <w:lvlText w:val="%9."/>
+      <w:lvlJc w:val="right"/>
+      <w:pPr>
+        <w:ind w:left="4200" w:hanging="420"/>
+      </w:pPr>
+    </w:lvl>
+  </w:abstractNum>
+  <w:abstractNum w:abstractNumId="17" w15:restartNumberingAfterBreak="0">
     <w:nsid w:val="3C1D5DB7"/>
     <w:multiLevelType w:val="hybridMultilevel"/>
     <w:tmpl w:val="7934362E"/>
@@ -3182,7 +8958,7 @@
       </w:pPr>
     </w:lvl>
   </w:abstractNum>
-  <w:abstractNum w:abstractNumId="15" w15:restartNumberingAfterBreak="0">
+  <w:abstractNum w:abstractNumId="18" w15:restartNumberingAfterBreak="0">
     <w:nsid w:val="3E7F5747"/>
     <w:multiLevelType w:val="hybridMultilevel"/>
     <w:tmpl w:val="F6CA5F98"/>
@@ -3271,7 +9047,7 @@
       </w:pPr>
     </w:lvl>
   </w:abstractNum>
-  <w:abstractNum w:abstractNumId="16" w15:restartNumberingAfterBreak="0">
+  <w:abstractNum w:abstractNumId="19" w15:restartNumberingAfterBreak="0">
     <w:nsid w:val="4A4C0730"/>
     <w:multiLevelType w:val="hybridMultilevel"/>
     <w:tmpl w:val="C8108DCE"/>
@@ -3360,7 +9136,7 @@
       </w:pPr>
     </w:lvl>
   </w:abstractNum>
-  <w:abstractNum w:abstractNumId="17" w15:restartNumberingAfterBreak="0">
+  <w:abstractNum w:abstractNumId="20" w15:restartNumberingAfterBreak="0">
     <w:nsid w:val="52F245C9"/>
     <w:multiLevelType w:val="hybridMultilevel"/>
     <w:tmpl w:val="CE54E250"/>
@@ -3446,7 +9222,7 @@
       </w:pPr>
     </w:lvl>
   </w:abstractNum>
-  <w:abstractNum w:abstractNumId="18" w15:restartNumberingAfterBreak="0">
+  <w:abstractNum w:abstractNumId="21" w15:restartNumberingAfterBreak="0">
     <w:nsid w:val="5A6A5B80"/>
     <w:multiLevelType w:val="hybridMultilevel"/>
     <w:tmpl w:val="FBEC5312"/>
@@ -3535,7 +9311,7 @@
       </w:pPr>
     </w:lvl>
   </w:abstractNum>
-  <w:abstractNum w:abstractNumId="19" w15:restartNumberingAfterBreak="0">
+  <w:abstractNum w:abstractNumId="22" w15:restartNumberingAfterBreak="0">
     <w:nsid w:val="5D4447B5"/>
     <w:multiLevelType w:val="hybridMultilevel"/>
     <w:tmpl w:val="54A6B824"/>
@@ -3624,7 +9400,7 @@
       </w:pPr>
     </w:lvl>
   </w:abstractNum>
-  <w:abstractNum w:abstractNumId="20" w15:restartNumberingAfterBreak="0">
+  <w:abstractNum w:abstractNumId="23" w15:restartNumberingAfterBreak="0">
     <w:nsid w:val="5D9E3063"/>
     <w:multiLevelType w:val="hybridMultilevel"/>
     <w:tmpl w:val="648EFC50"/>
@@ -3713,7 +9489,7 @@
       </w:pPr>
     </w:lvl>
   </w:abstractNum>
-  <w:abstractNum w:abstractNumId="21" w15:restartNumberingAfterBreak="0">
+  <w:abstractNum w:abstractNumId="24" w15:restartNumberingAfterBreak="0">
     <w:nsid w:val="5F307DB0"/>
     <w:multiLevelType w:val="hybridMultilevel"/>
     <w:tmpl w:val="89DC36E4"/>
@@ -3802,7 +9578,7 @@
       </w:pPr>
     </w:lvl>
   </w:abstractNum>
-  <w:abstractNum w:abstractNumId="22" w15:restartNumberingAfterBreak="0">
+  <w:abstractNum w:abstractNumId="25" w15:restartNumberingAfterBreak="0">
     <w:nsid w:val="617513D0"/>
     <w:multiLevelType w:val="hybridMultilevel"/>
     <w:tmpl w:val="31EEF146"/>
@@ -3891,7 +9667,7 @@
       </w:pPr>
     </w:lvl>
   </w:abstractNum>
-  <w:abstractNum w:abstractNumId="23" w15:restartNumberingAfterBreak="0">
+  <w:abstractNum w:abstractNumId="26" w15:restartNumberingAfterBreak="0">
     <w:nsid w:val="61AD7F06"/>
     <w:multiLevelType w:val="hybridMultilevel"/>
     <w:tmpl w:val="AFF6F6B4"/>
@@ -3980,7 +9756,7 @@
       </w:pPr>
     </w:lvl>
   </w:abstractNum>
-  <w:abstractNum w:abstractNumId="24" w15:restartNumberingAfterBreak="0">
+  <w:abstractNum w:abstractNumId="27" w15:restartNumberingAfterBreak="0">
     <w:nsid w:val="642535D6"/>
     <w:multiLevelType w:val="hybridMultilevel"/>
     <w:tmpl w:val="2F44C7C2"/>
@@ -4069,7 +9845,7 @@
       </w:pPr>
     </w:lvl>
   </w:abstractNum>
-  <w:abstractNum w:abstractNumId="25" w15:restartNumberingAfterBreak="0">
+  <w:abstractNum w:abstractNumId="28" w15:restartNumberingAfterBreak="0">
     <w:nsid w:val="65373E55"/>
     <w:multiLevelType w:val="hybridMultilevel"/>
     <w:tmpl w:val="0678A694"/>
@@ -4158,7 +9934,7 @@
       </w:pPr>
     </w:lvl>
   </w:abstractNum>
-  <w:abstractNum w:abstractNumId="26" w15:restartNumberingAfterBreak="0">
+  <w:abstractNum w:abstractNumId="29" w15:restartNumberingAfterBreak="0">
     <w:nsid w:val="67FF6E20"/>
     <w:multiLevelType w:val="hybridMultilevel"/>
     <w:tmpl w:val="41D64322"/>
@@ -4247,7 +10023,7 @@
       </w:pPr>
     </w:lvl>
   </w:abstractNum>
-  <w:abstractNum w:abstractNumId="27" w15:restartNumberingAfterBreak="0">
+  <w:abstractNum w:abstractNumId="30" w15:restartNumberingAfterBreak="0">
     <w:nsid w:val="6A690324"/>
     <w:multiLevelType w:val="hybridMultilevel"/>
     <w:tmpl w:val="9D5EB1CE"/>
@@ -4336,7 +10112,7 @@
       </w:pPr>
     </w:lvl>
   </w:abstractNum>
-  <w:abstractNum w:abstractNumId="28" w15:restartNumberingAfterBreak="0">
+  <w:abstractNum w:abstractNumId="31" w15:restartNumberingAfterBreak="0">
     <w:nsid w:val="715A69DF"/>
     <w:multiLevelType w:val="hybridMultilevel"/>
     <w:tmpl w:val="BB52DB44"/>
@@ -4426,97 +10202,106 @@
     </w:lvl>
   </w:abstractNum>
   <w:num w:numId="1">
-    <w:abstractNumId w:val="3"/>
+    <w:abstractNumId w:val="4"/>
   </w:num>
   <w:num w:numId="2">
+    <w:abstractNumId w:val="7"/>
+  </w:num>
+  <w:num w:numId="3">
+    <w:abstractNumId w:val="21"/>
+  </w:num>
+  <w:num w:numId="4">
     <w:abstractNumId w:val="6"/>
   </w:num>
-  <w:num w:numId="3">
-    <w:abstractNumId w:val="18"/>
-  </w:num>
-  <w:num w:numId="4">
-    <w:abstractNumId w:val="5"/>
-  </w:num>
   <w:num w:numId="5">
-    <w:abstractNumId w:val="22"/>
+    <w:abstractNumId w:val="25"/>
   </w:num>
   <w:num w:numId="6">
-    <w:abstractNumId w:val="27"/>
+    <w:abstractNumId w:val="30"/>
   </w:num>
   <w:num w:numId="7">
-    <w:abstractNumId w:val="28"/>
+    <w:abstractNumId w:val="31"/>
   </w:num>
   <w:num w:numId="8">
-    <w:abstractNumId w:val="26"/>
+    <w:abstractNumId w:val="29"/>
   </w:num>
   <w:num w:numId="9">
-    <w:abstractNumId w:val="10"/>
+    <w:abstractNumId w:val="12"/>
   </w:num>
   <w:num w:numId="10">
-    <w:abstractNumId w:val="20"/>
+    <w:abstractNumId w:val="23"/>
   </w:num>
   <w:num w:numId="11">
-    <w:abstractNumId w:val="8"/>
+    <w:abstractNumId w:val="9"/>
   </w:num>
   <w:num w:numId="12">
-    <w:abstractNumId w:val="11"/>
+    <w:abstractNumId w:val="13"/>
   </w:num>
   <w:num w:numId="13">
-    <w:abstractNumId w:val="21"/>
+    <w:abstractNumId w:val="24"/>
   </w:num>
   <w:num w:numId="14">
-    <w:abstractNumId w:val="9"/>
+    <w:abstractNumId w:val="10"/>
   </w:num>
   <w:num w:numId="15">
     <w:abstractNumId w:val="2"/>
   </w:num>
   <w:num w:numId="16">
-    <w:abstractNumId w:val="14"/>
+    <w:abstractNumId w:val="17"/>
   </w:num>
   <w:num w:numId="17">
+    <w:abstractNumId w:val="22"/>
+  </w:num>
+  <w:num w:numId="18">
     <w:abstractNumId w:val="19"/>
   </w:num>
-  <w:num w:numId="18">
-    <w:abstractNumId w:val="16"/>
-  </w:num>
   <w:num w:numId="19">
-    <w:abstractNumId w:val="23"/>
+    <w:abstractNumId w:val="26"/>
   </w:num>
   <w:num w:numId="20">
-    <w:abstractNumId w:val="13"/>
+    <w:abstractNumId w:val="15"/>
   </w:num>
   <w:num w:numId="21">
-    <w:abstractNumId w:val="25"/>
+    <w:abstractNumId w:val="28"/>
   </w:num>
   <w:num w:numId="22">
     <w:abstractNumId w:val="0"/>
   </w:num>
   <w:num w:numId="23">
-    <w:abstractNumId w:val="15"/>
+    <w:abstractNumId w:val="18"/>
   </w:num>
   <w:num w:numId="24">
-    <w:abstractNumId w:val="12"/>
+    <w:abstractNumId w:val="14"/>
   </w:num>
   <w:num w:numId="25">
-    <w:abstractNumId w:val="24"/>
+    <w:abstractNumId w:val="27"/>
   </w:num>
   <w:num w:numId="26">
-    <w:abstractNumId w:val="7"/>
+    <w:abstractNumId w:val="8"/>
   </w:num>
   <w:num w:numId="27">
-    <w:abstractNumId w:val="4"/>
+    <w:abstractNumId w:val="5"/>
   </w:num>
   <w:num w:numId="28">
     <w:abstractNumId w:val="1"/>
   </w:num>
   <w:num w:numId="29">
-    <w:abstractNumId w:val="17"/>
+    <w:abstractNumId w:val="20"/>
+  </w:num>
+  <w:num w:numId="30">
+    <w:abstractNumId w:val="3"/>
+  </w:num>
+  <w:num w:numId="31">
+    <w:abstractNumId w:val="11"/>
+  </w:num>
+  <w:num w:numId="32">
+    <w:abstractNumId w:val="16"/>
   </w:num>
 </w:numbering>
 </file>
 
 <file path=word/styles.xml><?xml version="1.0" encoding="utf-8"?>
-<w:styles xmlns:mc="http://schemas.openxmlformats.org/markup-compatibility/2006" xmlns:r="http://schemas.openxmlformats.org/officeDocument/2006/relationships" xmlns:w="http://schemas.openxmlformats.org/wordprocessingml/2006/main" xmlns:w14="http://schemas.microsoft.com/office/word/2010/wordml" xmlns:w15="http://schemas.microsoft.com/office/word/2012/wordml" xmlns:w16cid="http://schemas.microsoft.com/office/word/2016/wordml/cid" xmlns:w16se="http://schemas.microsoft.com/office/word/2015/wordml/symex" mc:Ignorable="w14 w15 w16se w16cid">
+<w:styles xmlns:mc="http://schemas.openxmlformats.org/markup-compatibility/2006" xmlns:r="http://schemas.openxmlformats.org/officeDocument/2006/relationships" xmlns:w="http://schemas.openxmlformats.org/wordprocessingml/2006/main" xmlns:w14="http://schemas.microsoft.com/office/word/2010/wordml" xmlns:w15="http://schemas.microsoft.com/office/word/2012/wordml" xmlns:w16se="http://schemas.microsoft.com/office/word/2015/wordml/symex" mc:Ignorable="w14 w15 w16se">
   <w:docDefaults>
     <w:rPrDefault>
       <w:rPr>
@@ -4529,7 +10314,7 @@
     </w:rPrDefault>
     <w:pPrDefault/>
   </w:docDefaults>
-  <w:latentStyles w:defLockedState="0" w:defUIPriority="99" w:defSemiHidden="0" w:defUnhideWhenUsed="0" w:defQFormat="0" w:count="375">
+  <w:latentStyles w:defLockedState="0" w:defUIPriority="99" w:defSemiHidden="0" w:defUnhideWhenUsed="0" w:defQFormat="0" w:count="371">
     <w:lsdException w:name="Normal" w:uiPriority="0" w:qFormat="1"/>
     <w:lsdException w:name="heading 1" w:uiPriority="9" w:qFormat="1"/>
     <w:lsdException w:name="heading 2" w:semiHidden="1" w:uiPriority="9" w:unhideWhenUsed="1" w:qFormat="1"/>
@@ -4901,10 +10686,6 @@
     <w:lsdException w:name="List Table 5 Dark Accent 6" w:uiPriority="50"/>
     <w:lsdException w:name="List Table 6 Colorful Accent 6" w:uiPriority="51"/>
     <w:lsdException w:name="List Table 7 Colorful Accent 6" w:uiPriority="52"/>
-    <w:lsdException w:name="Mention" w:semiHidden="1" w:unhideWhenUsed="1"/>
-    <w:lsdException w:name="Smart Hyperlink" w:semiHidden="1" w:unhideWhenUsed="1"/>
-    <w:lsdException w:name="Hashtag" w:semiHidden="1" w:unhideWhenUsed="1"/>
-    <w:lsdException w:name="Unresolved Mention" w:semiHidden="1" w:unhideWhenUsed="1"/>
   </w:latentStyles>
   <w:style w:type="paragraph" w:default="1" w:styleId="a">
     <w:name w:val="Normal"/>
@@ -5093,6 +10874,29 @@
       <w:i/>
       <w:color w:val="4F81BD"/>
       <w:sz w:val="24"/>
+    </w:rPr>
+  </w:style>
+  <w:style w:type="character" w:styleId="ac">
+    <w:name w:val="Hyperlink"/>
+    <w:basedOn w:val="a0"/>
+    <w:uiPriority w:val="99"/>
+    <w:unhideWhenUsed/>
+    <w:rsid w:val="00F85233"/>
+    <w:rPr>
+      <w:color w:val="0563C1" w:themeColor="hyperlink"/>
+      <w:u w:val="single"/>
+    </w:rPr>
+  </w:style>
+  <w:style w:type="character" w:customStyle="1" w:styleId="UnresolvedMention">
+    <w:name w:val="Unresolved Mention"/>
+    <w:basedOn w:val="a0"/>
+    <w:uiPriority w:val="99"/>
+    <w:semiHidden/>
+    <w:unhideWhenUsed/>
+    <w:rsid w:val="00CE06A3"/>
+    <w:rPr>
+      <w:color w:val="808080"/>
+      <w:shd w:val="clear" w:color="auto" w:fill="E6E6E6"/>
     </w:rPr>
   </w:style>
 </w:styles>

--- a/project3/16337236_王锡淮_实验3_v1/16337236_王锡淮_实验3_v1.docx
+++ b/project3/16337236_王锡淮_实验3_v1/16337236_王锡淮_实验3_v1.docx
@@ -1003,9 +1003,6 @@
             <w:pPr>
               <w:pStyle w:val="a9"/>
               <w:ind w:leftChars="100" w:left="210" w:firstLineChars="100" w:firstLine="210"/>
-              <w:rPr>
-                <w:rFonts w:hint="eastAsia"/>
-              </w:rPr>
             </w:pPr>
           </w:p>
           <w:p>
@@ -2135,9 +2132,6 @@
             <w:pPr>
               <w:pStyle w:val="a9"/>
               <w:ind w:firstLine="420"/>
-              <w:rPr>
-                <w:rFonts w:hint="eastAsia"/>
-              </w:rPr>
             </w:pPr>
             <w:r>
               <w:rPr>
@@ -3439,9 +3433,6 @@
               <w:pStyle w:val="a9"/>
               <w:ind w:leftChars="100" w:left="210" w:firstLineChars="100" w:firstLine="210"/>
               <w:jc w:val="center"/>
-              <w:rPr>
-                <w:rFonts w:hint="eastAsia"/>
-              </w:rPr>
             </w:pPr>
           </w:p>
           <w:p>
@@ -3664,9 +3655,6 @@
             <w:pPr>
               <w:pStyle w:val="a9"/>
               <w:ind w:leftChars="100" w:left="210" w:firstLineChars="100" w:firstLine="210"/>
-              <w:rPr>
-                <w:rFonts w:hint="eastAsia"/>
-              </w:rPr>
             </w:pPr>
           </w:p>
           <w:p>
@@ -5331,9 +5319,6 @@
             <w:pPr>
               <w:pStyle w:val="a9"/>
               <w:ind w:firstLineChars="100" w:firstLine="210"/>
-              <w:rPr>
-                <w:rFonts w:hint="eastAsia"/>
-              </w:rPr>
             </w:pPr>
           </w:p>
           <w:p>
@@ -5388,9 +5373,9 @@
               </w:rPr>
               <w:drawing>
                 <wp:inline distT="0" distB="0" distL="0" distR="0">
-                  <wp:extent cx="1955901" cy="3784795"/>
-                  <wp:effectExtent l="0" t="0" r="6350" b="6350"/>
-                  <wp:docPr id="6" name="图片 6"/>
+                  <wp:extent cx="2559050" cy="5318693"/>
+                  <wp:effectExtent l="0" t="0" r="0" b="0"/>
+                  <wp:docPr id="1" name="图片 1"/>
                   <wp:cNvGraphicFramePr>
                     <a:graphicFrameLocks xmlns:a="http://schemas.openxmlformats.org/drawingml/2006/main" noChangeAspect="1"/>
                   </wp:cNvGraphicFramePr>
@@ -5398,7 +5383,7 @@
                     <a:graphicData uri="http://schemas.openxmlformats.org/drawingml/2006/picture">
                       <pic:pic xmlns:pic="http://schemas.openxmlformats.org/drawingml/2006/picture">
                         <pic:nvPicPr>
-                          <pic:cNvPr id="6" name="ECC16E2.tmp"/>
+                          <pic:cNvPr id="1" name="C6CADD6.tmp"/>
                           <pic:cNvPicPr/>
                         </pic:nvPicPr>
                         <pic:blipFill>
@@ -5416,7 +5401,7 @@
                         <pic:spPr>
                           <a:xfrm>
                             <a:off x="0" y="0"/>
-                            <a:ext cx="1955901" cy="3784795"/>
+                            <a:ext cx="2572304" cy="5346239"/>
                           </a:xfrm>
                           <a:prstGeom prst="rect">
                             <a:avLst/>
@@ -5428,6 +5413,8 @@
                 </wp:inline>
               </w:drawing>
             </w:r>
+            <w:bookmarkStart w:id="1" w:name="_GoBack"/>
+            <w:bookmarkEnd w:id="1"/>
           </w:p>
           <w:p>
             <w:pPr>
@@ -5657,6 +5644,7 @@
                 <w:rFonts w:hint="eastAsia"/>
                 <w:szCs w:val="21"/>
               </w:rPr>
+              <w:lastRenderedPageBreak/>
               <w:t>utilsAsm.</w:t>
             </w:r>
             <w:r>
@@ -5893,7 +5881,6 @@
               <w:rPr>
                 <w:rFonts w:hint="eastAsia"/>
               </w:rPr>
-              <w:lastRenderedPageBreak/>
               <w:t>创建.</w:t>
             </w:r>
             <w:proofErr w:type="spellStart"/>
@@ -5963,9 +5950,6 @@
             <w:pPr>
               <w:pStyle w:val="a9"/>
               <w:ind w:leftChars="100" w:left="210" w:firstLineChars="100" w:firstLine="210"/>
-              <w:rPr>
-                <w:rFonts w:hint="eastAsia"/>
-              </w:rPr>
             </w:pPr>
           </w:p>
           <w:p>
@@ -6002,9 +5986,6 @@
             <w:pPr>
               <w:pStyle w:val="a9"/>
               <w:ind w:leftChars="100" w:left="210" w:firstLineChars="100" w:firstLine="210"/>
-              <w:rPr>
-                <w:rFonts w:hint="eastAsia"/>
-              </w:rPr>
             </w:pPr>
           </w:p>
           <w:p>
@@ -6057,7 +6038,7 @@
                   <v:path o:extrusionok="f" gradientshapeok="t" o:connecttype="rect"/>
                   <o:lock v:ext="edit" aspectratio="t"/>
                 </v:shapetype>
-                <v:shape id="_x0000_i1033" type="#_x0000_t75" style="width:396.5pt;height:110.5pt">
+                <v:shape id="_x0000_i1025" type="#_x0000_t75" style="width:396.5pt;height:110.5pt">
                   <v:imagedata r:id="rId30" o:title="welcome"/>
                 </v:shape>
               </w:pict>
@@ -6162,6 +6143,7 @@
                 <w:rFonts w:hint="eastAsia"/>
                 <w:noProof/>
               </w:rPr>
+              <w:lastRenderedPageBreak/>
               <w:drawing>
                 <wp:inline distT="0" distB="0" distL="0" distR="0">
                   <wp:extent cx="4893501" cy="1689100"/>
@@ -6227,7 +6209,6 @@
                 <w:rFonts w:hint="eastAsia"/>
                 <w:noProof/>
               </w:rPr>
-              <w:lastRenderedPageBreak/>
               <w:drawing>
                 <wp:inline distT="0" distB="0" distL="0" distR="0">
                   <wp:extent cx="4889500" cy="1054898"/>
@@ -6501,6 +6482,7 @@
                 <w:rFonts w:hint="eastAsia"/>
                 <w:noProof/>
               </w:rPr>
+              <w:lastRenderedPageBreak/>
               <w:drawing>
                 <wp:inline distT="0" distB="0" distL="0" distR="0">
                   <wp:extent cx="2562274" cy="1435071"/>
@@ -6600,7 +6582,6 @@
               <w:rPr>
                 <w:rFonts w:hint="eastAsia"/>
               </w:rPr>
-              <w:lastRenderedPageBreak/>
               <w:t>遇到的问题以及解决情况</w:t>
             </w:r>
           </w:p>
@@ -6844,9 +6825,6 @@
                 <w:ilvl w:val="0"/>
                 <w:numId w:val="32"/>
               </w:numPr>
-              <w:rPr>
-                <w:rFonts w:hint="eastAsia"/>
-              </w:rPr>
             </w:pPr>
             <w:r>
               <w:rPr>
@@ -6877,8 +6855,6 @@
               </w:rPr>
               <w:t>，而我的内核放在了附近的位置，导致存储位置冲突，程序崩溃。</w:t>
             </w:r>
-            <w:bookmarkStart w:id="1" w:name="_GoBack"/>
-            <w:bookmarkEnd w:id="1"/>
           </w:p>
           <w:p>
             <w:pPr>
@@ -6935,6 +6911,7 @@
                 <w:noProof/>
                 <w:szCs w:val="21"/>
               </w:rPr>
+              <w:lastRenderedPageBreak/>
               <w:drawing>
                 <wp:inline distT="0" distB="0" distL="0" distR="0" wp14:anchorId="79B82AF4" wp14:editId="2954C6EE">
                   <wp:extent cx="4242018" cy="2717940"/>
@@ -6983,7 +6960,6 @@
               <w:pStyle w:val="a4"/>
               <w:ind w:left="720" w:firstLine="0"/>
               <w:rPr>
-                <w:rFonts w:hint="eastAsia"/>
                 <w:szCs w:val="21"/>
               </w:rPr>
             </w:pPr>
@@ -7176,7 +7152,6 @@
               <w:rPr>
                 <w:szCs w:val="21"/>
               </w:rPr>
-              <w:lastRenderedPageBreak/>
               <w:t>[6]</w:t>
             </w:r>
             <w:r>
@@ -7352,7 +7327,6 @@
         <w:docPartUnique/>
       </w:docPartObj>
     </w:sdtPr>
-    <w:sdtEndPr/>
     <w:sdtContent>
       <w:p>
         <w:pPr>
@@ -7373,7 +7347,7 @@
             <w:noProof/>
             <w:lang w:val="zh-CN"/>
           </w:rPr>
-          <w:t>17</w:t>
+          <w:t>13</w:t>
         </w:r>
         <w:r>
           <w:fldChar w:fldCharType="end"/>

--- a/project3/16337236_王锡淮_实验3_v1/16337236_王锡淮_实验3_v1.docx
+++ b/project3/16337236_王锡淮_实验3_v1/16337236_王锡淮_实验3_v1.docx
@@ -724,6 +724,44 @@
                 <w:numId w:val="27"/>
               </w:numPr>
             </w:pPr>
+            <w:r>
+              <w:rPr>
+                <w:rFonts w:hint="eastAsia"/>
+              </w:rPr>
+              <w:t>type指令：查看文件内容。</w:t>
+            </w:r>
+          </w:p>
+          <w:p>
+            <w:pPr>
+              <w:pStyle w:val="a4"/>
+              <w:numPr>
+                <w:ilvl w:val="0"/>
+                <w:numId w:val="27"/>
+              </w:numPr>
+            </w:pPr>
+            <w:proofErr w:type="spellStart"/>
+            <w:r>
+              <w:rPr>
+                <w:rFonts w:hint="eastAsia"/>
+              </w:rPr>
+              <w:t>rm</w:t>
+            </w:r>
+            <w:proofErr w:type="spellEnd"/>
+            <w:r>
+              <w:rPr>
+                <w:rFonts w:hint="eastAsia"/>
+              </w:rPr>
+              <w:t>指令：删除文件。</w:t>
+            </w:r>
+          </w:p>
+          <w:p>
+            <w:pPr>
+              <w:pStyle w:val="a4"/>
+              <w:numPr>
+                <w:ilvl w:val="0"/>
+                <w:numId w:val="27"/>
+              </w:numPr>
+            </w:pPr>
             <w:proofErr w:type="gramStart"/>
             <w:r>
               <w:t>./</w:t>
@@ -760,7 +798,13 @@
               <w:rPr>
                 <w:rFonts w:hint="eastAsia"/>
               </w:rPr>
-              <w:t>了解磁盘上扇区的分布情况</w:t>
+              <w:t>实现一个文件系统雏形</w:t>
+            </w:r>
+            <w:r>
+              <w:rPr>
+                <w:rFonts w:hint="eastAsia"/>
+              </w:rPr>
+              <w:t>，具备删除、读取、执行文件的功能</w:t>
             </w:r>
             <w:r>
               <w:rPr>
@@ -781,7 +825,13 @@
               <w:rPr>
                 <w:rFonts w:hint="eastAsia"/>
               </w:rPr>
-              <w:t>带有屏幕自动滚动功能。</w:t>
+              <w:t>了解磁盘上扇区的分布情况</w:t>
+            </w:r>
+            <w:r>
+              <w:rPr>
+                <w:rFonts w:hint="eastAsia"/>
+              </w:rPr>
+              <w:t>。</w:t>
             </w:r>
           </w:p>
           <w:p>
@@ -792,6 +842,21 @@
                 <w:numId w:val="26"/>
               </w:numPr>
             </w:pPr>
+            <w:r>
+              <w:rPr>
+                <w:rFonts w:hint="eastAsia"/>
+              </w:rPr>
+              <w:t>带有屏幕自动滚动功能。</w:t>
+            </w:r>
+          </w:p>
+          <w:p>
+            <w:pPr>
+              <w:pStyle w:val="a4"/>
+              <w:numPr>
+                <w:ilvl w:val="0"/>
+                <w:numId w:val="26"/>
+              </w:numPr>
+            </w:pPr>
             <w:proofErr w:type="gramStart"/>
             <w:r>
               <w:rPr>
@@ -831,6 +896,7 @@
                 <w:b/>
                 <w:szCs w:val="21"/>
               </w:rPr>
+              <w:lastRenderedPageBreak/>
               <w:t>[</w:t>
             </w:r>
             <w:r>
@@ -863,11 +929,664 @@
               <w:rPr>
                 <w:rFonts w:hint="eastAsia"/>
               </w:rPr>
+              <w:t>工具链：</w:t>
+            </w:r>
+            <w:r>
+              <w:t>sublime text 3 编写代码，</w:t>
+            </w:r>
+            <w:proofErr w:type="spellStart"/>
+            <w:r>
+              <w:t>nasm</w:t>
+            </w:r>
+            <w:proofErr w:type="spellEnd"/>
+            <w:r>
+              <w:t>汇编.</w:t>
+            </w:r>
+            <w:proofErr w:type="spellStart"/>
+            <w:r>
+              <w:t>asm</w:t>
+            </w:r>
+            <w:proofErr w:type="spellEnd"/>
+            <w:r>
+              <w:t>文件，</w:t>
+            </w:r>
+            <w:proofErr w:type="spellStart"/>
+            <w:r>
+              <w:t>gcc</w:t>
+            </w:r>
+            <w:proofErr w:type="spellEnd"/>
+            <w:r>
+              <w:t>将编译进行到汇编这一步，</w:t>
+            </w:r>
+            <w:proofErr w:type="spellStart"/>
+            <w:r>
+              <w:t>ld</w:t>
+            </w:r>
+            <w:proofErr w:type="spellEnd"/>
+            <w:r>
+              <w:t>完成最后的链接，以实现c和汇编语言混合编译，然后是</w:t>
+            </w:r>
+            <w:proofErr w:type="spellStart"/>
+            <w:r>
+              <w:t>bochs</w:t>
+            </w:r>
+            <w:proofErr w:type="spellEnd"/>
+            <w:r>
+              <w:t>调试，以及最后的</w:t>
+            </w:r>
+            <w:proofErr w:type="spellStart"/>
+            <w:r>
+              <w:t>vmware</w:t>
+            </w:r>
+            <w:proofErr w:type="spellEnd"/>
+            <w:r>
+              <w:t>进行展示。</w:t>
+            </w:r>
+            <w:r>
+              <w:rPr>
+                <w:rFonts w:hint="eastAsia"/>
+              </w:rPr>
+              <w:t>此外，安装了</w:t>
+            </w:r>
+            <w:proofErr w:type="spellStart"/>
+            <w:r>
+              <w:rPr>
+                <w:rFonts w:hint="eastAsia"/>
+              </w:rPr>
+              <w:t>dd</w:t>
+            </w:r>
+            <w:proofErr w:type="spellEnd"/>
+            <w:r>
+              <w:t xml:space="preserve"> </w:t>
+            </w:r>
+            <w:r>
+              <w:rPr>
+                <w:rFonts w:hint="eastAsia"/>
+              </w:rPr>
+              <w:t>for</w:t>
+            </w:r>
+            <w:r>
+              <w:t xml:space="preserve"> </w:t>
+            </w:r>
+            <w:r>
+              <w:rPr>
+                <w:rFonts w:hint="eastAsia"/>
+              </w:rPr>
+              <w:t>windows，以及</w:t>
+            </w:r>
+            <w:proofErr w:type="spellStart"/>
+            <w:r>
+              <w:rPr>
+                <w:rFonts w:hint="eastAsia"/>
+              </w:rPr>
+              <w:t>ld</w:t>
+            </w:r>
+            <w:proofErr w:type="spellEnd"/>
+            <w:r>
+              <w:rPr>
+                <w:rFonts w:hint="eastAsia"/>
+              </w:rPr>
+              <w:t>连接器等</w:t>
+            </w:r>
+            <w:proofErr w:type="spellStart"/>
+            <w:r>
+              <w:rPr>
+                <w:rFonts w:hint="eastAsia"/>
+              </w:rPr>
+              <w:t>linux</w:t>
+            </w:r>
+            <w:proofErr w:type="spellEnd"/>
+            <w:r>
+              <w:rPr>
+                <w:rFonts w:hint="eastAsia"/>
+              </w:rPr>
+              <w:t>下经过修改能在windows下运行的小工具。</w:t>
+            </w:r>
+          </w:p>
+          <w:p>
+            <w:pPr>
+              <w:pStyle w:val="a9"/>
+              <w:ind w:leftChars="100" w:left="210" w:firstLineChars="100" w:firstLine="210"/>
+            </w:pPr>
+            <w:r>
+              <w:rPr>
+                <w:rFonts w:hint="eastAsia"/>
+              </w:rPr>
+              <w:t>实验环境：</w:t>
+            </w:r>
+            <w:r>
+              <w:t>windows10系统</w:t>
+            </w:r>
+            <w:r>
+              <w:rPr>
+                <w:rFonts w:hint="eastAsia"/>
+              </w:rPr>
+              <w:t>。</w:t>
+            </w:r>
+          </w:p>
+          <w:p>
+            <w:pPr>
+              <w:pStyle w:val="a9"/>
+              <w:ind w:leftChars="100" w:left="210" w:firstLineChars="100" w:firstLine="210"/>
+            </w:pPr>
+          </w:p>
+          <w:p>
+            <w:pPr>
+              <w:pStyle w:val="a9"/>
+            </w:pPr>
+            <w:r>
+              <w:rPr>
+                <w:rFonts w:hint="eastAsia"/>
+              </w:rPr>
+              <w:t>方案思想</w:t>
+            </w:r>
+          </w:p>
+          <w:p>
+            <w:pPr>
+              <w:pStyle w:val="a9"/>
+              <w:ind w:firstLine="420"/>
+            </w:pPr>
+            <w:r>
+              <w:rPr>
+                <w:rFonts w:hint="eastAsia"/>
+              </w:rPr>
+              <w:t>该操作系统雏形的设计参考的是windows下的</w:t>
+            </w:r>
+            <w:proofErr w:type="spellStart"/>
+            <w:r>
+              <w:rPr>
+                <w:rFonts w:hint="eastAsia"/>
+              </w:rPr>
+              <w:t>powershell</w:t>
+            </w:r>
+            <w:proofErr w:type="spellEnd"/>
+            <w:r>
+              <w:rPr>
+                <w:rFonts w:hint="eastAsia"/>
+              </w:rPr>
+              <w:t>和</w:t>
+            </w:r>
+            <w:proofErr w:type="spellStart"/>
+            <w:r>
+              <w:rPr>
+                <w:rFonts w:hint="eastAsia"/>
+              </w:rPr>
+              <w:t>linux</w:t>
+            </w:r>
+            <w:proofErr w:type="spellEnd"/>
+            <w:r>
+              <w:rPr>
+                <w:rFonts w:hint="eastAsia"/>
+              </w:rPr>
+              <w:t>下的bash，实现的是最简单的命令行指令，界面设计力求方便</w:t>
+            </w:r>
+            <w:r>
+              <w:rPr>
+                <w:rFonts w:hint="eastAsia"/>
+              </w:rPr>
+              <w:t>简洁。</w:t>
+            </w:r>
+            <w:proofErr w:type="gramStart"/>
+            <w:r>
+              <w:rPr>
+                <w:rFonts w:hint="eastAsia"/>
+              </w:rPr>
+              <w:t>而进程</w:t>
+            </w:r>
+            <w:proofErr w:type="gramEnd"/>
+            <w:r>
+              <w:rPr>
+                <w:rFonts w:hint="eastAsia"/>
+              </w:rPr>
+              <w:t>设计则仍是采用的最简单的</w:t>
+            </w:r>
+            <w:r>
+              <w:rPr>
+                <w:rFonts w:hint="eastAsia"/>
+              </w:rPr>
+              <w:t>未运行态和运行</w:t>
+            </w:r>
+            <w:proofErr w:type="gramStart"/>
+            <w:r>
+              <w:rPr>
+                <w:rFonts w:hint="eastAsia"/>
+              </w:rPr>
+              <w:t>态两态</w:t>
+            </w:r>
+            <w:proofErr w:type="gramEnd"/>
+            <w:r>
+              <w:rPr>
+                <w:rFonts w:hint="eastAsia"/>
+              </w:rPr>
+              <w:t>模型，而系统内也于实验2中保持一致，使用的是基于进程的系统内核</w:t>
+            </w:r>
+            <w:r>
+              <w:rPr>
+                <w:rFonts w:hint="eastAsia"/>
+              </w:rPr>
+              <w:t>，文件信息既可以采用放在磁盘中</w:t>
+            </w:r>
+            <w:proofErr w:type="gramStart"/>
+            <w:r>
+              <w:rPr>
+                <w:rFonts w:hint="eastAsia"/>
+              </w:rPr>
+              <w:t>待程序</w:t>
+            </w:r>
+            <w:proofErr w:type="gramEnd"/>
+            <w:r>
+              <w:rPr>
+                <w:rFonts w:hint="eastAsia"/>
+              </w:rPr>
+              <w:t>读取并进行序列化，也可以硬编码在程序中，因为在编写man指令的时候就已经尝试过</w:t>
+            </w:r>
+            <w:r>
+              <w:rPr>
+                <w:rFonts w:hint="eastAsia"/>
+              </w:rPr>
+              <w:t>了前者序列化和反序列化的过程，于是在第一版中采用的是在程序中硬编码的方法，在第二版中改成了从磁盘中读取的方法。</w:t>
+            </w:r>
+            <w:r>
+              <w:rPr>
+                <w:rFonts w:hint="eastAsia"/>
+              </w:rPr>
+              <w:t>用户程序也是基本使用的实验2中的用户程序。</w:t>
+            </w:r>
+          </w:p>
+          <w:p>
+            <w:pPr>
+              <w:pStyle w:val="a9"/>
+              <w:ind w:firstLine="420"/>
+            </w:pPr>
+            <w:r>
+              <w:rPr>
+                <w:rFonts w:hint="eastAsia"/>
+              </w:rPr>
+              <w:t>本次实验的重点在于c语言和汇编语言的混合编译以及独立系统内核的编写，以及了解基本的编译原理、程序运行时的内存分布和磁盘的扇区分布。</w:t>
+            </w:r>
+          </w:p>
+          <w:p>
+            <w:pPr>
+              <w:pStyle w:val="a9"/>
+              <w:ind w:left="420" w:hanging="420"/>
+            </w:pPr>
+            <w:r>
+              <w:rPr>
+                <w:rFonts w:hint="eastAsia"/>
+              </w:rPr>
+              <w:t>实验原理</w:t>
+            </w:r>
+          </w:p>
+          <w:p>
+            <w:pPr>
+              <w:pStyle w:val="a9"/>
+              <w:ind w:left="420" w:hanging="420"/>
+              <w:rPr>
+                <w:b/>
+              </w:rPr>
+            </w:pPr>
+            <w:r>
+              <w:rPr>
+                <w:rFonts w:hint="eastAsia"/>
+              </w:rPr>
+              <w:t xml:space="preserve"> </w:t>
+            </w:r>
+            <w:r>
+              <w:t xml:space="preserve">   </w:t>
+            </w:r>
+            <w:r>
+              <w:rPr>
+                <w:rFonts w:hint="eastAsia"/>
+                <w:b/>
+              </w:rPr>
+              <w:t>如何将C语言和</w:t>
+            </w:r>
+            <w:r>
+              <w:rPr>
+                <w:rFonts w:hint="eastAsia"/>
+                <w:b/>
+              </w:rPr>
+              <w:t>汇编语言混合编译</w:t>
+            </w:r>
+          </w:p>
+          <w:p>
+            <w:pPr>
+              <w:pStyle w:val="a9"/>
+              <w:ind w:left="420" w:hanging="420"/>
+            </w:pPr>
+            <w:r>
+              <w:rPr>
+                <w:rFonts w:hint="eastAsia"/>
+                <w:b/>
+              </w:rPr>
+              <w:t xml:space="preserve"> </w:t>
+            </w:r>
+            <w:r>
+              <w:rPr>
+                <w:b/>
+              </w:rPr>
+              <w:t xml:space="preserve">   </w:t>
+            </w:r>
+            <w:r>
+              <w:rPr>
+                <w:rFonts w:hint="eastAsia"/>
+              </w:rPr>
+              <w:t>在本次实验中使用的GCC编译器和NASM汇编器以及</w:t>
+            </w:r>
+            <w:proofErr w:type="spellStart"/>
+            <w:r>
+              <w:rPr>
+                <w:rFonts w:hint="eastAsia"/>
+              </w:rPr>
+              <w:t>ld</w:t>
+            </w:r>
+            <w:proofErr w:type="spellEnd"/>
+            <w:r>
+              <w:rPr>
+                <w:rFonts w:hint="eastAsia"/>
+              </w:rPr>
+              <w:t>链接器。</w:t>
+            </w:r>
+          </w:p>
+          <w:p>
+            <w:pPr>
+              <w:pStyle w:val="a9"/>
+              <w:ind w:leftChars="100" w:left="210" w:firstLineChars="100" w:firstLine="210"/>
+            </w:pPr>
+            <w:r>
+              <w:rPr>
+                <w:rFonts w:hint="eastAsia"/>
+              </w:rPr>
+              <w:t>想要使用</w:t>
+            </w:r>
+            <w:proofErr w:type="spellStart"/>
+            <w:r>
+              <w:t>gcc</w:t>
+            </w:r>
+            <w:proofErr w:type="spellEnd"/>
+            <w:r>
+              <w:t>和</w:t>
+            </w:r>
+            <w:proofErr w:type="spellStart"/>
+            <w:r>
+              <w:t>nasm</w:t>
+            </w:r>
+            <w:proofErr w:type="spellEnd"/>
+            <w:r>
+              <w:t>混合编译，首先了解二者的输出文件，</w:t>
+            </w:r>
+            <w:proofErr w:type="spellStart"/>
+            <w:r>
+              <w:t>nasm</w:t>
+            </w:r>
+            <w:proofErr w:type="spellEnd"/>
+            <w:r>
+              <w:t>的默认输出是16位的程序，而</w:t>
+            </w:r>
+            <w:proofErr w:type="spellStart"/>
+            <w:r>
+              <w:t>gcc</w:t>
+            </w:r>
+            <w:proofErr w:type="spellEnd"/>
+            <w:r>
+              <w:t>的默认输出是32位的程序，而我们知道编写32位的程序需要进入保护模式，但是本次实验要在实模式下完成，于是需要让最终的程序输出为16位程序。</w:t>
+            </w:r>
+          </w:p>
+          <w:p>
+            <w:pPr>
+              <w:pStyle w:val="a9"/>
+              <w:ind w:leftChars="100" w:left="210" w:firstLineChars="100" w:firstLine="210"/>
+            </w:pPr>
+            <w:r>
+              <w:rPr>
+                <w:rFonts w:hint="eastAsia"/>
+              </w:rPr>
+              <w:t>于是需要了解让</w:t>
+            </w:r>
+            <w:proofErr w:type="spellStart"/>
+            <w:r>
+              <w:t>gcc</w:t>
+            </w:r>
+            <w:proofErr w:type="spellEnd"/>
+            <w:r>
+              <w:t>编译产生16位代码的方法，查看</w:t>
+            </w:r>
+            <w:proofErr w:type="spellStart"/>
+            <w:r>
+              <w:t>gcc</w:t>
+            </w:r>
+            <w:proofErr w:type="spellEnd"/>
+            <w:r>
+              <w:t>的用户手册[</w:t>
+            </w:r>
+            <w:proofErr w:type="spellStart"/>
+            <w:r>
+              <w:t>gcc</w:t>
+            </w:r>
+            <w:proofErr w:type="spellEnd"/>
+            <w:r>
+              <w:t>]发现了一些指令，</w:t>
+            </w:r>
+          </w:p>
+          <w:p>
+            <w:pPr>
+              <w:pStyle w:val="a9"/>
+              <w:ind w:leftChars="100" w:left="210" w:firstLineChars="100" w:firstLine="210"/>
+            </w:pPr>
+            <w:r>
+              <w:t>[-march]指令，可以指定机器类型，使用-march=i386 可以指定使用的是intel i386CPU指令体系。</w:t>
+            </w:r>
+          </w:p>
+          <w:p>
+            <w:pPr>
+              <w:pStyle w:val="a9"/>
+              <w:ind w:leftChars="100" w:left="210" w:firstLineChars="100" w:firstLine="210"/>
+            </w:pPr>
+            <w:r>
+              <w:t>[-m32]指令，该指令指示</w:t>
+            </w:r>
+            <w:proofErr w:type="spellStart"/>
+            <w:r>
+              <w:t>int</w:t>
+            </w:r>
+            <w:proofErr w:type="spellEnd"/>
+            <w:r>
+              <w:t>，long还有指针类型的长度为32位，并且生成的程序在i386机器上运行。</w:t>
+            </w:r>
+          </w:p>
+          <w:p>
+            <w:pPr>
+              <w:pStyle w:val="a9"/>
+              <w:ind w:leftChars="100" w:left="210" w:firstLineChars="100" w:firstLine="210"/>
+            </w:pPr>
+            <w:r>
+              <w:t>[-</w:t>
+            </w:r>
+            <w:proofErr w:type="spellStart"/>
+            <w:r>
+              <w:t>mpreferred</w:t>
+            </w:r>
+            <w:proofErr w:type="spellEnd"/>
+            <w:r>
+              <w:t>-stack-boundary=</w:t>
+            </w:r>
+            <w:proofErr w:type="spellStart"/>
+            <w:r>
+              <w:t>num</w:t>
+            </w:r>
+            <w:proofErr w:type="spellEnd"/>
+            <w:r>
+              <w:t>] 该指令使</w:t>
+            </w:r>
+            <w:proofErr w:type="gramStart"/>
+            <w:r>
+              <w:t>栈</w:t>
+            </w:r>
+            <w:proofErr w:type="gramEnd"/>
+            <w:r>
+              <w:t>4字节对齐，这样方便16位和32位的数据共存于</w:t>
+            </w:r>
+            <w:proofErr w:type="gramStart"/>
+            <w:r>
+              <w:t>栈</w:t>
+            </w:r>
+            <w:proofErr w:type="gramEnd"/>
+            <w:r>
+              <w:t>。</w:t>
+            </w:r>
+          </w:p>
+          <w:p>
+            <w:pPr>
+              <w:pStyle w:val="a9"/>
+              <w:ind w:leftChars="100" w:left="210" w:firstLineChars="100" w:firstLine="210"/>
+            </w:pPr>
+            <w:r>
+              <w:t>[-</w:t>
+            </w:r>
+            <w:proofErr w:type="spellStart"/>
+            <w:r>
+              <w:t>ffreestanding</w:t>
+            </w:r>
+            <w:proofErr w:type="spellEnd"/>
+            <w:r>
+              <w:t>]指令，由于我们编写出来的程序是要在只有bios的裸机上运行的，所以是没有任何</w:t>
+            </w:r>
+            <w:proofErr w:type="gramStart"/>
+            <w:r>
+              <w:t>库能够</w:t>
+            </w:r>
+            <w:proofErr w:type="gramEnd"/>
+            <w:r>
+              <w:t>使用的，于是用该指令显示地指明这一点。</w:t>
+            </w:r>
+          </w:p>
+          <w:p>
+            <w:pPr>
+              <w:pStyle w:val="a9"/>
+              <w:ind w:leftChars="100" w:left="210" w:firstLineChars="100" w:firstLine="210"/>
+            </w:pPr>
+            <w:r>
+              <w:t>[-c]指令，该指令使得</w:t>
+            </w:r>
+            <w:proofErr w:type="spellStart"/>
+            <w:r>
+              <w:t>gcc</w:t>
+            </w:r>
+            <w:proofErr w:type="spellEnd"/>
+            <w:r>
+              <w:t>在编译过程“预处理-编译-汇编-链接”中执行到汇编这一步，输出.o文件。</w:t>
+            </w:r>
+          </w:p>
+          <w:p>
+            <w:pPr>
+              <w:pStyle w:val="a9"/>
+              <w:ind w:leftChars="100" w:left="210" w:firstLineChars="100" w:firstLine="210"/>
+            </w:pPr>
+            <w:r>
+              <w:rPr>
+                <w:rFonts w:hint="eastAsia"/>
+              </w:rPr>
+              <w:t>除了在使用</w:t>
+            </w:r>
+            <w:proofErr w:type="spellStart"/>
+            <w:r>
+              <w:t>gcc</w:t>
+            </w:r>
+            <w:proofErr w:type="spellEnd"/>
+            <w:r>
+              <w:t>时的选项设置之外，还要在.c文件开头加__</w:t>
+            </w:r>
+            <w:proofErr w:type="spellStart"/>
+            <w:r>
+              <w:t>asm</w:t>
+            </w:r>
+            <w:proofErr w:type="spellEnd"/>
+            <w:r>
+              <w:t>__(".code16gcc\n");语句，该语句中的__</w:t>
+            </w:r>
+            <w:proofErr w:type="spellStart"/>
+            <w:r>
+              <w:t>asm</w:t>
+            </w:r>
+            <w:proofErr w:type="spellEnd"/>
+            <w:r>
+              <w:t>__是</w:t>
+            </w:r>
+            <w:proofErr w:type="spellStart"/>
+            <w:r>
+              <w:t>gcc</w:t>
+            </w:r>
+            <w:proofErr w:type="spellEnd"/>
+            <w:r>
+              <w:t>中的基本汇编使用方法，而.code16gcc指示</w:t>
+            </w:r>
+            <w:proofErr w:type="spellStart"/>
+            <w:r>
+              <w:t>gcc</w:t>
+            </w:r>
+            <w:proofErr w:type="spellEnd"/>
+            <w:r>
+              <w:t>在汇编这一步生成16位代码。（其实以上-m32选项和__</w:t>
+            </w:r>
+            <w:proofErr w:type="spellStart"/>
+            <w:r>
+              <w:t>asm</w:t>
+            </w:r>
+            <w:proofErr w:type="spellEnd"/>
+            <w:r>
+              <w:t>__(".code16gcc\n");语句的功能等于-m16选项）。</w:t>
+            </w:r>
+          </w:p>
+          <w:p>
+            <w:pPr>
+              <w:pStyle w:val="a9"/>
+              <w:ind w:leftChars="100" w:left="210" w:firstLineChars="100" w:firstLine="210"/>
+            </w:pPr>
+            <w:r>
+              <w:rPr>
+                <w:rFonts w:hint="eastAsia"/>
+              </w:rPr>
+              <w:t>那么</w:t>
+            </w:r>
+            <w:proofErr w:type="spellStart"/>
+            <w:r>
+              <w:t>nasm</w:t>
+            </w:r>
+            <w:proofErr w:type="spellEnd"/>
+            <w:r>
+              <w:t>的选项如何设置呢？因为</w:t>
+            </w:r>
+            <w:proofErr w:type="spellStart"/>
+            <w:r>
+              <w:t>gcc</w:t>
+            </w:r>
+            <w:proofErr w:type="spellEnd"/>
+            <w:r>
+              <w:t>的默认输出文件是elf格式的，所以</w:t>
+            </w:r>
+            <w:proofErr w:type="spellStart"/>
+            <w:r>
+              <w:t>nasm</w:t>
+            </w:r>
+            <w:proofErr w:type="spellEnd"/>
+            <w:r>
+              <w:t>文件也应输出elf格式的32位文件。使用的是[-f elf32]选项。</w:t>
+            </w:r>
+          </w:p>
+          <w:p>
+            <w:pPr>
+              <w:pStyle w:val="a9"/>
+              <w:ind w:leftChars="100" w:left="210" w:firstLineChars="100" w:firstLine="210"/>
+            </w:pPr>
+            <w:r>
+              <w:rPr>
+                <w:rFonts w:hint="eastAsia"/>
+              </w:rPr>
               <w:lastRenderedPageBreak/>
-              <w:t>工具链：</w:t>
-            </w:r>
-            <w:r>
-              <w:t>sublime text 3 编写代码，</w:t>
+              <w:t>除此之外，还要在每个汇编文件首部加上</w:t>
+            </w:r>
+            <w:r>
+              <w:t>[BITS 16]指示</w:t>
             </w:r>
             <w:proofErr w:type="spellStart"/>
             <w:r>
@@ -875,107 +1594,27 @@
             </w:r>
             <w:proofErr w:type="spellEnd"/>
             <w:r>
-              <w:t>汇编.</w:t>
+              <w:t>该汇编文件是16位的。在该模式下，使用32位数据指令会被加上0x66前缀，指向32位的地址也被加上0x67前缀。</w:t>
+            </w:r>
+          </w:p>
+          <w:p>
+            <w:pPr>
+              <w:pStyle w:val="a9"/>
+              <w:ind w:leftChars="100" w:left="210" w:firstLineChars="100" w:firstLine="210"/>
+            </w:pPr>
+            <w:r>
+              <w:rPr>
+                <w:rFonts w:hint="eastAsia"/>
+              </w:rPr>
+              <w:t>而至于链接这一步，使用</w:t>
             </w:r>
             <w:proofErr w:type="spellStart"/>
             <w:r>
-              <w:t>asm</w:t>
+              <w:t>ld</w:t>
             </w:r>
             <w:proofErr w:type="spellEnd"/>
             <w:r>
-              <w:t>文件，</w:t>
-            </w:r>
-            <w:proofErr w:type="spellStart"/>
-            <w:r>
-              <w:t>gcc</w:t>
-            </w:r>
-            <w:proofErr w:type="spellEnd"/>
-            <w:r>
-              <w:t>将编译进行到汇编这一步，</w:t>
-            </w:r>
-            <w:proofErr w:type="spellStart"/>
-            <w:r>
-              <w:t>ld</w:t>
-            </w:r>
-            <w:proofErr w:type="spellEnd"/>
-            <w:r>
-              <w:t>完成最后的链接，以实现c和汇编语言混合编译，然后是</w:t>
-            </w:r>
-            <w:proofErr w:type="spellStart"/>
-            <w:r>
-              <w:t>bochs</w:t>
-            </w:r>
-            <w:proofErr w:type="spellEnd"/>
-            <w:r>
-              <w:t>调试，以及最后的</w:t>
-            </w:r>
-            <w:proofErr w:type="spellStart"/>
-            <w:r>
-              <w:t>vmware</w:t>
-            </w:r>
-            <w:proofErr w:type="spellEnd"/>
-            <w:r>
-              <w:t>进行展示。</w:t>
-            </w:r>
-            <w:r>
-              <w:rPr>
-                <w:rFonts w:hint="eastAsia"/>
-              </w:rPr>
-              <w:t>此外，安装了</w:t>
-            </w:r>
-            <w:proofErr w:type="spellStart"/>
-            <w:r>
-              <w:rPr>
-                <w:rFonts w:hint="eastAsia"/>
-              </w:rPr>
-              <w:t>dd</w:t>
-            </w:r>
-            <w:proofErr w:type="spellEnd"/>
-            <w:r>
-              <w:t xml:space="preserve"> </w:t>
-            </w:r>
-            <w:r>
-              <w:rPr>
-                <w:rFonts w:hint="eastAsia"/>
-              </w:rPr>
-              <w:t>for</w:t>
-            </w:r>
-            <w:r>
-              <w:t xml:space="preserve"> </w:t>
-            </w:r>
-            <w:r>
-              <w:rPr>
-                <w:rFonts w:hint="eastAsia"/>
-              </w:rPr>
-              <w:t>windows，以及</w:t>
-            </w:r>
-            <w:proofErr w:type="spellStart"/>
-            <w:r>
-              <w:rPr>
-                <w:rFonts w:hint="eastAsia"/>
-              </w:rPr>
-              <w:t>ld</w:t>
-            </w:r>
-            <w:proofErr w:type="spellEnd"/>
-            <w:r>
-              <w:rPr>
-                <w:rFonts w:hint="eastAsia"/>
-              </w:rPr>
-              <w:t>连接器等</w:t>
-            </w:r>
-            <w:proofErr w:type="spellStart"/>
-            <w:r>
-              <w:rPr>
-                <w:rFonts w:hint="eastAsia"/>
-              </w:rPr>
-              <w:t>linux</w:t>
-            </w:r>
-            <w:proofErr w:type="spellEnd"/>
-            <w:r>
-              <w:rPr>
-                <w:rFonts w:hint="eastAsia"/>
-              </w:rPr>
-              <w:t>下经过修改能在windows下运行的小工具。</w:t>
+              <w:t>工具，查看用户手册可知:</w:t>
             </w:r>
           </w:p>
           <w:p>
@@ -984,568 +1623,6 @@
               <w:ind w:leftChars="100" w:left="210" w:firstLineChars="100" w:firstLine="210"/>
             </w:pPr>
             <w:r>
-              <w:rPr>
-                <w:rFonts w:hint="eastAsia"/>
-              </w:rPr>
-              <w:t>实验环境：</w:t>
-            </w:r>
-            <w:r>
-              <w:t>windows10系统</w:t>
-            </w:r>
-            <w:r>
-              <w:rPr>
-                <w:rFonts w:hint="eastAsia"/>
-              </w:rPr>
-              <w:t>。</w:t>
-            </w:r>
-          </w:p>
-          <w:p>
-            <w:pPr>
-              <w:pStyle w:val="a9"/>
-              <w:ind w:leftChars="100" w:left="210" w:firstLineChars="100" w:firstLine="210"/>
-            </w:pPr>
-          </w:p>
-          <w:p>
-            <w:pPr>
-              <w:pStyle w:val="a9"/>
-            </w:pPr>
-            <w:r>
-              <w:rPr>
-                <w:rFonts w:hint="eastAsia"/>
-              </w:rPr>
-              <w:t>方案思想</w:t>
-            </w:r>
-          </w:p>
-          <w:p>
-            <w:pPr>
-              <w:pStyle w:val="a9"/>
-              <w:ind w:firstLine="420"/>
-            </w:pPr>
-            <w:r>
-              <w:rPr>
-                <w:rFonts w:hint="eastAsia"/>
-              </w:rPr>
-              <w:t>该操作系统雏形的设计参考的是windows下的</w:t>
-            </w:r>
-            <w:proofErr w:type="spellStart"/>
-            <w:r>
-              <w:rPr>
-                <w:rFonts w:hint="eastAsia"/>
-              </w:rPr>
-              <w:t>powershell</w:t>
-            </w:r>
-            <w:proofErr w:type="spellEnd"/>
-            <w:r>
-              <w:rPr>
-                <w:rFonts w:hint="eastAsia"/>
-              </w:rPr>
-              <w:t>和</w:t>
-            </w:r>
-            <w:proofErr w:type="spellStart"/>
-            <w:r>
-              <w:rPr>
-                <w:rFonts w:hint="eastAsia"/>
-              </w:rPr>
-              <w:t>linux</w:t>
-            </w:r>
-            <w:proofErr w:type="spellEnd"/>
-            <w:r>
-              <w:rPr>
-                <w:rFonts w:hint="eastAsia"/>
-              </w:rPr>
-              <w:t>下的bash，实现的是最简单的命令行指令，界面设计力求方便</w:t>
-            </w:r>
-            <w:r>
-              <w:rPr>
-                <w:rFonts w:hint="eastAsia"/>
-              </w:rPr>
-              <w:t>简洁。</w:t>
-            </w:r>
-            <w:proofErr w:type="gramStart"/>
-            <w:r>
-              <w:rPr>
-                <w:rFonts w:hint="eastAsia"/>
-              </w:rPr>
-              <w:t>而进程</w:t>
-            </w:r>
-            <w:proofErr w:type="gramEnd"/>
-            <w:r>
-              <w:rPr>
-                <w:rFonts w:hint="eastAsia"/>
-              </w:rPr>
-              <w:t>设计则仍是采用的最简单的</w:t>
-            </w:r>
-            <w:r>
-              <w:rPr>
-                <w:rFonts w:hint="eastAsia"/>
-              </w:rPr>
-              <w:t>未运行态和运行</w:t>
-            </w:r>
-            <w:proofErr w:type="gramStart"/>
-            <w:r>
-              <w:rPr>
-                <w:rFonts w:hint="eastAsia"/>
-              </w:rPr>
-              <w:t>态两态</w:t>
-            </w:r>
-            <w:proofErr w:type="gramEnd"/>
-            <w:r>
-              <w:rPr>
-                <w:rFonts w:hint="eastAsia"/>
-              </w:rPr>
-              <w:t>模型，而系统内也于实验2中保持一致，使用的是基于进程的系统内核</w:t>
-            </w:r>
-            <w:r>
-              <w:rPr>
-                <w:rFonts w:hint="eastAsia"/>
-              </w:rPr>
-              <w:t>，文件信息既可以采用放在磁盘中</w:t>
-            </w:r>
-            <w:proofErr w:type="gramStart"/>
-            <w:r>
-              <w:rPr>
-                <w:rFonts w:hint="eastAsia"/>
-              </w:rPr>
-              <w:t>待程序</w:t>
-            </w:r>
-            <w:proofErr w:type="gramEnd"/>
-            <w:r>
-              <w:rPr>
-                <w:rFonts w:hint="eastAsia"/>
-              </w:rPr>
-              <w:t>读取并进行序列化，也可以硬编码在程序中，因为在编写man指令的时候就已经尝试过了前者序列化和反序列化的过程，于是采用的是在程序中硬编码的方法。用户程序也是基本使用的实验2中的用户程序。</w:t>
-            </w:r>
-          </w:p>
-          <w:p>
-            <w:pPr>
-              <w:pStyle w:val="a9"/>
-              <w:ind w:firstLine="420"/>
-            </w:pPr>
-            <w:r>
-              <w:rPr>
-                <w:rFonts w:hint="eastAsia"/>
-              </w:rPr>
-              <w:t>本次实验的重点在于c语言和汇编语言的混合编译以及独立系统内核的编写，以及了解基本的编译原理、程序运行时的内存分布和磁盘的扇区分布。</w:t>
-            </w:r>
-          </w:p>
-          <w:p>
-            <w:pPr>
-              <w:pStyle w:val="a9"/>
-              <w:ind w:left="420" w:hanging="420"/>
-            </w:pPr>
-            <w:r>
-              <w:rPr>
-                <w:rFonts w:hint="eastAsia"/>
-              </w:rPr>
-              <w:t>实验原理</w:t>
-            </w:r>
-          </w:p>
-          <w:p>
-            <w:pPr>
-              <w:pStyle w:val="a9"/>
-              <w:ind w:left="420" w:hanging="420"/>
-              <w:rPr>
-                <w:b/>
-              </w:rPr>
-            </w:pPr>
-            <w:r>
-              <w:rPr>
-                <w:rFonts w:hint="eastAsia"/>
-              </w:rPr>
-              <w:t xml:space="preserve"> </w:t>
-            </w:r>
-            <w:r>
-              <w:t xml:space="preserve">   </w:t>
-            </w:r>
-            <w:r>
-              <w:rPr>
-                <w:rFonts w:hint="eastAsia"/>
-                <w:b/>
-              </w:rPr>
-              <w:t>如何将C语言和</w:t>
-            </w:r>
-            <w:r>
-              <w:rPr>
-                <w:rFonts w:hint="eastAsia"/>
-                <w:b/>
-              </w:rPr>
-              <w:t>汇编语言混合编译</w:t>
-            </w:r>
-          </w:p>
-          <w:p>
-            <w:pPr>
-              <w:pStyle w:val="a9"/>
-              <w:ind w:left="420" w:hanging="420"/>
-            </w:pPr>
-            <w:r>
-              <w:rPr>
-                <w:rFonts w:hint="eastAsia"/>
-                <w:b/>
-              </w:rPr>
-              <w:t xml:space="preserve"> </w:t>
-            </w:r>
-            <w:r>
-              <w:rPr>
-                <w:b/>
-              </w:rPr>
-              <w:t xml:space="preserve">   </w:t>
-            </w:r>
-            <w:r>
-              <w:rPr>
-                <w:rFonts w:hint="eastAsia"/>
-              </w:rPr>
-              <w:t>在本次实验中使用的GCC编译器和NASM汇编器以及</w:t>
-            </w:r>
-            <w:proofErr w:type="spellStart"/>
-            <w:r>
-              <w:rPr>
-                <w:rFonts w:hint="eastAsia"/>
-              </w:rPr>
-              <w:t>ld</w:t>
-            </w:r>
-            <w:proofErr w:type="spellEnd"/>
-            <w:r>
-              <w:rPr>
-                <w:rFonts w:hint="eastAsia"/>
-              </w:rPr>
-              <w:t>链接器。</w:t>
-            </w:r>
-          </w:p>
-          <w:p>
-            <w:pPr>
-              <w:pStyle w:val="a9"/>
-              <w:ind w:leftChars="100" w:left="210" w:firstLineChars="100" w:firstLine="210"/>
-            </w:pPr>
-            <w:r>
-              <w:rPr>
-                <w:rFonts w:hint="eastAsia"/>
-              </w:rPr>
-              <w:t>想要使用</w:t>
-            </w:r>
-            <w:proofErr w:type="spellStart"/>
-            <w:r>
-              <w:t>gcc</w:t>
-            </w:r>
-            <w:proofErr w:type="spellEnd"/>
-            <w:r>
-              <w:t>和</w:t>
-            </w:r>
-            <w:proofErr w:type="spellStart"/>
-            <w:r>
-              <w:t>nasm</w:t>
-            </w:r>
-            <w:proofErr w:type="spellEnd"/>
-            <w:r>
-              <w:t>混合编译，首先了解二者的输出文件，</w:t>
-            </w:r>
-            <w:proofErr w:type="spellStart"/>
-            <w:r>
-              <w:t>nasm</w:t>
-            </w:r>
-            <w:proofErr w:type="spellEnd"/>
-            <w:r>
-              <w:t>的默认输出是16位的程序，而</w:t>
-            </w:r>
-            <w:proofErr w:type="spellStart"/>
-            <w:r>
-              <w:t>gcc</w:t>
-            </w:r>
-            <w:proofErr w:type="spellEnd"/>
-            <w:r>
-              <w:t>的默认输出是32位的程序，而我们知道编写32位的程序需要进入保护模式，但是本次实验要在实模式下完成，于是需要让最终的程序输出为16位程序。</w:t>
-            </w:r>
-          </w:p>
-          <w:p>
-            <w:pPr>
-              <w:pStyle w:val="a9"/>
-              <w:ind w:leftChars="100" w:left="210" w:firstLineChars="100" w:firstLine="210"/>
-            </w:pPr>
-            <w:r>
-              <w:rPr>
-                <w:rFonts w:hint="eastAsia"/>
-              </w:rPr>
-              <w:t>于是需要了解让</w:t>
-            </w:r>
-            <w:proofErr w:type="spellStart"/>
-            <w:r>
-              <w:t>gcc</w:t>
-            </w:r>
-            <w:proofErr w:type="spellEnd"/>
-            <w:r>
-              <w:t>编译产生16位代码的方法，查看</w:t>
-            </w:r>
-            <w:proofErr w:type="spellStart"/>
-            <w:r>
-              <w:t>gcc</w:t>
-            </w:r>
-            <w:proofErr w:type="spellEnd"/>
-            <w:r>
-              <w:t>的用户手册[</w:t>
-            </w:r>
-            <w:proofErr w:type="spellStart"/>
-            <w:r>
-              <w:t>gcc</w:t>
-            </w:r>
-            <w:proofErr w:type="spellEnd"/>
-            <w:r>
-              <w:t>]发现了一些指令，</w:t>
-            </w:r>
-          </w:p>
-          <w:p>
-            <w:pPr>
-              <w:pStyle w:val="a9"/>
-              <w:ind w:leftChars="100" w:left="210" w:firstLineChars="100" w:firstLine="210"/>
-            </w:pPr>
-            <w:r>
-              <w:t>[-march]指令，可以指定机器类型，使用-march=i386 可以指定使用的是intel i386CPU指令体系。</w:t>
-            </w:r>
-          </w:p>
-          <w:p>
-            <w:pPr>
-              <w:pStyle w:val="a9"/>
-              <w:ind w:leftChars="100" w:left="210" w:firstLineChars="100" w:firstLine="210"/>
-            </w:pPr>
-            <w:r>
-              <w:t>[-m32]指令，该指令指示</w:t>
-            </w:r>
-            <w:proofErr w:type="spellStart"/>
-            <w:r>
-              <w:t>int</w:t>
-            </w:r>
-            <w:proofErr w:type="spellEnd"/>
-            <w:r>
-              <w:t>，long还有指针类型的长度为32位，并且生成的程序在i386机器上运行。</w:t>
-            </w:r>
-          </w:p>
-          <w:p>
-            <w:pPr>
-              <w:pStyle w:val="a9"/>
-              <w:ind w:leftChars="100" w:left="210" w:firstLineChars="100" w:firstLine="210"/>
-            </w:pPr>
-            <w:r>
-              <w:t>[-</w:t>
-            </w:r>
-            <w:proofErr w:type="spellStart"/>
-            <w:r>
-              <w:t>mpreferred</w:t>
-            </w:r>
-            <w:proofErr w:type="spellEnd"/>
-            <w:r>
-              <w:t>-stack-boundary=</w:t>
-            </w:r>
-            <w:proofErr w:type="spellStart"/>
-            <w:r>
-              <w:t>num</w:t>
-            </w:r>
-            <w:proofErr w:type="spellEnd"/>
-            <w:r>
-              <w:t>] 该指令使</w:t>
-            </w:r>
-            <w:proofErr w:type="gramStart"/>
-            <w:r>
-              <w:t>栈</w:t>
-            </w:r>
-            <w:proofErr w:type="gramEnd"/>
-            <w:r>
-              <w:t>4字节对齐，这样方便16位和32位的数据共存于</w:t>
-            </w:r>
-            <w:proofErr w:type="gramStart"/>
-            <w:r>
-              <w:t>栈</w:t>
-            </w:r>
-            <w:proofErr w:type="gramEnd"/>
-            <w:r>
-              <w:t>。</w:t>
-            </w:r>
-          </w:p>
-          <w:p>
-            <w:pPr>
-              <w:pStyle w:val="a9"/>
-              <w:ind w:leftChars="100" w:left="210" w:firstLineChars="100" w:firstLine="210"/>
-            </w:pPr>
-            <w:r>
-              <w:t>[-</w:t>
-            </w:r>
-            <w:proofErr w:type="spellStart"/>
-            <w:r>
-              <w:t>ffreestanding</w:t>
-            </w:r>
-            <w:proofErr w:type="spellEnd"/>
-            <w:r>
-              <w:t>]指令，由于我们编写出来的程序是要在只有bios的裸机上运行的，所以是没有任何</w:t>
-            </w:r>
-            <w:proofErr w:type="gramStart"/>
-            <w:r>
-              <w:t>库能够</w:t>
-            </w:r>
-            <w:proofErr w:type="gramEnd"/>
-            <w:r>
-              <w:t>使用的，于是用该指令显示地指明这一点。</w:t>
-            </w:r>
-          </w:p>
-          <w:p>
-            <w:pPr>
-              <w:pStyle w:val="a9"/>
-              <w:ind w:leftChars="100" w:left="210" w:firstLineChars="100" w:firstLine="210"/>
-            </w:pPr>
-            <w:r>
-              <w:t>[-c]指令，该指令使得</w:t>
-            </w:r>
-            <w:proofErr w:type="spellStart"/>
-            <w:r>
-              <w:t>gcc</w:t>
-            </w:r>
-            <w:proofErr w:type="spellEnd"/>
-            <w:r>
-              <w:t>在编译过程“预处理-编译-汇编-链接”中执行到汇编这一步，输出.o文件。</w:t>
-            </w:r>
-          </w:p>
-          <w:p>
-            <w:pPr>
-              <w:pStyle w:val="a9"/>
-              <w:ind w:leftChars="100" w:left="210" w:firstLineChars="100" w:firstLine="210"/>
-            </w:pPr>
-            <w:r>
-              <w:rPr>
-                <w:rFonts w:hint="eastAsia"/>
-              </w:rPr>
-              <w:t>除了在使用</w:t>
-            </w:r>
-            <w:proofErr w:type="spellStart"/>
-            <w:r>
-              <w:t>gcc</w:t>
-            </w:r>
-            <w:proofErr w:type="spellEnd"/>
-            <w:r>
-              <w:t>时的选项设置之外，还要在.c文件开头加__</w:t>
-            </w:r>
-            <w:proofErr w:type="spellStart"/>
-            <w:r>
-              <w:t>asm</w:t>
-            </w:r>
-            <w:proofErr w:type="spellEnd"/>
-            <w:r>
-              <w:t>__(".code16gcc\n");语句，该语句中的__</w:t>
-            </w:r>
-            <w:proofErr w:type="spellStart"/>
-            <w:r>
-              <w:t>asm</w:t>
-            </w:r>
-            <w:proofErr w:type="spellEnd"/>
-            <w:r>
-              <w:t>__是</w:t>
-            </w:r>
-            <w:proofErr w:type="spellStart"/>
-            <w:r>
-              <w:t>gcc</w:t>
-            </w:r>
-            <w:proofErr w:type="spellEnd"/>
-            <w:r>
-              <w:t>中的基本汇编使用方法，而.code16gcc指示</w:t>
-            </w:r>
-            <w:proofErr w:type="spellStart"/>
-            <w:r>
-              <w:t>gcc</w:t>
-            </w:r>
-            <w:proofErr w:type="spellEnd"/>
-            <w:r>
-              <w:t>在汇编这一步生成16位代码。（其实以上-m32选项和__</w:t>
-            </w:r>
-            <w:proofErr w:type="spellStart"/>
-            <w:r>
-              <w:t>asm</w:t>
-            </w:r>
-            <w:proofErr w:type="spellEnd"/>
-            <w:r>
-              <w:t>__(".code16gcc\n");语句的功能等于-m16选项）。</w:t>
-            </w:r>
-          </w:p>
-          <w:p>
-            <w:pPr>
-              <w:pStyle w:val="a9"/>
-              <w:ind w:leftChars="100" w:left="210" w:firstLineChars="100" w:firstLine="210"/>
-            </w:pPr>
-            <w:r>
-              <w:rPr>
-                <w:rFonts w:hint="eastAsia"/>
-              </w:rPr>
-              <w:t>那么</w:t>
-            </w:r>
-            <w:proofErr w:type="spellStart"/>
-            <w:r>
-              <w:t>nasm</w:t>
-            </w:r>
-            <w:proofErr w:type="spellEnd"/>
-            <w:r>
-              <w:t>的选项如何设置呢？因为</w:t>
-            </w:r>
-            <w:proofErr w:type="spellStart"/>
-            <w:r>
-              <w:t>gcc</w:t>
-            </w:r>
-            <w:proofErr w:type="spellEnd"/>
-            <w:r>
-              <w:t>的默认输出文件是elf格式的，所以</w:t>
-            </w:r>
-            <w:proofErr w:type="spellStart"/>
-            <w:r>
-              <w:t>nasm</w:t>
-            </w:r>
-            <w:proofErr w:type="spellEnd"/>
-            <w:r>
-              <w:t>文件也应输出elf格式的32位文件。使用的是[-f elf32]选项。</w:t>
-            </w:r>
-          </w:p>
-          <w:p>
-            <w:pPr>
-              <w:pStyle w:val="a9"/>
-              <w:ind w:leftChars="100" w:left="210" w:firstLineChars="100" w:firstLine="210"/>
-            </w:pPr>
-            <w:r>
-              <w:rPr>
-                <w:rFonts w:hint="eastAsia"/>
-              </w:rPr>
-              <w:t>除此之外，还要在每个汇编文件首部加上</w:t>
-            </w:r>
-            <w:r>
-              <w:t>[BITS 16]指示</w:t>
-            </w:r>
-            <w:proofErr w:type="spellStart"/>
-            <w:r>
-              <w:t>nasm</w:t>
-            </w:r>
-            <w:proofErr w:type="spellEnd"/>
-            <w:r>
-              <w:t>该汇编文件是16位的。在该模式下，使用32位数据指令会被加上0x66前缀，指向32位的地址也被加上0x67前缀。</w:t>
-            </w:r>
-          </w:p>
-          <w:p>
-            <w:pPr>
-              <w:pStyle w:val="a9"/>
-              <w:ind w:leftChars="100" w:left="210" w:firstLineChars="100" w:firstLine="210"/>
-            </w:pPr>
-            <w:r>
-              <w:rPr>
-                <w:rFonts w:hint="eastAsia"/>
-              </w:rPr>
-              <w:t>而至于链接这一步，使用</w:t>
-            </w:r>
-            <w:proofErr w:type="spellStart"/>
-            <w:r>
-              <w:t>ld</w:t>
-            </w:r>
-            <w:proofErr w:type="spellEnd"/>
-            <w:r>
-              <w:t>工具，查看用户手册可知:</w:t>
-            </w:r>
-          </w:p>
-          <w:p>
-            <w:pPr>
-              <w:pStyle w:val="a9"/>
-              <w:ind w:leftChars="100" w:left="210" w:firstLineChars="100" w:firstLine="210"/>
-            </w:pPr>
-            <w:r>
-              <w:lastRenderedPageBreak/>
               <w:t>[-m i386pe]指示</w:t>
             </w:r>
             <w:proofErr w:type="spellStart"/>
@@ -2100,6 +2177,7 @@
               <w:ind w:firstLine="420"/>
             </w:pPr>
             <w:r>
+              <w:lastRenderedPageBreak/>
               <w:t>7. 将</w:t>
             </w:r>
             <w:proofErr w:type="spellStart"/>
@@ -2183,7 +2261,6 @@
               <w:rPr>
                 <w:rFonts w:hint="eastAsia"/>
               </w:rPr>
-              <w:lastRenderedPageBreak/>
               <w:t>但是在调用汇编语言编写的程序时，</w:t>
             </w:r>
             <w:proofErr w:type="spellStart"/>
@@ -2977,6 +3054,7 @@
               <w:rPr>
                 <w:rFonts w:hint="eastAsia"/>
               </w:rPr>
+              <w:lastRenderedPageBreak/>
               <w:t>以一块软盘为例，一块软盘有两个面，正面和反面（在中断调用中是两个磁头），每个面被</w:t>
             </w:r>
             <w:r>
@@ -3025,7 +3103,6 @@
               <w:rPr>
                 <w:rFonts w:hint="eastAsia"/>
               </w:rPr>
-              <w:lastRenderedPageBreak/>
               <w:t>以下是举例：</w:t>
             </w:r>
           </w:p>
@@ -3293,6 +3370,7 @@
                 <w:b/>
                 <w:noProof/>
               </w:rPr>
+              <w:lastRenderedPageBreak/>
               <w:drawing>
                 <wp:inline distT="0" distB="0" distL="0" distR="0">
                   <wp:extent cx="3922688" cy="3733800"/>
@@ -3352,7 +3430,6 @@
               <w:rPr>
                 <w:rFonts w:hint="eastAsia"/>
               </w:rPr>
-              <w:lastRenderedPageBreak/>
               <w:t>于是我们可以使用就只有自由内存区，同时还要注意地址不能超出16位。</w:t>
             </w:r>
             <w:r>
@@ -3432,7 +3509,442 @@
             <w:pPr>
               <w:pStyle w:val="a9"/>
               <w:ind w:leftChars="100" w:left="210" w:firstLineChars="100" w:firstLine="210"/>
+              <w:rPr>
+                <w:b/>
+              </w:rPr>
+            </w:pPr>
+            <w:r>
+              <w:rPr>
+                <w:rFonts w:hint="eastAsia"/>
+                <w:b/>
+              </w:rPr>
+              <w:t>如何将用户程序的信息放在磁盘内并读取：</w:t>
+            </w:r>
+          </w:p>
+          <w:p>
+            <w:pPr>
+              <w:pStyle w:val="a9"/>
+              <w:ind w:leftChars="100" w:left="210" w:firstLineChars="100" w:firstLine="210"/>
+            </w:pPr>
+            <w:r>
+              <w:rPr>
+                <w:rFonts w:hint="eastAsia"/>
+              </w:rPr>
+              <w:t>这是一个序列化和反序列化的过程，</w:t>
+            </w:r>
+            <w:proofErr w:type="gramStart"/>
+            <w:r>
+              <w:rPr>
+                <w:rFonts w:hint="eastAsia"/>
+              </w:rPr>
+              <w:t>再本实验</w:t>
+            </w:r>
+            <w:proofErr w:type="gramEnd"/>
+            <w:r>
+              <w:rPr>
+                <w:rFonts w:hint="eastAsia"/>
+              </w:rPr>
+              <w:t>中我的采取的序列化方案是</w:t>
+            </w:r>
+          </w:p>
+          <w:p>
+            <w:pPr>
+              <w:pStyle w:val="a9"/>
+              <w:numPr>
+                <w:ilvl w:val="0"/>
+                <w:numId w:val="33"/>
+              </w:numPr>
+            </w:pPr>
+            <w:r>
+              <w:rPr>
+                <w:rFonts w:hint="eastAsia"/>
+              </w:rPr>
+              <w:t>再同一条文件信息中，以“|”将不同类型的信息隔开。</w:t>
+            </w:r>
+          </w:p>
+          <w:p>
+            <w:pPr>
+              <w:pStyle w:val="a9"/>
+              <w:numPr>
+                <w:ilvl w:val="0"/>
+                <w:numId w:val="33"/>
+              </w:numPr>
+            </w:pPr>
+            <w:proofErr w:type="gramStart"/>
+            <w:r>
+              <w:rPr>
+                <w:rFonts w:hint="eastAsia"/>
+              </w:rPr>
+              <w:t>再不同</w:t>
+            </w:r>
+            <w:proofErr w:type="gramEnd"/>
+            <w:r>
+              <w:rPr>
+                <w:rFonts w:hint="eastAsia"/>
+              </w:rPr>
+              <w:t>的文件信息中，以</w:t>
+            </w:r>
+            <w:proofErr w:type="gramStart"/>
+            <w:r>
+              <w:t>’</w:t>
+            </w:r>
+            <w:proofErr w:type="gramEnd"/>
+            <w:r>
+              <w:t>\n</w:t>
+            </w:r>
+            <w:proofErr w:type="gramStart"/>
+            <w:r>
+              <w:t>’</w:t>
+            </w:r>
+            <w:proofErr w:type="gramEnd"/>
+            <w:r>
+              <w:rPr>
+                <w:rFonts w:hint="eastAsia"/>
+              </w:rPr>
+              <w:t>（注意选择</w:t>
+            </w:r>
+            <w:proofErr w:type="spellStart"/>
+            <w:r>
+              <w:rPr>
+                <w:rFonts w:hint="eastAsia"/>
+              </w:rPr>
+              <w:t>unix</w:t>
+            </w:r>
+            <w:proofErr w:type="spellEnd"/>
+            <w:r>
+              <w:rPr>
+                <w:rFonts w:hint="eastAsia"/>
+              </w:rPr>
+              <w:t>换行结尾）隔开。</w:t>
+            </w:r>
+          </w:p>
+          <w:p>
+            <w:pPr>
+              <w:pStyle w:val="a9"/>
+              <w:numPr>
+                <w:ilvl w:val="0"/>
+                <w:numId w:val="33"/>
+              </w:numPr>
+            </w:pPr>
+            <w:r>
+              <w:rPr>
+                <w:rFonts w:hint="eastAsia"/>
+              </w:rPr>
+              <w:t>最后以两个连续的</w:t>
+            </w:r>
+            <w:proofErr w:type="gramStart"/>
+            <w:r>
+              <w:t>’</w:t>
+            </w:r>
+            <w:proofErr w:type="gramEnd"/>
+            <w:r>
+              <w:t>\n</w:t>
+            </w:r>
+            <w:proofErr w:type="gramStart"/>
+            <w:r>
+              <w:t>’</w:t>
+            </w:r>
+            <w:proofErr w:type="gramEnd"/>
+            <w:r>
+              <w:rPr>
+                <w:rFonts w:hint="eastAsia"/>
+              </w:rPr>
+              <w:t>标志文件结束。</w:t>
+            </w:r>
+          </w:p>
+          <w:p>
+            <w:pPr>
+              <w:pStyle w:val="a9"/>
+              <w:ind w:left="420"/>
+            </w:pPr>
+            <w:r>
+              <w:rPr>
+                <w:rFonts w:hint="eastAsia"/>
+              </w:rPr>
+              <w:t>详细</w:t>
+            </w:r>
+            <w:proofErr w:type="gramStart"/>
+            <w:r>
+              <w:rPr>
+                <w:rFonts w:hint="eastAsia"/>
+              </w:rPr>
+              <w:t>样例如</w:t>
+            </w:r>
+            <w:proofErr w:type="gramEnd"/>
+            <w:r>
+              <w:rPr>
+                <w:rFonts w:hint="eastAsia"/>
+              </w:rPr>
+              <w:t>下：</w:t>
+            </w:r>
+          </w:p>
+          <w:p>
+            <w:pPr>
+              <w:pStyle w:val="a9"/>
+              <w:ind w:firstLineChars="200" w:firstLine="420"/>
               <w:jc w:val="center"/>
+            </w:pPr>
+            <w:r>
+              <w:rPr>
+                <w:noProof/>
+              </w:rPr>
+              <w:lastRenderedPageBreak/>
+              <w:drawing>
+                <wp:inline distT="0" distB="0" distL="0" distR="0">
+                  <wp:extent cx="2286000" cy="1211332"/>
+                  <wp:effectExtent l="0" t="0" r="0" b="8255"/>
+                  <wp:docPr id="6" name="图片 6"/>
+                  <wp:cNvGraphicFramePr>
+                    <a:graphicFrameLocks xmlns:a="http://schemas.openxmlformats.org/drawingml/2006/main" noChangeAspect="1"/>
+                  </wp:cNvGraphicFramePr>
+                  <a:graphic xmlns:a="http://schemas.openxmlformats.org/drawingml/2006/main">
+                    <a:graphicData uri="http://schemas.openxmlformats.org/drawingml/2006/picture">
+                      <pic:pic xmlns:pic="http://schemas.openxmlformats.org/drawingml/2006/picture">
+                        <pic:nvPicPr>
+                          <pic:cNvPr id="6" name="52C7C4D.tmp"/>
+                          <pic:cNvPicPr/>
+                        </pic:nvPicPr>
+                        <pic:blipFill>
+                          <a:blip r:embed="rId11">
+                            <a:extLst>
+                              <a:ext uri="{28A0092B-C50C-407E-A947-70E740481C1C}">
+                                <a14:useLocalDpi xmlns:a14="http://schemas.microsoft.com/office/drawing/2010/main" val="0"/>
+                              </a:ext>
+                            </a:extLst>
+                          </a:blip>
+                          <a:stretch>
+                            <a:fillRect/>
+                          </a:stretch>
+                        </pic:blipFill>
+                        <pic:spPr>
+                          <a:xfrm>
+                            <a:off x="0" y="0"/>
+                            <a:ext cx="2323267" cy="1231079"/>
+                          </a:xfrm>
+                          <a:prstGeom prst="rect">
+                            <a:avLst/>
+                          </a:prstGeom>
+                        </pic:spPr>
+                      </pic:pic>
+                    </a:graphicData>
+                  </a:graphic>
+                </wp:inline>
+              </w:drawing>
+            </w:r>
+          </w:p>
+          <w:p>
+            <w:pPr>
+              <w:pStyle w:val="a9"/>
+              <w:ind w:firstLineChars="200" w:firstLine="420"/>
+            </w:pPr>
+            <w:r>
+              <w:rPr>
+                <w:rFonts w:hint="eastAsia"/>
+              </w:rPr>
+              <w:t>知道了序列化方案之后，反序列化就较为简单了。</w:t>
+            </w:r>
+          </w:p>
+          <w:p>
+            <w:pPr>
+              <w:pStyle w:val="a9"/>
+              <w:ind w:left="420"/>
+              <w:rPr>
+                <w:b/>
+              </w:rPr>
+            </w:pPr>
+            <w:r>
+              <w:rPr>
+                <w:rFonts w:hint="eastAsia"/>
+                <w:b/>
+              </w:rPr>
+              <w:t>文件系统雏形：</w:t>
+            </w:r>
+          </w:p>
+          <w:p>
+            <w:pPr>
+              <w:pStyle w:val="a9"/>
+              <w:ind w:left="420"/>
+            </w:pPr>
+            <w:r>
+              <w:rPr>
+                <w:rFonts w:hint="eastAsia"/>
+              </w:rPr>
+              <w:t>本实验中的文件操作只有读取（type指令）和执行（./指令）</w:t>
+            </w:r>
+            <w:r>
+              <w:rPr>
+                <w:rFonts w:hint="eastAsia"/>
+              </w:rPr>
+              <w:t>，所以需要的文件系统也较为简单</w:t>
+            </w:r>
+            <w:r>
+              <w:rPr>
+                <w:rFonts w:hint="eastAsia"/>
+              </w:rPr>
+              <w:t>，于是设计文件系统如下：</w:t>
+            </w:r>
+          </w:p>
+          <w:p>
+            <w:pPr>
+              <w:pStyle w:val="a9"/>
+              <w:numPr>
+                <w:ilvl w:val="0"/>
+                <w:numId w:val="34"/>
+              </w:numPr>
+            </w:pPr>
+            <w:r>
+              <w:rPr>
+                <w:rFonts w:hint="eastAsia"/>
+              </w:rPr>
+              <w:t>以文件名为关键字（key），文件信息为记录（record），建立散列表作为文件目录，文件的组织方式为顺序排放。</w:t>
+            </w:r>
+          </w:p>
+          <w:p>
+            <w:pPr>
+              <w:pStyle w:val="a9"/>
+              <w:numPr>
+                <w:ilvl w:val="0"/>
+                <w:numId w:val="34"/>
+              </w:numPr>
+            </w:pPr>
+            <w:r>
+              <w:rPr>
+                <w:rFonts w:hint="eastAsia"/>
+              </w:rPr>
+              <w:t>散列函数选择为hash</w:t>
+            </w:r>
+            <w:r>
+              <w:t>(</w:t>
+            </w:r>
+            <w:proofErr w:type="spellStart"/>
+            <w:r>
+              <w:t>str</w:t>
+            </w:r>
+            <w:proofErr w:type="spellEnd"/>
+            <w:r>
+              <w:t xml:space="preserve">) = </w:t>
+            </w:r>
+            <w:r>
+              <w:rPr>
+                <w:rFonts w:hint="eastAsia"/>
+              </w:rPr>
+              <w:t>Σ</w:t>
+            </w:r>
+            <w:r>
+              <w:softHyphen/>
+            </w:r>
+            <w:proofErr w:type="spellStart"/>
+            <w:r>
+              <w:rPr>
+                <w:rFonts w:hint="eastAsia"/>
+                <w:vertAlign w:val="subscript"/>
+              </w:rPr>
+              <w:t>i</w:t>
+            </w:r>
+            <w:r>
+              <w:t>weight</w:t>
+            </w:r>
+            <w:proofErr w:type="spellEnd"/>
+            <w:r>
+              <w:t>*</w:t>
+            </w:r>
+            <w:proofErr w:type="spellStart"/>
+            <w:r>
+              <w:t>str</w:t>
+            </w:r>
+            <w:proofErr w:type="spellEnd"/>
+            <w:r>
+              <w:t>[</w:t>
+            </w:r>
+            <w:proofErr w:type="spellStart"/>
+            <w:r>
+              <w:t>i</w:t>
+            </w:r>
+            <w:proofErr w:type="spellEnd"/>
+            <w:r>
+              <w:rPr>
+                <w:rFonts w:hint="eastAsia"/>
+              </w:rPr>
+              <w:t>]，探测方法选择为平方探测法。</w:t>
+            </w:r>
+          </w:p>
+          <w:p>
+            <w:pPr>
+              <w:pStyle w:val="a9"/>
+              <w:numPr>
+                <w:ilvl w:val="0"/>
+                <w:numId w:val="34"/>
+              </w:numPr>
+            </w:pPr>
+            <w:r>
+              <w:rPr>
+                <w:rFonts w:hint="eastAsia"/>
+              </w:rPr>
+              <w:t>每一条文件记录含有文件名、文件大小、文件在磁盘中的位置、文件类型。</w:t>
+            </w:r>
+          </w:p>
+          <w:p>
+            <w:pPr>
+              <w:pStyle w:val="a9"/>
+              <w:ind w:left="420"/>
+            </w:pPr>
+            <w:r>
+              <w:rPr>
+                <w:rFonts w:hint="eastAsia"/>
+              </w:rPr>
+              <w:t>这样就有了文件目录和文件组织方式，可以实现文件的读取和执行基本功能。</w:t>
+            </w:r>
+          </w:p>
+          <w:p>
+            <w:pPr>
+              <w:pStyle w:val="a9"/>
+              <w:ind w:left="420"/>
+              <w:rPr>
+                <w:b/>
+              </w:rPr>
+            </w:pPr>
+            <w:r>
+              <w:rPr>
+                <w:rFonts w:hint="eastAsia"/>
+                <w:b/>
+              </w:rPr>
+              <w:t>如何删除文件：</w:t>
+            </w:r>
+          </w:p>
+          <w:p>
+            <w:pPr>
+              <w:pStyle w:val="a9"/>
+              <w:ind w:left="420"/>
+            </w:pPr>
+            <w:r>
+              <w:rPr>
+                <w:rFonts w:hint="eastAsia"/>
+              </w:rPr>
+              <w:t>在磁盘清空文件比较麻烦和复杂，所以在本次实验中采用懒惰删除的办法，在每一条消息记录里边添加一个deleted标记，指示该文件是否被删除。</w:t>
+            </w:r>
+          </w:p>
+          <w:p>
+            <w:pPr>
+              <w:pStyle w:val="a9"/>
+              <w:ind w:left="420"/>
+              <w:rPr>
+                <w:rFonts w:hint="eastAsia"/>
+              </w:rPr>
+            </w:pPr>
+            <w:r>
+              <w:rPr>
+                <w:rFonts w:hint="eastAsia"/>
+              </w:rPr>
+              <w:t>这样删除文件就变成了一个改变一个标记变量的过程，当要对文件进行其他处理，比如读取，执行，删除等等时，注意判断这一标记就比较方便了。</w:t>
+            </w:r>
+          </w:p>
+          <w:p>
+            <w:pPr>
+              <w:pStyle w:val="a9"/>
+              <w:ind w:left="420"/>
+              <w:rPr>
+                <w:rFonts w:hint="eastAsia"/>
+              </w:rPr>
             </w:pPr>
           </w:p>
           <w:p>
@@ -3497,7 +4009,7 @@
                           <pic:cNvPicPr/>
                         </pic:nvPicPr>
                         <pic:blipFill>
-                          <a:blip r:embed="rId11">
+                          <a:blip r:embed="rId12">
                             <a:extLst>
                               <a:ext uri="{28A0092B-C50C-407E-A947-70E740481C1C}">
                                 <a14:useLocalDpi xmlns:a14="http://schemas.microsoft.com/office/drawing/2010/main" val="0"/>
@@ -3550,7 +4062,7 @@
                           <pic:cNvPicPr/>
                         </pic:nvPicPr>
                         <pic:blipFill>
-                          <a:blip r:embed="rId12">
+                          <a:blip r:embed="rId13">
                             <a:extLst>
                               <a:ext uri="{28A0092B-C50C-407E-A947-70E740481C1C}">
                                 <a14:useLocalDpi xmlns:a14="http://schemas.microsoft.com/office/drawing/2010/main" val="0"/>
@@ -3586,6 +4098,7 @@
               <w:rPr>
                 <w:rFonts w:hint="eastAsia"/>
               </w:rPr>
+              <w:lastRenderedPageBreak/>
               <w:t xml:space="preserve"> </w:t>
             </w:r>
             <w:r>
@@ -3619,7 +4132,6 @@
               <w:rPr>
                 <w:rFonts w:hint="eastAsia"/>
               </w:rPr>
-              <w:lastRenderedPageBreak/>
               <w:t>程序的流程设计来源于对于windows下的</w:t>
             </w:r>
             <w:proofErr w:type="spellStart"/>
@@ -3725,7 +4237,7 @@
                           <pic:cNvPicPr/>
                         </pic:nvPicPr>
                         <pic:blipFill>
-                          <a:blip r:embed="rId13">
+                          <a:blip r:embed="rId14">
                             <a:extLst>
                               <a:ext uri="{28A0092B-C50C-407E-A947-70E740481C1C}">
                                 <a14:useLocalDpi xmlns:a14="http://schemas.microsoft.com/office/drawing/2010/main" val="0"/>
@@ -3862,7 +4374,7 @@
                           <pic:cNvPicPr/>
                         </pic:nvPicPr>
                         <pic:blipFill>
-                          <a:blip r:embed="rId14">
+                          <a:blip r:embed="rId15">
                             <a:extLst>
                               <a:ext uri="{28A0092B-C50C-407E-A947-70E740481C1C}">
                                 <a14:useLocalDpi xmlns:a14="http://schemas.microsoft.com/office/drawing/2010/main" val="0"/>
@@ -3943,7 +4455,7 @@
                           <pic:cNvPicPr/>
                         </pic:nvPicPr>
                         <pic:blipFill>
-                          <a:blip r:embed="rId15">
+                          <a:blip r:embed="rId16">
                             <a:extLst>
                               <a:ext uri="{28A0092B-C50C-407E-A947-70E740481C1C}">
                                 <a14:useLocalDpi xmlns:a14="http://schemas.microsoft.com/office/drawing/2010/main" val="0"/>
@@ -4080,7 +4592,7 @@
                           <pic:cNvPicPr/>
                         </pic:nvPicPr>
                         <pic:blipFill>
-                          <a:blip r:embed="rId16">
+                          <a:blip r:embed="rId17">
                             <a:extLst>
                               <a:ext uri="{28A0092B-C50C-407E-A947-70E740481C1C}">
                                 <a14:useLocalDpi xmlns:a14="http://schemas.microsoft.com/office/drawing/2010/main" val="0"/>
@@ -4221,7 +4733,7 @@
                           <pic:cNvPicPr/>
                         </pic:nvPicPr>
                         <pic:blipFill>
-                          <a:blip r:embed="rId17">
+                          <a:blip r:embed="rId18">
                             <a:extLst>
                               <a:ext uri="{28A0092B-C50C-407E-A947-70E740481C1C}">
                                 <a14:useLocalDpi xmlns:a14="http://schemas.microsoft.com/office/drawing/2010/main" val="0"/>
@@ -4410,7 +4922,7 @@
                           <pic:cNvPicPr/>
                         </pic:nvPicPr>
                         <pic:blipFill>
-                          <a:blip r:embed="rId18">
+                          <a:blip r:embed="rId19">
                             <a:extLst>
                               <a:ext uri="{28A0092B-C50C-407E-A947-70E740481C1C}">
                                 <a14:useLocalDpi xmlns:a14="http://schemas.microsoft.com/office/drawing/2010/main" val="0"/>
@@ -4463,7 +4975,7 @@
                           <pic:cNvPicPr/>
                         </pic:nvPicPr>
                         <pic:blipFill>
-                          <a:blip r:embed="rId19">
+                          <a:blip r:embed="rId20">
                             <a:extLst>
                               <a:ext uri="{28A0092B-C50C-407E-A947-70E740481C1C}">
                                 <a14:useLocalDpi xmlns:a14="http://schemas.microsoft.com/office/drawing/2010/main" val="0"/>
@@ -4529,7 +5041,7 @@
                           <pic:cNvPicPr/>
                         </pic:nvPicPr>
                         <pic:blipFill>
-                          <a:blip r:embed="rId20">
+                          <a:blip r:embed="rId21">
                             <a:extLst>
                               <a:ext uri="{28A0092B-C50C-407E-A947-70E740481C1C}">
                                 <a14:useLocalDpi xmlns:a14="http://schemas.microsoft.com/office/drawing/2010/main" val="0"/>
@@ -4585,7 +5097,7 @@
                           <pic:cNvPicPr/>
                         </pic:nvPicPr>
                         <pic:blipFill>
-                          <a:blip r:embed="rId21">
+                          <a:blip r:embed="rId22">
                             <a:extLst>
                               <a:ext uri="{28A0092B-C50C-407E-A947-70E740481C1C}">
                                 <a14:useLocalDpi xmlns:a14="http://schemas.microsoft.com/office/drawing/2010/main" val="0"/>
@@ -4653,7 +5165,7 @@
                           <pic:cNvPicPr/>
                         </pic:nvPicPr>
                         <pic:blipFill>
-                          <a:blip r:embed="rId22">
+                          <a:blip r:embed="rId23">
                             <a:extLst>
                               <a:ext uri="{28A0092B-C50C-407E-A947-70E740481C1C}">
                                 <a14:useLocalDpi xmlns:a14="http://schemas.microsoft.com/office/drawing/2010/main" val="0"/>
@@ -4773,7 +5285,7 @@
                           <pic:cNvPicPr/>
                         </pic:nvPicPr>
                         <pic:blipFill>
-                          <a:blip r:embed="rId23">
+                          <a:blip r:embed="rId24">
                             <a:extLst>
                               <a:ext uri="{28A0092B-C50C-407E-A947-70E740481C1C}">
                                 <a14:useLocalDpi xmlns:a14="http://schemas.microsoft.com/office/drawing/2010/main" val="0"/>
@@ -4882,7 +5394,7 @@
                           <pic:cNvPicPr/>
                         </pic:nvPicPr>
                         <pic:blipFill>
-                          <a:blip r:embed="rId24">
+                          <a:blip r:embed="rId25">
                             <a:extLst>
                               <a:ext uri="{28A0092B-C50C-407E-A947-70E740481C1C}">
                                 <a14:useLocalDpi xmlns:a14="http://schemas.microsoft.com/office/drawing/2010/main" val="0"/>
@@ -4961,7 +5473,7 @@
                           <pic:cNvPicPr/>
                         </pic:nvPicPr>
                         <pic:blipFill>
-                          <a:blip r:embed="rId25">
+                          <a:blip r:embed="rId26">
                             <a:extLst>
                               <a:ext uri="{28A0092B-C50C-407E-A947-70E740481C1C}">
                                 <a14:useLocalDpi xmlns:a14="http://schemas.microsoft.com/office/drawing/2010/main" val="0"/>
@@ -4997,7 +5509,13 @@
               <w:rPr>
                 <w:rFonts w:hint="eastAsia"/>
               </w:rPr>
-              <w:t>其中需要说明的是莫非C标准</w:t>
+              <w:t>其中需要说明的是模仿</w:t>
+            </w:r>
+            <w:r>
+              <w:rPr>
+                <w:rFonts w:hint="eastAsia"/>
+              </w:rPr>
+              <w:t>C标准</w:t>
             </w:r>
             <w:proofErr w:type="gramStart"/>
             <w:r>
@@ -5086,7 +5604,19 @@
               <w:rPr>
                 <w:rFonts w:hint="eastAsia"/>
               </w:rPr>
-              <w:t>这四个字符串处理函数逻辑是常见的逻辑，同时还是C语言是西安的，难度不高，只是有不少细节需要注意，比如字符串最后要加上0作为结尾。</w:t>
+              <w:t>这四个字符串处理函数逻辑是常见的逻辑，同时还是C</w:t>
+            </w:r>
+            <w:r>
+              <w:rPr>
+                <w:rFonts w:hint="eastAsia"/>
+              </w:rPr>
+              <w:t>语言实现</w:t>
+            </w:r>
+            <w:r>
+              <w:rPr>
+                <w:rFonts w:hint="eastAsia"/>
+              </w:rPr>
+              <w:t>的，难度不高，只是有不少细节需要注意，比如字符串最后要加上0作为结尾。</w:t>
             </w:r>
           </w:p>
           <w:p>
@@ -5156,7 +5686,7 @@
                           <pic:cNvPicPr/>
                         </pic:nvPicPr>
                         <pic:blipFill>
-                          <a:blip r:embed="rId26">
+                          <a:blip r:embed="rId27">
                             <a:extLst>
                               <a:ext uri="{28A0092B-C50C-407E-A947-70E740481C1C}">
                                 <a14:useLocalDpi xmlns:a14="http://schemas.microsoft.com/office/drawing/2010/main" val="0"/>
@@ -5209,7 +5739,7 @@
                           <pic:cNvPicPr/>
                         </pic:nvPicPr>
                         <pic:blipFill>
-                          <a:blip r:embed="rId27">
+                          <a:blip r:embed="rId28">
                             <a:extLst>
                               <a:ext uri="{28A0092B-C50C-407E-A947-70E740481C1C}">
                                 <a14:useLocalDpi xmlns:a14="http://schemas.microsoft.com/office/drawing/2010/main" val="0"/>
@@ -5276,7 +5806,7 @@
                           <pic:cNvPicPr/>
                         </pic:nvPicPr>
                         <pic:blipFill>
-                          <a:blip r:embed="rId28">
+                          <a:blip r:embed="rId29">
                             <a:extLst>
                               <a:ext uri="{28A0092B-C50C-407E-A947-70E740481C1C}">
                                 <a14:useLocalDpi xmlns:a14="http://schemas.microsoft.com/office/drawing/2010/main" val="0"/>
@@ -5312,7 +5842,13 @@
               <w:rPr>
                 <w:rFonts w:hint="eastAsia"/>
               </w:rPr>
-              <w:t>至于序列化和反序列化，只需要在序列化的时候注意添加特殊字符和标记来表明数据类型和范围即可。</w:t>
+              <w:t>至于序列化和反序列化，只需</w:t>
+            </w:r>
+            <w:r>
+              <w:rPr>
+                <w:rFonts w:hint="eastAsia"/>
+              </w:rPr>
+              <w:t>要在序列化的时候注意添加特殊字符和标记来表明数据类型和范围即可。</w:t>
             </w:r>
           </w:p>
           <w:p>
@@ -5373,9 +5909,9 @@
               </w:rPr>
               <w:drawing>
                 <wp:inline distT="0" distB="0" distL="0" distR="0">
-                  <wp:extent cx="2559050" cy="5318693"/>
+                  <wp:extent cx="2019300" cy="5053922"/>
                   <wp:effectExtent l="0" t="0" r="0" b="0"/>
-                  <wp:docPr id="1" name="图片 1"/>
+                  <wp:docPr id="33" name="图片 33"/>
                   <wp:cNvGraphicFramePr>
                     <a:graphicFrameLocks xmlns:a="http://schemas.openxmlformats.org/drawingml/2006/main" noChangeAspect="1"/>
                   </wp:cNvGraphicFramePr>
@@ -5383,11 +5919,11 @@
                     <a:graphicData uri="http://schemas.openxmlformats.org/drawingml/2006/picture">
                       <pic:pic xmlns:pic="http://schemas.openxmlformats.org/drawingml/2006/picture">
                         <pic:nvPicPr>
-                          <pic:cNvPr id="1" name="C6CADD6.tmp"/>
+                          <pic:cNvPr id="33" name="52CAFB5.tmp"/>
                           <pic:cNvPicPr/>
                         </pic:nvPicPr>
                         <pic:blipFill>
-                          <a:blip r:embed="rId29">
+                          <a:blip r:embed="rId30">
                             <a:extLst>
                               <a:ext uri="{28A0092B-C50C-407E-A947-70E740481C1C}">
                                 <a14:useLocalDpi xmlns:a14="http://schemas.microsoft.com/office/drawing/2010/main" val="0"/>
@@ -5401,7 +5937,7 @@
                         <pic:spPr>
                           <a:xfrm>
                             <a:off x="0" y="0"/>
-                            <a:ext cx="2572304" cy="5346239"/>
+                            <a:ext cx="2023898" cy="5065429"/>
                           </a:xfrm>
                           <a:prstGeom prst="rect">
                             <a:avLst/>
@@ -5413,8 +5949,6 @@
                 </wp:inline>
               </w:drawing>
             </w:r>
-            <w:bookmarkStart w:id="1" w:name="_GoBack"/>
-            <w:bookmarkEnd w:id="1"/>
           </w:p>
           <w:p>
             <w:pPr>
@@ -5644,14 +6178,114 @@
                 <w:rFonts w:hint="eastAsia"/>
                 <w:szCs w:val="21"/>
               </w:rPr>
+              <w:t>utilsAsm.</w:t>
+            </w:r>
+            <w:r>
+              <w:rPr>
+                <w:szCs w:val="21"/>
+              </w:rPr>
+              <w:t>h</w:t>
+            </w:r>
+            <w:proofErr w:type="spellEnd"/>
+            <w:r>
+              <w:rPr>
+                <w:rFonts w:hint="eastAsia"/>
+                <w:szCs w:val="21"/>
+              </w:rPr>
+              <w:t>是汇编语言实现的库函数，</w:t>
+            </w:r>
+            <w:proofErr w:type="spellStart"/>
+            <w:r>
+              <w:rPr>
+                <w:rFonts w:hint="eastAsia"/>
+                <w:szCs w:val="21"/>
+              </w:rPr>
+              <w:t>u</w:t>
+            </w:r>
+            <w:r>
+              <w:rPr>
+                <w:szCs w:val="21"/>
+              </w:rPr>
+              <w:t>tilsC.c</w:t>
+            </w:r>
+            <w:proofErr w:type="spellEnd"/>
+            <w:r>
+              <w:rPr>
+                <w:rFonts w:hint="eastAsia"/>
+                <w:szCs w:val="21"/>
+              </w:rPr>
+              <w:t>和</w:t>
+            </w:r>
+            <w:proofErr w:type="spellStart"/>
+            <w:r>
+              <w:rPr>
+                <w:rFonts w:hint="eastAsia"/>
+                <w:szCs w:val="21"/>
+              </w:rPr>
+              <w:t>utilsC</w:t>
+            </w:r>
+            <w:r>
+              <w:rPr>
+                <w:szCs w:val="21"/>
+              </w:rPr>
+              <w:t>.h</w:t>
+            </w:r>
+            <w:proofErr w:type="spellEnd"/>
+            <w:r>
+              <w:rPr>
+                <w:rFonts w:hint="eastAsia"/>
+                <w:szCs w:val="21"/>
+              </w:rPr>
+              <w:t>是C语言实现的库函数。</w:t>
+            </w:r>
+            <w:r>
+              <w:rPr>
+                <w:rFonts w:hint="eastAsia"/>
+                <w:szCs w:val="21"/>
+              </w:rPr>
+              <w:t>最</w:t>
+            </w:r>
+            <w:r>
+              <w:rPr>
+                <w:rFonts w:hint="eastAsia"/>
+                <w:szCs w:val="21"/>
+              </w:rPr>
               <w:lastRenderedPageBreak/>
-              <w:t>utilsAsm.</w:t>
-            </w:r>
-            <w:r>
-              <w:rPr>
-                <w:szCs w:val="21"/>
-              </w:rPr>
-              <w:t>h</w:t>
+              <w:t>后，manual</w:t>
+            </w:r>
+            <w:r>
+              <w:rPr>
+                <w:szCs w:val="21"/>
+              </w:rPr>
+              <w:t>.txt</w:t>
+            </w:r>
+            <w:r>
+              <w:rPr>
+                <w:rFonts w:hint="eastAsia"/>
+                <w:szCs w:val="21"/>
+              </w:rPr>
+              <w:t>是用户帮助文件，run</w:t>
+            </w:r>
+            <w:r>
+              <w:rPr>
+                <w:szCs w:val="21"/>
+              </w:rPr>
+              <w:t>.bat</w:t>
+            </w:r>
+            <w:r>
+              <w:rPr>
+                <w:rFonts w:hint="eastAsia"/>
+                <w:szCs w:val="21"/>
+              </w:rPr>
+              <w:t>是批处理文件，</w:t>
+            </w:r>
+            <w:proofErr w:type="spellStart"/>
+            <w:r>
+              <w:rPr>
+                <w:rFonts w:hint="eastAsia"/>
+                <w:szCs w:val="21"/>
+              </w:rPr>
+              <w:t>linkscript</w:t>
             </w:r>
             <w:proofErr w:type="spellEnd"/>
             <w:r>
@@ -5659,7 +6293,7 @@
                 <w:rFonts w:hint="eastAsia"/>
                 <w:szCs w:val="21"/>
               </w:rPr>
-              <w:t>是汇编语言实现的库函数，</w:t>
+              <w:t>是链接器</w:t>
             </w:r>
             <w:proofErr w:type="spellStart"/>
             <w:r>
@@ -5667,13 +6301,7 @@
                 <w:rFonts w:hint="eastAsia"/>
                 <w:szCs w:val="21"/>
               </w:rPr>
-              <w:t>u</w:t>
-            </w:r>
-            <w:r>
-              <w:rPr>
-                <w:szCs w:val="21"/>
-              </w:rPr>
-              <w:t>tilsC.c</w:t>
+              <w:t>ld</w:t>
             </w:r>
             <w:proofErr w:type="spellEnd"/>
             <w:r>
@@ -5681,94 +6309,7 @@
                 <w:rFonts w:hint="eastAsia"/>
                 <w:szCs w:val="21"/>
               </w:rPr>
-              <w:t>和</w:t>
-            </w:r>
-            <w:proofErr w:type="spellStart"/>
-            <w:r>
-              <w:rPr>
-                <w:rFonts w:hint="eastAsia"/>
-                <w:szCs w:val="21"/>
-              </w:rPr>
-              <w:t>utilsC</w:t>
-            </w:r>
-            <w:r>
-              <w:rPr>
-                <w:szCs w:val="21"/>
-              </w:rPr>
-              <w:t>.h</w:t>
-            </w:r>
-            <w:proofErr w:type="spellEnd"/>
-            <w:r>
-              <w:rPr>
-                <w:rFonts w:hint="eastAsia"/>
-                <w:szCs w:val="21"/>
-              </w:rPr>
-              <w:t>是C语言实现的库函数。</w:t>
-            </w:r>
-            <w:r>
-              <w:rPr>
-                <w:rFonts w:hint="eastAsia"/>
-                <w:szCs w:val="21"/>
-              </w:rPr>
-              <w:t>最后，manual</w:t>
-            </w:r>
-            <w:r>
-              <w:rPr>
-                <w:szCs w:val="21"/>
-              </w:rPr>
-              <w:t>.txt</w:t>
-            </w:r>
-            <w:r>
-              <w:rPr>
-                <w:rFonts w:hint="eastAsia"/>
-                <w:szCs w:val="21"/>
-              </w:rPr>
-              <w:t>是用户帮助文件，run</w:t>
-            </w:r>
-            <w:r>
-              <w:rPr>
-                <w:szCs w:val="21"/>
-              </w:rPr>
-              <w:t>.bat</w:t>
-            </w:r>
-            <w:r>
-              <w:rPr>
-                <w:rFonts w:hint="eastAsia"/>
-                <w:szCs w:val="21"/>
-              </w:rPr>
-              <w:t>是批处理文件，</w:t>
-            </w:r>
-            <w:proofErr w:type="spellStart"/>
-            <w:r>
-              <w:rPr>
-                <w:rFonts w:hint="eastAsia"/>
-                <w:szCs w:val="21"/>
-              </w:rPr>
-              <w:t>linkscript</w:t>
-            </w:r>
-            <w:proofErr w:type="spellEnd"/>
-            <w:r>
-              <w:rPr>
-                <w:rFonts w:hint="eastAsia"/>
-                <w:szCs w:val="21"/>
-              </w:rPr>
-              <w:t>是链接器</w:t>
-            </w:r>
-            <w:proofErr w:type="spellStart"/>
-            <w:r>
-              <w:rPr>
-                <w:rFonts w:hint="eastAsia"/>
-                <w:szCs w:val="21"/>
-              </w:rPr>
-              <w:t>ld</w:t>
-            </w:r>
-            <w:proofErr w:type="spellEnd"/>
-            <w:r>
-              <w:rPr>
-                <w:rFonts w:hint="eastAsia"/>
-                <w:szCs w:val="21"/>
-              </w:rPr>
-              <w:t>的脚本配置文件。</w:t>
+              <w:t>的脚本配置文件，fileRecords.txt是文件记录。</w:t>
             </w:r>
           </w:p>
           <w:p>
@@ -6039,7 +6580,7 @@
                   <o:lock v:ext="edit" aspectratio="t"/>
                 </v:shapetype>
                 <v:shape id="_x0000_i1025" type="#_x0000_t75" style="width:396.5pt;height:110.5pt">
-                  <v:imagedata r:id="rId30" o:title="welcome"/>
+                  <v:imagedata r:id="rId31" o:title="welcome"/>
                 </v:shape>
               </w:pict>
             </w:r>
@@ -6069,14 +6610,13 @@
             </w:pPr>
             <w:r>
               <w:rPr>
-                <w:rFonts w:hint="eastAsia"/>
                 <w:noProof/>
               </w:rPr>
               <w:drawing>
                 <wp:inline distT="0" distB="0" distL="0" distR="0">
-                  <wp:extent cx="4991161" cy="1981200"/>
+                  <wp:extent cx="4845050" cy="2382276"/>
                   <wp:effectExtent l="0" t="0" r="0" b="0"/>
-                  <wp:docPr id="7" name="图片 7"/>
+                  <wp:docPr id="1" name="图片 1"/>
                   <wp:cNvGraphicFramePr>
                     <a:graphicFrameLocks xmlns:a="http://schemas.openxmlformats.org/drawingml/2006/main" noChangeAspect="1"/>
                   </wp:cNvGraphicFramePr>
@@ -6084,11 +6624,11 @@
                     <a:graphicData uri="http://schemas.openxmlformats.org/drawingml/2006/picture">
                       <pic:pic xmlns:pic="http://schemas.openxmlformats.org/drawingml/2006/picture">
                         <pic:nvPicPr>
-                          <pic:cNvPr id="7" name="man.PNG"/>
+                          <pic:cNvPr id="1" name="430ABE4.tmp"/>
                           <pic:cNvPicPr/>
                         </pic:nvPicPr>
                         <pic:blipFill>
-                          <a:blip r:embed="rId31">
+                          <a:blip r:embed="rId32">
                             <a:extLst>
                               <a:ext uri="{28A0092B-C50C-407E-A947-70E740481C1C}">
                                 <a14:useLocalDpi xmlns:a14="http://schemas.microsoft.com/office/drawing/2010/main" val="0"/>
@@ -6102,7 +6642,7 @@
                         <pic:spPr>
                           <a:xfrm>
                             <a:off x="0" y="0"/>
-                            <a:ext cx="5015025" cy="1990673"/>
+                            <a:ext cx="4862151" cy="2390684"/>
                           </a:xfrm>
                           <a:prstGeom prst="rect">
                             <a:avLst/>
@@ -6160,7 +6700,7 @@
                           <pic:cNvPicPr/>
                         </pic:nvPicPr>
                         <pic:blipFill>
-                          <a:blip r:embed="rId32">
+                          <a:blip r:embed="rId33">
                             <a:extLst>
                               <a:ext uri="{28A0092B-C50C-407E-A947-70E740481C1C}">
                                 <a14:useLocalDpi xmlns:a14="http://schemas.microsoft.com/office/drawing/2010/main" val="0"/>
@@ -6225,7 +6765,7 @@
                           <pic:cNvPicPr/>
                         </pic:nvPicPr>
                         <pic:blipFill>
-                          <a:blip r:embed="rId33">
+                          <a:blip r:embed="rId34">
                             <a:extLst>
                               <a:ext uri="{28A0092B-C50C-407E-A947-70E740481C1C}">
                                 <a14:useLocalDpi xmlns:a14="http://schemas.microsoft.com/office/drawing/2010/main" val="0"/>
@@ -6290,7 +6830,7 @@
                           <pic:cNvPicPr/>
                         </pic:nvPicPr>
                         <pic:blipFill>
-                          <a:blip r:embed="rId34">
+                          <a:blip r:embed="rId35">
                             <a:extLst>
                               <a:ext uri="{28A0092B-C50C-407E-A947-70E740481C1C}">
                                 <a14:useLocalDpi xmlns:a14="http://schemas.microsoft.com/office/drawing/2010/main" val="0"/>
@@ -6320,6 +6860,270 @@
           <w:p>
             <w:pPr>
               <w:pStyle w:val="a9"/>
+            </w:pPr>
+            <w:r>
+              <w:rPr>
+                <w:rFonts w:hint="eastAsia"/>
+              </w:rPr>
+              <w:t xml:space="preserve"> </w:t>
+            </w:r>
+            <w:r>
+              <w:t xml:space="preserve">   T</w:t>
+            </w:r>
+            <w:r>
+              <w:rPr>
+                <w:rFonts w:hint="eastAsia"/>
+              </w:rPr>
+              <w:t>ype指令展示：</w:t>
+            </w:r>
+          </w:p>
+          <w:p>
+            <w:pPr>
+              <w:pStyle w:val="a9"/>
+              <w:jc w:val="center"/>
+            </w:pPr>
+            <w:r>
+              <w:rPr>
+                <w:rFonts w:hint="eastAsia"/>
+                <w:noProof/>
+              </w:rPr>
+              <w:drawing>
+                <wp:inline distT="0" distB="0" distL="0" distR="0">
+                  <wp:extent cx="4641850" cy="2107442"/>
+                  <wp:effectExtent l="0" t="0" r="6350" b="7620"/>
+                  <wp:docPr id="2" name="图片 2"/>
+                  <wp:cNvGraphicFramePr>
+                    <a:graphicFrameLocks xmlns:a="http://schemas.openxmlformats.org/drawingml/2006/main" noChangeAspect="1"/>
+                  </wp:cNvGraphicFramePr>
+                  <a:graphic xmlns:a="http://schemas.openxmlformats.org/drawingml/2006/main">
+                    <a:graphicData uri="http://schemas.openxmlformats.org/drawingml/2006/picture">
+                      <pic:pic xmlns:pic="http://schemas.openxmlformats.org/drawingml/2006/picture">
+                        <pic:nvPicPr>
+                          <pic:cNvPr id="2" name="4308F01.tmp"/>
+                          <pic:cNvPicPr/>
+                        </pic:nvPicPr>
+                        <pic:blipFill>
+                          <a:blip r:embed="rId36">
+                            <a:extLst>
+                              <a:ext uri="{28A0092B-C50C-407E-A947-70E740481C1C}">
+                                <a14:useLocalDpi xmlns:a14="http://schemas.microsoft.com/office/drawing/2010/main" val="0"/>
+                              </a:ext>
+                            </a:extLst>
+                          </a:blip>
+                          <a:stretch>
+                            <a:fillRect/>
+                          </a:stretch>
+                        </pic:blipFill>
+                        <pic:spPr>
+                          <a:xfrm>
+                            <a:off x="0" y="0"/>
+                            <a:ext cx="4656415" cy="2114055"/>
+                          </a:xfrm>
+                          <a:prstGeom prst="rect">
+                            <a:avLst/>
+                          </a:prstGeom>
+                        </pic:spPr>
+                      </pic:pic>
+                    </a:graphicData>
+                  </a:graphic>
+                </wp:inline>
+              </w:drawing>
+            </w:r>
+          </w:p>
+          <w:p>
+            <w:pPr>
+              <w:pStyle w:val="a9"/>
+              <w:ind w:firstLine="420"/>
+            </w:pPr>
+            <w:r>
+              <w:t>R</w:t>
+            </w:r>
+            <w:r>
+              <w:rPr>
+                <w:rFonts w:hint="eastAsia"/>
+              </w:rPr>
+              <w:t>m指令展示：</w:t>
+            </w:r>
+          </w:p>
+          <w:p>
+            <w:pPr>
+              <w:pStyle w:val="a9"/>
+              <w:ind w:firstLine="420"/>
+            </w:pPr>
+            <w:r>
+              <w:rPr>
+                <w:rFonts w:hint="eastAsia"/>
+              </w:rPr>
+              <w:t>删除</w:t>
+            </w:r>
+            <w:proofErr w:type="spellStart"/>
+            <w:r>
+              <w:rPr>
+                <w:rFonts w:hint="eastAsia"/>
+              </w:rPr>
+              <w:t>print</w:t>
+            </w:r>
+            <w:r>
+              <w:t>Bigname</w:t>
+            </w:r>
+            <w:proofErr w:type="spellEnd"/>
+            <w:r>
+              <w:rPr>
+                <w:rFonts w:hint="eastAsia"/>
+              </w:rPr>
+              <w:t>前：</w:t>
+            </w:r>
+          </w:p>
+          <w:p>
+            <w:pPr>
+              <w:pStyle w:val="a9"/>
+              <w:ind w:firstLine="420"/>
+              <w:jc w:val="center"/>
+            </w:pPr>
+            <w:r>
+              <w:rPr>
+                <w:rFonts w:hint="eastAsia"/>
+                <w:noProof/>
+              </w:rPr>
+              <w:drawing>
+                <wp:inline distT="0" distB="0" distL="0" distR="0">
+                  <wp:extent cx="4845330" cy="996950"/>
+                  <wp:effectExtent l="0" t="0" r="0" b="0"/>
+                  <wp:docPr id="34" name="图片 34"/>
+                  <wp:cNvGraphicFramePr>
+                    <a:graphicFrameLocks xmlns:a="http://schemas.openxmlformats.org/drawingml/2006/main" noChangeAspect="1"/>
+                  </wp:cNvGraphicFramePr>
+                  <a:graphic xmlns:a="http://schemas.openxmlformats.org/drawingml/2006/main">
+                    <a:graphicData uri="http://schemas.openxmlformats.org/drawingml/2006/picture">
+                      <pic:pic xmlns:pic="http://schemas.openxmlformats.org/drawingml/2006/picture">
+                        <pic:nvPicPr>
+                          <pic:cNvPr id="34" name="430853A.tmp"/>
+                          <pic:cNvPicPr/>
+                        </pic:nvPicPr>
+                        <pic:blipFill>
+                          <a:blip r:embed="rId37">
+                            <a:extLst>
+                              <a:ext uri="{28A0092B-C50C-407E-A947-70E740481C1C}">
+                                <a14:useLocalDpi xmlns:a14="http://schemas.microsoft.com/office/drawing/2010/main" val="0"/>
+                              </a:ext>
+                            </a:extLst>
+                          </a:blip>
+                          <a:stretch>
+                            <a:fillRect/>
+                          </a:stretch>
+                        </pic:blipFill>
+                        <pic:spPr>
+                          <a:xfrm>
+                            <a:off x="0" y="0"/>
+                            <a:ext cx="4884694" cy="1005049"/>
+                          </a:xfrm>
+                          <a:prstGeom prst="rect">
+                            <a:avLst/>
+                          </a:prstGeom>
+                        </pic:spPr>
+                      </pic:pic>
+                    </a:graphicData>
+                  </a:graphic>
+                </wp:inline>
+              </w:drawing>
+            </w:r>
+          </w:p>
+          <w:p>
+            <w:pPr>
+              <w:pStyle w:val="a9"/>
+              <w:ind w:firstLine="420"/>
+            </w:pPr>
+            <w:r>
+              <w:rPr>
+                <w:rFonts w:hint="eastAsia"/>
+              </w:rPr>
+              <w:t>并且能够调用该子程序。</w:t>
+            </w:r>
+          </w:p>
+          <w:p>
+            <w:pPr>
+              <w:pStyle w:val="a9"/>
+              <w:ind w:firstLine="420"/>
+            </w:pPr>
+            <w:r>
+              <w:rPr>
+                <w:rFonts w:hint="eastAsia"/>
+              </w:rPr>
+              <w:t>删除后：</w:t>
+            </w:r>
+          </w:p>
+          <w:p>
+            <w:pPr>
+              <w:pStyle w:val="a9"/>
+              <w:ind w:firstLine="420"/>
+            </w:pPr>
+            <w:r>
+              <w:rPr>
+                <w:rFonts w:hint="eastAsia"/>
+                <w:noProof/>
+              </w:rPr>
+              <w:lastRenderedPageBreak/>
+              <w:drawing>
+                <wp:inline distT="0" distB="0" distL="0" distR="0">
+                  <wp:extent cx="4514850" cy="952326"/>
+                  <wp:effectExtent l="0" t="0" r="0" b="635"/>
+                  <wp:docPr id="35" name="图片 35"/>
+                  <wp:cNvGraphicFramePr>
+                    <a:graphicFrameLocks xmlns:a="http://schemas.openxmlformats.org/drawingml/2006/main" noChangeAspect="1"/>
+                  </wp:cNvGraphicFramePr>
+                  <a:graphic xmlns:a="http://schemas.openxmlformats.org/drawingml/2006/main">
+                    <a:graphicData uri="http://schemas.openxmlformats.org/drawingml/2006/picture">
+                      <pic:pic xmlns:pic="http://schemas.openxmlformats.org/drawingml/2006/picture">
+                        <pic:nvPicPr>
+                          <pic:cNvPr id="35" name="4302543.tmp"/>
+                          <pic:cNvPicPr/>
+                        </pic:nvPicPr>
+                        <pic:blipFill>
+                          <a:blip r:embed="rId38">
+                            <a:extLst>
+                              <a:ext uri="{28A0092B-C50C-407E-A947-70E740481C1C}">
+                                <a14:useLocalDpi xmlns:a14="http://schemas.microsoft.com/office/drawing/2010/main" val="0"/>
+                              </a:ext>
+                            </a:extLst>
+                          </a:blip>
+                          <a:stretch>
+                            <a:fillRect/>
+                          </a:stretch>
+                        </pic:blipFill>
+                        <pic:spPr>
+                          <a:xfrm>
+                            <a:off x="0" y="0"/>
+                            <a:ext cx="4538096" cy="957229"/>
+                          </a:xfrm>
+                          <a:prstGeom prst="rect">
+                            <a:avLst/>
+                          </a:prstGeom>
+                        </pic:spPr>
+                      </pic:pic>
+                    </a:graphicData>
+                  </a:graphic>
+                </wp:inline>
+              </w:drawing>
+            </w:r>
+          </w:p>
+          <w:p>
+            <w:pPr>
+              <w:pStyle w:val="a9"/>
+              <w:ind w:firstLine="420"/>
+              <w:rPr>
+                <w:rFonts w:hint="eastAsia"/>
+              </w:rPr>
+            </w:pPr>
+            <w:r>
+              <w:rPr>
+                <w:rFonts w:hint="eastAsia"/>
+              </w:rPr>
+              <w:t>并且无法调用该子程序。</w:t>
+            </w:r>
+          </w:p>
+          <w:p>
+            <w:pPr>
+              <w:pStyle w:val="a9"/>
               <w:ind w:firstLineChars="200" w:firstLine="420"/>
             </w:pPr>
             <w:r>
@@ -6347,6 +7151,9 @@
             <w:pPr>
               <w:pStyle w:val="a9"/>
               <w:jc w:val="center"/>
+              <w:rPr>
+                <w:rFonts w:hint="eastAsia"/>
+              </w:rPr>
             </w:pPr>
             <w:r>
               <w:rPr>
@@ -6369,7 +7176,7 @@
                           <pic:cNvPicPr/>
                         </pic:nvPicPr>
                         <pic:blipFill>
-                          <a:blip r:embed="rId35">
+                          <a:blip r:embed="rId39">
                             <a:extLst>
                               <a:ext uri="{28A0092B-C50C-407E-A947-70E740481C1C}">
                                 <a14:useLocalDpi xmlns:a14="http://schemas.microsoft.com/office/drawing/2010/main" val="0"/>
@@ -6482,7 +7289,6 @@
                 <w:rFonts w:hint="eastAsia"/>
                 <w:noProof/>
               </w:rPr>
-              <w:lastRenderedPageBreak/>
               <w:drawing>
                 <wp:inline distT="0" distB="0" distL="0" distR="0">
                   <wp:extent cx="2562274" cy="1435071"/>
@@ -6499,7 +7305,7 @@
                           <pic:cNvPicPr/>
                         </pic:nvPicPr>
                         <pic:blipFill>
-                          <a:blip r:embed="rId36" cstate="print">
+                          <a:blip r:embed="rId40" cstate="print">
                             <a:extLst>
                               <a:ext uri="{28A0092B-C50C-407E-A947-70E740481C1C}">
                                 <a14:useLocalDpi xmlns:a14="http://schemas.microsoft.com/office/drawing/2010/main" val="0"/>
@@ -6546,7 +7352,7 @@
                           <pic:cNvPicPr/>
                         </pic:nvPicPr>
                         <pic:blipFill>
-                          <a:blip r:embed="rId37" cstate="print">
+                          <a:blip r:embed="rId41" cstate="print">
                             <a:extLst>
                               <a:ext uri="{28A0092B-C50C-407E-A947-70E740481C1C}">
                                 <a14:useLocalDpi xmlns:a14="http://schemas.microsoft.com/office/drawing/2010/main" val="0"/>
@@ -6576,6 +7382,15 @@
           <w:p>
             <w:pPr>
               <w:pStyle w:val="a9"/>
+              <w:jc w:val="center"/>
+              <w:rPr>
+                <w:rFonts w:hint="eastAsia"/>
+              </w:rPr>
+            </w:pPr>
+          </w:p>
+          <w:p>
+            <w:pPr>
+              <w:pStyle w:val="a9"/>
               <w:ind w:left="420" w:hanging="420"/>
             </w:pPr>
             <w:r>
@@ -6617,7 +7432,14 @@
               <w:rPr>
                 <w:rFonts w:hint="eastAsia"/>
               </w:rPr>
-              <w:t>中压入的变量位数和汇编语言往</w:t>
+              <w:t>中压入的变量位数和汇编语言</w:t>
+            </w:r>
+            <w:r>
+              <w:rPr>
+                <w:rFonts w:hint="eastAsia"/>
+              </w:rPr>
+              <w:lastRenderedPageBreak/>
+              <w:t>往</w:t>
             </w:r>
             <w:proofErr w:type="gramStart"/>
             <w:r>
@@ -6855,6 +7677,134 @@
               </w:rPr>
               <w:t>，而我的内核放在了附近的位置，导致存储位置冲突，程序崩溃。</w:t>
             </w:r>
+            <w:r>
+              <w:rPr>
+                <w:rFonts w:hint="eastAsia"/>
+              </w:rPr>
+              <w:t>将内核放到其它位置问题解决。</w:t>
+            </w:r>
+          </w:p>
+          <w:p>
+            <w:pPr>
+              <w:pStyle w:val="a9"/>
+              <w:numPr>
+                <w:ilvl w:val="0"/>
+                <w:numId w:val="32"/>
+              </w:numPr>
+            </w:pPr>
+            <w:r>
+              <w:rPr>
+                <w:rFonts w:hint="eastAsia"/>
+              </w:rPr>
+              <w:t>GCC生成的二进制文件过于庞大，而加上-O等优化选项后又出现了bug。</w:t>
+            </w:r>
+            <w:r>
+              <w:rPr>
+                <w:rFonts w:hint="eastAsia"/>
+              </w:rPr>
+              <w:t>最后发现只在</w:t>
+            </w:r>
+            <w:proofErr w:type="spellStart"/>
+            <w:r>
+              <w:rPr>
+                <w:rFonts w:hint="eastAsia"/>
+              </w:rPr>
+              <w:t>os</w:t>
+            </w:r>
+            <w:r>
+              <w:t>.c</w:t>
+            </w:r>
+            <w:proofErr w:type="spellEnd"/>
+            <w:r>
+              <w:rPr>
+                <w:rFonts w:hint="eastAsia"/>
+              </w:rPr>
+              <w:t>编译时使用优化选项没有问题。</w:t>
+            </w:r>
+          </w:p>
+          <w:p>
+            <w:pPr>
+              <w:pStyle w:val="a9"/>
+              <w:numPr>
+                <w:ilvl w:val="0"/>
+                <w:numId w:val="32"/>
+              </w:numPr>
+            </w:pPr>
+            <w:r>
+              <w:rPr>
+                <w:rFonts w:hint="eastAsia"/>
+              </w:rPr>
+              <w:t>在编写操作系统使用的C语言里面不能使用</w:t>
+            </w:r>
+            <w:proofErr w:type="spellStart"/>
+            <w:r>
+              <w:rPr>
+                <w:rFonts w:hint="eastAsia"/>
+              </w:rPr>
+              <w:t>malloc</w:t>
+            </w:r>
+            <w:proofErr w:type="spellEnd"/>
+            <w:r>
+              <w:rPr>
+                <w:rFonts w:hint="eastAsia"/>
+              </w:rPr>
+              <w:t>函数，只能自己编写</w:t>
+            </w:r>
+            <w:proofErr w:type="spellStart"/>
+            <w:r>
+              <w:rPr>
+                <w:rFonts w:hint="eastAsia"/>
+              </w:rPr>
+              <w:t>malloc</w:t>
+            </w:r>
+            <w:proofErr w:type="spellEnd"/>
+            <w:r>
+              <w:rPr>
+                <w:rFonts w:hint="eastAsia"/>
+              </w:rPr>
+              <w:t>或者使用静态数组，在实现文件系统雏形时没能使用链式结构，只是使用了哈希技术。</w:t>
+            </w:r>
+            <w:bookmarkStart w:id="1" w:name="_GoBack"/>
+            <w:bookmarkEnd w:id="1"/>
+          </w:p>
+          <w:p>
+            <w:pPr>
+              <w:pStyle w:val="a9"/>
+              <w:numPr>
+                <w:ilvl w:val="0"/>
+                <w:numId w:val="32"/>
+              </w:numPr>
+            </w:pPr>
+            <w:r>
+              <w:rPr>
+                <w:rFonts w:hint="eastAsia"/>
+              </w:rPr>
+              <w:t>输出的内容过多时无法完整显示，还没找到解决办法。</w:t>
+            </w:r>
+          </w:p>
+          <w:p>
+            <w:pPr>
+              <w:pStyle w:val="a9"/>
+              <w:numPr>
+                <w:ilvl w:val="0"/>
+                <w:numId w:val="32"/>
+              </w:numPr>
+            </w:pPr>
+            <w:r>
+              <w:rPr>
+                <w:rFonts w:hint="eastAsia"/>
+              </w:rPr>
+              <w:t>不了解内存的分配，一开始将自己局限在很小的位置，后来才海阔天空。</w:t>
+            </w:r>
+          </w:p>
+          <w:p>
+            <w:pPr>
+              <w:pStyle w:val="a9"/>
+              <w:ind w:left="420"/>
+              <w:rPr>
+                <w:rFonts w:hint="eastAsia"/>
+              </w:rPr>
+            </w:pPr>
           </w:p>
           <w:p>
             <w:pPr>
@@ -6886,6 +7836,347 @@
                 <w:szCs w:val="21"/>
               </w:rPr>
               <w:t>]</w:t>
+            </w:r>
+          </w:p>
+          <w:p>
+            <w:pPr>
+              <w:pStyle w:val="a4"/>
+              <w:ind w:left="720" w:firstLineChars="200"/>
+              <w:rPr>
+                <w:szCs w:val="21"/>
+              </w:rPr>
+            </w:pPr>
+            <w:r>
+              <w:rPr>
+                <w:rFonts w:hint="eastAsia"/>
+                <w:szCs w:val="21"/>
+              </w:rPr>
+              <w:t>这次实验对我最大的提高就是知道了在汇编和C语言里面怎么样相互调用程序和变量。同时完成了一个具有齐全基本功能的命令行窗口也使我有了些成就感。但是同时也是十分挫败的，延长一周时间提交实验，这一周里我尝试了实现进程模式和完成具有修改和保存文件功能的更完整的文件系统，以及完成其余命令行功能，但是都没能完成，这些功能实现起来还需要懂得更多的原理，而这些原理正是我现在所欠缺的。</w:t>
+            </w:r>
+          </w:p>
+          <w:p>
+            <w:pPr>
+              <w:pStyle w:val="a4"/>
+              <w:ind w:left="720" w:firstLineChars="200"/>
+              <w:rPr>
+                <w:szCs w:val="21"/>
+              </w:rPr>
+            </w:pPr>
+            <w:r>
+              <w:rPr>
+                <w:rFonts w:hint="eastAsia"/>
+                <w:szCs w:val="21"/>
+              </w:rPr>
+              <w:t>再总结一下我遇到的问题，</w:t>
+            </w:r>
+            <w:r>
+              <w:rPr>
+                <w:rFonts w:hint="eastAsia"/>
+                <w:szCs w:val="21"/>
+              </w:rPr>
+              <w:t>除了艰难解决的混编兼容问题，</w:t>
+            </w:r>
+            <w:r>
+              <w:rPr>
+                <w:rFonts w:hint="eastAsia"/>
+                <w:szCs w:val="21"/>
+              </w:rPr>
+              <w:t>尤为突出的是</w:t>
+            </w:r>
+            <w:proofErr w:type="spellStart"/>
+            <w:r>
+              <w:rPr>
+                <w:rFonts w:hint="eastAsia"/>
+                <w:szCs w:val="21"/>
+              </w:rPr>
+              <w:t>gcc</w:t>
+            </w:r>
+            <w:proofErr w:type="spellEnd"/>
+            <w:r>
+              <w:rPr>
+                <w:rFonts w:hint="eastAsia"/>
+                <w:szCs w:val="21"/>
+              </w:rPr>
+              <w:t>汇编产生的二进制文件实在太大，让我的程序能够使用的内存减少不少，优化选项又会让程序出现问题</w:t>
+            </w:r>
+            <w:r>
+              <w:rPr>
+                <w:rFonts w:hint="eastAsia"/>
+                <w:szCs w:val="21"/>
+              </w:rPr>
+              <w:t>，最后发现只能优化其中的</w:t>
+            </w:r>
+            <w:proofErr w:type="spellStart"/>
+            <w:r>
+              <w:rPr>
+                <w:rFonts w:hint="eastAsia"/>
+                <w:szCs w:val="21"/>
+              </w:rPr>
+              <w:t>os</w:t>
+            </w:r>
+            <w:r>
+              <w:rPr>
+                <w:szCs w:val="21"/>
+              </w:rPr>
+              <w:t>.c</w:t>
+            </w:r>
+            <w:proofErr w:type="spellEnd"/>
+            <w:r>
+              <w:rPr>
+                <w:rFonts w:hint="eastAsia"/>
+                <w:szCs w:val="21"/>
+              </w:rPr>
+              <w:t>的汇编生成文件</w:t>
+            </w:r>
+            <w:r>
+              <w:rPr>
+                <w:rFonts w:hint="eastAsia"/>
+                <w:szCs w:val="21"/>
+              </w:rPr>
+              <w:t>。还有就是相对扇区和绝对扇区的转化问题也困扰了我挺长时间。</w:t>
+            </w:r>
+          </w:p>
+          <w:p>
+            <w:pPr>
+              <w:pStyle w:val="a4"/>
+              <w:ind w:left="720" w:firstLineChars="200"/>
+              <w:rPr>
+                <w:szCs w:val="21"/>
+              </w:rPr>
+            </w:pPr>
+            <w:r>
+              <w:rPr>
+                <w:rFonts w:hint="eastAsia"/>
+                <w:szCs w:val="21"/>
+              </w:rPr>
+              <w:t>我对于这个命令行</w:t>
+            </w:r>
+            <w:r>
+              <w:rPr>
+                <w:rFonts w:hint="eastAsia"/>
+                <w:szCs w:val="21"/>
+              </w:rPr>
+              <w:t>还有不少想要实现的目标，比如接入鼠标，读取鼠标的数据进行交互，上下左右方向键分别有对应的功能：光标左右移动，历史命令切换，甚至是命令行补全功能。还有就是我的命令行会出现输出内容过多时</w:t>
+            </w:r>
+            <w:r>
+              <w:rPr>
+                <w:rFonts w:hint="eastAsia"/>
+                <w:szCs w:val="21"/>
+              </w:rPr>
+              <w:t>显示不了的问题，比如写一个more指令。</w:t>
+            </w:r>
+          </w:p>
+          <w:p>
+            <w:pPr>
+              <w:pStyle w:val="a4"/>
+              <w:ind w:left="720" w:firstLineChars="200"/>
+              <w:rPr>
+                <w:szCs w:val="21"/>
+              </w:rPr>
+            </w:pPr>
+            <w:r>
+              <w:rPr>
+                <w:rFonts w:hint="eastAsia"/>
+                <w:szCs w:val="21"/>
+              </w:rPr>
+              <w:t>而对于操作系统</w:t>
+            </w:r>
+            <w:r>
+              <w:rPr>
+                <w:rFonts w:hint="eastAsia"/>
+                <w:szCs w:val="21"/>
+              </w:rPr>
+              <w:t>方面，</w:t>
+            </w:r>
+            <w:r>
+              <w:rPr>
+                <w:rFonts w:hint="eastAsia"/>
+                <w:szCs w:val="21"/>
+              </w:rPr>
+              <w:t>我的设想是完成一个具有修改，读取，保存文件功能的文件系统，</w:t>
+            </w:r>
+            <w:r>
+              <w:rPr>
+                <w:rFonts w:hint="eastAsia"/>
+                <w:szCs w:val="21"/>
+              </w:rPr>
+              <w:t>同时希望</w:t>
+            </w:r>
+            <w:r>
+              <w:rPr>
+                <w:rFonts w:hint="eastAsia"/>
+                <w:szCs w:val="21"/>
+              </w:rPr>
+              <w:t>该文件系统中的文件目录能够组织成一棵树的形式，所以就要先学会怎么样写一个</w:t>
+            </w:r>
+            <w:proofErr w:type="spellStart"/>
+            <w:r>
+              <w:rPr>
+                <w:rFonts w:hint="eastAsia"/>
+                <w:szCs w:val="21"/>
+              </w:rPr>
+              <w:t>malloc</w:t>
+            </w:r>
+            <w:proofErr w:type="spellEnd"/>
+            <w:r>
+              <w:rPr>
+                <w:rFonts w:hint="eastAsia"/>
+                <w:szCs w:val="21"/>
+              </w:rPr>
+              <w:t>函数，或者学会采用静态树。同时还涉及到跨段跳转的问题，这样才能够在较大的自由</w:t>
+            </w:r>
+            <w:proofErr w:type="gramStart"/>
+            <w:r>
+              <w:rPr>
+                <w:rFonts w:hint="eastAsia"/>
+                <w:szCs w:val="21"/>
+              </w:rPr>
+              <w:t>内存区放得</w:t>
+            </w:r>
+            <w:proofErr w:type="gramEnd"/>
+            <w:r>
+              <w:rPr>
+                <w:rFonts w:hint="eastAsia"/>
+                <w:szCs w:val="21"/>
+              </w:rPr>
+              <w:t>下我的文件。</w:t>
+            </w:r>
+            <w:r>
+              <w:rPr>
+                <w:rFonts w:hint="eastAsia"/>
+                <w:szCs w:val="21"/>
+              </w:rPr>
+              <w:t>并且能够进一</w:t>
+            </w:r>
+            <w:r>
+              <w:rPr>
+                <w:rFonts w:hint="eastAsia"/>
+                <w:szCs w:val="21"/>
+              </w:rPr>
+              <w:lastRenderedPageBreak/>
+              <w:t>步重构我的代码，让代码提高复用性。</w:t>
+            </w:r>
+            <w:r>
+              <w:rPr>
+                <w:rFonts w:hint="eastAsia"/>
+                <w:szCs w:val="21"/>
+              </w:rPr>
+              <w:t>还有就是我对利用时钟中断进行多任务多用户的操作系统产生了兴趣，并期待这一部分的学习。</w:t>
+            </w:r>
+          </w:p>
+          <w:p>
+            <w:pPr>
+              <w:pStyle w:val="a4"/>
+              <w:ind w:left="720" w:firstLineChars="200"/>
+              <w:rPr>
+                <w:szCs w:val="21"/>
+              </w:rPr>
+            </w:pPr>
+            <w:r>
+              <w:rPr>
+                <w:rFonts w:hint="eastAsia"/>
+                <w:szCs w:val="21"/>
+              </w:rPr>
+              <w:t>在进程控制方面</w:t>
+            </w:r>
+            <w:r>
+              <w:rPr>
+                <w:rFonts w:hint="eastAsia"/>
+                <w:szCs w:val="21"/>
+              </w:rPr>
+              <w:t>，我尝试了实现进程控制块和进程表，但是在保存和恢复上下文的这一部分被卡住了，不知道怎么做到将</w:t>
+            </w:r>
+            <w:proofErr w:type="gramStart"/>
+            <w:r>
+              <w:rPr>
+                <w:rFonts w:hint="eastAsia"/>
+                <w:szCs w:val="21"/>
+              </w:rPr>
+              <w:t>栈</w:t>
+            </w:r>
+            <w:proofErr w:type="gramEnd"/>
+            <w:r>
+              <w:rPr>
+                <w:rFonts w:hint="eastAsia"/>
+                <w:szCs w:val="21"/>
+              </w:rPr>
+              <w:t>段改到内核</w:t>
+            </w:r>
+            <w:proofErr w:type="gramStart"/>
+            <w:r>
+              <w:rPr>
+                <w:rFonts w:hint="eastAsia"/>
+                <w:szCs w:val="21"/>
+              </w:rPr>
+              <w:t>栈</w:t>
+            </w:r>
+            <w:proofErr w:type="gramEnd"/>
+            <w:r>
+              <w:rPr>
+                <w:rFonts w:hint="eastAsia"/>
+                <w:szCs w:val="21"/>
+              </w:rPr>
+              <w:t>或者用户</w:t>
+            </w:r>
+            <w:proofErr w:type="gramStart"/>
+            <w:r>
+              <w:rPr>
+                <w:rFonts w:hint="eastAsia"/>
+                <w:szCs w:val="21"/>
+              </w:rPr>
+              <w:t>栈</w:t>
+            </w:r>
+            <w:proofErr w:type="gramEnd"/>
+            <w:r>
+              <w:rPr>
+                <w:rFonts w:hint="eastAsia"/>
+                <w:szCs w:val="21"/>
+              </w:rPr>
+              <w:t>或者进程表的同时保存或恢复变量。</w:t>
+            </w:r>
+            <w:r>
+              <w:rPr>
+                <w:rFonts w:hint="eastAsia"/>
+                <w:szCs w:val="21"/>
+              </w:rPr>
+              <w:t>至少要学会实现挂起态和就绪态。</w:t>
+            </w:r>
+          </w:p>
+          <w:p>
+            <w:pPr>
+              <w:pStyle w:val="a4"/>
+              <w:ind w:left="720" w:firstLineChars="200"/>
+              <w:rPr>
+                <w:szCs w:val="21"/>
+              </w:rPr>
+            </w:pPr>
+            <w:r>
+              <w:rPr>
+                <w:rFonts w:hint="eastAsia"/>
+                <w:szCs w:val="21"/>
+              </w:rPr>
+              <w:t>进一步学习的方向</w:t>
+            </w:r>
+            <w:r>
+              <w:rPr>
+                <w:rFonts w:hint="eastAsia"/>
+                <w:szCs w:val="21"/>
+              </w:rPr>
+              <w:t>是进程控制和文件系统的理论和实现方法。</w:t>
+            </w:r>
+            <w:r>
+              <w:rPr>
+                <w:rFonts w:hint="eastAsia"/>
+                <w:szCs w:val="21"/>
+              </w:rPr>
+              <w:t>我在不少书看到过这些内容，但是都是基于保护模式的，实在是看不懂</w:t>
+            </w:r>
+            <w:r>
+              <w:rPr>
+                <w:rFonts w:hint="eastAsia"/>
+                <w:szCs w:val="21"/>
+              </w:rPr>
+              <w:t>，还要再找方法。</w:t>
             </w:r>
           </w:p>
           <w:p>
@@ -6899,73 +8190,6 @@
           </w:p>
           <w:p>
             <w:pPr>
-              <w:pStyle w:val="a4"/>
-              <w:ind w:left="720" w:firstLine="0"/>
-              <w:rPr>
-                <w:szCs w:val="21"/>
-              </w:rPr>
-            </w:pPr>
-            <w:r>
-              <w:rPr>
-                <w:rFonts w:hint="eastAsia"/>
-                <w:noProof/>
-                <w:szCs w:val="21"/>
-              </w:rPr>
-              <w:lastRenderedPageBreak/>
-              <w:drawing>
-                <wp:inline distT="0" distB="0" distL="0" distR="0" wp14:anchorId="79B82AF4" wp14:editId="2954C6EE">
-                  <wp:extent cx="4242018" cy="2717940"/>
-                  <wp:effectExtent l="0" t="0" r="6350" b="6350"/>
-                  <wp:docPr id="2" name="图片 2" descr="屏幕剪辑"/>
-                  <wp:cNvGraphicFramePr>
-                    <a:graphicFrameLocks xmlns:a="http://schemas.openxmlformats.org/drawingml/2006/main" noChangeAspect="1"/>
-                  </wp:cNvGraphicFramePr>
-                  <a:graphic xmlns:a="http://schemas.openxmlformats.org/drawingml/2006/main">
-                    <a:graphicData uri="http://schemas.openxmlformats.org/drawingml/2006/picture">
-                      <pic:pic xmlns:pic="http://schemas.openxmlformats.org/drawingml/2006/picture">
-                        <pic:nvPicPr>
-                          <pic:cNvPr id="2" name="89823A5.tmp"/>
-                          <pic:cNvPicPr/>
-                        </pic:nvPicPr>
-                        <pic:blipFill>
-                          <a:blip r:embed="rId38">
-                            <a:extLst>
-                              <a:ext uri="{28A0092B-C50C-407E-A947-70E740481C1C}">
-                                <a14:useLocalDpi xmlns:a14="http://schemas.microsoft.com/office/drawing/2010/main" val="0"/>
-                              </a:ext>
-                            </a:extLst>
-                          </a:blip>
-                          <a:stretch>
-                            <a:fillRect/>
-                          </a:stretch>
-                        </pic:blipFill>
-                        <pic:spPr>
-                          <a:xfrm>
-                            <a:off x="0" y="0"/>
-                            <a:ext cx="4242018" cy="2717940"/>
-                          </a:xfrm>
-                          <a:prstGeom prst="rect">
-                            <a:avLst/>
-                          </a:prstGeom>
-                        </pic:spPr>
-                      </pic:pic>
-                    </a:graphicData>
-                  </a:graphic>
-                </wp:inline>
-              </w:drawing>
-            </w:r>
-          </w:p>
-          <w:p>
-            <w:pPr>
-              <w:pStyle w:val="a4"/>
-              <w:ind w:left="720" w:firstLine="0"/>
-              <w:rPr>
-                <w:szCs w:val="21"/>
-              </w:rPr>
-            </w:pPr>
-          </w:p>
-          <w:p>
-            <w:pPr>
               <w:rPr>
                 <w:b/>
                 <w:szCs w:val="21"/>
@@ -7014,7 +8238,7 @@
               </w:rPr>
               <w:t xml:space="preserve">[2] </w:t>
             </w:r>
-            <w:hyperlink r:id="rId39" w:history="1">
+            <w:hyperlink r:id="rId42" w:history="1">
               <w:r>
                 <w:rPr>
                   <w:rStyle w:val="ac"/>
@@ -7047,7 +8271,7 @@
             <w:r>
               <w:t xml:space="preserve"> </w:t>
             </w:r>
-            <w:hyperlink r:id="rId40" w:history="1">
+            <w:hyperlink r:id="rId43" w:history="1">
               <w:r>
                 <w:rPr>
                   <w:rStyle w:val="ac"/>
@@ -7086,7 +8310,7 @@
             <w:r>
               <w:t xml:space="preserve"> </w:t>
             </w:r>
-            <w:hyperlink r:id="rId41" w:history="1">
+            <w:hyperlink r:id="rId44" w:history="1">
               <w:r>
                 <w:rPr>
                   <w:rStyle w:val="ac"/>
@@ -7125,7 +8349,7 @@
             <w:r>
               <w:t xml:space="preserve"> </w:t>
             </w:r>
-            <w:hyperlink r:id="rId42" w:history="1">
+            <w:hyperlink r:id="rId45" w:history="1">
               <w:r>
                 <w:rPr>
                   <w:rStyle w:val="ac"/>
@@ -7157,7 +8381,7 @@
             <w:r>
               <w:t xml:space="preserve"> </w:t>
             </w:r>
-            <w:hyperlink r:id="rId43" w:anchor="cdecl" w:history="1">
+            <w:hyperlink r:id="rId46" w:anchor="cdecl" w:history="1">
               <w:r>
                 <w:rPr>
                   <w:rStyle w:val="ac"/>
@@ -7203,7 +8427,7 @@
             <w:r>
               <w:t xml:space="preserve"> </w:t>
             </w:r>
-            <w:hyperlink r:id="rId44" w:history="1">
+            <w:hyperlink r:id="rId47" w:history="1">
               <w:r>
                 <w:rPr>
                   <w:rStyle w:val="ac"/>
@@ -7242,7 +8466,7 @@
             <w:r>
               <w:t xml:space="preserve"> </w:t>
             </w:r>
-            <w:hyperlink r:id="rId45" w:history="1">
+            <w:hyperlink r:id="rId48" w:history="1">
               <w:r>
                 <w:rPr>
                   <w:rStyle w:val="ac"/>
@@ -7288,7 +8512,7 @@
       </w:pPr>
     </w:p>
     <w:sectPr>
-      <w:footerReference w:type="default" r:id="rId46"/>
+      <w:footerReference w:type="default" r:id="rId49"/>
       <w:pgSz w:w="11906" w:h="16838"/>
       <w:pgMar w:top="1440" w:right="1800" w:bottom="1440" w:left="1800" w:header="851" w:footer="992" w:gutter="0"/>
       <w:cols w:space="425"/>
@@ -7327,6 +8551,7 @@
         <w:docPartUnique/>
       </w:docPartObj>
     </w:sdtPr>
+    <w:sdtEndPr/>
     <w:sdtContent>
       <w:p>
         <w:pPr>
@@ -7347,7 +8572,7 @@
             <w:noProof/>
             <w:lang w:val="zh-CN"/>
           </w:rPr>
-          <w:t>13</w:t>
+          <w:t>19</w:t>
         </w:r>
         <w:r>
           <w:fldChar w:fldCharType="end"/>
@@ -7687,6 +8912,95 @@
     </w:lvl>
   </w:abstractNum>
   <w:abstractNum w:abstractNumId="4" w15:restartNumberingAfterBreak="0">
+    <w:nsid w:val="07E51FC2"/>
+    <w:multiLevelType w:val="hybridMultilevel"/>
+    <w:tmpl w:val="49722B56"/>
+    <w:lvl w:ilvl="0" w:tplc="79CC1E28">
+      <w:start w:val="1"/>
+      <w:numFmt w:val="decimal"/>
+      <w:lvlText w:val="%1."/>
+      <w:lvlJc w:val="left"/>
+      <w:pPr>
+        <w:ind w:left="780" w:hanging="360"/>
+      </w:pPr>
+      <w:rPr>
+        <w:rFonts w:hint="default"/>
+      </w:rPr>
+    </w:lvl>
+    <w:lvl w:ilvl="1" w:tplc="04090019" w:tentative="1">
+      <w:start w:val="1"/>
+      <w:numFmt w:val="lowerLetter"/>
+      <w:lvlText w:val="%2)"/>
+      <w:lvlJc w:val="left"/>
+      <w:pPr>
+        <w:ind w:left="1260" w:hanging="420"/>
+      </w:pPr>
+    </w:lvl>
+    <w:lvl w:ilvl="2" w:tplc="0409001B" w:tentative="1">
+      <w:start w:val="1"/>
+      <w:numFmt w:val="lowerRoman"/>
+      <w:lvlText w:val="%3."/>
+      <w:lvlJc w:val="right"/>
+      <w:pPr>
+        <w:ind w:left="1680" w:hanging="420"/>
+      </w:pPr>
+    </w:lvl>
+    <w:lvl w:ilvl="3" w:tplc="0409000F" w:tentative="1">
+      <w:start w:val="1"/>
+      <w:numFmt w:val="decimal"/>
+      <w:lvlText w:val="%4."/>
+      <w:lvlJc w:val="left"/>
+      <w:pPr>
+        <w:ind w:left="2100" w:hanging="420"/>
+      </w:pPr>
+    </w:lvl>
+    <w:lvl w:ilvl="4" w:tplc="04090019" w:tentative="1">
+      <w:start w:val="1"/>
+      <w:numFmt w:val="lowerLetter"/>
+      <w:lvlText w:val="%5)"/>
+      <w:lvlJc w:val="left"/>
+      <w:pPr>
+        <w:ind w:left="2520" w:hanging="420"/>
+      </w:pPr>
+    </w:lvl>
+    <w:lvl w:ilvl="5" w:tplc="0409001B" w:tentative="1">
+      <w:start w:val="1"/>
+      <w:numFmt w:val="lowerRoman"/>
+      <w:lvlText w:val="%6."/>
+      <w:lvlJc w:val="right"/>
+      <w:pPr>
+        <w:ind w:left="2940" w:hanging="420"/>
+      </w:pPr>
+    </w:lvl>
+    <w:lvl w:ilvl="6" w:tplc="0409000F" w:tentative="1">
+      <w:start w:val="1"/>
+      <w:numFmt w:val="decimal"/>
+      <w:lvlText w:val="%7."/>
+      <w:lvlJc w:val="left"/>
+      <w:pPr>
+        <w:ind w:left="3360" w:hanging="420"/>
+      </w:pPr>
+    </w:lvl>
+    <w:lvl w:ilvl="7" w:tplc="04090019" w:tentative="1">
+      <w:start w:val="1"/>
+      <w:numFmt w:val="lowerLetter"/>
+      <w:lvlText w:val="%8)"/>
+      <w:lvlJc w:val="left"/>
+      <w:pPr>
+        <w:ind w:left="3780" w:hanging="420"/>
+      </w:pPr>
+    </w:lvl>
+    <w:lvl w:ilvl="8" w:tplc="0409001B" w:tentative="1">
+      <w:start w:val="1"/>
+      <w:numFmt w:val="lowerRoman"/>
+      <w:lvlText w:val="%9."/>
+      <w:lvlJc w:val="right"/>
+      <w:pPr>
+        <w:ind w:left="4200" w:hanging="420"/>
+      </w:pPr>
+    </w:lvl>
+  </w:abstractNum>
+  <w:abstractNum w:abstractNumId="5" w15:restartNumberingAfterBreak="0">
     <w:nsid w:val="0AE51D09"/>
     <w:multiLevelType w:val="hybridMultilevel"/>
     <w:tmpl w:val="06B0040E"/>
@@ -7775,7 +9089,7 @@
       </w:pPr>
     </w:lvl>
   </w:abstractNum>
-  <w:abstractNum w:abstractNumId="5" w15:restartNumberingAfterBreak="0">
+  <w:abstractNum w:abstractNumId="6" w15:restartNumberingAfterBreak="0">
     <w:nsid w:val="0C8B6988"/>
     <w:multiLevelType w:val="hybridMultilevel"/>
     <w:tmpl w:val="C6D2FC9C"/>
@@ -7864,7 +9178,7 @@
       </w:pPr>
     </w:lvl>
   </w:abstractNum>
-  <w:abstractNum w:abstractNumId="6" w15:restartNumberingAfterBreak="0">
+  <w:abstractNum w:abstractNumId="7" w15:restartNumberingAfterBreak="0">
     <w:nsid w:val="0D8017BD"/>
     <w:multiLevelType w:val="hybridMultilevel"/>
     <w:tmpl w:val="94D2C264"/>
@@ -7953,7 +9267,7 @@
       </w:pPr>
     </w:lvl>
   </w:abstractNum>
-  <w:abstractNum w:abstractNumId="7" w15:restartNumberingAfterBreak="0">
+  <w:abstractNum w:abstractNumId="8" w15:restartNumberingAfterBreak="0">
     <w:nsid w:val="0E1B5EE9"/>
     <w:multiLevelType w:val="hybridMultilevel"/>
     <w:tmpl w:val="967A6966"/>
@@ -8042,7 +9356,7 @@
       </w:pPr>
     </w:lvl>
   </w:abstractNum>
-  <w:abstractNum w:abstractNumId="8" w15:restartNumberingAfterBreak="0">
+  <w:abstractNum w:abstractNumId="9" w15:restartNumberingAfterBreak="0">
     <w:nsid w:val="11F5109F"/>
     <w:multiLevelType w:val="hybridMultilevel"/>
     <w:tmpl w:val="76540B0C"/>
@@ -8131,7 +9445,7 @@
       </w:pPr>
     </w:lvl>
   </w:abstractNum>
-  <w:abstractNum w:abstractNumId="9" w15:restartNumberingAfterBreak="0">
+  <w:abstractNum w:abstractNumId="10" w15:restartNumberingAfterBreak="0">
     <w:nsid w:val="12933CEC"/>
     <w:multiLevelType w:val="hybridMultilevel"/>
     <w:tmpl w:val="86363C50"/>
@@ -8220,7 +9534,7 @@
       </w:pPr>
     </w:lvl>
   </w:abstractNum>
-  <w:abstractNum w:abstractNumId="10" w15:restartNumberingAfterBreak="0">
+  <w:abstractNum w:abstractNumId="11" w15:restartNumberingAfterBreak="0">
     <w:nsid w:val="1791572F"/>
     <w:multiLevelType w:val="hybridMultilevel"/>
     <w:tmpl w:val="607C08C4"/>
@@ -8309,7 +9623,7 @@
       </w:pPr>
     </w:lvl>
   </w:abstractNum>
-  <w:abstractNum w:abstractNumId="11" w15:restartNumberingAfterBreak="0">
+  <w:abstractNum w:abstractNumId="12" w15:restartNumberingAfterBreak="0">
     <w:nsid w:val="1EF730CE"/>
     <w:multiLevelType w:val="hybridMultilevel"/>
     <w:tmpl w:val="68AAA114"/>
@@ -8398,7 +9712,7 @@
       </w:pPr>
     </w:lvl>
   </w:abstractNum>
-  <w:abstractNum w:abstractNumId="12" w15:restartNumberingAfterBreak="0">
+  <w:abstractNum w:abstractNumId="13" w15:restartNumberingAfterBreak="0">
     <w:nsid w:val="22612563"/>
     <w:multiLevelType w:val="hybridMultilevel"/>
     <w:tmpl w:val="B5C60BD8"/>
@@ -8487,7 +9801,7 @@
       </w:pPr>
     </w:lvl>
   </w:abstractNum>
-  <w:abstractNum w:abstractNumId="13" w15:restartNumberingAfterBreak="0">
+  <w:abstractNum w:abstractNumId="14" w15:restartNumberingAfterBreak="0">
     <w:nsid w:val="25920888"/>
     <w:multiLevelType w:val="hybridMultilevel"/>
     <w:tmpl w:val="E130AC36"/>
@@ -8576,7 +9890,7 @@
       </w:pPr>
     </w:lvl>
   </w:abstractNum>
-  <w:abstractNum w:abstractNumId="14" w15:restartNumberingAfterBreak="0">
+  <w:abstractNum w:abstractNumId="15" w15:restartNumberingAfterBreak="0">
     <w:nsid w:val="29501A9D"/>
     <w:multiLevelType w:val="hybridMultilevel"/>
     <w:tmpl w:val="7F64BE30"/>
@@ -8665,7 +9979,7 @@
       </w:pPr>
     </w:lvl>
   </w:abstractNum>
-  <w:abstractNum w:abstractNumId="15" w15:restartNumberingAfterBreak="0">
+  <w:abstractNum w:abstractNumId="16" w15:restartNumberingAfterBreak="0">
     <w:nsid w:val="2CA15D28"/>
     <w:multiLevelType w:val="hybridMultilevel"/>
     <w:tmpl w:val="D93C71F2"/>
@@ -8754,7 +10068,7 @@
       </w:pPr>
     </w:lvl>
   </w:abstractNum>
-  <w:abstractNum w:abstractNumId="16" w15:restartNumberingAfterBreak="0">
+  <w:abstractNum w:abstractNumId="17" w15:restartNumberingAfterBreak="0">
     <w:nsid w:val="3410153F"/>
     <w:multiLevelType w:val="hybridMultilevel"/>
     <w:tmpl w:val="BEC87154"/>
@@ -8843,7 +10157,7 @@
       </w:pPr>
     </w:lvl>
   </w:abstractNum>
-  <w:abstractNum w:abstractNumId="17" w15:restartNumberingAfterBreak="0">
+  <w:abstractNum w:abstractNumId="18" w15:restartNumberingAfterBreak="0">
     <w:nsid w:val="3C1D5DB7"/>
     <w:multiLevelType w:val="hybridMultilevel"/>
     <w:tmpl w:val="7934362E"/>
@@ -8932,7 +10246,7 @@
       </w:pPr>
     </w:lvl>
   </w:abstractNum>
-  <w:abstractNum w:abstractNumId="18" w15:restartNumberingAfterBreak="0">
+  <w:abstractNum w:abstractNumId="19" w15:restartNumberingAfterBreak="0">
     <w:nsid w:val="3E7F5747"/>
     <w:multiLevelType w:val="hybridMultilevel"/>
     <w:tmpl w:val="F6CA5F98"/>
@@ -9021,7 +10335,7 @@
       </w:pPr>
     </w:lvl>
   </w:abstractNum>
-  <w:abstractNum w:abstractNumId="19" w15:restartNumberingAfterBreak="0">
+  <w:abstractNum w:abstractNumId="20" w15:restartNumberingAfterBreak="0">
     <w:nsid w:val="4A4C0730"/>
     <w:multiLevelType w:val="hybridMultilevel"/>
     <w:tmpl w:val="C8108DCE"/>
@@ -9110,7 +10424,7 @@
       </w:pPr>
     </w:lvl>
   </w:abstractNum>
-  <w:abstractNum w:abstractNumId="20" w15:restartNumberingAfterBreak="0">
+  <w:abstractNum w:abstractNumId="21" w15:restartNumberingAfterBreak="0">
     <w:nsid w:val="52F245C9"/>
     <w:multiLevelType w:val="hybridMultilevel"/>
     <w:tmpl w:val="CE54E250"/>
@@ -9196,7 +10510,7 @@
       </w:pPr>
     </w:lvl>
   </w:abstractNum>
-  <w:abstractNum w:abstractNumId="21" w15:restartNumberingAfterBreak="0">
+  <w:abstractNum w:abstractNumId="22" w15:restartNumberingAfterBreak="0">
     <w:nsid w:val="5A6A5B80"/>
     <w:multiLevelType w:val="hybridMultilevel"/>
     <w:tmpl w:val="FBEC5312"/>
@@ -9285,7 +10599,7 @@
       </w:pPr>
     </w:lvl>
   </w:abstractNum>
-  <w:abstractNum w:abstractNumId="22" w15:restartNumberingAfterBreak="0">
+  <w:abstractNum w:abstractNumId="23" w15:restartNumberingAfterBreak="0">
     <w:nsid w:val="5D4447B5"/>
     <w:multiLevelType w:val="hybridMultilevel"/>
     <w:tmpl w:val="54A6B824"/>
@@ -9374,7 +10688,7 @@
       </w:pPr>
     </w:lvl>
   </w:abstractNum>
-  <w:abstractNum w:abstractNumId="23" w15:restartNumberingAfterBreak="0">
+  <w:abstractNum w:abstractNumId="24" w15:restartNumberingAfterBreak="0">
     <w:nsid w:val="5D9E3063"/>
     <w:multiLevelType w:val="hybridMultilevel"/>
     <w:tmpl w:val="648EFC50"/>
@@ -9463,7 +10777,7 @@
       </w:pPr>
     </w:lvl>
   </w:abstractNum>
-  <w:abstractNum w:abstractNumId="24" w15:restartNumberingAfterBreak="0">
+  <w:abstractNum w:abstractNumId="25" w15:restartNumberingAfterBreak="0">
     <w:nsid w:val="5F307DB0"/>
     <w:multiLevelType w:val="hybridMultilevel"/>
     <w:tmpl w:val="89DC36E4"/>
@@ -9552,7 +10866,7 @@
       </w:pPr>
     </w:lvl>
   </w:abstractNum>
-  <w:abstractNum w:abstractNumId="25" w15:restartNumberingAfterBreak="0">
+  <w:abstractNum w:abstractNumId="26" w15:restartNumberingAfterBreak="0">
     <w:nsid w:val="617513D0"/>
     <w:multiLevelType w:val="hybridMultilevel"/>
     <w:tmpl w:val="31EEF146"/>
@@ -9641,7 +10955,7 @@
       </w:pPr>
     </w:lvl>
   </w:abstractNum>
-  <w:abstractNum w:abstractNumId="26" w15:restartNumberingAfterBreak="0">
+  <w:abstractNum w:abstractNumId="27" w15:restartNumberingAfterBreak="0">
     <w:nsid w:val="61AD7F06"/>
     <w:multiLevelType w:val="hybridMultilevel"/>
     <w:tmpl w:val="AFF6F6B4"/>
@@ -9730,7 +11044,7 @@
       </w:pPr>
     </w:lvl>
   </w:abstractNum>
-  <w:abstractNum w:abstractNumId="27" w15:restartNumberingAfterBreak="0">
+  <w:abstractNum w:abstractNumId="28" w15:restartNumberingAfterBreak="0">
     <w:nsid w:val="642535D6"/>
     <w:multiLevelType w:val="hybridMultilevel"/>
     <w:tmpl w:val="2F44C7C2"/>
@@ -9819,7 +11133,7 @@
       </w:pPr>
     </w:lvl>
   </w:abstractNum>
-  <w:abstractNum w:abstractNumId="28" w15:restartNumberingAfterBreak="0">
+  <w:abstractNum w:abstractNumId="29" w15:restartNumberingAfterBreak="0">
     <w:nsid w:val="65373E55"/>
     <w:multiLevelType w:val="hybridMultilevel"/>
     <w:tmpl w:val="0678A694"/>
@@ -9908,7 +11222,96 @@
       </w:pPr>
     </w:lvl>
   </w:abstractNum>
-  <w:abstractNum w:abstractNumId="29" w15:restartNumberingAfterBreak="0">
+  <w:abstractNum w:abstractNumId="30" w15:restartNumberingAfterBreak="0">
+    <w:nsid w:val="67590B1A"/>
+    <w:multiLevelType w:val="hybridMultilevel"/>
+    <w:tmpl w:val="3E8AC5AC"/>
+    <w:lvl w:ilvl="0" w:tplc="D2EA101C">
+      <w:start w:val="1"/>
+      <w:numFmt w:val="decimal"/>
+      <w:lvlText w:val="%1."/>
+      <w:lvlJc w:val="left"/>
+      <w:pPr>
+        <w:ind w:left="780" w:hanging="360"/>
+      </w:pPr>
+      <w:rPr>
+        <w:rFonts w:hint="default"/>
+      </w:rPr>
+    </w:lvl>
+    <w:lvl w:ilvl="1" w:tplc="04090019" w:tentative="1">
+      <w:start w:val="1"/>
+      <w:numFmt w:val="lowerLetter"/>
+      <w:lvlText w:val="%2)"/>
+      <w:lvlJc w:val="left"/>
+      <w:pPr>
+        <w:ind w:left="1260" w:hanging="420"/>
+      </w:pPr>
+    </w:lvl>
+    <w:lvl w:ilvl="2" w:tplc="0409001B" w:tentative="1">
+      <w:start w:val="1"/>
+      <w:numFmt w:val="lowerRoman"/>
+      <w:lvlText w:val="%3."/>
+      <w:lvlJc w:val="right"/>
+      <w:pPr>
+        <w:ind w:left="1680" w:hanging="420"/>
+      </w:pPr>
+    </w:lvl>
+    <w:lvl w:ilvl="3" w:tplc="0409000F" w:tentative="1">
+      <w:start w:val="1"/>
+      <w:numFmt w:val="decimal"/>
+      <w:lvlText w:val="%4."/>
+      <w:lvlJc w:val="left"/>
+      <w:pPr>
+        <w:ind w:left="2100" w:hanging="420"/>
+      </w:pPr>
+    </w:lvl>
+    <w:lvl w:ilvl="4" w:tplc="04090019" w:tentative="1">
+      <w:start w:val="1"/>
+      <w:numFmt w:val="lowerLetter"/>
+      <w:lvlText w:val="%5)"/>
+      <w:lvlJc w:val="left"/>
+      <w:pPr>
+        <w:ind w:left="2520" w:hanging="420"/>
+      </w:pPr>
+    </w:lvl>
+    <w:lvl w:ilvl="5" w:tplc="0409001B" w:tentative="1">
+      <w:start w:val="1"/>
+      <w:numFmt w:val="lowerRoman"/>
+      <w:lvlText w:val="%6."/>
+      <w:lvlJc w:val="right"/>
+      <w:pPr>
+        <w:ind w:left="2940" w:hanging="420"/>
+      </w:pPr>
+    </w:lvl>
+    <w:lvl w:ilvl="6" w:tplc="0409000F" w:tentative="1">
+      <w:start w:val="1"/>
+      <w:numFmt w:val="decimal"/>
+      <w:lvlText w:val="%7."/>
+      <w:lvlJc w:val="left"/>
+      <w:pPr>
+        <w:ind w:left="3360" w:hanging="420"/>
+      </w:pPr>
+    </w:lvl>
+    <w:lvl w:ilvl="7" w:tplc="04090019" w:tentative="1">
+      <w:start w:val="1"/>
+      <w:numFmt w:val="lowerLetter"/>
+      <w:lvlText w:val="%8)"/>
+      <w:lvlJc w:val="left"/>
+      <w:pPr>
+        <w:ind w:left="3780" w:hanging="420"/>
+      </w:pPr>
+    </w:lvl>
+    <w:lvl w:ilvl="8" w:tplc="0409001B" w:tentative="1">
+      <w:start w:val="1"/>
+      <w:numFmt w:val="lowerRoman"/>
+      <w:lvlText w:val="%9."/>
+      <w:lvlJc w:val="right"/>
+      <w:pPr>
+        <w:ind w:left="4200" w:hanging="420"/>
+      </w:pPr>
+    </w:lvl>
+  </w:abstractNum>
+  <w:abstractNum w:abstractNumId="31" w15:restartNumberingAfterBreak="0">
     <w:nsid w:val="67FF6E20"/>
     <w:multiLevelType w:val="hybridMultilevel"/>
     <w:tmpl w:val="41D64322"/>
@@ -9997,7 +11400,7 @@
       </w:pPr>
     </w:lvl>
   </w:abstractNum>
-  <w:abstractNum w:abstractNumId="30" w15:restartNumberingAfterBreak="0">
+  <w:abstractNum w:abstractNumId="32" w15:restartNumberingAfterBreak="0">
     <w:nsid w:val="6A690324"/>
     <w:multiLevelType w:val="hybridMultilevel"/>
     <w:tmpl w:val="9D5EB1CE"/>
@@ -10086,7 +11489,7 @@
       </w:pPr>
     </w:lvl>
   </w:abstractNum>
-  <w:abstractNum w:abstractNumId="31" w15:restartNumberingAfterBreak="0">
+  <w:abstractNum w:abstractNumId="33" w15:restartNumberingAfterBreak="0">
     <w:nsid w:val="715A69DF"/>
     <w:multiLevelType w:val="hybridMultilevel"/>
     <w:tmpl w:val="BB52DB44"/>
@@ -10176,100 +11579,106 @@
     </w:lvl>
   </w:abstractNum>
   <w:num w:numId="1">
-    <w:abstractNumId w:val="4"/>
+    <w:abstractNumId w:val="5"/>
   </w:num>
   <w:num w:numId="2">
+    <w:abstractNumId w:val="8"/>
+  </w:num>
+  <w:num w:numId="3">
+    <w:abstractNumId w:val="22"/>
+  </w:num>
+  <w:num w:numId="4">
     <w:abstractNumId w:val="7"/>
   </w:num>
-  <w:num w:numId="3">
-    <w:abstractNumId w:val="21"/>
+  <w:num w:numId="5">
+    <w:abstractNumId w:val="26"/>
   </w:num>
-  <w:num w:numId="4">
-    <w:abstractNumId w:val="6"/>
+  <w:num w:numId="6">
+    <w:abstractNumId w:val="32"/>
   </w:num>
-  <w:num w:numId="5">
+  <w:num w:numId="7">
+    <w:abstractNumId w:val="33"/>
+  </w:num>
+  <w:num w:numId="8">
+    <w:abstractNumId w:val="31"/>
+  </w:num>
+  <w:num w:numId="9">
+    <w:abstractNumId w:val="13"/>
+  </w:num>
+  <w:num w:numId="10">
+    <w:abstractNumId w:val="24"/>
+  </w:num>
+  <w:num w:numId="11">
+    <w:abstractNumId w:val="10"/>
+  </w:num>
+  <w:num w:numId="12">
+    <w:abstractNumId w:val="14"/>
+  </w:num>
+  <w:num w:numId="13">
     <w:abstractNumId w:val="25"/>
   </w:num>
-  <w:num w:numId="6">
-    <w:abstractNumId w:val="30"/>
-  </w:num>
-  <w:num w:numId="7">
-    <w:abstractNumId w:val="31"/>
-  </w:num>
-  <w:num w:numId="8">
-    <w:abstractNumId w:val="29"/>
-  </w:num>
-  <w:num w:numId="9">
-    <w:abstractNumId w:val="12"/>
-  </w:num>
-  <w:num w:numId="10">
-    <w:abstractNumId w:val="23"/>
-  </w:num>
-  <w:num w:numId="11">
-    <w:abstractNumId w:val="9"/>
-  </w:num>
-  <w:num w:numId="12">
-    <w:abstractNumId w:val="13"/>
-  </w:num>
-  <w:num w:numId="13">
-    <w:abstractNumId w:val="24"/>
-  </w:num>
   <w:num w:numId="14">
-    <w:abstractNumId w:val="10"/>
+    <w:abstractNumId w:val="11"/>
   </w:num>
   <w:num w:numId="15">
     <w:abstractNumId w:val="2"/>
   </w:num>
   <w:num w:numId="16">
-    <w:abstractNumId w:val="17"/>
+    <w:abstractNumId w:val="18"/>
   </w:num>
   <w:num w:numId="17">
-    <w:abstractNumId w:val="22"/>
+    <w:abstractNumId w:val="23"/>
   </w:num>
   <w:num w:numId="18">
-    <w:abstractNumId w:val="19"/>
+    <w:abstractNumId w:val="20"/>
   </w:num>
   <w:num w:numId="19">
-    <w:abstractNumId w:val="26"/>
+    <w:abstractNumId w:val="27"/>
   </w:num>
   <w:num w:numId="20">
-    <w:abstractNumId w:val="15"/>
+    <w:abstractNumId w:val="16"/>
   </w:num>
   <w:num w:numId="21">
-    <w:abstractNumId w:val="28"/>
+    <w:abstractNumId w:val="29"/>
   </w:num>
   <w:num w:numId="22">
     <w:abstractNumId w:val="0"/>
   </w:num>
   <w:num w:numId="23">
-    <w:abstractNumId w:val="18"/>
+    <w:abstractNumId w:val="19"/>
   </w:num>
   <w:num w:numId="24">
-    <w:abstractNumId w:val="14"/>
+    <w:abstractNumId w:val="15"/>
   </w:num>
   <w:num w:numId="25">
-    <w:abstractNumId w:val="27"/>
+    <w:abstractNumId w:val="28"/>
   </w:num>
   <w:num w:numId="26">
-    <w:abstractNumId w:val="8"/>
+    <w:abstractNumId w:val="9"/>
   </w:num>
   <w:num w:numId="27">
-    <w:abstractNumId w:val="5"/>
+    <w:abstractNumId w:val="6"/>
   </w:num>
   <w:num w:numId="28">
     <w:abstractNumId w:val="1"/>
   </w:num>
   <w:num w:numId="29">
-    <w:abstractNumId w:val="20"/>
+    <w:abstractNumId w:val="21"/>
   </w:num>
   <w:num w:numId="30">
     <w:abstractNumId w:val="3"/>
   </w:num>
   <w:num w:numId="31">
-    <w:abstractNumId w:val="11"/>
+    <w:abstractNumId w:val="12"/>
   </w:num>
   <w:num w:numId="32">
-    <w:abstractNumId w:val="16"/>
+    <w:abstractNumId w:val="17"/>
+  </w:num>
+  <w:num w:numId="33">
+    <w:abstractNumId w:val="30"/>
+  </w:num>
+  <w:num w:numId="34">
+    <w:abstractNumId w:val="4"/>
   </w:num>
 </w:numbering>
 </file>

--- a/project3/16337236_王锡淮_实验3_v1/16337236_王锡淮_实验3_v1.docx
+++ b/project3/16337236_王锡淮_实验3_v1/16337236_王锡淮_实验3_v1.docx
@@ -304,6 +304,7 @@
           <w:p>
             <w:pPr>
               <w:rPr>
+                <w:rFonts w:hint="eastAsia"/>
                 <w:b/>
                 <w:szCs w:val="21"/>
               </w:rPr>
@@ -316,6 +317,8 @@
               </w:rPr>
               <w:t>[实验目的]</w:t>
             </w:r>
+            <w:bookmarkStart w:id="0" w:name="_Hlk478385472"/>
+            <w:bookmarkEnd w:id="0"/>
           </w:p>
           <w:p>
             <w:pPr>
@@ -325,63 +328,37 @@
                 <w:numId w:val="23"/>
               </w:numPr>
             </w:pPr>
-            <w:bookmarkStart w:id="0" w:name="_Hlk478385472"/>
-            <w:bookmarkEnd w:id="0"/>
-            <w:r>
-              <w:rPr>
-                <w:rFonts w:hint="eastAsia"/>
-              </w:rPr>
-              <w:t>学会引导程序、操作系统内核、用户程序三者的管理与安排。</w:t>
-            </w:r>
-          </w:p>
-          <w:p>
-            <w:pPr>
-              <w:pStyle w:val="a4"/>
+            <w:r>
+              <w:t>把原来在引导扇区中实现的监控程序(内核)分离成一个独立的执行体，存放在其它扇区中，为</w:t>
+            </w:r>
+            <w:proofErr w:type="gramStart"/>
+            <w:r>
+              <w:t>“</w:t>
+            </w:r>
+            <w:proofErr w:type="gramEnd"/>
+            <w:r>
+              <w:t>后来“扩展内核提供发展空间。</w:t>
+            </w:r>
+          </w:p>
+          <w:p>
+            <w:pPr>
               <w:numPr>
                 <w:ilvl w:val="0"/>
                 <w:numId w:val="23"/>
               </w:numPr>
-            </w:pPr>
-            <w:r>
-              <w:rPr>
-                <w:rFonts w:hint="eastAsia"/>
-              </w:rPr>
-              <w:t>学会汇编程序与C程序编译器的组合。</w:t>
-            </w:r>
-          </w:p>
-          <w:p>
-            <w:pPr>
-              <w:pStyle w:val="a4"/>
-              <w:numPr>
-                <w:ilvl w:val="0"/>
-                <w:numId w:val="23"/>
-              </w:numPr>
-            </w:pPr>
-            <w:r>
-              <w:rPr>
-                <w:rFonts w:hint="eastAsia"/>
-              </w:rPr>
-              <w:t>学会编写操作系统内核的基本功能。</w:t>
-            </w:r>
-          </w:p>
-          <w:p>
-            <w:pPr>
-              <w:pStyle w:val="a4"/>
-              <w:numPr>
-                <w:ilvl w:val="0"/>
-                <w:numId w:val="23"/>
-              </w:numPr>
-            </w:pPr>
-            <w:r>
-              <w:rPr>
-                <w:rFonts w:hint="eastAsia"/>
-              </w:rPr>
-              <w:t>了解基本的编译原理。</w:t>
-            </w:r>
-          </w:p>
-          <w:p>
-            <w:pPr>
-              <w:rPr>
+              <w:rPr>
+                <w:b/>
+              </w:rPr>
+            </w:pPr>
+            <w:r>
+              <w:t>学习汇编与c混合编程技术，改写实验二的监控程序，扩展其命令处理能力，增加实现实验要求2中的部分或全部功能。</w:t>
+            </w:r>
+          </w:p>
+          <w:p>
+            <w:pPr>
+              <w:ind w:left="360"/>
+              <w:rPr>
+                <w:rFonts w:hint="eastAsia"/>
                 <w:b/>
               </w:rPr>
             </w:pPr>
@@ -535,7 +512,175 @@
               <w:t>。</w:t>
             </w:r>
           </w:p>
-          <w:p/>
+          <w:p>
+            <w:pPr>
+              <w:pStyle w:val="a4"/>
+              <w:numPr>
+                <w:ilvl w:val="0"/>
+                <w:numId w:val="24"/>
+              </w:numPr>
+              <w:rPr>
+                <w:szCs w:val="21"/>
+              </w:rPr>
+            </w:pPr>
+            <w:r>
+              <w:rPr>
+                <w:szCs w:val="21"/>
+              </w:rPr>
+              <w:t>规定时间内单独完成实验。</w:t>
+            </w:r>
+          </w:p>
+          <w:p>
+            <w:pPr>
+              <w:pStyle w:val="a4"/>
+              <w:numPr>
+                <w:ilvl w:val="0"/>
+                <w:numId w:val="24"/>
+              </w:numPr>
+              <w:rPr>
+                <w:szCs w:val="21"/>
+              </w:rPr>
+            </w:pPr>
+            <w:r>
+              <w:rPr>
+                <w:szCs w:val="21"/>
+              </w:rPr>
+              <w:t>实验</w:t>
+            </w:r>
+            <w:proofErr w:type="gramStart"/>
+            <w:r>
+              <w:rPr>
+                <w:szCs w:val="21"/>
+              </w:rPr>
+              <w:t>三必须</w:t>
+            </w:r>
+            <w:proofErr w:type="gramEnd"/>
+            <w:r>
+              <w:rPr>
+                <w:szCs w:val="21"/>
+              </w:rPr>
+              <w:t>在实验</w:t>
+            </w:r>
+            <w:proofErr w:type="gramStart"/>
+            <w:r>
+              <w:rPr>
+                <w:szCs w:val="21"/>
+              </w:rPr>
+              <w:t>二基础</w:t>
+            </w:r>
+            <w:proofErr w:type="gramEnd"/>
+            <w:r>
+              <w:rPr>
+                <w:szCs w:val="21"/>
+              </w:rPr>
+              <w:t>上进行，保留或扩展原有功能，实现部分新增功能。</w:t>
+            </w:r>
+          </w:p>
+          <w:p>
+            <w:pPr>
+              <w:pStyle w:val="a4"/>
+              <w:numPr>
+                <w:ilvl w:val="0"/>
+                <w:numId w:val="24"/>
+              </w:numPr>
+              <w:rPr>
+                <w:szCs w:val="21"/>
+              </w:rPr>
+            </w:pPr>
+            <w:r>
+              <w:rPr>
+                <w:szCs w:val="21"/>
+              </w:rPr>
+              <w:t>监控程序以独立的可执行程序实现，并由引导程序</w:t>
+            </w:r>
+            <w:proofErr w:type="gramStart"/>
+            <w:r>
+              <w:rPr>
+                <w:szCs w:val="21"/>
+              </w:rPr>
+              <w:t>加载进</w:t>
+            </w:r>
+            <w:proofErr w:type="gramEnd"/>
+            <w:r>
+              <w:rPr>
+                <w:szCs w:val="21"/>
+              </w:rPr>
+              <w:t>内存适当位星，内核获得控制权后开始显示必要的操作提示信息，实现若干命令，方便使用者(测试者)操作。</w:t>
+            </w:r>
+          </w:p>
+          <w:p>
+            <w:pPr>
+              <w:pStyle w:val="a4"/>
+              <w:numPr>
+                <w:ilvl w:val="0"/>
+                <w:numId w:val="24"/>
+              </w:numPr>
+              <w:rPr>
+                <w:szCs w:val="21"/>
+              </w:rPr>
+            </w:pPr>
+            <w:r>
+              <w:rPr>
+                <w:szCs w:val="21"/>
+              </w:rPr>
+              <w:t>制作包含引导程序，监控程序和若干可加载并执行的用户程序组成的1.44M软盘映像。</w:t>
+            </w:r>
+          </w:p>
+          <w:p>
+            <w:pPr>
+              <w:pStyle w:val="a4"/>
+              <w:numPr>
+                <w:ilvl w:val="0"/>
+                <w:numId w:val="24"/>
+              </w:numPr>
+              <w:rPr>
+                <w:szCs w:val="21"/>
+              </w:rPr>
+            </w:pPr>
+            <w:r>
+              <w:rPr>
+                <w:szCs w:val="21"/>
+              </w:rPr>
+              <w:t>在指定时间内，提交所有相关源程序文件和软盘映像文件，操作使用说明和实验报告。</w:t>
+            </w:r>
+          </w:p>
+          <w:p>
+            <w:pPr>
+              <w:pStyle w:val="a4"/>
+              <w:numPr>
+                <w:ilvl w:val="0"/>
+                <w:numId w:val="24"/>
+              </w:numPr>
+              <w:rPr>
+                <w:rFonts w:hint="eastAsia"/>
+                <w:szCs w:val="21"/>
+              </w:rPr>
+            </w:pPr>
+            <w:r>
+              <w:rPr>
+                <w:szCs w:val="21"/>
+              </w:rPr>
+              <w:t>实验报告格式不变，实验方案</w:t>
+            </w:r>
+            <w:proofErr w:type="gramStart"/>
+            <w:r>
+              <w:rPr>
+                <w:szCs w:val="21"/>
+              </w:rPr>
+              <w:t>丶</w:t>
+            </w:r>
+            <w:proofErr w:type="gramEnd"/>
+            <w:r>
+              <w:rPr>
+                <w:szCs w:val="21"/>
+              </w:rPr>
+              <w:t>实验过程或心得体会中主要描述个人工作，必须有展示技术性的过程细节截图和说明。</w:t>
+            </w:r>
+          </w:p>
+          <w:p>
+            <w:bookmarkStart w:id="1" w:name="_GoBack"/>
+            <w:bookmarkEnd w:id="1"/>
+          </w:p>
           <w:p>
             <w:pPr>
               <w:rPr>
@@ -713,6 +858,7 @@
               </w:numPr>
             </w:pPr>
             <w:r>
+              <w:lastRenderedPageBreak/>
               <w:t>reboot指令：重启操作系统。</w:t>
             </w:r>
           </w:p>
@@ -896,28 +1042,568 @@
                 <w:b/>
                 <w:szCs w:val="21"/>
               </w:rPr>
+              <w:t>[</w:t>
+            </w:r>
+            <w:r>
+              <w:rPr>
+                <w:rFonts w:hint="eastAsia"/>
+                <w:b/>
+                <w:szCs w:val="21"/>
+              </w:rPr>
+              <w:t>实验方案]</w:t>
+            </w:r>
+          </w:p>
+          <w:p>
+            <w:pPr>
+              <w:pStyle w:val="a9"/>
+              <w:ind w:left="420" w:hanging="420"/>
+            </w:pPr>
+            <w:r>
+              <w:rPr>
+                <w:rFonts w:hint="eastAsia"/>
+              </w:rPr>
+              <w:t>实验工具以及环境</w:t>
+            </w:r>
+          </w:p>
+          <w:p>
+            <w:pPr>
+              <w:pStyle w:val="a9"/>
+              <w:ind w:leftChars="100" w:left="210" w:firstLineChars="100" w:firstLine="210"/>
+            </w:pPr>
+            <w:r>
+              <w:rPr>
+                <w:rFonts w:hint="eastAsia"/>
+              </w:rPr>
+              <w:t>工具链：</w:t>
+            </w:r>
+            <w:r>
+              <w:t>sublime text 3 编写代码，</w:t>
+            </w:r>
+            <w:proofErr w:type="spellStart"/>
+            <w:r>
+              <w:t>nasm</w:t>
+            </w:r>
+            <w:proofErr w:type="spellEnd"/>
+            <w:r>
+              <w:t>汇编.</w:t>
+            </w:r>
+            <w:proofErr w:type="spellStart"/>
+            <w:r>
+              <w:t>asm</w:t>
+            </w:r>
+            <w:proofErr w:type="spellEnd"/>
+            <w:r>
+              <w:t>文件，</w:t>
+            </w:r>
+            <w:proofErr w:type="spellStart"/>
+            <w:r>
+              <w:t>gcc</w:t>
+            </w:r>
+            <w:proofErr w:type="spellEnd"/>
+            <w:r>
+              <w:t>将编译进行到汇编这一步，</w:t>
+            </w:r>
+            <w:proofErr w:type="spellStart"/>
+            <w:r>
+              <w:t>ld</w:t>
+            </w:r>
+            <w:proofErr w:type="spellEnd"/>
+            <w:r>
+              <w:t>完成最后的链接，以实现c和汇编语言混合编译，然后是</w:t>
+            </w:r>
+            <w:proofErr w:type="spellStart"/>
+            <w:r>
+              <w:t>bochs</w:t>
+            </w:r>
+            <w:proofErr w:type="spellEnd"/>
+            <w:r>
+              <w:t>调试，以及最后的</w:t>
+            </w:r>
+            <w:proofErr w:type="spellStart"/>
+            <w:r>
+              <w:t>vmware</w:t>
+            </w:r>
+            <w:proofErr w:type="spellEnd"/>
+            <w:r>
+              <w:t>进行展示。</w:t>
+            </w:r>
+            <w:r>
+              <w:rPr>
+                <w:rFonts w:hint="eastAsia"/>
+              </w:rPr>
+              <w:t>此外，安装了</w:t>
+            </w:r>
+            <w:proofErr w:type="spellStart"/>
+            <w:r>
+              <w:rPr>
+                <w:rFonts w:hint="eastAsia"/>
+              </w:rPr>
+              <w:t>dd</w:t>
+            </w:r>
+            <w:proofErr w:type="spellEnd"/>
+            <w:r>
+              <w:t xml:space="preserve"> </w:t>
+            </w:r>
+            <w:r>
+              <w:rPr>
+                <w:rFonts w:hint="eastAsia"/>
+              </w:rPr>
+              <w:t>for</w:t>
+            </w:r>
+            <w:r>
+              <w:t xml:space="preserve"> </w:t>
+            </w:r>
+            <w:r>
+              <w:rPr>
+                <w:rFonts w:hint="eastAsia"/>
+              </w:rPr>
+              <w:t>windows，以及</w:t>
+            </w:r>
+            <w:proofErr w:type="spellStart"/>
+            <w:r>
+              <w:rPr>
+                <w:rFonts w:hint="eastAsia"/>
+              </w:rPr>
+              <w:t>ld</w:t>
+            </w:r>
+            <w:proofErr w:type="spellEnd"/>
+            <w:r>
+              <w:rPr>
+                <w:rFonts w:hint="eastAsia"/>
+              </w:rPr>
+              <w:t>连接器等</w:t>
+            </w:r>
+            <w:proofErr w:type="spellStart"/>
+            <w:r>
+              <w:rPr>
+                <w:rFonts w:hint="eastAsia"/>
+              </w:rPr>
+              <w:t>linux</w:t>
+            </w:r>
+            <w:proofErr w:type="spellEnd"/>
+            <w:r>
+              <w:rPr>
+                <w:rFonts w:hint="eastAsia"/>
+              </w:rPr>
+              <w:t>下经过修改能在windows下运行的小工具。</w:t>
+            </w:r>
+          </w:p>
+          <w:p>
+            <w:pPr>
+              <w:pStyle w:val="a9"/>
+              <w:ind w:leftChars="100" w:left="210" w:firstLineChars="100" w:firstLine="210"/>
+            </w:pPr>
+            <w:r>
+              <w:rPr>
+                <w:rFonts w:hint="eastAsia"/>
+              </w:rPr>
+              <w:t>实验环境：</w:t>
+            </w:r>
+            <w:r>
+              <w:t>windows10系统</w:t>
+            </w:r>
+            <w:r>
+              <w:rPr>
+                <w:rFonts w:hint="eastAsia"/>
+              </w:rPr>
+              <w:t>。</w:t>
+            </w:r>
+          </w:p>
+          <w:p>
+            <w:pPr>
+              <w:pStyle w:val="a9"/>
+              <w:ind w:leftChars="100" w:left="210" w:firstLineChars="100" w:firstLine="210"/>
+            </w:pPr>
+          </w:p>
+          <w:p>
+            <w:pPr>
+              <w:pStyle w:val="a9"/>
+            </w:pPr>
+            <w:r>
+              <w:rPr>
+                <w:rFonts w:hint="eastAsia"/>
+              </w:rPr>
+              <w:t>方案思想</w:t>
+            </w:r>
+          </w:p>
+          <w:p>
+            <w:pPr>
+              <w:pStyle w:val="a9"/>
+              <w:ind w:firstLine="420"/>
+            </w:pPr>
+            <w:r>
+              <w:rPr>
+                <w:rFonts w:hint="eastAsia"/>
+              </w:rPr>
+              <w:t>该操作系统雏形的设计参考的是windows下的</w:t>
+            </w:r>
+            <w:proofErr w:type="spellStart"/>
+            <w:r>
+              <w:rPr>
+                <w:rFonts w:hint="eastAsia"/>
+              </w:rPr>
+              <w:t>powershell</w:t>
+            </w:r>
+            <w:proofErr w:type="spellEnd"/>
+            <w:r>
+              <w:rPr>
+                <w:rFonts w:hint="eastAsia"/>
+              </w:rPr>
+              <w:t>和</w:t>
+            </w:r>
+            <w:proofErr w:type="spellStart"/>
+            <w:r>
+              <w:rPr>
+                <w:rFonts w:hint="eastAsia"/>
+              </w:rPr>
+              <w:t>linux</w:t>
+            </w:r>
+            <w:proofErr w:type="spellEnd"/>
+            <w:r>
+              <w:rPr>
+                <w:rFonts w:hint="eastAsia"/>
+              </w:rPr>
+              <w:t>下的bash，实现的是最简单的命令行指令，界面设计力求方便</w:t>
+            </w:r>
+            <w:r>
+              <w:rPr>
+                <w:rFonts w:hint="eastAsia"/>
+              </w:rPr>
+              <w:t>简洁。</w:t>
+            </w:r>
+            <w:proofErr w:type="gramStart"/>
+            <w:r>
+              <w:rPr>
+                <w:rFonts w:hint="eastAsia"/>
+              </w:rPr>
+              <w:t>而进程</w:t>
+            </w:r>
+            <w:proofErr w:type="gramEnd"/>
+            <w:r>
+              <w:rPr>
+                <w:rFonts w:hint="eastAsia"/>
+              </w:rPr>
+              <w:t>设计则仍是采用的最简单的</w:t>
+            </w:r>
+            <w:r>
+              <w:rPr>
+                <w:rFonts w:hint="eastAsia"/>
+              </w:rPr>
+              <w:t>未运行态和运行</w:t>
+            </w:r>
+            <w:proofErr w:type="gramStart"/>
+            <w:r>
+              <w:rPr>
+                <w:rFonts w:hint="eastAsia"/>
+              </w:rPr>
+              <w:t>态两态</w:t>
+            </w:r>
+            <w:proofErr w:type="gramEnd"/>
+            <w:r>
+              <w:rPr>
+                <w:rFonts w:hint="eastAsia"/>
+              </w:rPr>
+              <w:t>模型，而系统内也于实验2中保持一致，使用的是基于进程的系统内核</w:t>
+            </w:r>
+            <w:r>
+              <w:rPr>
+                <w:rFonts w:hint="eastAsia"/>
+              </w:rPr>
+              <w:t>，文件信息既可以采用放在磁盘中</w:t>
+            </w:r>
+            <w:proofErr w:type="gramStart"/>
+            <w:r>
+              <w:rPr>
+                <w:rFonts w:hint="eastAsia"/>
+              </w:rPr>
+              <w:t>待程序</w:t>
+            </w:r>
+            <w:proofErr w:type="gramEnd"/>
+            <w:r>
+              <w:rPr>
+                <w:rFonts w:hint="eastAsia"/>
+              </w:rPr>
+              <w:t>读取并进行序列化，也可以硬编码在程序中，因为在编写man指令的时候就已经尝试过</w:t>
+            </w:r>
+            <w:r>
+              <w:rPr>
+                <w:rFonts w:hint="eastAsia"/>
+              </w:rPr>
+              <w:t>了前者序列化和反序列化的过程，于是在第一版中采用的是在程序中硬编码的方法，在第二版中改成了从磁盘中读取的方法。</w:t>
+            </w:r>
+            <w:r>
+              <w:rPr>
+                <w:rFonts w:hint="eastAsia"/>
+              </w:rPr>
+              <w:t>用户程序也是基本使用的实验2中的用户程序。</w:t>
+            </w:r>
+          </w:p>
+          <w:p>
+            <w:pPr>
+              <w:pStyle w:val="a9"/>
+              <w:ind w:firstLine="420"/>
+            </w:pPr>
+            <w:r>
+              <w:rPr>
+                <w:rFonts w:hint="eastAsia"/>
+              </w:rPr>
+              <w:t>本次实验的重点在于c语言和汇编语言的混合编译以及独立系统内核的编写，以及了解基本的编译原理、程序运行时的内存分布和磁盘的扇区分布。</w:t>
+            </w:r>
+          </w:p>
+          <w:p>
+            <w:pPr>
+              <w:pStyle w:val="a9"/>
+              <w:ind w:left="420" w:hanging="420"/>
+            </w:pPr>
+            <w:r>
+              <w:rPr>
+                <w:rFonts w:hint="eastAsia"/>
+              </w:rPr>
+              <w:t>实验原理</w:t>
+            </w:r>
+          </w:p>
+          <w:p>
+            <w:pPr>
+              <w:pStyle w:val="a9"/>
+              <w:ind w:left="420" w:hanging="420"/>
+              <w:rPr>
+                <w:b/>
+              </w:rPr>
+            </w:pPr>
+            <w:r>
+              <w:rPr>
+                <w:rFonts w:hint="eastAsia"/>
+              </w:rPr>
+              <w:t xml:space="preserve"> </w:t>
+            </w:r>
+            <w:r>
+              <w:t xml:space="preserve">   </w:t>
+            </w:r>
+            <w:r>
+              <w:rPr>
+                <w:rFonts w:hint="eastAsia"/>
+                <w:b/>
+              </w:rPr>
+              <w:t>如何将C语言和</w:t>
+            </w:r>
+            <w:r>
+              <w:rPr>
+                <w:rFonts w:hint="eastAsia"/>
+                <w:b/>
+              </w:rPr>
+              <w:t>汇编语言混合编译</w:t>
+            </w:r>
+          </w:p>
+          <w:p>
+            <w:pPr>
+              <w:pStyle w:val="a9"/>
+              <w:ind w:left="420" w:hanging="420"/>
+            </w:pPr>
+            <w:r>
+              <w:rPr>
+                <w:rFonts w:hint="eastAsia"/>
+                <w:b/>
+              </w:rPr>
+              <w:t xml:space="preserve"> </w:t>
+            </w:r>
+            <w:r>
+              <w:rPr>
+                <w:b/>
+              </w:rPr>
+              <w:t xml:space="preserve">   </w:t>
+            </w:r>
+            <w:r>
+              <w:rPr>
+                <w:rFonts w:hint="eastAsia"/>
+              </w:rPr>
+              <w:t>在本次实验中使用的GCC编译器和NASM汇编器以及</w:t>
+            </w:r>
+            <w:proofErr w:type="spellStart"/>
+            <w:r>
+              <w:rPr>
+                <w:rFonts w:hint="eastAsia"/>
+              </w:rPr>
+              <w:t>ld</w:t>
+            </w:r>
+            <w:proofErr w:type="spellEnd"/>
+            <w:r>
+              <w:rPr>
+                <w:rFonts w:hint="eastAsia"/>
+              </w:rPr>
+              <w:t>链接器。</w:t>
+            </w:r>
+          </w:p>
+          <w:p>
+            <w:pPr>
+              <w:pStyle w:val="a9"/>
+              <w:ind w:leftChars="100" w:left="210" w:firstLineChars="100" w:firstLine="210"/>
+            </w:pPr>
+            <w:r>
+              <w:rPr>
+                <w:rFonts w:hint="eastAsia"/>
+              </w:rPr>
+              <w:t>想要使用</w:t>
+            </w:r>
+            <w:proofErr w:type="spellStart"/>
+            <w:r>
+              <w:t>gcc</w:t>
+            </w:r>
+            <w:proofErr w:type="spellEnd"/>
+            <w:r>
+              <w:t>和</w:t>
+            </w:r>
+            <w:proofErr w:type="spellStart"/>
+            <w:r>
+              <w:t>nasm</w:t>
+            </w:r>
+            <w:proofErr w:type="spellEnd"/>
+            <w:r>
+              <w:t>混合编译，首先了解二者的输出文件，</w:t>
+            </w:r>
+            <w:proofErr w:type="spellStart"/>
+            <w:r>
+              <w:t>nasm</w:t>
+            </w:r>
+            <w:proofErr w:type="spellEnd"/>
+            <w:r>
+              <w:t>的默认输出是16位的程序，而</w:t>
+            </w:r>
+            <w:proofErr w:type="spellStart"/>
+            <w:r>
+              <w:t>gcc</w:t>
+            </w:r>
+            <w:proofErr w:type="spellEnd"/>
+            <w:r>
+              <w:t>的默认输出是32位的程序，而我们知道编写32位的程序需要进入保护模式，但是本次实验要在实模式下完成，于是需要让最终的程序输出为16位程序。</w:t>
+            </w:r>
+          </w:p>
+          <w:p>
+            <w:pPr>
+              <w:pStyle w:val="a9"/>
+              <w:ind w:leftChars="100" w:left="210" w:firstLineChars="100" w:firstLine="210"/>
+            </w:pPr>
+            <w:r>
+              <w:rPr>
+                <w:rFonts w:hint="eastAsia"/>
+              </w:rPr>
+              <w:t>于是需要了解让</w:t>
+            </w:r>
+            <w:proofErr w:type="spellStart"/>
+            <w:r>
+              <w:t>gcc</w:t>
+            </w:r>
+            <w:proofErr w:type="spellEnd"/>
+            <w:r>
+              <w:t>编译产生16位代码的方法，查看</w:t>
+            </w:r>
+            <w:proofErr w:type="spellStart"/>
+            <w:r>
+              <w:t>gcc</w:t>
+            </w:r>
+            <w:proofErr w:type="spellEnd"/>
+            <w:r>
+              <w:t>的用户手册[</w:t>
+            </w:r>
+            <w:proofErr w:type="spellStart"/>
+            <w:r>
+              <w:t>gcc</w:t>
+            </w:r>
+            <w:proofErr w:type="spellEnd"/>
+            <w:r>
+              <w:t>]发现了一些指令，</w:t>
+            </w:r>
+          </w:p>
+          <w:p>
+            <w:pPr>
+              <w:pStyle w:val="a9"/>
+              <w:ind w:leftChars="100" w:left="210" w:firstLineChars="100" w:firstLine="210"/>
+            </w:pPr>
+            <w:r>
+              <w:t>[-march]指令，可以指定机器类型，使用-march=i386 可以指定使用的是intel i386CPU指令体系。</w:t>
+            </w:r>
+          </w:p>
+          <w:p>
+            <w:pPr>
+              <w:pStyle w:val="a9"/>
+              <w:ind w:leftChars="100" w:left="210" w:firstLineChars="100" w:firstLine="210"/>
+            </w:pPr>
+            <w:r>
+              <w:t>[-m32]指令，该指令指示</w:t>
+            </w:r>
+            <w:proofErr w:type="spellStart"/>
+            <w:r>
+              <w:t>int</w:t>
+            </w:r>
+            <w:proofErr w:type="spellEnd"/>
+            <w:r>
+              <w:t>，long还有指针类型的长度为32位，并且生成的程序在i386机器上运行。</w:t>
+            </w:r>
+          </w:p>
+          <w:p>
+            <w:pPr>
+              <w:pStyle w:val="a9"/>
+              <w:ind w:leftChars="100" w:left="210" w:firstLineChars="100" w:firstLine="210"/>
+            </w:pPr>
+            <w:r>
+              <w:t>[-</w:t>
+            </w:r>
+            <w:proofErr w:type="spellStart"/>
+            <w:r>
+              <w:t>mpreferred</w:t>
+            </w:r>
+            <w:proofErr w:type="spellEnd"/>
+            <w:r>
+              <w:t>-stack-boundary=</w:t>
+            </w:r>
+            <w:proofErr w:type="spellStart"/>
+            <w:r>
+              <w:t>num</w:t>
+            </w:r>
+            <w:proofErr w:type="spellEnd"/>
+            <w:r>
+              <w:t>] 该指令使</w:t>
+            </w:r>
+            <w:proofErr w:type="gramStart"/>
+            <w:r>
+              <w:t>栈</w:t>
+            </w:r>
+            <w:proofErr w:type="gramEnd"/>
+            <w:r>
+              <w:t>4字节对齐，这样方便16位和32位的数据共存于</w:t>
+            </w:r>
+            <w:proofErr w:type="gramStart"/>
+            <w:r>
+              <w:t>栈</w:t>
+            </w:r>
+            <w:proofErr w:type="gramEnd"/>
+            <w:r>
+              <w:t>。</w:t>
+            </w:r>
+          </w:p>
+          <w:p>
+            <w:pPr>
+              <w:pStyle w:val="a9"/>
+              <w:ind w:leftChars="100" w:left="210" w:firstLineChars="100" w:firstLine="210"/>
+            </w:pPr>
+            <w:r>
               <w:lastRenderedPageBreak/>
-              <w:t>[</w:t>
-            </w:r>
-            <w:r>
-              <w:rPr>
-                <w:rFonts w:hint="eastAsia"/>
-                <w:b/>
-                <w:szCs w:val="21"/>
-              </w:rPr>
-              <w:t>实验方案]</w:t>
-            </w:r>
-          </w:p>
-          <w:p>
-            <w:pPr>
-              <w:pStyle w:val="a9"/>
-              <w:ind w:left="420" w:hanging="420"/>
-            </w:pPr>
-            <w:r>
-              <w:rPr>
-                <w:rFonts w:hint="eastAsia"/>
-              </w:rPr>
-              <w:t>实验工具以及环境</w:t>
+              <w:t>[-</w:t>
+            </w:r>
+            <w:proofErr w:type="spellStart"/>
+            <w:r>
+              <w:t>ffreestanding</w:t>
+            </w:r>
+            <w:proofErr w:type="spellEnd"/>
+            <w:r>
+              <w:t>]指令，由于我们编写出来的程序是要在只有bios的裸机上运行的，所以是没有任何</w:t>
+            </w:r>
+            <w:proofErr w:type="gramStart"/>
+            <w:r>
+              <w:t>库能够</w:t>
+            </w:r>
+            <w:proofErr w:type="gramEnd"/>
+            <w:r>
+              <w:t>使用的，于是用该指令显示地指明这一点。</w:t>
             </w:r>
           </w:p>
           <w:p>
@@ -926,121 +1612,111 @@
               <w:ind w:leftChars="100" w:left="210" w:firstLineChars="100" w:firstLine="210"/>
             </w:pPr>
             <w:r>
-              <w:rPr>
-                <w:rFonts w:hint="eastAsia"/>
-              </w:rPr>
-              <w:t>工具链：</w:t>
-            </w:r>
-            <w:r>
-              <w:t>sublime text 3 编写代码，</w:t>
+              <w:t>[-c]指令，该指令使得</w:t>
             </w:r>
             <w:proofErr w:type="spellStart"/>
             <w:r>
+              <w:t>gcc</w:t>
+            </w:r>
+            <w:proofErr w:type="spellEnd"/>
+            <w:r>
+              <w:t>在编译过程“预处理-编译-汇编-链接”中执行到汇编这一步，输出.o文件。</w:t>
+            </w:r>
+          </w:p>
+          <w:p>
+            <w:pPr>
+              <w:pStyle w:val="a9"/>
+              <w:ind w:leftChars="100" w:left="210" w:firstLineChars="100" w:firstLine="210"/>
+            </w:pPr>
+            <w:r>
+              <w:rPr>
+                <w:rFonts w:hint="eastAsia"/>
+              </w:rPr>
+              <w:t>除了在使用</w:t>
+            </w:r>
+            <w:proofErr w:type="spellStart"/>
+            <w:r>
+              <w:t>gcc</w:t>
+            </w:r>
+            <w:proofErr w:type="spellEnd"/>
+            <w:r>
+              <w:t>时的选项设置之外，还要在.c文件开头加__</w:t>
+            </w:r>
+            <w:proofErr w:type="spellStart"/>
+            <w:r>
+              <w:t>asm</w:t>
+            </w:r>
+            <w:proofErr w:type="spellEnd"/>
+            <w:r>
+              <w:t>__(".code16gcc\n");语句，该语句中的__</w:t>
+            </w:r>
+            <w:proofErr w:type="spellStart"/>
+            <w:r>
+              <w:t>asm</w:t>
+            </w:r>
+            <w:proofErr w:type="spellEnd"/>
+            <w:r>
+              <w:t>__是</w:t>
+            </w:r>
+            <w:proofErr w:type="spellStart"/>
+            <w:r>
+              <w:t>gcc</w:t>
+            </w:r>
+            <w:proofErr w:type="spellEnd"/>
+            <w:r>
+              <w:t>中的基本汇编使用方法，而.code16gcc指示</w:t>
+            </w:r>
+            <w:proofErr w:type="spellStart"/>
+            <w:r>
+              <w:t>gcc</w:t>
+            </w:r>
+            <w:proofErr w:type="spellEnd"/>
+            <w:r>
+              <w:t>在汇编这一步生成16位代码。（其实以上-m32选项和__</w:t>
+            </w:r>
+            <w:proofErr w:type="spellStart"/>
+            <w:r>
+              <w:t>asm</w:t>
+            </w:r>
+            <w:proofErr w:type="spellEnd"/>
+            <w:r>
+              <w:t>__(".code16gcc\n");语句的功能等于-m16选项）。</w:t>
+            </w:r>
+          </w:p>
+          <w:p>
+            <w:pPr>
+              <w:pStyle w:val="a9"/>
+              <w:ind w:leftChars="100" w:left="210" w:firstLineChars="100" w:firstLine="210"/>
+            </w:pPr>
+            <w:r>
+              <w:rPr>
+                <w:rFonts w:hint="eastAsia"/>
+              </w:rPr>
+              <w:t>那么</w:t>
+            </w:r>
+            <w:proofErr w:type="spellStart"/>
+            <w:r>
               <w:t>nasm</w:t>
             </w:r>
             <w:proofErr w:type="spellEnd"/>
             <w:r>
-              <w:t>汇编.</w:t>
+              <w:t>的选项如何设置呢？因为</w:t>
             </w:r>
             <w:proofErr w:type="spellStart"/>
             <w:r>
-              <w:t>asm</w:t>
+              <w:t>gcc</w:t>
             </w:r>
             <w:proofErr w:type="spellEnd"/>
             <w:r>
-              <w:t>文件，</w:t>
+              <w:t>的默认输出文件是elf格式的，所以</w:t>
             </w:r>
             <w:proofErr w:type="spellStart"/>
             <w:r>
-              <w:t>gcc</w:t>
+              <w:t>nasm</w:t>
             </w:r>
             <w:proofErr w:type="spellEnd"/>
             <w:r>
-              <w:t>将编译进行到汇编这一步，</w:t>
-            </w:r>
-            <w:proofErr w:type="spellStart"/>
-            <w:r>
-              <w:t>ld</w:t>
-            </w:r>
-            <w:proofErr w:type="spellEnd"/>
-            <w:r>
-              <w:t>完成最后的链接，以实现c和汇编语言混合编译，然后是</w:t>
-            </w:r>
-            <w:proofErr w:type="spellStart"/>
-            <w:r>
-              <w:t>bochs</w:t>
-            </w:r>
-            <w:proofErr w:type="spellEnd"/>
-            <w:r>
-              <w:t>调试，以及最后的</w:t>
-            </w:r>
-            <w:proofErr w:type="spellStart"/>
-            <w:r>
-              <w:t>vmware</w:t>
-            </w:r>
-            <w:proofErr w:type="spellEnd"/>
-            <w:r>
-              <w:t>进行展示。</w:t>
-            </w:r>
-            <w:r>
-              <w:rPr>
-                <w:rFonts w:hint="eastAsia"/>
-              </w:rPr>
-              <w:t>此外，安装了</w:t>
-            </w:r>
-            <w:proofErr w:type="spellStart"/>
-            <w:r>
-              <w:rPr>
-                <w:rFonts w:hint="eastAsia"/>
-              </w:rPr>
-              <w:t>dd</w:t>
-            </w:r>
-            <w:proofErr w:type="spellEnd"/>
-            <w:r>
-              <w:t xml:space="preserve"> </w:t>
-            </w:r>
-            <w:r>
-              <w:rPr>
-                <w:rFonts w:hint="eastAsia"/>
-              </w:rPr>
-              <w:t>for</w:t>
-            </w:r>
-            <w:r>
-              <w:t xml:space="preserve"> </w:t>
-            </w:r>
-            <w:r>
-              <w:rPr>
-                <w:rFonts w:hint="eastAsia"/>
-              </w:rPr>
-              <w:t>windows，以及</w:t>
-            </w:r>
-            <w:proofErr w:type="spellStart"/>
-            <w:r>
-              <w:rPr>
-                <w:rFonts w:hint="eastAsia"/>
-              </w:rPr>
-              <w:t>ld</w:t>
-            </w:r>
-            <w:proofErr w:type="spellEnd"/>
-            <w:r>
-              <w:rPr>
-                <w:rFonts w:hint="eastAsia"/>
-              </w:rPr>
-              <w:t>连接器等</w:t>
-            </w:r>
-            <w:proofErr w:type="spellStart"/>
-            <w:r>
-              <w:rPr>
-                <w:rFonts w:hint="eastAsia"/>
-              </w:rPr>
-              <w:t>linux</w:t>
-            </w:r>
-            <w:proofErr w:type="spellEnd"/>
-            <w:r>
-              <w:rPr>
-                <w:rFonts w:hint="eastAsia"/>
-              </w:rPr>
-              <w:t>下经过修改能在windows下运行的小工具。</w:t>
+              <w:t>文件也应输出elf格式的32位文件。使用的是[-f elf32]选项。</w:t>
             </w:r>
           </w:p>
           <w:p>
@@ -1052,537 +1728,6 @@
               <w:rPr>
                 <w:rFonts w:hint="eastAsia"/>
               </w:rPr>
-              <w:t>实验环境：</w:t>
-            </w:r>
-            <w:r>
-              <w:t>windows10系统</w:t>
-            </w:r>
-            <w:r>
-              <w:rPr>
-                <w:rFonts w:hint="eastAsia"/>
-              </w:rPr>
-              <w:t>。</w:t>
-            </w:r>
-          </w:p>
-          <w:p>
-            <w:pPr>
-              <w:pStyle w:val="a9"/>
-              <w:ind w:leftChars="100" w:left="210" w:firstLineChars="100" w:firstLine="210"/>
-            </w:pPr>
-          </w:p>
-          <w:p>
-            <w:pPr>
-              <w:pStyle w:val="a9"/>
-            </w:pPr>
-            <w:r>
-              <w:rPr>
-                <w:rFonts w:hint="eastAsia"/>
-              </w:rPr>
-              <w:t>方案思想</w:t>
-            </w:r>
-          </w:p>
-          <w:p>
-            <w:pPr>
-              <w:pStyle w:val="a9"/>
-              <w:ind w:firstLine="420"/>
-            </w:pPr>
-            <w:r>
-              <w:rPr>
-                <w:rFonts w:hint="eastAsia"/>
-              </w:rPr>
-              <w:t>该操作系统雏形的设计参考的是windows下的</w:t>
-            </w:r>
-            <w:proofErr w:type="spellStart"/>
-            <w:r>
-              <w:rPr>
-                <w:rFonts w:hint="eastAsia"/>
-              </w:rPr>
-              <w:t>powershell</w:t>
-            </w:r>
-            <w:proofErr w:type="spellEnd"/>
-            <w:r>
-              <w:rPr>
-                <w:rFonts w:hint="eastAsia"/>
-              </w:rPr>
-              <w:t>和</w:t>
-            </w:r>
-            <w:proofErr w:type="spellStart"/>
-            <w:r>
-              <w:rPr>
-                <w:rFonts w:hint="eastAsia"/>
-              </w:rPr>
-              <w:t>linux</w:t>
-            </w:r>
-            <w:proofErr w:type="spellEnd"/>
-            <w:r>
-              <w:rPr>
-                <w:rFonts w:hint="eastAsia"/>
-              </w:rPr>
-              <w:t>下的bash，实现的是最简单的命令行指令，界面设计力求方便</w:t>
-            </w:r>
-            <w:r>
-              <w:rPr>
-                <w:rFonts w:hint="eastAsia"/>
-              </w:rPr>
-              <w:t>简洁。</w:t>
-            </w:r>
-            <w:proofErr w:type="gramStart"/>
-            <w:r>
-              <w:rPr>
-                <w:rFonts w:hint="eastAsia"/>
-              </w:rPr>
-              <w:t>而进程</w:t>
-            </w:r>
-            <w:proofErr w:type="gramEnd"/>
-            <w:r>
-              <w:rPr>
-                <w:rFonts w:hint="eastAsia"/>
-              </w:rPr>
-              <w:t>设计则仍是采用的最简单的</w:t>
-            </w:r>
-            <w:r>
-              <w:rPr>
-                <w:rFonts w:hint="eastAsia"/>
-              </w:rPr>
-              <w:t>未运行态和运行</w:t>
-            </w:r>
-            <w:proofErr w:type="gramStart"/>
-            <w:r>
-              <w:rPr>
-                <w:rFonts w:hint="eastAsia"/>
-              </w:rPr>
-              <w:t>态两态</w:t>
-            </w:r>
-            <w:proofErr w:type="gramEnd"/>
-            <w:r>
-              <w:rPr>
-                <w:rFonts w:hint="eastAsia"/>
-              </w:rPr>
-              <w:t>模型，而系统内也于实验2中保持一致，使用的是基于进程的系统内核</w:t>
-            </w:r>
-            <w:r>
-              <w:rPr>
-                <w:rFonts w:hint="eastAsia"/>
-              </w:rPr>
-              <w:t>，文件信息既可以采用放在磁盘中</w:t>
-            </w:r>
-            <w:proofErr w:type="gramStart"/>
-            <w:r>
-              <w:rPr>
-                <w:rFonts w:hint="eastAsia"/>
-              </w:rPr>
-              <w:t>待程序</w:t>
-            </w:r>
-            <w:proofErr w:type="gramEnd"/>
-            <w:r>
-              <w:rPr>
-                <w:rFonts w:hint="eastAsia"/>
-              </w:rPr>
-              <w:t>读取并进行序列化，也可以硬编码在程序中，因为在编写man指令的时候就已经尝试过</w:t>
-            </w:r>
-            <w:r>
-              <w:rPr>
-                <w:rFonts w:hint="eastAsia"/>
-              </w:rPr>
-              <w:t>了前者序列化和反序列化的过程，于是在第一版中采用的是在程序中硬编码的方法，在第二版中改成了从磁盘中读取的方法。</w:t>
-            </w:r>
-            <w:r>
-              <w:rPr>
-                <w:rFonts w:hint="eastAsia"/>
-              </w:rPr>
-              <w:t>用户程序也是基本使用的实验2中的用户程序。</w:t>
-            </w:r>
-          </w:p>
-          <w:p>
-            <w:pPr>
-              <w:pStyle w:val="a9"/>
-              <w:ind w:firstLine="420"/>
-            </w:pPr>
-            <w:r>
-              <w:rPr>
-                <w:rFonts w:hint="eastAsia"/>
-              </w:rPr>
-              <w:t>本次实验的重点在于c语言和汇编语言的混合编译以及独立系统内核的编写，以及了解基本的编译原理、程序运行时的内存分布和磁盘的扇区分布。</w:t>
-            </w:r>
-          </w:p>
-          <w:p>
-            <w:pPr>
-              <w:pStyle w:val="a9"/>
-              <w:ind w:left="420" w:hanging="420"/>
-            </w:pPr>
-            <w:r>
-              <w:rPr>
-                <w:rFonts w:hint="eastAsia"/>
-              </w:rPr>
-              <w:t>实验原理</w:t>
-            </w:r>
-          </w:p>
-          <w:p>
-            <w:pPr>
-              <w:pStyle w:val="a9"/>
-              <w:ind w:left="420" w:hanging="420"/>
-              <w:rPr>
-                <w:b/>
-              </w:rPr>
-            </w:pPr>
-            <w:r>
-              <w:rPr>
-                <w:rFonts w:hint="eastAsia"/>
-              </w:rPr>
-              <w:t xml:space="preserve"> </w:t>
-            </w:r>
-            <w:r>
-              <w:t xml:space="preserve">   </w:t>
-            </w:r>
-            <w:r>
-              <w:rPr>
-                <w:rFonts w:hint="eastAsia"/>
-                <w:b/>
-              </w:rPr>
-              <w:t>如何将C语言和</w:t>
-            </w:r>
-            <w:r>
-              <w:rPr>
-                <w:rFonts w:hint="eastAsia"/>
-                <w:b/>
-              </w:rPr>
-              <w:t>汇编语言混合编译</w:t>
-            </w:r>
-          </w:p>
-          <w:p>
-            <w:pPr>
-              <w:pStyle w:val="a9"/>
-              <w:ind w:left="420" w:hanging="420"/>
-            </w:pPr>
-            <w:r>
-              <w:rPr>
-                <w:rFonts w:hint="eastAsia"/>
-                <w:b/>
-              </w:rPr>
-              <w:t xml:space="preserve"> </w:t>
-            </w:r>
-            <w:r>
-              <w:rPr>
-                <w:b/>
-              </w:rPr>
-              <w:t xml:space="preserve">   </w:t>
-            </w:r>
-            <w:r>
-              <w:rPr>
-                <w:rFonts w:hint="eastAsia"/>
-              </w:rPr>
-              <w:t>在本次实验中使用的GCC编译器和NASM汇编器以及</w:t>
-            </w:r>
-            <w:proofErr w:type="spellStart"/>
-            <w:r>
-              <w:rPr>
-                <w:rFonts w:hint="eastAsia"/>
-              </w:rPr>
-              <w:t>ld</w:t>
-            </w:r>
-            <w:proofErr w:type="spellEnd"/>
-            <w:r>
-              <w:rPr>
-                <w:rFonts w:hint="eastAsia"/>
-              </w:rPr>
-              <w:t>链接器。</w:t>
-            </w:r>
-          </w:p>
-          <w:p>
-            <w:pPr>
-              <w:pStyle w:val="a9"/>
-              <w:ind w:leftChars="100" w:left="210" w:firstLineChars="100" w:firstLine="210"/>
-            </w:pPr>
-            <w:r>
-              <w:rPr>
-                <w:rFonts w:hint="eastAsia"/>
-              </w:rPr>
-              <w:t>想要使用</w:t>
-            </w:r>
-            <w:proofErr w:type="spellStart"/>
-            <w:r>
-              <w:t>gcc</w:t>
-            </w:r>
-            <w:proofErr w:type="spellEnd"/>
-            <w:r>
-              <w:t>和</w:t>
-            </w:r>
-            <w:proofErr w:type="spellStart"/>
-            <w:r>
-              <w:t>nasm</w:t>
-            </w:r>
-            <w:proofErr w:type="spellEnd"/>
-            <w:r>
-              <w:t>混合编译，首先了解二者的输出文件，</w:t>
-            </w:r>
-            <w:proofErr w:type="spellStart"/>
-            <w:r>
-              <w:t>nasm</w:t>
-            </w:r>
-            <w:proofErr w:type="spellEnd"/>
-            <w:r>
-              <w:t>的默认输出是16位的程序，而</w:t>
-            </w:r>
-            <w:proofErr w:type="spellStart"/>
-            <w:r>
-              <w:t>gcc</w:t>
-            </w:r>
-            <w:proofErr w:type="spellEnd"/>
-            <w:r>
-              <w:t>的默认输出是32位的程序，而我们知道编写32位的程序需要进入保护模式，但是本次实验要在实模式下完成，于是需要让最终的程序输出为16位程序。</w:t>
-            </w:r>
-          </w:p>
-          <w:p>
-            <w:pPr>
-              <w:pStyle w:val="a9"/>
-              <w:ind w:leftChars="100" w:left="210" w:firstLineChars="100" w:firstLine="210"/>
-            </w:pPr>
-            <w:r>
-              <w:rPr>
-                <w:rFonts w:hint="eastAsia"/>
-              </w:rPr>
-              <w:t>于是需要了解让</w:t>
-            </w:r>
-            <w:proofErr w:type="spellStart"/>
-            <w:r>
-              <w:t>gcc</w:t>
-            </w:r>
-            <w:proofErr w:type="spellEnd"/>
-            <w:r>
-              <w:t>编译产生16位代码的方法，查看</w:t>
-            </w:r>
-            <w:proofErr w:type="spellStart"/>
-            <w:r>
-              <w:t>gcc</w:t>
-            </w:r>
-            <w:proofErr w:type="spellEnd"/>
-            <w:r>
-              <w:t>的用户手册[</w:t>
-            </w:r>
-            <w:proofErr w:type="spellStart"/>
-            <w:r>
-              <w:t>gcc</w:t>
-            </w:r>
-            <w:proofErr w:type="spellEnd"/>
-            <w:r>
-              <w:t>]发现了一些指令，</w:t>
-            </w:r>
-          </w:p>
-          <w:p>
-            <w:pPr>
-              <w:pStyle w:val="a9"/>
-              <w:ind w:leftChars="100" w:left="210" w:firstLineChars="100" w:firstLine="210"/>
-            </w:pPr>
-            <w:r>
-              <w:t>[-march]指令，可以指定机器类型，使用-march=i386 可以指定使用的是intel i386CPU指令体系。</w:t>
-            </w:r>
-          </w:p>
-          <w:p>
-            <w:pPr>
-              <w:pStyle w:val="a9"/>
-              <w:ind w:leftChars="100" w:left="210" w:firstLineChars="100" w:firstLine="210"/>
-            </w:pPr>
-            <w:r>
-              <w:t>[-m32]指令，该指令指示</w:t>
-            </w:r>
-            <w:proofErr w:type="spellStart"/>
-            <w:r>
-              <w:t>int</w:t>
-            </w:r>
-            <w:proofErr w:type="spellEnd"/>
-            <w:r>
-              <w:t>，long还有指针类型的长度为32位，并且生成的程序在i386机器上运行。</w:t>
-            </w:r>
-          </w:p>
-          <w:p>
-            <w:pPr>
-              <w:pStyle w:val="a9"/>
-              <w:ind w:leftChars="100" w:left="210" w:firstLineChars="100" w:firstLine="210"/>
-            </w:pPr>
-            <w:r>
-              <w:t>[-</w:t>
-            </w:r>
-            <w:proofErr w:type="spellStart"/>
-            <w:r>
-              <w:t>mpreferred</w:t>
-            </w:r>
-            <w:proofErr w:type="spellEnd"/>
-            <w:r>
-              <w:t>-stack-boundary=</w:t>
-            </w:r>
-            <w:proofErr w:type="spellStart"/>
-            <w:r>
-              <w:t>num</w:t>
-            </w:r>
-            <w:proofErr w:type="spellEnd"/>
-            <w:r>
-              <w:t>] 该指令使</w:t>
-            </w:r>
-            <w:proofErr w:type="gramStart"/>
-            <w:r>
-              <w:t>栈</w:t>
-            </w:r>
-            <w:proofErr w:type="gramEnd"/>
-            <w:r>
-              <w:t>4字节对齐，这样方便16位和32位的数据共存于</w:t>
-            </w:r>
-            <w:proofErr w:type="gramStart"/>
-            <w:r>
-              <w:t>栈</w:t>
-            </w:r>
-            <w:proofErr w:type="gramEnd"/>
-            <w:r>
-              <w:t>。</w:t>
-            </w:r>
-          </w:p>
-          <w:p>
-            <w:pPr>
-              <w:pStyle w:val="a9"/>
-              <w:ind w:leftChars="100" w:left="210" w:firstLineChars="100" w:firstLine="210"/>
-            </w:pPr>
-            <w:r>
-              <w:t>[-</w:t>
-            </w:r>
-            <w:proofErr w:type="spellStart"/>
-            <w:r>
-              <w:t>ffreestanding</w:t>
-            </w:r>
-            <w:proofErr w:type="spellEnd"/>
-            <w:r>
-              <w:t>]指令，由于我们编写出来的程序是要在只有bios的裸机上运行的，所以是没有任何</w:t>
-            </w:r>
-            <w:proofErr w:type="gramStart"/>
-            <w:r>
-              <w:t>库能够</w:t>
-            </w:r>
-            <w:proofErr w:type="gramEnd"/>
-            <w:r>
-              <w:t>使用的，于是用该指令显示地指明这一点。</w:t>
-            </w:r>
-          </w:p>
-          <w:p>
-            <w:pPr>
-              <w:pStyle w:val="a9"/>
-              <w:ind w:leftChars="100" w:left="210" w:firstLineChars="100" w:firstLine="210"/>
-            </w:pPr>
-            <w:r>
-              <w:t>[-c]指令，该指令使得</w:t>
-            </w:r>
-            <w:proofErr w:type="spellStart"/>
-            <w:r>
-              <w:t>gcc</w:t>
-            </w:r>
-            <w:proofErr w:type="spellEnd"/>
-            <w:r>
-              <w:t>在编译过程“预处理-编译-汇编-链接”中执行到汇编这一步，输出.o文件。</w:t>
-            </w:r>
-          </w:p>
-          <w:p>
-            <w:pPr>
-              <w:pStyle w:val="a9"/>
-              <w:ind w:leftChars="100" w:left="210" w:firstLineChars="100" w:firstLine="210"/>
-            </w:pPr>
-            <w:r>
-              <w:rPr>
-                <w:rFonts w:hint="eastAsia"/>
-              </w:rPr>
-              <w:t>除了在使用</w:t>
-            </w:r>
-            <w:proofErr w:type="spellStart"/>
-            <w:r>
-              <w:t>gcc</w:t>
-            </w:r>
-            <w:proofErr w:type="spellEnd"/>
-            <w:r>
-              <w:t>时的选项设置之外，还要在.c文件开头加__</w:t>
-            </w:r>
-            <w:proofErr w:type="spellStart"/>
-            <w:r>
-              <w:t>asm</w:t>
-            </w:r>
-            <w:proofErr w:type="spellEnd"/>
-            <w:r>
-              <w:t>__(".code16gcc\n");语句，该语句中的__</w:t>
-            </w:r>
-            <w:proofErr w:type="spellStart"/>
-            <w:r>
-              <w:t>asm</w:t>
-            </w:r>
-            <w:proofErr w:type="spellEnd"/>
-            <w:r>
-              <w:t>__是</w:t>
-            </w:r>
-            <w:proofErr w:type="spellStart"/>
-            <w:r>
-              <w:t>gcc</w:t>
-            </w:r>
-            <w:proofErr w:type="spellEnd"/>
-            <w:r>
-              <w:t>中的基本汇编使用方法，而.code16gcc指示</w:t>
-            </w:r>
-            <w:proofErr w:type="spellStart"/>
-            <w:r>
-              <w:t>gcc</w:t>
-            </w:r>
-            <w:proofErr w:type="spellEnd"/>
-            <w:r>
-              <w:t>在汇编这一步生成16位代码。（其实以上-m32选项和__</w:t>
-            </w:r>
-            <w:proofErr w:type="spellStart"/>
-            <w:r>
-              <w:t>asm</w:t>
-            </w:r>
-            <w:proofErr w:type="spellEnd"/>
-            <w:r>
-              <w:t>__(".code16gcc\n");语句的功能等于-m16选项）。</w:t>
-            </w:r>
-          </w:p>
-          <w:p>
-            <w:pPr>
-              <w:pStyle w:val="a9"/>
-              <w:ind w:leftChars="100" w:left="210" w:firstLineChars="100" w:firstLine="210"/>
-            </w:pPr>
-            <w:r>
-              <w:rPr>
-                <w:rFonts w:hint="eastAsia"/>
-              </w:rPr>
-              <w:t>那么</w:t>
-            </w:r>
-            <w:proofErr w:type="spellStart"/>
-            <w:r>
-              <w:t>nasm</w:t>
-            </w:r>
-            <w:proofErr w:type="spellEnd"/>
-            <w:r>
-              <w:t>的选项如何设置呢？因为</w:t>
-            </w:r>
-            <w:proofErr w:type="spellStart"/>
-            <w:r>
-              <w:t>gcc</w:t>
-            </w:r>
-            <w:proofErr w:type="spellEnd"/>
-            <w:r>
-              <w:t>的默认输出文件是elf格式的，所以</w:t>
-            </w:r>
-            <w:proofErr w:type="spellStart"/>
-            <w:r>
-              <w:t>nasm</w:t>
-            </w:r>
-            <w:proofErr w:type="spellEnd"/>
-            <w:r>
-              <w:t>文件也应输出elf格式的32位文件。使用的是[-f elf32]选项。</w:t>
-            </w:r>
-          </w:p>
-          <w:p>
-            <w:pPr>
-              <w:pStyle w:val="a9"/>
-              <w:ind w:leftChars="100" w:left="210" w:firstLineChars="100" w:firstLine="210"/>
-            </w:pPr>
-            <w:r>
-              <w:rPr>
-                <w:rFonts w:hint="eastAsia"/>
-              </w:rPr>
-              <w:lastRenderedPageBreak/>
               <w:t>除此之外，还要在每个汇编文件首部加上</w:t>
             </w:r>
             <w:r>
@@ -2022,6 +2167,7 @@
               </w:numPr>
             </w:pPr>
             <w:r>
+              <w:lastRenderedPageBreak/>
               <w:t>RET指令从函数被调用者返回到调用者（实质上是读取寄存器EBP所指的线程</w:t>
             </w:r>
             <w:proofErr w:type="gramStart"/>
@@ -2177,7 +2323,6 @@
               <w:ind w:firstLine="420"/>
             </w:pPr>
             <w:r>
-              <w:lastRenderedPageBreak/>
               <w:t>7. 将</w:t>
             </w:r>
             <w:proofErr w:type="spellStart"/>
@@ -2842,6 +2987,7 @@
               <w:ind w:left="420" w:firstLineChars="100" w:firstLine="210"/>
             </w:pPr>
             <w:r>
+              <w:lastRenderedPageBreak/>
               <w:tab/>
             </w:r>
             <w:proofErr w:type="spellStart"/>
@@ -3054,7 +3200,6 @@
               <w:rPr>
                 <w:rFonts w:hint="eastAsia"/>
               </w:rPr>
-              <w:lastRenderedPageBreak/>
               <w:t>以一块软盘为例，一块软盘有两个面，正面和反面（在中断调用中是两个磁头），每个面被</w:t>
             </w:r>
             <w:r>
@@ -3927,9 +4072,6 @@
             <w:pPr>
               <w:pStyle w:val="a9"/>
               <w:ind w:left="420"/>
-              <w:rPr>
-                <w:rFonts w:hint="eastAsia"/>
-              </w:rPr>
             </w:pPr>
             <w:r>
               <w:rPr>
@@ -3942,9 +4084,6 @@
             <w:pPr>
               <w:pStyle w:val="a9"/>
               <w:ind w:left="420"/>
-              <w:rPr>
-                <w:rFonts w:hint="eastAsia"/>
-              </w:rPr>
             </w:pPr>
           </w:p>
           <w:p>
@@ -7110,9 +7249,6 @@
             <w:pPr>
               <w:pStyle w:val="a9"/>
               <w:ind w:firstLine="420"/>
-              <w:rPr>
-                <w:rFonts w:hint="eastAsia"/>
-              </w:rPr>
             </w:pPr>
             <w:r>
               <w:rPr>
@@ -7151,9 +7287,6 @@
             <w:pPr>
               <w:pStyle w:val="a9"/>
               <w:jc w:val="center"/>
-              <w:rPr>
-                <w:rFonts w:hint="eastAsia"/>
-              </w:rPr>
             </w:pPr>
             <w:r>
               <w:rPr>
@@ -7383,9 +7516,6 @@
             <w:pPr>
               <w:pStyle w:val="a9"/>
               <w:jc w:val="center"/>
-              <w:rPr>
-                <w:rFonts w:hint="eastAsia"/>
-              </w:rPr>
             </w:pPr>
           </w:p>
           <w:p>
@@ -7764,8 +7894,6 @@
               </w:rPr>
               <w:t>或者使用静态数组，在实现文件系统雏形时没能使用链式结构，只是使用了哈希技术。</w:t>
             </w:r>
-            <w:bookmarkStart w:id="1" w:name="_GoBack"/>
-            <w:bookmarkEnd w:id="1"/>
           </w:p>
           <w:p>
             <w:pPr>
@@ -7801,9 +7929,6 @@
             <w:pPr>
               <w:pStyle w:val="a9"/>
               <w:ind w:left="420"/>
-              <w:rPr>
-                <w:rFonts w:hint="eastAsia"/>
-              </w:rPr>
             </w:pPr>
           </w:p>
           <w:p>
@@ -8000,14 +8125,7 @@
                 <w:rFonts w:hint="eastAsia"/>
                 <w:szCs w:val="21"/>
               </w:rPr>
-              <w:t>同时希望</w:t>
-            </w:r>
-            <w:r>
-              <w:rPr>
-                <w:rFonts w:hint="eastAsia"/>
-                <w:szCs w:val="21"/>
-              </w:rPr>
-              <w:t>该文件系统中的文件目录能够组织成一棵树的形式，所以就要先学会怎么样写一个</w:t>
+              <w:t>同时希望该文件系统中的文件目录能够组织成一棵树的形式，所以就要先学会怎么样写一个</w:t>
             </w:r>
             <w:proofErr w:type="spellStart"/>
             <w:r>
@@ -8572,7 +8690,7 @@
             <w:noProof/>
             <w:lang w:val="zh-CN"/>
           </w:rPr>
-          <w:t>19</w:t>
+          <w:t>2</w:t>
         </w:r>
         <w:r>
           <w:fldChar w:fldCharType="end"/>
